--- a/Пояснительная записка.docx
+++ b/Пояснительная записка.docx
@@ -296,7 +296,6 @@
           <w:bCs/>
           <w:sz w:val="28"/>
           <w:szCs w:val="28"/>
-          <w:lang w:val="en-US"/>
         </w:rPr>
       </w:pPr>
       <w:r>
@@ -340,7 +339,17 @@
           <w:szCs w:val="28"/>
           <w:lang w:val="en-US"/>
         </w:rPr>
-        <w:t>A*</w:t>
+        <w:t>A</w:t>
+      </w:r>
+      <w:r>
+        <w:rPr>
+          <w:rFonts w:ascii="Times New Roman" w:hAnsi="Times New Roman" w:cs="Times New Roman"/>
+          <w:b/>
+          <w:bCs/>
+          <w:sz w:val="28"/>
+          <w:szCs w:val="28"/>
+        </w:rPr>
+        <w:t>*</w:t>
       </w:r>
     </w:p>
     <w:p>
@@ -504,18 +513,10 @@
       </w:tblPr>
       <w:tblGrid>
         <w:gridCol w:w="3846"/>
-        <w:gridCol w:w="2228"/>
-        <w:gridCol w:w="2880"/>
+        <w:gridCol w:w="2982"/>
+        <w:gridCol w:w="2126"/>
       </w:tblGrid>
       <w:tr>
-        <w:tblPrEx>
-          <w:tblCellMar>
-            <w:top w:w="0" w:type="dxa"/>
-            <w:left w:w="0" w:type="dxa"/>
-            <w:bottom w:w="0" w:type="dxa"/>
-            <w:right w:w="0" w:type="dxa"/>
-          </w:tblCellMar>
-        </w:tblPrEx>
         <w:trPr>
           <w:trHeight w:val="842"/>
         </w:trPr>
@@ -623,7 +624,7 @@
         </w:tc>
         <w:tc>
           <w:tcPr>
-            <w:tcW w:w="2228" w:type="dxa"/>
+            <w:tcW w:w="2982" w:type="dxa"/>
             <w:tcBorders>
               <w:top w:val="nil"/>
               <w:left w:val="nil"/>
@@ -672,7 +673,7 @@
         </w:tc>
         <w:tc>
           <w:tcPr>
-            <w:tcW w:w="2880" w:type="dxa"/>
+            <w:tcW w:w="2126" w:type="dxa"/>
             <w:tcBorders>
               <w:top w:val="nil"/>
               <w:left w:val="nil"/>
@@ -713,14 +714,6 @@
         </w:tc>
       </w:tr>
       <w:tr>
-        <w:tblPrEx>
-          <w:tblCellMar>
-            <w:top w:w="0" w:type="dxa"/>
-            <w:left w:w="0" w:type="dxa"/>
-            <w:bottom w:w="0" w:type="dxa"/>
-            <w:right w:w="0" w:type="dxa"/>
-          </w:tblCellMar>
-        </w:tblPrEx>
         <w:trPr>
           <w:trHeight w:val="1282"/>
         </w:trPr>
@@ -835,7 +828,7 @@
         </w:tc>
         <w:tc>
           <w:tcPr>
-            <w:tcW w:w="2228" w:type="dxa"/>
+            <w:tcW w:w="2982" w:type="dxa"/>
             <w:tcBorders>
               <w:top w:val="nil"/>
               <w:left w:val="nil"/>
@@ -882,7 +875,7 @@
         </w:tc>
         <w:tc>
           <w:tcPr>
-            <w:tcW w:w="2880" w:type="dxa"/>
+            <w:tcW w:w="2126" w:type="dxa"/>
             <w:tcBorders>
               <w:top w:val="nil"/>
               <w:left w:val="nil"/>
@@ -1185,6 +1178,7 @@
         <w:adjustRightInd w:val="0"/>
         <w:spacing w:before="23" w:after="0" w:line="360" w:lineRule="auto"/>
         <w:ind w:firstLine="709"/>
+        <w:jc w:val="both"/>
         <w:rPr>
           <w:rFonts w:ascii="Times New Roman" w:hAnsi="Times New Roman" w:cs="Times New Roman"/>
           <w:sz w:val="28"/>
@@ -1198,6 +1192,14 @@
           <w:szCs w:val="28"/>
         </w:rPr>
         <w:lastRenderedPageBreak/>
+        <w:t xml:space="preserve">1 </w:t>
+      </w:r>
+      <w:r>
+        <w:rPr>
+          <w:rFonts w:ascii="Times New Roman" w:hAnsi="Times New Roman" w:cs="Times New Roman"/>
+          <w:sz w:val="28"/>
+          <w:szCs w:val="28"/>
+        </w:rPr>
         <w:t xml:space="preserve">Постановка задачи, решаемой алгоритмами </w:t>
       </w:r>
       <w:proofErr w:type="spellStart"/>
@@ -1243,6 +1245,7 @@
         <w:adjustRightInd w:val="0"/>
         <w:spacing w:before="23" w:after="0" w:line="360" w:lineRule="auto"/>
         <w:ind w:firstLine="709"/>
+        <w:jc w:val="both"/>
         <w:rPr>
           <w:rFonts w:ascii="Times New Roman" w:hAnsi="Times New Roman" w:cs="Times New Roman"/>
           <w:sz w:val="24"/>
@@ -1344,6 +1347,2063 @@
         </w:rPr>
         <w:t xml:space="preserve"> задач и для ориентирования систем искусственного интеллекта в некотором пространстве.</w:t>
       </w:r>
+      <w:r>
+        <w:rPr>
+          <w:rFonts w:ascii="Times New Roman" w:hAnsi="Times New Roman" w:cs="Times New Roman"/>
+          <w:sz w:val="24"/>
+          <w:szCs w:val="24"/>
+        </w:rPr>
+        <w:t xml:space="preserve"> </w:t>
+      </w:r>
+      <w:r>
+        <w:rPr>
+          <w:rFonts w:ascii="Times New Roman" w:hAnsi="Times New Roman" w:cs="Times New Roman"/>
+          <w:sz w:val="24"/>
+          <w:szCs w:val="24"/>
+        </w:rPr>
+        <w:t xml:space="preserve">Алгоритм </w:t>
+      </w:r>
+      <w:r>
+        <w:rPr>
+          <w:rFonts w:ascii="Times New Roman" w:hAnsi="Times New Roman" w:cs="Times New Roman"/>
+          <w:sz w:val="24"/>
+          <w:szCs w:val="24"/>
+          <w:lang w:val="en-US"/>
+        </w:rPr>
+        <w:t>A</w:t>
+      </w:r>
+      <w:r>
+        <w:rPr>
+          <w:rFonts w:ascii="Times New Roman" w:hAnsi="Times New Roman" w:cs="Times New Roman"/>
+          <w:sz w:val="24"/>
+          <w:szCs w:val="24"/>
+        </w:rPr>
+        <w:t>*</w:t>
+      </w:r>
+      <w:r>
+        <w:rPr>
+          <w:rFonts w:ascii="Times New Roman" w:hAnsi="Times New Roman" w:cs="Times New Roman"/>
+          <w:sz w:val="24"/>
+          <w:szCs w:val="24"/>
+        </w:rPr>
+        <w:t xml:space="preserve"> похож на алгоритм </w:t>
+      </w:r>
+      <w:proofErr w:type="spellStart"/>
+      <w:r>
+        <w:rPr>
+          <w:rFonts w:ascii="Times New Roman" w:hAnsi="Times New Roman" w:cs="Times New Roman"/>
+          <w:sz w:val="24"/>
+          <w:szCs w:val="24"/>
+        </w:rPr>
+        <w:t>Дейкстры</w:t>
+      </w:r>
+      <w:proofErr w:type="spellEnd"/>
+      <w:r>
+        <w:rPr>
+          <w:rFonts w:ascii="Times New Roman" w:hAnsi="Times New Roman" w:cs="Times New Roman"/>
+          <w:sz w:val="24"/>
+          <w:szCs w:val="24"/>
+        </w:rPr>
+        <w:t>, но использует эвристическую функцию для определения следующей рассматриваемой вершины, что позволяет уменьшить время поиска.</w:t>
+      </w:r>
+    </w:p>
+    <w:p>
+      <w:pPr>
+        <w:autoSpaceDE w:val="0"/>
+        <w:autoSpaceDN w:val="0"/>
+        <w:adjustRightInd w:val="0"/>
+        <w:spacing w:before="23" w:after="0" w:line="360" w:lineRule="auto"/>
+        <w:ind w:firstLine="709"/>
+        <w:jc w:val="both"/>
+        <w:rPr>
+          <w:rFonts w:ascii="Times New Roman" w:hAnsi="Times New Roman" w:cs="Times New Roman"/>
+          <w:sz w:val="24"/>
+          <w:szCs w:val="24"/>
+        </w:rPr>
+      </w:pPr>
+      <w:r>
+        <w:rPr>
+          <w:rFonts w:ascii="Times New Roman" w:hAnsi="Times New Roman" w:cs="Times New Roman"/>
+          <w:sz w:val="24"/>
+          <w:szCs w:val="24"/>
+        </w:rPr>
+        <w:t>Рассмотри пример применения алгоритмов поиска пути. Пусть д</w:t>
+      </w:r>
+      <w:r>
+        <w:rPr>
+          <w:rFonts w:ascii="Times New Roman" w:hAnsi="Times New Roman" w:cs="Times New Roman"/>
+          <w:sz w:val="24"/>
+          <w:szCs w:val="24"/>
+        </w:rPr>
+        <w:t>ан</w:t>
+      </w:r>
+      <w:r>
+        <w:rPr>
+          <w:rFonts w:ascii="Times New Roman" w:hAnsi="Times New Roman" w:cs="Times New Roman"/>
+          <w:sz w:val="24"/>
+          <w:szCs w:val="24"/>
+        </w:rPr>
+        <w:t>а карта</w:t>
+      </w:r>
+      <w:r>
+        <w:rPr>
+          <w:rFonts w:ascii="Times New Roman" w:hAnsi="Times New Roman" w:cs="Times New Roman"/>
+          <w:sz w:val="24"/>
+          <w:szCs w:val="24"/>
+        </w:rPr>
+        <w:t xml:space="preserve"> </w:t>
+      </w:r>
+      <w:r>
+        <w:rPr>
+          <w:rFonts w:ascii="Times New Roman" w:hAnsi="Times New Roman" w:cs="Times New Roman"/>
+          <w:sz w:val="24"/>
+          <w:szCs w:val="24"/>
+        </w:rPr>
+        <w:t>некоторой</w:t>
+      </w:r>
+      <w:r>
+        <w:rPr>
+          <w:rFonts w:ascii="Times New Roman" w:hAnsi="Times New Roman" w:cs="Times New Roman"/>
+          <w:sz w:val="24"/>
+          <w:szCs w:val="24"/>
+        </w:rPr>
+        <w:t xml:space="preserve"> </w:t>
+      </w:r>
+      <w:r>
+        <w:rPr>
+          <w:rFonts w:ascii="Times New Roman" w:hAnsi="Times New Roman" w:cs="Times New Roman"/>
+          <w:sz w:val="24"/>
+          <w:szCs w:val="24"/>
+        </w:rPr>
+        <w:t>местности</w:t>
+      </w:r>
+      <w:r>
+        <w:rPr>
+          <w:rFonts w:ascii="Times New Roman" w:hAnsi="Times New Roman" w:cs="Times New Roman"/>
+          <w:sz w:val="24"/>
+          <w:szCs w:val="24"/>
+        </w:rPr>
+        <w:t xml:space="preserve"> (рисунок 1)</w:t>
+      </w:r>
+      <w:r>
+        <w:rPr>
+          <w:rFonts w:ascii="Times New Roman" w:hAnsi="Times New Roman" w:cs="Times New Roman"/>
+          <w:sz w:val="24"/>
+          <w:szCs w:val="24"/>
+        </w:rPr>
+        <w:t>, где</w:t>
+      </w:r>
+      <w:r>
+        <w:rPr>
+          <w:rFonts w:ascii="Times New Roman" w:hAnsi="Times New Roman" w:cs="Times New Roman"/>
+          <w:sz w:val="24"/>
+          <w:szCs w:val="24"/>
+        </w:rPr>
+        <w:t xml:space="preserve"> </w:t>
+      </w:r>
+      <w:r>
+        <w:rPr>
+          <w:rFonts w:ascii="Times New Roman" w:hAnsi="Times New Roman" w:cs="Times New Roman"/>
+          <w:sz w:val="24"/>
+          <w:szCs w:val="24"/>
+        </w:rPr>
+        <w:t>серым и черным цветами</w:t>
+      </w:r>
+      <w:r>
+        <w:rPr>
+          <w:rFonts w:ascii="Times New Roman" w:hAnsi="Times New Roman" w:cs="Times New Roman"/>
+          <w:sz w:val="24"/>
+          <w:szCs w:val="24"/>
+        </w:rPr>
+        <w:t xml:space="preserve"> </w:t>
+      </w:r>
+      <w:r>
+        <w:rPr>
+          <w:rFonts w:ascii="Times New Roman" w:hAnsi="Times New Roman" w:cs="Times New Roman"/>
+          <w:sz w:val="24"/>
+          <w:szCs w:val="24"/>
+        </w:rPr>
+        <w:t>обозначены</w:t>
+      </w:r>
+      <w:r>
+        <w:rPr>
+          <w:rFonts w:ascii="Times New Roman" w:hAnsi="Times New Roman" w:cs="Times New Roman"/>
+          <w:sz w:val="24"/>
+          <w:szCs w:val="24"/>
+        </w:rPr>
+        <w:t>, соответс</w:t>
+      </w:r>
+      <w:r>
+        <w:rPr>
+          <w:rFonts w:ascii="Times New Roman" w:hAnsi="Times New Roman" w:cs="Times New Roman"/>
+          <w:sz w:val="24"/>
+          <w:szCs w:val="24"/>
+        </w:rPr>
+        <w:t>т</w:t>
+      </w:r>
+      <w:r>
+        <w:rPr>
+          <w:rFonts w:ascii="Times New Roman" w:hAnsi="Times New Roman" w:cs="Times New Roman"/>
+          <w:sz w:val="24"/>
+          <w:szCs w:val="24"/>
+        </w:rPr>
+        <w:t>венно,</w:t>
+      </w:r>
+      <w:r>
+        <w:rPr>
+          <w:rFonts w:ascii="Times New Roman" w:hAnsi="Times New Roman" w:cs="Times New Roman"/>
+          <w:sz w:val="24"/>
+          <w:szCs w:val="24"/>
+        </w:rPr>
+        <w:t xml:space="preserve"> проходимые и непроходимые клетки.</w:t>
+      </w:r>
+    </w:p>
+    <w:p>
+      <w:pPr>
+        <w:autoSpaceDE w:val="0"/>
+        <w:autoSpaceDN w:val="0"/>
+        <w:adjustRightInd w:val="0"/>
+        <w:spacing w:before="23" w:after="0" w:line="360" w:lineRule="auto"/>
+        <w:ind w:firstLine="709"/>
+        <w:jc w:val="both"/>
+        <w:rPr>
+          <w:rFonts w:ascii="Times New Roman" w:hAnsi="Times New Roman" w:cs="Times New Roman"/>
+          <w:sz w:val="24"/>
+          <w:szCs w:val="24"/>
+        </w:rPr>
+      </w:pPr>
+    </w:p>
+    <w:p>
+      <w:pPr>
+        <w:autoSpaceDE w:val="0"/>
+        <w:autoSpaceDN w:val="0"/>
+        <w:adjustRightInd w:val="0"/>
+        <w:spacing w:before="23" w:after="0" w:line="360" w:lineRule="auto"/>
+        <w:jc w:val="center"/>
+        <w:rPr>
+          <w:rFonts w:ascii="Times New Roman" w:hAnsi="Times New Roman" w:cs="Times New Roman"/>
+          <w:sz w:val="24"/>
+          <w:szCs w:val="24"/>
+        </w:rPr>
+      </w:pPr>
+      <w:r>
+        <w:rPr>
+          <w:rFonts w:ascii="Times New Roman" w:hAnsi="Times New Roman" w:cs="Times New Roman"/>
+          <w:noProof/>
+          <w:sz w:val="24"/>
+          <w:szCs w:val="24"/>
+          <w:lang w:eastAsia="ru-RU"/>
+        </w:rPr>
+        <w:drawing>
+          <wp:inline distT="0" distB="0" distL="0" distR="0">
+            <wp:extent cx="5724790" cy="1920757"/>
+            <wp:effectExtent l="19050" t="0" r="9260" b="0"/>
+            <wp:docPr id="1" name="Рисунок 0" descr="Пример местности.png"/>
+            <wp:cNvGraphicFramePr>
+              <a:graphicFrameLocks xmlns:a="http://schemas.openxmlformats.org/drawingml/2006/main" noChangeAspect="1"/>
+            </wp:cNvGraphicFramePr>
+            <a:graphic xmlns:a="http://schemas.openxmlformats.org/drawingml/2006/main">
+              <a:graphicData uri="http://schemas.openxmlformats.org/drawingml/2006/picture">
+                <pic:pic xmlns:pic="http://schemas.openxmlformats.org/drawingml/2006/picture">
+                  <pic:nvPicPr>
+                    <pic:cNvPr id="0" name="Пример местности.png"/>
+                    <pic:cNvPicPr/>
+                  </pic:nvPicPr>
+                  <pic:blipFill>
+                    <a:blip r:embed="rId5" cstate="print"/>
+                    <a:stretch>
+                      <a:fillRect/>
+                    </a:stretch>
+                  </pic:blipFill>
+                  <pic:spPr>
+                    <a:xfrm>
+                      <a:off x="0" y="0"/>
+                      <a:ext cx="5742718" cy="1926772"/>
+                    </a:xfrm>
+                    <a:prstGeom prst="rect">
+                      <a:avLst/>
+                    </a:prstGeom>
+                  </pic:spPr>
+                </pic:pic>
+              </a:graphicData>
+            </a:graphic>
+          </wp:inline>
+        </w:drawing>
+      </w:r>
+    </w:p>
+    <w:p>
+      <w:pPr>
+        <w:autoSpaceDE w:val="0"/>
+        <w:autoSpaceDN w:val="0"/>
+        <w:adjustRightInd w:val="0"/>
+        <w:spacing w:before="23" w:after="0" w:line="360" w:lineRule="auto"/>
+        <w:jc w:val="center"/>
+        <w:rPr>
+          <w:rFonts w:ascii="Times New Roman" w:hAnsi="Times New Roman" w:cs="Times New Roman"/>
+          <w:sz w:val="24"/>
+          <w:szCs w:val="24"/>
+        </w:rPr>
+      </w:pPr>
+      <w:r>
+        <w:rPr>
+          <w:rFonts w:ascii="Times New Roman" w:hAnsi="Times New Roman" w:cs="Times New Roman"/>
+          <w:sz w:val="24"/>
+          <w:szCs w:val="24"/>
+        </w:rPr>
+        <w:t>Рисунок 1. Пример топологии местности.</w:t>
+      </w:r>
+    </w:p>
+    <w:p>
+      <w:pPr>
+        <w:autoSpaceDE w:val="0"/>
+        <w:autoSpaceDN w:val="0"/>
+        <w:adjustRightInd w:val="0"/>
+        <w:spacing w:before="23" w:after="0" w:line="360" w:lineRule="auto"/>
+        <w:jc w:val="both"/>
+        <w:rPr>
+          <w:rFonts w:ascii="Times New Roman" w:hAnsi="Times New Roman" w:cs="Times New Roman"/>
+          <w:sz w:val="24"/>
+          <w:szCs w:val="24"/>
+        </w:rPr>
+      </w:pPr>
+    </w:p>
+    <w:p>
+      <w:pPr>
+        <w:autoSpaceDE w:val="0"/>
+        <w:autoSpaceDN w:val="0"/>
+        <w:adjustRightInd w:val="0"/>
+        <w:spacing w:after="0" w:line="360" w:lineRule="auto"/>
+        <w:ind w:firstLine="709"/>
+        <w:jc w:val="both"/>
+        <w:rPr>
+          <w:rFonts w:ascii="Times New Roman" w:hAnsi="Times New Roman" w:cs="Times New Roman"/>
+          <w:sz w:val="24"/>
+          <w:szCs w:val="24"/>
+        </w:rPr>
+      </w:pPr>
+      <w:r>
+        <w:rPr>
+          <w:rFonts w:ascii="Times New Roman" w:hAnsi="Times New Roman" w:cs="Times New Roman"/>
+          <w:sz w:val="24"/>
+          <w:szCs w:val="24"/>
+        </w:rPr>
+        <w:t>Сгенерировав граф возможных положений и переходов между ними, можно автоматизировать поиск пути из одной точки местности в другую (рисунок 2).</w:t>
+      </w:r>
+    </w:p>
+    <w:p>
+      <w:pPr>
+        <w:autoSpaceDE w:val="0"/>
+        <w:autoSpaceDN w:val="0"/>
+        <w:adjustRightInd w:val="0"/>
+        <w:spacing w:before="23" w:after="0" w:line="360" w:lineRule="auto"/>
+        <w:jc w:val="both"/>
+        <w:rPr>
+          <w:rFonts w:ascii="Times New Roman" w:hAnsi="Times New Roman" w:cs="Times New Roman"/>
+          <w:sz w:val="24"/>
+          <w:szCs w:val="24"/>
+        </w:rPr>
+      </w:pPr>
+    </w:p>
+    <w:p>
+      <w:pPr>
+        <w:autoSpaceDE w:val="0"/>
+        <w:autoSpaceDN w:val="0"/>
+        <w:adjustRightInd w:val="0"/>
+        <w:spacing w:before="23" w:after="0" w:line="360" w:lineRule="auto"/>
+        <w:jc w:val="center"/>
+        <w:rPr>
+          <w:rFonts w:ascii="Times New Roman" w:hAnsi="Times New Roman" w:cs="Times New Roman"/>
+          <w:sz w:val="24"/>
+          <w:szCs w:val="24"/>
+        </w:rPr>
+      </w:pPr>
+      <w:r>
+        <w:rPr>
+          <w:rFonts w:ascii="Times New Roman" w:hAnsi="Times New Roman" w:cs="Times New Roman"/>
+          <w:noProof/>
+          <w:sz w:val="24"/>
+          <w:szCs w:val="24"/>
+          <w:lang w:eastAsia="ru-RU"/>
+        </w:rPr>
+        <w:drawing>
+          <wp:inline distT="0" distB="0" distL="0" distR="0">
+            <wp:extent cx="5724803" cy="1921848"/>
+            <wp:effectExtent l="19050" t="0" r="9247" b="0"/>
+            <wp:docPr id="2" name="Рисунок 1" descr="Пример местности с графом.png"/>
+            <wp:cNvGraphicFramePr>
+              <a:graphicFrameLocks xmlns:a="http://schemas.openxmlformats.org/drawingml/2006/main" noChangeAspect="1"/>
+            </wp:cNvGraphicFramePr>
+            <a:graphic xmlns:a="http://schemas.openxmlformats.org/drawingml/2006/main">
+              <a:graphicData uri="http://schemas.openxmlformats.org/drawingml/2006/picture">
+                <pic:pic xmlns:pic="http://schemas.openxmlformats.org/drawingml/2006/picture">
+                  <pic:nvPicPr>
+                    <pic:cNvPr id="0" name="Пример местности с графом.png"/>
+                    <pic:cNvPicPr/>
+                  </pic:nvPicPr>
+                  <pic:blipFill>
+                    <a:blip r:embed="rId6" cstate="print"/>
+                    <a:stretch>
+                      <a:fillRect/>
+                    </a:stretch>
+                  </pic:blipFill>
+                  <pic:spPr>
+                    <a:xfrm>
+                      <a:off x="0" y="0"/>
+                      <a:ext cx="5726279" cy="1922343"/>
+                    </a:xfrm>
+                    <a:prstGeom prst="rect">
+                      <a:avLst/>
+                    </a:prstGeom>
+                  </pic:spPr>
+                </pic:pic>
+              </a:graphicData>
+            </a:graphic>
+          </wp:inline>
+        </w:drawing>
+      </w:r>
+    </w:p>
+    <w:p>
+      <w:pPr>
+        <w:autoSpaceDE w:val="0"/>
+        <w:autoSpaceDN w:val="0"/>
+        <w:adjustRightInd w:val="0"/>
+        <w:spacing w:before="23" w:after="0" w:line="360" w:lineRule="auto"/>
+        <w:jc w:val="center"/>
+        <w:rPr>
+          <w:rFonts w:ascii="Times New Roman" w:hAnsi="Times New Roman" w:cs="Times New Roman"/>
+          <w:sz w:val="24"/>
+          <w:szCs w:val="24"/>
+        </w:rPr>
+      </w:pPr>
+      <w:r>
+        <w:rPr>
+          <w:rFonts w:ascii="Times New Roman" w:hAnsi="Times New Roman" w:cs="Times New Roman"/>
+          <w:sz w:val="24"/>
+          <w:szCs w:val="24"/>
+        </w:rPr>
+        <w:t xml:space="preserve">Рисунок 2. Пример </w:t>
+      </w:r>
+      <w:r>
+        <w:rPr>
+          <w:rFonts w:ascii="Times New Roman" w:hAnsi="Times New Roman" w:cs="Times New Roman"/>
+          <w:sz w:val="24"/>
+          <w:szCs w:val="24"/>
+        </w:rPr>
+        <w:t>местности</w:t>
+      </w:r>
+      <w:r>
+        <w:rPr>
+          <w:rFonts w:ascii="Times New Roman" w:hAnsi="Times New Roman" w:cs="Times New Roman"/>
+          <w:sz w:val="24"/>
+          <w:szCs w:val="24"/>
+        </w:rPr>
+        <w:t xml:space="preserve"> со сгенерированным графом.</w:t>
+      </w:r>
+    </w:p>
+    <w:p>
+      <w:pPr>
+        <w:autoSpaceDE w:val="0"/>
+        <w:autoSpaceDN w:val="0"/>
+        <w:adjustRightInd w:val="0"/>
+        <w:spacing w:after="0" w:line="360" w:lineRule="auto"/>
+        <w:ind w:firstLine="709"/>
+        <w:jc w:val="both"/>
+        <w:rPr>
+          <w:rFonts w:ascii="Times New Roman" w:hAnsi="Times New Roman" w:cs="Times New Roman"/>
+          <w:sz w:val="24"/>
+          <w:szCs w:val="24"/>
+        </w:rPr>
+      </w:pPr>
+      <w:r>
+        <w:rPr>
+          <w:rFonts w:ascii="Times New Roman" w:hAnsi="Times New Roman" w:cs="Times New Roman"/>
+          <w:sz w:val="24"/>
+          <w:szCs w:val="24"/>
+        </w:rPr>
+        <w:lastRenderedPageBreak/>
+        <w:t xml:space="preserve">Подобный подход используется </w:t>
+      </w:r>
+      <w:r>
+        <w:rPr>
+          <w:rFonts w:ascii="Times New Roman" w:hAnsi="Times New Roman" w:cs="Times New Roman"/>
+          <w:sz w:val="24"/>
+          <w:szCs w:val="24"/>
+        </w:rPr>
+        <w:t>при программировании искусственного</w:t>
+      </w:r>
+      <w:r>
+        <w:rPr>
+          <w:rFonts w:ascii="Times New Roman" w:hAnsi="Times New Roman" w:cs="Times New Roman"/>
+          <w:sz w:val="24"/>
+          <w:szCs w:val="24"/>
+        </w:rPr>
+        <w:t xml:space="preserve"> </w:t>
+      </w:r>
+      <w:r>
+        <w:rPr>
+          <w:rFonts w:ascii="Times New Roman" w:hAnsi="Times New Roman" w:cs="Times New Roman"/>
+          <w:sz w:val="24"/>
+          <w:szCs w:val="24"/>
+        </w:rPr>
+        <w:t>интеллекта</w:t>
+      </w:r>
+      <w:r>
+        <w:rPr>
+          <w:rFonts w:ascii="Times New Roman" w:hAnsi="Times New Roman" w:cs="Times New Roman"/>
+          <w:sz w:val="24"/>
+          <w:szCs w:val="24"/>
+        </w:rPr>
+        <w:t xml:space="preserve"> для перемещения по реальной или виртуальной местности. В этом случае граф часто называют навигационной сеткой (</w:t>
+      </w:r>
+      <w:r>
+        <w:rPr>
+          <w:rFonts w:ascii="Times New Roman" w:hAnsi="Times New Roman" w:cs="Times New Roman"/>
+          <w:sz w:val="24"/>
+          <w:szCs w:val="24"/>
+          <w:lang w:val="en-US"/>
+        </w:rPr>
+        <w:t>navigation</w:t>
+      </w:r>
+      <w:r>
+        <w:rPr>
+          <w:rFonts w:ascii="Times New Roman" w:hAnsi="Times New Roman" w:cs="Times New Roman"/>
+          <w:sz w:val="24"/>
+          <w:szCs w:val="24"/>
+        </w:rPr>
+        <w:t xml:space="preserve"> </w:t>
+      </w:r>
+      <w:r>
+        <w:rPr>
+          <w:rFonts w:ascii="Times New Roman" w:hAnsi="Times New Roman" w:cs="Times New Roman"/>
+          <w:sz w:val="24"/>
+          <w:szCs w:val="24"/>
+          <w:lang w:val="en-US"/>
+        </w:rPr>
+        <w:t>mesh</w:t>
+      </w:r>
+      <w:r>
+        <w:rPr>
+          <w:rFonts w:ascii="Times New Roman" w:hAnsi="Times New Roman" w:cs="Times New Roman"/>
+          <w:sz w:val="24"/>
+          <w:szCs w:val="24"/>
+        </w:rPr>
+        <w:t xml:space="preserve">, </w:t>
+      </w:r>
+      <w:proofErr w:type="spellStart"/>
+      <w:r>
+        <w:rPr>
+          <w:rFonts w:ascii="Times New Roman" w:hAnsi="Times New Roman" w:cs="Times New Roman"/>
+          <w:sz w:val="24"/>
+          <w:szCs w:val="24"/>
+          <w:lang w:val="en-US"/>
+        </w:rPr>
+        <w:t>navmesh</w:t>
+      </w:r>
+      <w:proofErr w:type="spellEnd"/>
+      <w:r>
+        <w:rPr>
+          <w:rFonts w:ascii="Times New Roman" w:hAnsi="Times New Roman" w:cs="Times New Roman"/>
+          <w:sz w:val="24"/>
+          <w:szCs w:val="24"/>
+        </w:rPr>
+        <w:t>), пример такой сетки изображен на рисунке 3.</w:t>
+      </w:r>
+    </w:p>
+    <w:p>
+      <w:pPr>
+        <w:autoSpaceDE w:val="0"/>
+        <w:autoSpaceDN w:val="0"/>
+        <w:adjustRightInd w:val="0"/>
+        <w:spacing w:after="0" w:line="360" w:lineRule="auto"/>
+        <w:ind w:firstLine="709"/>
+        <w:jc w:val="both"/>
+        <w:rPr>
+          <w:rFonts w:ascii="Times New Roman" w:hAnsi="Times New Roman" w:cs="Times New Roman"/>
+          <w:sz w:val="24"/>
+          <w:szCs w:val="24"/>
+        </w:rPr>
+      </w:pPr>
+    </w:p>
+    <w:p>
+      <w:pPr>
+        <w:autoSpaceDE w:val="0"/>
+        <w:autoSpaceDN w:val="0"/>
+        <w:adjustRightInd w:val="0"/>
+        <w:spacing w:after="0" w:line="360" w:lineRule="auto"/>
+        <w:jc w:val="center"/>
+        <w:rPr>
+          <w:rFonts w:ascii="Times New Roman" w:hAnsi="Times New Roman" w:cs="Times New Roman"/>
+          <w:sz w:val="24"/>
+          <w:szCs w:val="24"/>
+        </w:rPr>
+      </w:pPr>
+      <w:r>
+        <w:rPr>
+          <w:rFonts w:ascii="Times New Roman" w:hAnsi="Times New Roman" w:cs="Times New Roman"/>
+          <w:noProof/>
+          <w:sz w:val="24"/>
+          <w:szCs w:val="24"/>
+          <w:lang w:eastAsia="ru-RU"/>
+        </w:rPr>
+        <w:drawing>
+          <wp:inline distT="0" distB="0" distL="0" distR="0">
+            <wp:extent cx="6096000" cy="3514725"/>
+            <wp:effectExtent l="19050" t="0" r="0" b="0"/>
+            <wp:docPr id="3" name="Рисунок 2" descr="navmesh example.jpg"/>
+            <wp:cNvGraphicFramePr>
+              <a:graphicFrameLocks xmlns:a="http://schemas.openxmlformats.org/drawingml/2006/main" noChangeAspect="1"/>
+            </wp:cNvGraphicFramePr>
+            <a:graphic xmlns:a="http://schemas.openxmlformats.org/drawingml/2006/main">
+              <a:graphicData uri="http://schemas.openxmlformats.org/drawingml/2006/picture">
+                <pic:pic xmlns:pic="http://schemas.openxmlformats.org/drawingml/2006/picture">
+                  <pic:nvPicPr>
+                    <pic:cNvPr id="0" name="navmesh example.jpg"/>
+                    <pic:cNvPicPr/>
+                  </pic:nvPicPr>
+                  <pic:blipFill>
+                    <a:blip r:embed="rId7" cstate="print"/>
+                    <a:stretch>
+                      <a:fillRect/>
+                    </a:stretch>
+                  </pic:blipFill>
+                  <pic:spPr>
+                    <a:xfrm>
+                      <a:off x="0" y="0"/>
+                      <a:ext cx="6096000" cy="3514725"/>
+                    </a:xfrm>
+                    <a:prstGeom prst="rect">
+                      <a:avLst/>
+                    </a:prstGeom>
+                  </pic:spPr>
+                </pic:pic>
+              </a:graphicData>
+            </a:graphic>
+          </wp:inline>
+        </w:drawing>
+      </w:r>
+    </w:p>
+    <w:p>
+      <w:pPr>
+        <w:autoSpaceDE w:val="0"/>
+        <w:autoSpaceDN w:val="0"/>
+        <w:adjustRightInd w:val="0"/>
+        <w:spacing w:after="0" w:line="360" w:lineRule="auto"/>
+        <w:jc w:val="center"/>
+        <w:rPr>
+          <w:rFonts w:ascii="Times New Roman" w:hAnsi="Times New Roman" w:cs="Times New Roman"/>
+          <w:sz w:val="24"/>
+          <w:szCs w:val="24"/>
+        </w:rPr>
+      </w:pPr>
+      <w:r>
+        <w:rPr>
+          <w:rFonts w:ascii="Times New Roman" w:hAnsi="Times New Roman" w:cs="Times New Roman"/>
+          <w:sz w:val="24"/>
+          <w:szCs w:val="24"/>
+        </w:rPr>
+        <w:t>Рисунок 3. Пример навигационной сетки, используемой в видеоиграх.</w:t>
+      </w:r>
+    </w:p>
+    <w:p>
+      <w:pPr>
+        <w:autoSpaceDE w:val="0"/>
+        <w:autoSpaceDN w:val="0"/>
+        <w:adjustRightInd w:val="0"/>
+        <w:spacing w:after="0" w:line="360" w:lineRule="auto"/>
+        <w:ind w:firstLine="709"/>
+        <w:jc w:val="both"/>
+        <w:rPr>
+          <w:rFonts w:ascii="Times New Roman" w:hAnsi="Times New Roman" w:cs="Times New Roman"/>
+          <w:sz w:val="24"/>
+          <w:szCs w:val="24"/>
+        </w:rPr>
+      </w:pPr>
+    </w:p>
+    <w:p>
+      <w:pPr>
+        <w:autoSpaceDE w:val="0"/>
+        <w:autoSpaceDN w:val="0"/>
+        <w:adjustRightInd w:val="0"/>
+        <w:spacing w:after="0" w:line="360" w:lineRule="auto"/>
+        <w:ind w:firstLine="709"/>
+        <w:jc w:val="both"/>
+        <w:rPr>
+          <w:rFonts w:ascii="Times New Roman" w:hAnsi="Times New Roman" w:cs="Times New Roman"/>
+          <w:sz w:val="28"/>
+          <w:szCs w:val="28"/>
+        </w:rPr>
+      </w:pPr>
+      <w:r>
+        <w:rPr>
+          <w:rFonts w:ascii="Times New Roman" w:hAnsi="Times New Roman" w:cs="Times New Roman"/>
+          <w:sz w:val="28"/>
+          <w:szCs w:val="28"/>
+        </w:rPr>
+        <w:t xml:space="preserve">2 </w:t>
+      </w:r>
+      <w:r>
+        <w:rPr>
+          <w:rFonts w:ascii="Times New Roman" w:hAnsi="Times New Roman" w:cs="Times New Roman"/>
+          <w:sz w:val="28"/>
+          <w:szCs w:val="28"/>
+        </w:rPr>
+        <w:t>Алгоритм</w:t>
+      </w:r>
+      <w:r>
+        <w:rPr>
+          <w:rFonts w:ascii="Times New Roman" w:hAnsi="Times New Roman" w:cs="Times New Roman"/>
+          <w:sz w:val="28"/>
+          <w:szCs w:val="28"/>
+        </w:rPr>
+        <w:t xml:space="preserve"> </w:t>
+      </w:r>
+      <w:proofErr w:type="spellStart"/>
+      <w:r>
+        <w:rPr>
+          <w:rFonts w:ascii="Times New Roman" w:hAnsi="Times New Roman" w:cs="Times New Roman"/>
+          <w:sz w:val="28"/>
+          <w:szCs w:val="28"/>
+        </w:rPr>
+        <w:t>Дей</w:t>
+      </w:r>
+      <w:r>
+        <w:rPr>
+          <w:rFonts w:ascii="Times New Roman" w:hAnsi="Times New Roman" w:cs="Times New Roman"/>
+          <w:sz w:val="28"/>
+          <w:szCs w:val="28"/>
+        </w:rPr>
+        <w:t>кстры</w:t>
+      </w:r>
+      <w:proofErr w:type="spellEnd"/>
+    </w:p>
+    <w:p>
+      <w:pPr>
+        <w:autoSpaceDE w:val="0"/>
+        <w:autoSpaceDN w:val="0"/>
+        <w:adjustRightInd w:val="0"/>
+        <w:spacing w:after="0" w:line="360" w:lineRule="auto"/>
+        <w:ind w:firstLine="709"/>
+        <w:jc w:val="both"/>
+        <w:rPr>
+          <w:rFonts w:ascii="Times New Roman" w:hAnsi="Times New Roman" w:cs="Times New Roman"/>
+          <w:sz w:val="24"/>
+          <w:szCs w:val="24"/>
+        </w:rPr>
+      </w:pPr>
+      <w:r>
+        <w:rPr>
+          <w:rFonts w:ascii="Times New Roman" w:hAnsi="Times New Roman" w:cs="Times New Roman"/>
+          <w:sz w:val="24"/>
+          <w:szCs w:val="24"/>
+        </w:rPr>
+        <w:t xml:space="preserve">Алгоритм </w:t>
+      </w:r>
+      <w:proofErr w:type="spellStart"/>
+      <w:r>
+        <w:rPr>
+          <w:rFonts w:ascii="Times New Roman" w:hAnsi="Times New Roman" w:cs="Times New Roman"/>
+          <w:sz w:val="24"/>
+          <w:szCs w:val="24"/>
+        </w:rPr>
+        <w:t>Дейкстры</w:t>
+      </w:r>
+      <w:proofErr w:type="spellEnd"/>
+      <w:r>
+        <w:rPr>
+          <w:rFonts w:ascii="Times New Roman" w:hAnsi="Times New Roman" w:cs="Times New Roman"/>
+          <w:sz w:val="24"/>
+          <w:szCs w:val="24"/>
+        </w:rPr>
+        <w:t xml:space="preserve"> – алгоритм на графах, изобретенный нидерландским ученым </w:t>
+      </w:r>
+      <w:proofErr w:type="spellStart"/>
+      <w:r>
+        <w:rPr>
+          <w:rFonts w:ascii="Times New Roman" w:hAnsi="Times New Roman" w:cs="Times New Roman"/>
+          <w:sz w:val="24"/>
+          <w:szCs w:val="24"/>
+        </w:rPr>
+        <w:t>Эдсгером</w:t>
+      </w:r>
+      <w:proofErr w:type="spellEnd"/>
+      <w:r>
+        <w:rPr>
+          <w:rFonts w:ascii="Times New Roman" w:hAnsi="Times New Roman" w:cs="Times New Roman"/>
+          <w:sz w:val="24"/>
+          <w:szCs w:val="24"/>
+        </w:rPr>
+        <w:t xml:space="preserve"> </w:t>
+      </w:r>
+      <w:proofErr w:type="spellStart"/>
+      <w:r>
+        <w:rPr>
+          <w:rFonts w:ascii="Times New Roman" w:hAnsi="Times New Roman" w:cs="Times New Roman"/>
+          <w:sz w:val="24"/>
+          <w:szCs w:val="24"/>
+        </w:rPr>
+        <w:t>Дейкстрой</w:t>
+      </w:r>
+      <w:proofErr w:type="spellEnd"/>
+      <w:r>
+        <w:rPr>
+          <w:rFonts w:ascii="Times New Roman" w:hAnsi="Times New Roman" w:cs="Times New Roman"/>
+          <w:sz w:val="24"/>
+          <w:szCs w:val="24"/>
+        </w:rPr>
+        <w:t xml:space="preserve"> в 1959 году. В общем случае находит кратчайшие пути от выбранного узла до всех остальны</w:t>
+      </w:r>
+      <w:r>
+        <w:rPr>
+          <w:rFonts w:ascii="Times New Roman" w:hAnsi="Times New Roman" w:cs="Times New Roman"/>
+          <w:sz w:val="24"/>
+          <w:szCs w:val="24"/>
+        </w:rPr>
+        <w:t>х.</w:t>
+      </w:r>
+    </w:p>
+    <w:p>
+      <w:pPr>
+        <w:autoSpaceDE w:val="0"/>
+        <w:autoSpaceDN w:val="0"/>
+        <w:adjustRightInd w:val="0"/>
+        <w:spacing w:after="0" w:line="360" w:lineRule="auto"/>
+        <w:ind w:firstLine="709"/>
+        <w:jc w:val="both"/>
+        <w:rPr>
+          <w:rFonts w:ascii="Times New Roman" w:hAnsi="Times New Roman" w:cs="Times New Roman"/>
+          <w:sz w:val="24"/>
+          <w:szCs w:val="24"/>
+        </w:rPr>
+      </w:pPr>
+    </w:p>
+    <w:p>
+      <w:pPr>
+        <w:autoSpaceDE w:val="0"/>
+        <w:autoSpaceDN w:val="0"/>
+        <w:adjustRightInd w:val="0"/>
+        <w:spacing w:after="0" w:line="360" w:lineRule="auto"/>
+        <w:ind w:firstLine="709"/>
+        <w:jc w:val="both"/>
+        <w:rPr>
+          <w:rFonts w:ascii="Times New Roman" w:hAnsi="Times New Roman" w:cs="Times New Roman"/>
+          <w:sz w:val="28"/>
+          <w:szCs w:val="28"/>
+        </w:rPr>
+      </w:pPr>
+      <w:r>
+        <w:rPr>
+          <w:rFonts w:ascii="Times New Roman" w:hAnsi="Times New Roman" w:cs="Times New Roman"/>
+          <w:sz w:val="28"/>
+          <w:szCs w:val="28"/>
+        </w:rPr>
+        <w:t xml:space="preserve">2.1 Неформальное описание </w:t>
+      </w:r>
+    </w:p>
+    <w:p>
+      <w:pPr>
+        <w:autoSpaceDE w:val="0"/>
+        <w:autoSpaceDN w:val="0"/>
+        <w:adjustRightInd w:val="0"/>
+        <w:spacing w:after="0" w:line="360" w:lineRule="auto"/>
+        <w:ind w:firstLine="709"/>
+        <w:jc w:val="both"/>
+        <w:rPr>
+          <w:rFonts w:ascii="Times New Roman" w:hAnsi="Times New Roman" w:cs="Times New Roman"/>
+          <w:noProof/>
+          <w:sz w:val="24"/>
+          <w:szCs w:val="24"/>
+          <w:lang w:eastAsia="ru-RU"/>
+        </w:rPr>
+      </w:pPr>
+      <w:r>
+        <w:rPr>
+          <w:rFonts w:ascii="Times New Roman" w:hAnsi="Times New Roman" w:cs="Times New Roman"/>
+          <w:sz w:val="24"/>
+          <w:szCs w:val="24"/>
+        </w:rPr>
+        <w:t>Рассмотрим пример работы алгоритма на графе, изображенном на рисунке 4.</w:t>
+      </w:r>
+      <w:r>
+        <w:rPr>
+          <w:rFonts w:ascii="Times New Roman" w:hAnsi="Times New Roman" w:cs="Times New Roman"/>
+          <w:sz w:val="24"/>
+          <w:szCs w:val="24"/>
+        </w:rPr>
+        <w:t xml:space="preserve"> Найдем кратчайшие пути от вершины 1 до всех остальных.</w:t>
+      </w:r>
+      <w:r>
+        <w:rPr>
+          <w:rFonts w:ascii="Times New Roman" w:hAnsi="Times New Roman" w:cs="Times New Roman"/>
+          <w:sz w:val="24"/>
+          <w:szCs w:val="24"/>
+        </w:rPr>
+        <w:t xml:space="preserve"> </w:t>
+      </w:r>
+      <w:r>
+        <w:rPr>
+          <w:rFonts w:ascii="Times New Roman" w:hAnsi="Times New Roman" w:cs="Times New Roman"/>
+          <w:sz w:val="24"/>
+          <w:szCs w:val="24"/>
+        </w:rPr>
+        <w:t>Каждой вершине сопоставляется метка со значением, равным длине пути от начальной вершины до нее. Перед началом работы алгоритма метке исходной вершины устанавливается значение ноль</w:t>
+      </w:r>
+      <w:r>
+        <w:rPr>
+          <w:rFonts w:ascii="Times New Roman" w:hAnsi="Times New Roman" w:cs="Times New Roman"/>
+          <w:sz w:val="24"/>
+          <w:szCs w:val="24"/>
+        </w:rPr>
+        <w:t>, а всем остальным – бесконечность или другое особое значение, обозначающее отсутствие пути</w:t>
+      </w:r>
+      <w:r>
+        <w:rPr>
+          <w:rFonts w:ascii="Times New Roman" w:hAnsi="Times New Roman" w:cs="Times New Roman"/>
+          <w:sz w:val="24"/>
+          <w:szCs w:val="24"/>
+        </w:rPr>
+        <w:t xml:space="preserve"> (рисунок 5)</w:t>
+      </w:r>
+      <w:r>
+        <w:rPr>
+          <w:rFonts w:ascii="Times New Roman" w:hAnsi="Times New Roman" w:cs="Times New Roman"/>
+          <w:sz w:val="24"/>
+          <w:szCs w:val="24"/>
+        </w:rPr>
+        <w:t>.</w:t>
+      </w:r>
+      <w:r>
+        <w:rPr>
+          <w:rFonts w:ascii="Times New Roman" w:hAnsi="Times New Roman" w:cs="Times New Roman"/>
+          <w:sz w:val="24"/>
+          <w:szCs w:val="24"/>
+        </w:rPr>
+        <w:t xml:space="preserve"> В последствие в ходе работы алгоритма эти значения могут уменьшаться, что означает, что был найден более короткий путь.</w:t>
+      </w:r>
+    </w:p>
+    <w:p>
+      <w:pPr>
+        <w:autoSpaceDE w:val="0"/>
+        <w:autoSpaceDN w:val="0"/>
+        <w:adjustRightInd w:val="0"/>
+        <w:spacing w:after="0" w:line="360" w:lineRule="auto"/>
+        <w:jc w:val="center"/>
+        <w:rPr>
+          <w:rFonts w:ascii="Times New Roman" w:hAnsi="Times New Roman" w:cs="Times New Roman"/>
+          <w:sz w:val="24"/>
+          <w:szCs w:val="24"/>
+        </w:rPr>
+      </w:pPr>
+      <w:r>
+        <w:rPr>
+          <w:rFonts w:ascii="Times New Roman" w:hAnsi="Times New Roman" w:cs="Times New Roman"/>
+          <w:noProof/>
+          <w:sz w:val="24"/>
+          <w:szCs w:val="24"/>
+          <w:lang w:eastAsia="ru-RU"/>
+        </w:rPr>
+        <w:lastRenderedPageBreak/>
+        <w:drawing>
+          <wp:inline distT="0" distB="0" distL="0" distR="0">
+            <wp:extent cx="4783770" cy="3073070"/>
+            <wp:effectExtent l="19050" t="0" r="0" b="0"/>
+            <wp:docPr id="5" name="Рисунок 3" descr="Граф для примера.png"/>
+            <wp:cNvGraphicFramePr>
+              <a:graphicFrameLocks xmlns:a="http://schemas.openxmlformats.org/drawingml/2006/main" noChangeAspect="1"/>
+            </wp:cNvGraphicFramePr>
+            <a:graphic xmlns:a="http://schemas.openxmlformats.org/drawingml/2006/main">
+              <a:graphicData uri="http://schemas.openxmlformats.org/drawingml/2006/picture">
+                <pic:pic xmlns:pic="http://schemas.openxmlformats.org/drawingml/2006/picture">
+                  <pic:nvPicPr>
+                    <pic:cNvPr id="0" name="Граф для примера.png"/>
+                    <pic:cNvPicPr/>
+                  </pic:nvPicPr>
+                  <pic:blipFill>
+                    <a:blip r:embed="rId8" cstate="print"/>
+                    <a:stretch>
+                      <a:fillRect/>
+                    </a:stretch>
+                  </pic:blipFill>
+                  <pic:spPr>
+                    <a:xfrm>
+                      <a:off x="0" y="0"/>
+                      <a:ext cx="4785941" cy="3074465"/>
+                    </a:xfrm>
+                    <a:prstGeom prst="rect">
+                      <a:avLst/>
+                    </a:prstGeom>
+                  </pic:spPr>
+                </pic:pic>
+              </a:graphicData>
+            </a:graphic>
+          </wp:inline>
+        </w:drawing>
+      </w:r>
+    </w:p>
+    <w:p>
+      <w:pPr>
+        <w:autoSpaceDE w:val="0"/>
+        <w:autoSpaceDN w:val="0"/>
+        <w:adjustRightInd w:val="0"/>
+        <w:spacing w:after="0" w:line="360" w:lineRule="auto"/>
+        <w:jc w:val="center"/>
+        <w:rPr>
+          <w:rFonts w:ascii="Times New Roman" w:hAnsi="Times New Roman" w:cs="Times New Roman"/>
+          <w:sz w:val="24"/>
+          <w:szCs w:val="24"/>
+        </w:rPr>
+      </w:pPr>
+      <w:r>
+        <w:rPr>
+          <w:rFonts w:ascii="Times New Roman" w:hAnsi="Times New Roman" w:cs="Times New Roman"/>
+          <w:sz w:val="24"/>
+          <w:szCs w:val="24"/>
+        </w:rPr>
+        <w:t>Рисунок 4. Исходный взвешенный граф.</w:t>
+      </w:r>
+    </w:p>
+    <w:p>
+      <w:pPr>
+        <w:autoSpaceDE w:val="0"/>
+        <w:autoSpaceDN w:val="0"/>
+        <w:adjustRightInd w:val="0"/>
+        <w:spacing w:after="0" w:line="360" w:lineRule="auto"/>
+        <w:jc w:val="center"/>
+        <w:rPr>
+          <w:rFonts w:ascii="Times New Roman" w:hAnsi="Times New Roman" w:cs="Times New Roman"/>
+          <w:sz w:val="24"/>
+          <w:szCs w:val="24"/>
+        </w:rPr>
+      </w:pPr>
+    </w:p>
+    <w:p>
+      <w:pPr>
+        <w:autoSpaceDE w:val="0"/>
+        <w:autoSpaceDN w:val="0"/>
+        <w:adjustRightInd w:val="0"/>
+        <w:spacing w:after="0" w:line="360" w:lineRule="auto"/>
+        <w:jc w:val="center"/>
+        <w:rPr>
+          <w:rFonts w:ascii="Times New Roman" w:hAnsi="Times New Roman" w:cs="Times New Roman"/>
+          <w:sz w:val="24"/>
+          <w:szCs w:val="24"/>
+        </w:rPr>
+      </w:pPr>
+      <w:r>
+        <w:rPr>
+          <w:rFonts w:ascii="Times New Roman" w:hAnsi="Times New Roman" w:cs="Times New Roman"/>
+          <w:sz w:val="24"/>
+          <w:szCs w:val="24"/>
+        </w:rPr>
+        <w:drawing>
+          <wp:inline distT="0" distB="0" distL="0" distR="0">
+            <wp:extent cx="4785941" cy="3000060"/>
+            <wp:effectExtent l="19050" t="0" r="0" b="0"/>
+            <wp:docPr id="7" name="Рисунок 3" descr="Граф для примера.png"/>
+            <wp:cNvGraphicFramePr>
+              <a:graphicFrameLocks xmlns:a="http://schemas.openxmlformats.org/drawingml/2006/main" noChangeAspect="1"/>
+            </wp:cNvGraphicFramePr>
+            <a:graphic xmlns:a="http://schemas.openxmlformats.org/drawingml/2006/main">
+              <a:graphicData uri="http://schemas.openxmlformats.org/drawingml/2006/picture">
+                <pic:pic xmlns:pic="http://schemas.openxmlformats.org/drawingml/2006/picture">
+                  <pic:nvPicPr>
+                    <pic:cNvPr id="0" name="Граф для примера.png"/>
+                    <pic:cNvPicPr/>
+                  </pic:nvPicPr>
+                  <pic:blipFill>
+                    <a:blip r:embed="rId9" cstate="print"/>
+                    <a:stretch>
+                      <a:fillRect/>
+                    </a:stretch>
+                  </pic:blipFill>
+                  <pic:spPr>
+                    <a:xfrm>
+                      <a:off x="0" y="0"/>
+                      <a:ext cx="4785941" cy="3000060"/>
+                    </a:xfrm>
+                    <a:prstGeom prst="rect">
+                      <a:avLst/>
+                    </a:prstGeom>
+                  </pic:spPr>
+                </pic:pic>
+              </a:graphicData>
+            </a:graphic>
+          </wp:inline>
+        </w:drawing>
+      </w:r>
+    </w:p>
+    <w:p>
+      <w:pPr>
+        <w:autoSpaceDE w:val="0"/>
+        <w:autoSpaceDN w:val="0"/>
+        <w:adjustRightInd w:val="0"/>
+        <w:spacing w:after="0" w:line="360" w:lineRule="auto"/>
+        <w:jc w:val="center"/>
+        <w:rPr>
+          <w:rFonts w:ascii="Times New Roman" w:hAnsi="Times New Roman" w:cs="Times New Roman"/>
+          <w:sz w:val="24"/>
+          <w:szCs w:val="24"/>
+        </w:rPr>
+      </w:pPr>
+      <w:r>
+        <w:rPr>
+          <w:rFonts w:ascii="Times New Roman" w:hAnsi="Times New Roman" w:cs="Times New Roman"/>
+          <w:sz w:val="24"/>
+          <w:szCs w:val="24"/>
+        </w:rPr>
+        <w:t>Рисунок 5. Начальное состояние меток.</w:t>
+      </w:r>
+    </w:p>
+    <w:p>
+      <w:pPr>
+        <w:autoSpaceDE w:val="0"/>
+        <w:autoSpaceDN w:val="0"/>
+        <w:adjustRightInd w:val="0"/>
+        <w:spacing w:after="0" w:line="360" w:lineRule="auto"/>
+        <w:jc w:val="center"/>
+        <w:rPr>
+          <w:rFonts w:ascii="Times New Roman" w:hAnsi="Times New Roman" w:cs="Times New Roman"/>
+          <w:sz w:val="24"/>
+          <w:szCs w:val="24"/>
+        </w:rPr>
+      </w:pPr>
+    </w:p>
+    <w:p>
+      <w:pPr>
+        <w:autoSpaceDE w:val="0"/>
+        <w:autoSpaceDN w:val="0"/>
+        <w:adjustRightInd w:val="0"/>
+        <w:spacing w:after="0" w:line="360" w:lineRule="auto"/>
+        <w:ind w:firstLine="709"/>
+        <w:jc w:val="both"/>
+        <w:rPr>
+          <w:rFonts w:ascii="Times New Roman" w:hAnsi="Times New Roman" w:cs="Times New Roman"/>
+          <w:sz w:val="24"/>
+          <w:szCs w:val="24"/>
+        </w:rPr>
+      </w:pPr>
+      <w:r>
+        <w:rPr>
+          <w:rFonts w:ascii="Times New Roman" w:hAnsi="Times New Roman" w:cs="Times New Roman"/>
+          <w:sz w:val="24"/>
+          <w:szCs w:val="24"/>
+        </w:rPr>
+        <w:t>На каждой итерации алгоритма вершина с минимальной меткой</w:t>
+      </w:r>
+      <w:r>
+        <w:rPr>
+          <w:rFonts w:ascii="Times New Roman" w:hAnsi="Times New Roman" w:cs="Times New Roman"/>
+          <w:sz w:val="24"/>
+          <w:szCs w:val="24"/>
+        </w:rPr>
+        <w:t xml:space="preserve"> устанавливается в качестве текущей и помечается звездочкой, что означает, что до данной вершины найдено кратчайшее расстояние и уменьшаться она больше не будет. В данном случае выбирается вершина 1, так как ее метка равно нулю, а остальные бесконечности. Затем для всех вершин, смежных с текущей, пересчитывается значение метки: новое значение равно </w:t>
+      </w:r>
+      <w:r>
+        <w:rPr>
+          <w:rFonts w:ascii="Times New Roman" w:hAnsi="Times New Roman" w:cs="Times New Roman"/>
+          <w:sz w:val="24"/>
+          <w:szCs w:val="24"/>
+        </w:rPr>
+        <w:t>сумме значения</w:t>
+      </w:r>
+      <w:r>
+        <w:rPr>
+          <w:rFonts w:ascii="Times New Roman" w:hAnsi="Times New Roman" w:cs="Times New Roman"/>
+          <w:sz w:val="24"/>
+          <w:szCs w:val="24"/>
+        </w:rPr>
+        <w:t xml:space="preserve"> текущей вершины</w:t>
+      </w:r>
+      <w:r>
+        <w:rPr>
+          <w:rFonts w:ascii="Times New Roman" w:hAnsi="Times New Roman" w:cs="Times New Roman"/>
+          <w:sz w:val="24"/>
+          <w:szCs w:val="24"/>
+        </w:rPr>
+        <w:t xml:space="preserve"> и веса </w:t>
+      </w:r>
+      <w:r>
+        <w:rPr>
+          <w:rFonts w:ascii="Times New Roman" w:hAnsi="Times New Roman" w:cs="Times New Roman"/>
+          <w:sz w:val="24"/>
+          <w:szCs w:val="24"/>
+        </w:rPr>
+        <w:lastRenderedPageBreak/>
+        <w:t xml:space="preserve">ребра между этими вершинами. Если новое значение меньше текущего, то метка обновляется. Это значит, что найден путь к этой вершине, который короче того, что был известен на данный момент. </w:t>
+      </w:r>
+    </w:p>
+    <w:p>
+      <w:pPr>
+        <w:autoSpaceDE w:val="0"/>
+        <w:autoSpaceDN w:val="0"/>
+        <w:adjustRightInd w:val="0"/>
+        <w:spacing w:after="0" w:line="360" w:lineRule="auto"/>
+        <w:ind w:firstLine="709"/>
+        <w:jc w:val="both"/>
+        <w:rPr>
+          <w:rFonts w:ascii="Times New Roman" w:hAnsi="Times New Roman" w:cs="Times New Roman"/>
+          <w:sz w:val="24"/>
+          <w:szCs w:val="24"/>
+        </w:rPr>
+      </w:pPr>
+      <w:r>
+        <w:rPr>
+          <w:rFonts w:ascii="Times New Roman" w:hAnsi="Times New Roman" w:cs="Times New Roman"/>
+          <w:sz w:val="24"/>
+          <w:szCs w:val="24"/>
+        </w:rPr>
+        <w:t>М</w:t>
+      </w:r>
+      <w:r>
+        <w:rPr>
+          <w:rFonts w:ascii="Times New Roman" w:hAnsi="Times New Roman" w:cs="Times New Roman"/>
+          <w:sz w:val="24"/>
+          <w:szCs w:val="24"/>
+        </w:rPr>
+        <w:t xml:space="preserve">етка вершины 2 = </w:t>
+      </w:r>
+      <w:r>
+        <w:rPr>
+          <w:rFonts w:ascii="Times New Roman" w:hAnsi="Times New Roman" w:cs="Times New Roman"/>
+          <w:sz w:val="24"/>
+          <w:szCs w:val="24"/>
+          <w:lang w:val="en-US"/>
+        </w:rPr>
+        <w:t>min</w:t>
+      </w:r>
+      <w:r>
+        <w:rPr>
+          <w:rFonts w:ascii="Times New Roman" w:hAnsi="Times New Roman" w:cs="Times New Roman"/>
+          <w:sz w:val="24"/>
+          <w:szCs w:val="24"/>
+        </w:rPr>
+        <w:t>{∞, 0 + 2} = 2</w:t>
+      </w:r>
+    </w:p>
+    <w:p>
+      <w:pPr>
+        <w:autoSpaceDE w:val="0"/>
+        <w:autoSpaceDN w:val="0"/>
+        <w:adjustRightInd w:val="0"/>
+        <w:spacing w:after="0" w:line="360" w:lineRule="auto"/>
+        <w:ind w:firstLine="709"/>
+        <w:jc w:val="both"/>
+        <w:rPr>
+          <w:rFonts w:ascii="Times New Roman" w:hAnsi="Times New Roman" w:cs="Times New Roman"/>
+          <w:sz w:val="24"/>
+          <w:szCs w:val="24"/>
+        </w:rPr>
+      </w:pPr>
+      <w:r>
+        <w:rPr>
+          <w:rFonts w:ascii="Times New Roman" w:hAnsi="Times New Roman" w:cs="Times New Roman"/>
+          <w:sz w:val="24"/>
+          <w:szCs w:val="24"/>
+        </w:rPr>
+        <w:t>М</w:t>
+      </w:r>
+      <w:r>
+        <w:rPr>
+          <w:rFonts w:ascii="Times New Roman" w:hAnsi="Times New Roman" w:cs="Times New Roman"/>
+          <w:sz w:val="24"/>
+          <w:szCs w:val="24"/>
+        </w:rPr>
+        <w:t xml:space="preserve">етка вершины </w:t>
+      </w:r>
+      <w:r>
+        <w:rPr>
+          <w:rFonts w:ascii="Times New Roman" w:hAnsi="Times New Roman" w:cs="Times New Roman"/>
+          <w:sz w:val="24"/>
+          <w:szCs w:val="24"/>
+        </w:rPr>
+        <w:t>7</w:t>
+      </w:r>
+      <w:r>
+        <w:rPr>
+          <w:rFonts w:ascii="Times New Roman" w:hAnsi="Times New Roman" w:cs="Times New Roman"/>
+          <w:sz w:val="24"/>
+          <w:szCs w:val="24"/>
+        </w:rPr>
+        <w:t xml:space="preserve"> = </w:t>
+      </w:r>
+      <w:r>
+        <w:rPr>
+          <w:rFonts w:ascii="Times New Roman" w:hAnsi="Times New Roman" w:cs="Times New Roman"/>
+          <w:sz w:val="24"/>
+          <w:szCs w:val="24"/>
+          <w:lang w:val="en-US"/>
+        </w:rPr>
+        <w:t>min</w:t>
+      </w:r>
+      <w:r>
+        <w:rPr>
+          <w:rFonts w:ascii="Times New Roman" w:hAnsi="Times New Roman" w:cs="Times New Roman"/>
+          <w:sz w:val="24"/>
+          <w:szCs w:val="24"/>
+        </w:rPr>
+        <w:t>{∞, 0 + 2.83} = 2.83</w:t>
+      </w:r>
+    </w:p>
+    <w:p>
+      <w:pPr>
+        <w:autoSpaceDE w:val="0"/>
+        <w:autoSpaceDN w:val="0"/>
+        <w:adjustRightInd w:val="0"/>
+        <w:spacing w:after="0" w:line="360" w:lineRule="auto"/>
+        <w:ind w:firstLine="709"/>
+        <w:jc w:val="both"/>
+        <w:rPr>
+          <w:rFonts w:ascii="Times New Roman" w:hAnsi="Times New Roman" w:cs="Times New Roman"/>
+          <w:sz w:val="24"/>
+          <w:szCs w:val="24"/>
+        </w:rPr>
+      </w:pPr>
+      <w:r>
+        <w:rPr>
+          <w:rFonts w:ascii="Times New Roman" w:hAnsi="Times New Roman" w:cs="Times New Roman"/>
+          <w:sz w:val="24"/>
+          <w:szCs w:val="24"/>
+        </w:rPr>
+        <w:t>Результат первой итерации представлен на рисунке 6.</w:t>
+      </w:r>
+    </w:p>
+    <w:p>
+      <w:pPr>
+        <w:autoSpaceDE w:val="0"/>
+        <w:autoSpaceDN w:val="0"/>
+        <w:adjustRightInd w:val="0"/>
+        <w:spacing w:after="0" w:line="360" w:lineRule="auto"/>
+        <w:ind w:firstLine="709"/>
+        <w:jc w:val="both"/>
+        <w:rPr>
+          <w:rFonts w:ascii="Times New Roman" w:hAnsi="Times New Roman" w:cs="Times New Roman"/>
+          <w:sz w:val="24"/>
+          <w:szCs w:val="24"/>
+        </w:rPr>
+      </w:pPr>
+    </w:p>
+    <w:p>
+      <w:pPr>
+        <w:autoSpaceDE w:val="0"/>
+        <w:autoSpaceDN w:val="0"/>
+        <w:adjustRightInd w:val="0"/>
+        <w:spacing w:after="0" w:line="360" w:lineRule="auto"/>
+        <w:jc w:val="center"/>
+        <w:rPr>
+          <w:rFonts w:ascii="Times New Roman" w:hAnsi="Times New Roman" w:cs="Times New Roman"/>
+          <w:sz w:val="24"/>
+          <w:szCs w:val="24"/>
+        </w:rPr>
+      </w:pPr>
+      <w:r>
+        <w:rPr>
+          <w:rFonts w:ascii="Times New Roman" w:hAnsi="Times New Roman" w:cs="Times New Roman"/>
+          <w:sz w:val="24"/>
+          <w:szCs w:val="24"/>
+        </w:rPr>
+        <w:drawing>
+          <wp:inline distT="0" distB="0" distL="0" distR="0">
+            <wp:extent cx="4785941" cy="2992575"/>
+            <wp:effectExtent l="19050" t="0" r="0" b="0"/>
+            <wp:docPr id="8" name="Рисунок 3" descr="Граф для примера.png"/>
+            <wp:cNvGraphicFramePr>
+              <a:graphicFrameLocks xmlns:a="http://schemas.openxmlformats.org/drawingml/2006/main" noChangeAspect="1"/>
+            </wp:cNvGraphicFramePr>
+            <a:graphic xmlns:a="http://schemas.openxmlformats.org/drawingml/2006/main">
+              <a:graphicData uri="http://schemas.openxmlformats.org/drawingml/2006/picture">
+                <pic:pic xmlns:pic="http://schemas.openxmlformats.org/drawingml/2006/picture">
+                  <pic:nvPicPr>
+                    <pic:cNvPr id="0" name="Граф для примера.png"/>
+                    <pic:cNvPicPr/>
+                  </pic:nvPicPr>
+                  <pic:blipFill>
+                    <a:blip r:embed="rId10" cstate="print"/>
+                    <a:stretch>
+                      <a:fillRect/>
+                    </a:stretch>
+                  </pic:blipFill>
+                  <pic:spPr>
+                    <a:xfrm>
+                      <a:off x="0" y="0"/>
+                      <a:ext cx="4785941" cy="2992575"/>
+                    </a:xfrm>
+                    <a:prstGeom prst="rect">
+                      <a:avLst/>
+                    </a:prstGeom>
+                  </pic:spPr>
+                </pic:pic>
+              </a:graphicData>
+            </a:graphic>
+          </wp:inline>
+        </w:drawing>
+      </w:r>
+    </w:p>
+    <w:p>
+      <w:pPr>
+        <w:autoSpaceDE w:val="0"/>
+        <w:autoSpaceDN w:val="0"/>
+        <w:adjustRightInd w:val="0"/>
+        <w:spacing w:after="0" w:line="360" w:lineRule="auto"/>
+        <w:jc w:val="center"/>
+        <w:rPr>
+          <w:rFonts w:ascii="Times New Roman" w:hAnsi="Times New Roman" w:cs="Times New Roman"/>
+          <w:sz w:val="24"/>
+          <w:szCs w:val="24"/>
+        </w:rPr>
+      </w:pPr>
+      <w:r>
+        <w:rPr>
+          <w:rFonts w:ascii="Times New Roman" w:hAnsi="Times New Roman" w:cs="Times New Roman"/>
+          <w:sz w:val="24"/>
+          <w:szCs w:val="24"/>
+        </w:rPr>
+        <w:t xml:space="preserve">Рисунок </w:t>
+      </w:r>
+      <w:r>
+        <w:rPr>
+          <w:rFonts w:ascii="Times New Roman" w:hAnsi="Times New Roman" w:cs="Times New Roman"/>
+          <w:sz w:val="24"/>
+          <w:szCs w:val="24"/>
+        </w:rPr>
+        <w:t>6</w:t>
+      </w:r>
+      <w:r>
+        <w:rPr>
+          <w:rFonts w:ascii="Times New Roman" w:hAnsi="Times New Roman" w:cs="Times New Roman"/>
+          <w:sz w:val="24"/>
+          <w:szCs w:val="24"/>
+        </w:rPr>
+        <w:t xml:space="preserve">. </w:t>
+      </w:r>
+      <w:r>
+        <w:rPr>
+          <w:rFonts w:ascii="Times New Roman" w:hAnsi="Times New Roman" w:cs="Times New Roman"/>
+          <w:sz w:val="24"/>
+          <w:szCs w:val="24"/>
+        </w:rPr>
+        <w:t>Результат первой итерации</w:t>
+      </w:r>
+      <w:r>
+        <w:rPr>
+          <w:rFonts w:ascii="Times New Roman" w:hAnsi="Times New Roman" w:cs="Times New Roman"/>
+          <w:sz w:val="24"/>
+          <w:szCs w:val="24"/>
+        </w:rPr>
+        <w:t>.</w:t>
+      </w:r>
+    </w:p>
+    <w:p>
+      <w:pPr>
+        <w:autoSpaceDE w:val="0"/>
+        <w:autoSpaceDN w:val="0"/>
+        <w:adjustRightInd w:val="0"/>
+        <w:spacing w:after="0" w:line="360" w:lineRule="auto"/>
+        <w:ind w:firstLine="709"/>
+        <w:jc w:val="both"/>
+        <w:rPr>
+          <w:rFonts w:ascii="Times New Roman" w:hAnsi="Times New Roman" w:cs="Times New Roman"/>
+          <w:sz w:val="24"/>
+          <w:szCs w:val="24"/>
+          <w:lang w:val="en-US"/>
+        </w:rPr>
+      </w:pPr>
+    </w:p>
+    <w:p>
+      <w:pPr>
+        <w:autoSpaceDE w:val="0"/>
+        <w:autoSpaceDN w:val="0"/>
+        <w:adjustRightInd w:val="0"/>
+        <w:spacing w:after="0" w:line="360" w:lineRule="auto"/>
+        <w:ind w:firstLine="709"/>
+        <w:jc w:val="both"/>
+        <w:rPr>
+          <w:rFonts w:ascii="Times New Roman" w:hAnsi="Times New Roman" w:cs="Times New Roman"/>
+          <w:sz w:val="24"/>
+          <w:szCs w:val="24"/>
+        </w:rPr>
+      </w:pPr>
+      <w:r>
+        <w:rPr>
+          <w:rFonts w:ascii="Times New Roman" w:hAnsi="Times New Roman" w:cs="Times New Roman"/>
+          <w:sz w:val="24"/>
+          <w:szCs w:val="24"/>
+        </w:rPr>
+        <w:t xml:space="preserve">Выбирается новая вершина с минимальным значением метки из тех, что еще не были посещены (т.е. не отмечены звездочкой) и пересчет меток повторяется для вершин, смежных с ней. В данном примере такой вершиной является вершина 2. </w:t>
+      </w:r>
+    </w:p>
+    <w:p>
+      <w:pPr>
+        <w:autoSpaceDE w:val="0"/>
+        <w:autoSpaceDN w:val="0"/>
+        <w:adjustRightInd w:val="0"/>
+        <w:spacing w:after="0" w:line="360" w:lineRule="auto"/>
+        <w:ind w:firstLine="709"/>
+        <w:jc w:val="both"/>
+        <w:rPr>
+          <w:rFonts w:ascii="Times New Roman" w:hAnsi="Times New Roman" w:cs="Times New Roman"/>
+          <w:sz w:val="24"/>
+          <w:szCs w:val="24"/>
+        </w:rPr>
+      </w:pPr>
+      <w:r>
+        <w:rPr>
+          <w:rFonts w:ascii="Times New Roman" w:hAnsi="Times New Roman" w:cs="Times New Roman"/>
+          <w:sz w:val="24"/>
+          <w:szCs w:val="24"/>
+        </w:rPr>
+        <w:t>М</w:t>
+      </w:r>
+      <w:r>
+        <w:rPr>
+          <w:rFonts w:ascii="Times New Roman" w:hAnsi="Times New Roman" w:cs="Times New Roman"/>
+          <w:sz w:val="24"/>
+          <w:szCs w:val="24"/>
+        </w:rPr>
+        <w:t xml:space="preserve">етка вершины 3 = </w:t>
+      </w:r>
+      <w:r>
+        <w:rPr>
+          <w:rFonts w:ascii="Times New Roman" w:hAnsi="Times New Roman" w:cs="Times New Roman"/>
+          <w:sz w:val="24"/>
+          <w:szCs w:val="24"/>
+          <w:lang w:val="en-US"/>
+        </w:rPr>
+        <w:t>min</w:t>
+      </w:r>
+      <w:r>
+        <w:rPr>
+          <w:rFonts w:ascii="Times New Roman" w:hAnsi="Times New Roman" w:cs="Times New Roman"/>
+          <w:sz w:val="24"/>
+          <w:szCs w:val="24"/>
+        </w:rPr>
+        <w:t>{∞</w:t>
+      </w:r>
+      <w:r>
+        <w:rPr>
+          <w:rFonts w:ascii="Times New Roman" w:hAnsi="Times New Roman" w:cs="Times New Roman"/>
+          <w:sz w:val="24"/>
+          <w:szCs w:val="24"/>
+        </w:rPr>
+        <w:t>, 2</w:t>
+      </w:r>
+      <w:r>
+        <w:rPr>
+          <w:rFonts w:ascii="Times New Roman" w:hAnsi="Times New Roman" w:cs="Times New Roman"/>
+          <w:sz w:val="24"/>
+          <w:szCs w:val="24"/>
+        </w:rPr>
+        <w:t xml:space="preserve"> + 2}</w:t>
+      </w:r>
+      <w:r>
+        <w:rPr>
+          <w:rFonts w:ascii="Times New Roman" w:hAnsi="Times New Roman" w:cs="Times New Roman"/>
+          <w:sz w:val="24"/>
+          <w:szCs w:val="24"/>
+        </w:rPr>
+        <w:t xml:space="preserve"> = 4</w:t>
+      </w:r>
+    </w:p>
+    <w:p>
+      <w:pPr>
+        <w:autoSpaceDE w:val="0"/>
+        <w:autoSpaceDN w:val="0"/>
+        <w:adjustRightInd w:val="0"/>
+        <w:spacing w:after="0" w:line="360" w:lineRule="auto"/>
+        <w:ind w:firstLine="709"/>
+        <w:jc w:val="both"/>
+        <w:rPr>
+          <w:rFonts w:ascii="Times New Roman" w:hAnsi="Times New Roman" w:cs="Times New Roman"/>
+          <w:sz w:val="24"/>
+          <w:szCs w:val="24"/>
+        </w:rPr>
+      </w:pPr>
+      <w:r>
+        <w:rPr>
+          <w:rFonts w:ascii="Times New Roman" w:hAnsi="Times New Roman" w:cs="Times New Roman"/>
+          <w:sz w:val="24"/>
+          <w:szCs w:val="24"/>
+        </w:rPr>
+        <w:t>Результат второй итерации представлен на рисунке 7.</w:t>
+      </w:r>
+      <w:r>
+        <w:rPr>
+          <w:rFonts w:ascii="Times New Roman" w:hAnsi="Times New Roman" w:cs="Times New Roman"/>
+          <w:sz w:val="24"/>
+          <w:szCs w:val="24"/>
+        </w:rPr>
+        <w:t xml:space="preserve"> </w:t>
+      </w:r>
+    </w:p>
+    <w:p>
+      <w:pPr>
+        <w:autoSpaceDE w:val="0"/>
+        <w:autoSpaceDN w:val="0"/>
+        <w:adjustRightInd w:val="0"/>
+        <w:spacing w:after="0" w:line="360" w:lineRule="auto"/>
+        <w:ind w:firstLine="709"/>
+        <w:jc w:val="both"/>
+        <w:rPr>
+          <w:rFonts w:ascii="Times New Roman" w:hAnsi="Times New Roman" w:cs="Times New Roman"/>
+          <w:sz w:val="24"/>
+          <w:szCs w:val="24"/>
+        </w:rPr>
+      </w:pPr>
+      <w:r>
+        <w:rPr>
+          <w:rFonts w:ascii="Times New Roman" w:hAnsi="Times New Roman" w:cs="Times New Roman"/>
+          <w:sz w:val="24"/>
+          <w:szCs w:val="24"/>
+        </w:rPr>
+        <w:t>Обход вершин продолжается, либо пока не будут посещены все вершины, либо пока не останутся вершины только со значением метки, равным бесконечности. Второй случай означает, что есть вершины, не достижимые из исходной. Результат обхода вершин из пр</w:t>
+      </w:r>
+      <w:r>
+        <w:rPr>
+          <w:rFonts w:ascii="Times New Roman" w:hAnsi="Times New Roman" w:cs="Times New Roman"/>
+          <w:sz w:val="24"/>
+          <w:szCs w:val="24"/>
+        </w:rPr>
+        <w:t>имера представлен на рисунке 8.</w:t>
+      </w:r>
+    </w:p>
+    <w:p>
+      <w:pPr>
+        <w:autoSpaceDE w:val="0"/>
+        <w:autoSpaceDN w:val="0"/>
+        <w:adjustRightInd w:val="0"/>
+        <w:spacing w:after="0" w:line="360" w:lineRule="auto"/>
+        <w:ind w:firstLine="709"/>
+        <w:jc w:val="both"/>
+        <w:rPr>
+          <w:rFonts w:ascii="Times New Roman" w:hAnsi="Times New Roman" w:cs="Times New Roman"/>
+          <w:sz w:val="24"/>
+          <w:szCs w:val="24"/>
+        </w:rPr>
+      </w:pPr>
+      <w:r>
+        <w:rPr>
+          <w:rFonts w:ascii="Times New Roman" w:hAnsi="Times New Roman" w:cs="Times New Roman"/>
+          <w:sz w:val="24"/>
+          <w:szCs w:val="24"/>
+        </w:rPr>
+        <w:t xml:space="preserve">Для того, чтобы получить оптимальный путь из исходной вершины к другой, необходимо из целевой вершины идти в сторону начальной, каждый раз выбирая смежную вершину с минимальным значением суммы ее метки и веса ребра до текущей вершины. </w:t>
+      </w:r>
+    </w:p>
+    <w:p>
+      <w:pPr>
+        <w:autoSpaceDE w:val="0"/>
+        <w:autoSpaceDN w:val="0"/>
+        <w:adjustRightInd w:val="0"/>
+        <w:spacing w:after="0" w:line="360" w:lineRule="auto"/>
+        <w:jc w:val="center"/>
+        <w:rPr>
+          <w:rFonts w:ascii="Times New Roman" w:hAnsi="Times New Roman" w:cs="Times New Roman"/>
+          <w:sz w:val="24"/>
+          <w:szCs w:val="24"/>
+        </w:rPr>
+      </w:pPr>
+      <w:r>
+        <w:rPr>
+          <w:rFonts w:ascii="Times New Roman" w:hAnsi="Times New Roman" w:cs="Times New Roman"/>
+          <w:sz w:val="24"/>
+          <w:szCs w:val="24"/>
+        </w:rPr>
+        <w:lastRenderedPageBreak/>
+        <w:drawing>
+          <wp:inline distT="0" distB="0" distL="0" distR="0">
+            <wp:extent cx="4785941" cy="2978282"/>
+            <wp:effectExtent l="19050" t="0" r="0" b="0"/>
+            <wp:docPr id="9" name="Рисунок 3" descr="Граф для примера.png"/>
+            <wp:cNvGraphicFramePr>
+              <a:graphicFrameLocks xmlns:a="http://schemas.openxmlformats.org/drawingml/2006/main" noChangeAspect="1"/>
+            </wp:cNvGraphicFramePr>
+            <a:graphic xmlns:a="http://schemas.openxmlformats.org/drawingml/2006/main">
+              <a:graphicData uri="http://schemas.openxmlformats.org/drawingml/2006/picture">
+                <pic:pic xmlns:pic="http://schemas.openxmlformats.org/drawingml/2006/picture">
+                  <pic:nvPicPr>
+                    <pic:cNvPr id="0" name="Граф для примера.png"/>
+                    <pic:cNvPicPr/>
+                  </pic:nvPicPr>
+                  <pic:blipFill>
+                    <a:blip r:embed="rId11" cstate="print"/>
+                    <a:stretch>
+                      <a:fillRect/>
+                    </a:stretch>
+                  </pic:blipFill>
+                  <pic:spPr>
+                    <a:xfrm>
+                      <a:off x="0" y="0"/>
+                      <a:ext cx="4785941" cy="2978282"/>
+                    </a:xfrm>
+                    <a:prstGeom prst="rect">
+                      <a:avLst/>
+                    </a:prstGeom>
+                  </pic:spPr>
+                </pic:pic>
+              </a:graphicData>
+            </a:graphic>
+          </wp:inline>
+        </w:drawing>
+      </w:r>
+    </w:p>
+    <w:p>
+      <w:pPr>
+        <w:autoSpaceDE w:val="0"/>
+        <w:autoSpaceDN w:val="0"/>
+        <w:adjustRightInd w:val="0"/>
+        <w:spacing w:after="0" w:line="360" w:lineRule="auto"/>
+        <w:jc w:val="center"/>
+        <w:rPr>
+          <w:rFonts w:ascii="Times New Roman" w:hAnsi="Times New Roman" w:cs="Times New Roman"/>
+          <w:sz w:val="24"/>
+          <w:szCs w:val="24"/>
+        </w:rPr>
+      </w:pPr>
+      <w:r>
+        <w:rPr>
+          <w:rFonts w:ascii="Times New Roman" w:hAnsi="Times New Roman" w:cs="Times New Roman"/>
+          <w:sz w:val="24"/>
+          <w:szCs w:val="24"/>
+        </w:rPr>
+        <w:t>Рисунок 7. Результат второй итерации.</w:t>
+      </w:r>
+    </w:p>
+    <w:p>
+      <w:pPr>
+        <w:autoSpaceDE w:val="0"/>
+        <w:autoSpaceDN w:val="0"/>
+        <w:adjustRightInd w:val="0"/>
+        <w:spacing w:after="0" w:line="360" w:lineRule="auto"/>
+        <w:ind w:firstLine="709"/>
+        <w:jc w:val="both"/>
+        <w:rPr>
+          <w:rFonts w:ascii="Times New Roman" w:hAnsi="Times New Roman" w:cs="Times New Roman"/>
+          <w:sz w:val="24"/>
+          <w:szCs w:val="24"/>
+        </w:rPr>
+      </w:pPr>
+    </w:p>
+    <w:p>
+      <w:pPr>
+        <w:autoSpaceDE w:val="0"/>
+        <w:autoSpaceDN w:val="0"/>
+        <w:adjustRightInd w:val="0"/>
+        <w:spacing w:after="0" w:line="360" w:lineRule="auto"/>
+        <w:jc w:val="center"/>
+        <w:rPr>
+          <w:rFonts w:ascii="Times New Roman" w:hAnsi="Times New Roman" w:cs="Times New Roman"/>
+          <w:sz w:val="24"/>
+          <w:szCs w:val="24"/>
+        </w:rPr>
+      </w:pPr>
+      <w:r>
+        <w:rPr>
+          <w:rFonts w:ascii="Times New Roman" w:hAnsi="Times New Roman" w:cs="Times New Roman"/>
+          <w:sz w:val="24"/>
+          <w:szCs w:val="24"/>
+        </w:rPr>
+        <w:drawing>
+          <wp:inline distT="0" distB="0" distL="0" distR="0">
+            <wp:extent cx="4785941" cy="2805376"/>
+            <wp:effectExtent l="19050" t="0" r="0" b="0"/>
+            <wp:docPr id="10" name="Рисунок 3" descr="Граф для примера.png"/>
+            <wp:cNvGraphicFramePr>
+              <a:graphicFrameLocks xmlns:a="http://schemas.openxmlformats.org/drawingml/2006/main" noChangeAspect="1"/>
+            </wp:cNvGraphicFramePr>
+            <a:graphic xmlns:a="http://schemas.openxmlformats.org/drawingml/2006/main">
+              <a:graphicData uri="http://schemas.openxmlformats.org/drawingml/2006/picture">
+                <pic:pic xmlns:pic="http://schemas.openxmlformats.org/drawingml/2006/picture">
+                  <pic:nvPicPr>
+                    <pic:cNvPr id="0" name="Граф для примера.png"/>
+                    <pic:cNvPicPr/>
+                  </pic:nvPicPr>
+                  <pic:blipFill>
+                    <a:blip r:embed="rId12" cstate="print"/>
+                    <a:stretch>
+                      <a:fillRect/>
+                    </a:stretch>
+                  </pic:blipFill>
+                  <pic:spPr>
+                    <a:xfrm>
+                      <a:off x="0" y="0"/>
+                      <a:ext cx="4785941" cy="2805376"/>
+                    </a:xfrm>
+                    <a:prstGeom prst="rect">
+                      <a:avLst/>
+                    </a:prstGeom>
+                  </pic:spPr>
+                </pic:pic>
+              </a:graphicData>
+            </a:graphic>
+          </wp:inline>
+        </w:drawing>
+      </w:r>
+    </w:p>
+    <w:p>
+      <w:pPr>
+        <w:autoSpaceDE w:val="0"/>
+        <w:autoSpaceDN w:val="0"/>
+        <w:adjustRightInd w:val="0"/>
+        <w:spacing w:after="0" w:line="360" w:lineRule="auto"/>
+        <w:jc w:val="center"/>
+        <w:rPr>
+          <w:rFonts w:ascii="Times New Roman" w:hAnsi="Times New Roman" w:cs="Times New Roman"/>
+          <w:sz w:val="24"/>
+          <w:szCs w:val="24"/>
+        </w:rPr>
+      </w:pPr>
+      <w:r>
+        <w:rPr>
+          <w:rFonts w:ascii="Times New Roman" w:hAnsi="Times New Roman" w:cs="Times New Roman"/>
+          <w:sz w:val="24"/>
+          <w:szCs w:val="24"/>
+        </w:rPr>
+        <w:t>Рисунок 8. Итоговые значения меток.</w:t>
+      </w:r>
+    </w:p>
+    <w:p>
+      <w:pPr>
+        <w:autoSpaceDE w:val="0"/>
+        <w:autoSpaceDN w:val="0"/>
+        <w:adjustRightInd w:val="0"/>
+        <w:spacing w:after="0" w:line="360" w:lineRule="auto"/>
+        <w:ind w:firstLine="709"/>
+        <w:jc w:val="both"/>
+        <w:rPr>
+          <w:rFonts w:ascii="Times New Roman" w:hAnsi="Times New Roman" w:cs="Times New Roman"/>
+          <w:sz w:val="24"/>
+          <w:szCs w:val="24"/>
+        </w:rPr>
+      </w:pPr>
+    </w:p>
+    <w:p>
+      <w:pPr>
+        <w:autoSpaceDE w:val="0"/>
+        <w:autoSpaceDN w:val="0"/>
+        <w:adjustRightInd w:val="0"/>
+        <w:spacing w:after="0" w:line="360" w:lineRule="auto"/>
+        <w:ind w:firstLine="709"/>
+        <w:jc w:val="both"/>
+        <w:rPr>
+          <w:rFonts w:ascii="Times New Roman" w:hAnsi="Times New Roman" w:cs="Times New Roman"/>
+          <w:sz w:val="24"/>
+          <w:szCs w:val="24"/>
+        </w:rPr>
+      </w:pPr>
+      <w:r>
+        <w:rPr>
+          <w:rFonts w:ascii="Times New Roman" w:hAnsi="Times New Roman" w:cs="Times New Roman"/>
+          <w:sz w:val="24"/>
+          <w:szCs w:val="24"/>
+        </w:rPr>
+        <w:t>Рассмотрим поиск оптимального пути от вершины 1 до вершины 5. Начинаем с вершины 5, перебираем все вершины, из которых можно прийти в текущую:</w:t>
+      </w:r>
+    </w:p>
+    <w:p>
+      <w:pPr>
+        <w:autoSpaceDE w:val="0"/>
+        <w:autoSpaceDN w:val="0"/>
+        <w:adjustRightInd w:val="0"/>
+        <w:spacing w:after="0" w:line="360" w:lineRule="auto"/>
+        <w:ind w:firstLine="709"/>
+        <w:jc w:val="both"/>
+        <w:rPr>
+          <w:rFonts w:ascii="Times New Roman" w:hAnsi="Times New Roman" w:cs="Times New Roman"/>
+          <w:sz w:val="24"/>
+          <w:szCs w:val="24"/>
+        </w:rPr>
+      </w:pPr>
+      <w:r>
+        <w:rPr>
+          <w:rFonts w:ascii="Times New Roman" w:hAnsi="Times New Roman" w:cs="Times New Roman"/>
+          <w:sz w:val="24"/>
+          <w:szCs w:val="24"/>
+        </w:rPr>
+        <w:t>вершина 4: 7.83 + 2.24 = 10.07;</w:t>
+      </w:r>
+    </w:p>
+    <w:p>
+      <w:pPr>
+        <w:autoSpaceDE w:val="0"/>
+        <w:autoSpaceDN w:val="0"/>
+        <w:adjustRightInd w:val="0"/>
+        <w:spacing w:after="0" w:line="360" w:lineRule="auto"/>
+        <w:ind w:firstLine="709"/>
+        <w:jc w:val="both"/>
+        <w:rPr>
+          <w:rFonts w:ascii="Times New Roman" w:hAnsi="Times New Roman" w:cs="Times New Roman"/>
+          <w:sz w:val="24"/>
+          <w:szCs w:val="24"/>
+        </w:rPr>
+      </w:pPr>
+      <w:r>
+        <w:rPr>
+          <w:rFonts w:ascii="Times New Roman" w:hAnsi="Times New Roman" w:cs="Times New Roman"/>
+          <w:sz w:val="24"/>
+          <w:szCs w:val="24"/>
+        </w:rPr>
+        <w:t>вершина 6: 9 + 3.6 = 12.6.</w:t>
+      </w:r>
+    </w:p>
+    <w:p>
+      <w:pPr>
+        <w:autoSpaceDE w:val="0"/>
+        <w:autoSpaceDN w:val="0"/>
+        <w:adjustRightInd w:val="0"/>
+        <w:spacing w:after="0" w:line="360" w:lineRule="auto"/>
+        <w:ind w:firstLine="709"/>
+        <w:jc w:val="both"/>
+        <w:rPr>
+          <w:rFonts w:ascii="Times New Roman" w:hAnsi="Times New Roman" w:cs="Times New Roman"/>
+          <w:sz w:val="24"/>
+          <w:szCs w:val="24"/>
+        </w:rPr>
+      </w:pPr>
+      <w:r>
+        <w:rPr>
+          <w:rFonts w:ascii="Times New Roman" w:hAnsi="Times New Roman" w:cs="Times New Roman"/>
+          <w:sz w:val="24"/>
+          <w:szCs w:val="24"/>
+        </w:rPr>
+        <w:t>Минимальное значение у вершины 4, переходим в нее, перебираем смежные:</w:t>
+      </w:r>
+    </w:p>
+    <w:p>
+      <w:pPr>
+        <w:autoSpaceDE w:val="0"/>
+        <w:autoSpaceDN w:val="0"/>
+        <w:adjustRightInd w:val="0"/>
+        <w:spacing w:after="0" w:line="360" w:lineRule="auto"/>
+        <w:ind w:firstLine="709"/>
+        <w:jc w:val="both"/>
+        <w:rPr>
+          <w:rFonts w:ascii="Times New Roman" w:hAnsi="Times New Roman" w:cs="Times New Roman"/>
+          <w:sz w:val="24"/>
+          <w:szCs w:val="24"/>
+        </w:rPr>
+      </w:pPr>
+      <w:r>
+        <w:rPr>
+          <w:rFonts w:ascii="Times New Roman" w:hAnsi="Times New Roman" w:cs="Times New Roman"/>
+          <w:sz w:val="24"/>
+          <w:szCs w:val="24"/>
+        </w:rPr>
+        <w:t>вершина 7: 2.83 + 5 = 5.83.</w:t>
+      </w:r>
+      <w:r>
+        <w:rPr>
+          <w:rFonts w:ascii="Times New Roman" w:hAnsi="Times New Roman" w:cs="Times New Roman"/>
+          <w:sz w:val="24"/>
+          <w:szCs w:val="24"/>
+        </w:rPr>
+        <w:t xml:space="preserve"> </w:t>
+      </w:r>
+    </w:p>
+    <w:p>
+      <w:pPr>
+        <w:autoSpaceDE w:val="0"/>
+        <w:autoSpaceDN w:val="0"/>
+        <w:adjustRightInd w:val="0"/>
+        <w:spacing w:after="0" w:line="360" w:lineRule="auto"/>
+        <w:ind w:firstLine="709"/>
+        <w:jc w:val="both"/>
+        <w:rPr>
+          <w:rFonts w:ascii="Times New Roman" w:hAnsi="Times New Roman" w:cs="Times New Roman"/>
+          <w:sz w:val="24"/>
+          <w:szCs w:val="24"/>
+        </w:rPr>
+      </w:pPr>
+      <w:r>
+        <w:rPr>
+          <w:rFonts w:ascii="Times New Roman" w:hAnsi="Times New Roman" w:cs="Times New Roman"/>
+          <w:sz w:val="24"/>
+          <w:szCs w:val="24"/>
+        </w:rPr>
+        <w:lastRenderedPageBreak/>
+        <w:t>Минимальное значение у вершины 7, переходим в нее, перебираем смежные:</w:t>
+      </w:r>
+    </w:p>
+    <w:p>
+      <w:pPr>
+        <w:autoSpaceDE w:val="0"/>
+        <w:autoSpaceDN w:val="0"/>
+        <w:adjustRightInd w:val="0"/>
+        <w:spacing w:after="0" w:line="360" w:lineRule="auto"/>
+        <w:ind w:firstLine="709"/>
+        <w:jc w:val="both"/>
+        <w:rPr>
+          <w:rFonts w:ascii="Times New Roman" w:hAnsi="Times New Roman" w:cs="Times New Roman"/>
+          <w:sz w:val="24"/>
+          <w:szCs w:val="24"/>
+        </w:rPr>
+      </w:pPr>
+      <w:r>
+        <w:rPr>
+          <w:rFonts w:ascii="Times New Roman" w:hAnsi="Times New Roman" w:cs="Times New Roman"/>
+          <w:sz w:val="24"/>
+          <w:szCs w:val="24"/>
+        </w:rPr>
+        <w:t>вершина 1: 0 + 2.83 = 2.83;</w:t>
+      </w:r>
+    </w:p>
+    <w:p>
+      <w:pPr>
+        <w:autoSpaceDE w:val="0"/>
+        <w:autoSpaceDN w:val="0"/>
+        <w:adjustRightInd w:val="0"/>
+        <w:spacing w:after="0" w:line="360" w:lineRule="auto"/>
+        <w:ind w:firstLine="709"/>
+        <w:jc w:val="both"/>
+        <w:rPr>
+          <w:rFonts w:ascii="Times New Roman" w:hAnsi="Times New Roman" w:cs="Times New Roman"/>
+          <w:sz w:val="24"/>
+          <w:szCs w:val="24"/>
+        </w:rPr>
+      </w:pPr>
+      <w:r>
+        <w:rPr>
+          <w:rFonts w:ascii="Times New Roman" w:hAnsi="Times New Roman" w:cs="Times New Roman"/>
+          <w:sz w:val="24"/>
+          <w:szCs w:val="24"/>
+        </w:rPr>
+        <w:t>вершина 3: 4 + 4 = 8.</w:t>
+      </w:r>
+    </w:p>
+    <w:p>
+      <w:pPr>
+        <w:autoSpaceDE w:val="0"/>
+        <w:autoSpaceDN w:val="0"/>
+        <w:adjustRightInd w:val="0"/>
+        <w:spacing w:after="0" w:line="360" w:lineRule="auto"/>
+        <w:ind w:firstLine="709"/>
+        <w:jc w:val="both"/>
+        <w:rPr>
+          <w:rFonts w:ascii="Times New Roman" w:hAnsi="Times New Roman" w:cs="Times New Roman"/>
+          <w:sz w:val="24"/>
+          <w:szCs w:val="24"/>
+        </w:rPr>
+      </w:pPr>
+      <w:r>
+        <w:rPr>
+          <w:rFonts w:ascii="Times New Roman" w:hAnsi="Times New Roman" w:cs="Times New Roman"/>
+          <w:sz w:val="24"/>
+          <w:szCs w:val="24"/>
+        </w:rPr>
+        <w:t>Минимальное значение у вершины 1, переходим в нее. Вершина 1 является исходной, значит путь найден. Таким образом, оптимальный путь из вершины 1 в вершину 5: 1-7-4-5.</w:t>
+      </w:r>
+    </w:p>
+    <w:p>
+      <w:pPr>
+        <w:autoSpaceDE w:val="0"/>
+        <w:autoSpaceDN w:val="0"/>
+        <w:adjustRightInd w:val="0"/>
+        <w:spacing w:after="0" w:line="360" w:lineRule="auto"/>
+        <w:ind w:firstLine="709"/>
+        <w:jc w:val="both"/>
+        <w:rPr>
+          <w:rFonts w:ascii="Times New Roman" w:hAnsi="Times New Roman" w:cs="Times New Roman"/>
+          <w:sz w:val="24"/>
+          <w:szCs w:val="24"/>
+        </w:rPr>
+      </w:pPr>
     </w:p>
     <w:sectPr>
       <w:pgSz w:w="12240" w:h="15840"/>
@@ -1519,6 +3579,7 @@
   <w:style w:type="character" w:default="1" w:styleId="a0">
     <w:name w:val="Default Paragraph Font"/>
     <w:uiPriority w:val="1"/>
+    <w:semiHidden/>
     <w:unhideWhenUsed/>
   </w:style>
   <w:style w:type="table" w:default="1" w:styleId="a1">
@@ -1542,6 +3603,36 @@
     <w:uiPriority w:val="99"/>
     <w:semiHidden/>
     <w:unhideWhenUsed/>
+  </w:style>
+  <w:style w:type="paragraph" w:styleId="a3">
+    <w:name w:val="Balloon Text"/>
+    <w:basedOn w:val="a"/>
+    <w:link w:val="a4"/>
+    <w:uiPriority w:val="99"/>
+    <w:semiHidden/>
+    <w:unhideWhenUsed/>
+    <w:rsid w:val="00DF46E9"/>
+    <w:pPr>
+      <w:spacing w:after="0" w:line="240" w:lineRule="auto"/>
+    </w:pPr>
+    <w:rPr>
+      <w:rFonts w:ascii="Tahoma" w:hAnsi="Tahoma" w:cs="Tahoma"/>
+      <w:sz w:val="16"/>
+      <w:szCs w:val="16"/>
+    </w:rPr>
+  </w:style>
+  <w:style w:type="character" w:customStyle="1" w:styleId="a4">
+    <w:name w:val="Текст выноски Знак"/>
+    <w:basedOn w:val="a0"/>
+    <w:link w:val="a3"/>
+    <w:uiPriority w:val="99"/>
+    <w:semiHidden/>
+    <w:rsid w:val="00DF46E9"/>
+    <w:rPr>
+      <w:rFonts w:ascii="Tahoma" w:hAnsi="Tahoma" w:cs="Tahoma"/>
+      <w:sz w:val="16"/>
+      <w:szCs w:val="16"/>
+    </w:rPr>
   </w:style>
 </w:styles>
 </file>
@@ -1827,4 +3918,16 @@
   <a:objectDefaults/>
   <a:extraClrSchemeLst/>
 </a:theme>
+</file>
+
+<file path=customXml/item1.xml><?xml version="1.0" encoding="utf-8"?>
+<b:Sources xmlns:b="http://schemas.openxmlformats.org/officeDocument/2006/bibliography" xmlns="http://schemas.openxmlformats.org/officeDocument/2006/bibliography" SelectedStyle="\APA.XSL" StyleName="APA"/>
+</file>
+
+<file path=customXml/itemProps1.xml><?xml version="1.0" encoding="utf-8"?>
+<ds:datastoreItem xmlns:ds="http://schemas.openxmlformats.org/officeDocument/2006/customXml" ds:itemID="{651651D5-B2A9-4729-9276-2EDB2E7AF5EE}">
+  <ds:schemaRefs>
+    <ds:schemaRef ds:uri="http://schemas.openxmlformats.org/officeDocument/2006/bibliography"/>
+  </ds:schemaRefs>
+</ds:datastoreItem>
 </file>
--- a/Пояснительная записка.docx
+++ b/Пояснительная записка.docx
@@ -1568,8 +1568,8 @@
         </w:rPr>
         <w:drawing>
           <wp:inline distT="0" distB="0" distL="0" distR="0">
-            <wp:extent cx="5724790" cy="1920757"/>
-            <wp:effectExtent l="19050" t="0" r="9260" b="0"/>
+            <wp:extent cx="5605153" cy="1880617"/>
+            <wp:effectExtent l="0" t="0" r="0" b="0"/>
             <wp:docPr id="1" name="Рисунок 0" descr="Пример местности.png"/>
             <wp:cNvGraphicFramePr>
               <a:graphicFrameLocks xmlns:a="http://schemas.openxmlformats.org/drawingml/2006/main" noChangeAspect="1"/>
@@ -1582,7 +1582,7 @@
                     <pic:cNvPicPr/>
                   </pic:nvPicPr>
                   <pic:blipFill>
-                    <a:blip r:embed="rId6" cstate="print"/>
+                    <a:blip r:embed="rId8" cstate="print"/>
                     <a:stretch>
                       <a:fillRect/>
                     </a:stretch>
@@ -1590,7 +1590,7 @@
                   <pic:spPr>
                     <a:xfrm>
                       <a:off x="0" y="0"/>
-                      <a:ext cx="5742718" cy="1926772"/>
+                      <a:ext cx="5646346" cy="1894438"/>
                     </a:xfrm>
                     <a:prstGeom prst="rect">
                       <a:avLst/>
@@ -1699,8 +1699,8 @@
         </w:rPr>
         <w:drawing>
           <wp:inline distT="0" distB="0" distL="0" distR="0">
-            <wp:extent cx="5724803" cy="1921848"/>
-            <wp:effectExtent l="19050" t="0" r="9247" b="0"/>
+            <wp:extent cx="5545777" cy="1861747"/>
+            <wp:effectExtent l="0" t="0" r="0" b="0"/>
             <wp:docPr id="2" name="Рисунок 1" descr="Пример местности с графом.png"/>
             <wp:cNvGraphicFramePr>
               <a:graphicFrameLocks xmlns:a="http://schemas.openxmlformats.org/drawingml/2006/main" noChangeAspect="1"/>
@@ -1713,7 +1713,7 @@
                     <pic:cNvPicPr/>
                   </pic:nvPicPr>
                   <pic:blipFill>
-                    <a:blip r:embed="rId7" cstate="print"/>
+                    <a:blip r:embed="rId9" cstate="print"/>
                     <a:stretch>
                       <a:fillRect/>
                     </a:stretch>
@@ -1721,7 +1721,7 @@
                   <pic:spPr>
                     <a:xfrm>
                       <a:off x="0" y="0"/>
-                      <a:ext cx="5726279" cy="1922343"/>
+                      <a:ext cx="5568038" cy="1869220"/>
                     </a:xfrm>
                     <a:prstGeom prst="rect">
                       <a:avLst/>
@@ -1933,7 +1933,7 @@
                     <pic:cNvPicPr/>
                   </pic:nvPicPr>
                   <pic:blipFill>
-                    <a:blip r:embed="rId8" cstate="print"/>
+                    <a:blip r:embed="rId10" cstate="print"/>
                     <a:stretch>
                       <a:fillRect/>
                     </a:stretch>
@@ -2313,428 +2313,6 @@
             <wp:extent cx="4783770" cy="3073070"/>
             <wp:effectExtent l="19050" t="0" r="0" b="0"/>
             <wp:docPr id="5" name="Рисунок 3" descr="Граф для примера.png"/>
-            <wp:cNvGraphicFramePr>
-              <a:graphicFrameLocks xmlns:a="http://schemas.openxmlformats.org/drawingml/2006/main" noChangeAspect="1"/>
-            </wp:cNvGraphicFramePr>
-            <a:graphic xmlns:a="http://schemas.openxmlformats.org/drawingml/2006/main">
-              <a:graphicData uri="http://schemas.openxmlformats.org/drawingml/2006/picture">
-                <pic:pic xmlns:pic="http://schemas.openxmlformats.org/drawingml/2006/picture">
-                  <pic:nvPicPr>
-                    <pic:cNvPr id="0" name="Граф для примера.png"/>
-                    <pic:cNvPicPr/>
-                  </pic:nvPicPr>
-                  <pic:blipFill>
-                    <a:blip r:embed="rId9" cstate="print"/>
-                    <a:stretch>
-                      <a:fillRect/>
-                    </a:stretch>
-                  </pic:blipFill>
-                  <pic:spPr>
-                    <a:xfrm>
-                      <a:off x="0" y="0"/>
-                      <a:ext cx="4785941" cy="3074465"/>
-                    </a:xfrm>
-                    <a:prstGeom prst="rect">
-                      <a:avLst/>
-                    </a:prstGeom>
-                  </pic:spPr>
-                </pic:pic>
-              </a:graphicData>
-            </a:graphic>
-          </wp:inline>
-        </w:drawing>
-      </w:r>
-    </w:p>
-    <w:p>
-      <w:pPr>
-        <w:autoSpaceDE w:val="0"/>
-        <w:autoSpaceDN w:val="0"/>
-        <w:adjustRightInd w:val="0"/>
-        <w:spacing w:after="0" w:line="360" w:lineRule="auto"/>
-        <w:jc w:val="center"/>
-        <w:rPr>
-          <w:rFonts w:ascii="Times New Roman" w:hAnsi="Times New Roman" w:cs="Times New Roman"/>
-          <w:sz w:val="24"/>
-          <w:szCs w:val="24"/>
-        </w:rPr>
-      </w:pPr>
-      <w:r>
-        <w:rPr>
-          <w:rFonts w:ascii="Times New Roman" w:hAnsi="Times New Roman" w:cs="Times New Roman"/>
-          <w:sz w:val="24"/>
-          <w:szCs w:val="24"/>
-        </w:rPr>
-        <w:t>Рисунок 4. Исходный взвешенный граф.</w:t>
-      </w:r>
-    </w:p>
-    <w:p>
-      <w:pPr>
-        <w:autoSpaceDE w:val="0"/>
-        <w:autoSpaceDN w:val="0"/>
-        <w:adjustRightInd w:val="0"/>
-        <w:spacing w:after="0" w:line="360" w:lineRule="auto"/>
-        <w:jc w:val="center"/>
-        <w:rPr>
-          <w:rFonts w:ascii="Times New Roman" w:hAnsi="Times New Roman" w:cs="Times New Roman"/>
-          <w:sz w:val="24"/>
-          <w:szCs w:val="24"/>
-        </w:rPr>
-      </w:pPr>
-    </w:p>
-    <w:p>
-      <w:pPr>
-        <w:autoSpaceDE w:val="0"/>
-        <w:autoSpaceDN w:val="0"/>
-        <w:adjustRightInd w:val="0"/>
-        <w:spacing w:after="0" w:line="360" w:lineRule="auto"/>
-        <w:jc w:val="center"/>
-        <w:rPr>
-          <w:rFonts w:ascii="Times New Roman" w:hAnsi="Times New Roman" w:cs="Times New Roman"/>
-          <w:sz w:val="24"/>
-          <w:szCs w:val="24"/>
-        </w:rPr>
-      </w:pPr>
-      <w:r>
-        <w:rPr>
-          <w:rFonts w:ascii="Times New Roman" w:hAnsi="Times New Roman" w:cs="Times New Roman"/>
-          <w:noProof/>
-          <w:sz w:val="24"/>
-          <w:szCs w:val="24"/>
-          <w:lang w:eastAsia="ru-RU"/>
-        </w:rPr>
-        <w:drawing>
-          <wp:inline distT="0" distB="0" distL="0" distR="0">
-            <wp:extent cx="4785941" cy="3000060"/>
-            <wp:effectExtent l="19050" t="0" r="0" b="0"/>
-            <wp:docPr id="7" name="Рисунок 3" descr="Граф для примера.png"/>
-            <wp:cNvGraphicFramePr>
-              <a:graphicFrameLocks xmlns:a="http://schemas.openxmlformats.org/drawingml/2006/main" noChangeAspect="1"/>
-            </wp:cNvGraphicFramePr>
-            <a:graphic xmlns:a="http://schemas.openxmlformats.org/drawingml/2006/main">
-              <a:graphicData uri="http://schemas.openxmlformats.org/drawingml/2006/picture">
-                <pic:pic xmlns:pic="http://schemas.openxmlformats.org/drawingml/2006/picture">
-                  <pic:nvPicPr>
-                    <pic:cNvPr id="0" name="Граф для примера.png"/>
-                    <pic:cNvPicPr/>
-                  </pic:nvPicPr>
-                  <pic:blipFill>
-                    <a:blip r:embed="rId10" cstate="print"/>
-                    <a:stretch>
-                      <a:fillRect/>
-                    </a:stretch>
-                  </pic:blipFill>
-                  <pic:spPr>
-                    <a:xfrm>
-                      <a:off x="0" y="0"/>
-                      <a:ext cx="4785941" cy="3000060"/>
-                    </a:xfrm>
-                    <a:prstGeom prst="rect">
-                      <a:avLst/>
-                    </a:prstGeom>
-                  </pic:spPr>
-                </pic:pic>
-              </a:graphicData>
-            </a:graphic>
-          </wp:inline>
-        </w:drawing>
-      </w:r>
-    </w:p>
-    <w:p>
-      <w:pPr>
-        <w:autoSpaceDE w:val="0"/>
-        <w:autoSpaceDN w:val="0"/>
-        <w:adjustRightInd w:val="0"/>
-        <w:spacing w:after="0" w:line="360" w:lineRule="auto"/>
-        <w:jc w:val="center"/>
-        <w:rPr>
-          <w:rFonts w:ascii="Times New Roman" w:hAnsi="Times New Roman" w:cs="Times New Roman"/>
-          <w:sz w:val="24"/>
-          <w:szCs w:val="24"/>
-        </w:rPr>
-      </w:pPr>
-      <w:r>
-        <w:rPr>
-          <w:rFonts w:ascii="Times New Roman" w:hAnsi="Times New Roman" w:cs="Times New Roman"/>
-          <w:sz w:val="24"/>
-          <w:szCs w:val="24"/>
-        </w:rPr>
-        <w:t>Рисунок 5. Начальное состояние меток.</w:t>
-      </w:r>
-    </w:p>
-    <w:p>
-      <w:pPr>
-        <w:autoSpaceDE w:val="0"/>
-        <w:autoSpaceDN w:val="0"/>
-        <w:adjustRightInd w:val="0"/>
-        <w:spacing w:after="0" w:line="360" w:lineRule="auto"/>
-        <w:jc w:val="center"/>
-        <w:rPr>
-          <w:rFonts w:ascii="Times New Roman" w:hAnsi="Times New Roman" w:cs="Times New Roman"/>
-          <w:sz w:val="24"/>
-          <w:szCs w:val="24"/>
-        </w:rPr>
-      </w:pPr>
-    </w:p>
-    <w:p>
-      <w:pPr>
-        <w:autoSpaceDE w:val="0"/>
-        <w:autoSpaceDN w:val="0"/>
-        <w:adjustRightInd w:val="0"/>
-        <w:spacing w:after="0" w:line="360" w:lineRule="auto"/>
-        <w:ind w:firstLine="709"/>
-        <w:jc w:val="both"/>
-        <w:rPr>
-          <w:rFonts w:ascii="Times New Roman" w:hAnsi="Times New Roman" w:cs="Times New Roman"/>
-          <w:sz w:val="24"/>
-          <w:szCs w:val="24"/>
-        </w:rPr>
-      </w:pPr>
-      <w:r>
-        <w:rPr>
-          <w:rFonts w:ascii="Times New Roman" w:hAnsi="Times New Roman" w:cs="Times New Roman"/>
-          <w:sz w:val="24"/>
-          <w:szCs w:val="24"/>
-        </w:rPr>
-        <w:t>На каждой итерации алгоритма вершина с минимальной меткой</w:t>
-      </w:r>
-      <w:r>
-        <w:rPr>
-          <w:rFonts w:ascii="Times New Roman" w:hAnsi="Times New Roman" w:cs="Times New Roman"/>
-          <w:sz w:val="24"/>
-          <w:szCs w:val="24"/>
-        </w:rPr>
-        <w:t xml:space="preserve"> устанавливается в качестве текущей и помечается звездочкой, что означает, что до данной вершины найдено кратчайшее расстояние и уменьшаться она больше не будет. В данном случае выбирается вершина 1, так как ее метка равно нулю, а остальные бесконечности. Затем для всех вершин, смежных с текущей, пересчитывается значение метки: новое значение равно </w:t>
-      </w:r>
-      <w:r>
-        <w:rPr>
-          <w:rFonts w:ascii="Times New Roman" w:hAnsi="Times New Roman" w:cs="Times New Roman"/>
-          <w:sz w:val="24"/>
-          <w:szCs w:val="24"/>
-        </w:rPr>
-        <w:t>сумме значения</w:t>
-      </w:r>
-      <w:r>
-        <w:rPr>
-          <w:rFonts w:ascii="Times New Roman" w:hAnsi="Times New Roman" w:cs="Times New Roman"/>
-          <w:sz w:val="24"/>
-          <w:szCs w:val="24"/>
-        </w:rPr>
-        <w:t xml:space="preserve"> текущей вершины</w:t>
-      </w:r>
-      <w:r>
-        <w:rPr>
-          <w:rFonts w:ascii="Times New Roman" w:hAnsi="Times New Roman" w:cs="Times New Roman"/>
-          <w:sz w:val="24"/>
-          <w:szCs w:val="24"/>
-        </w:rPr>
-        <w:t xml:space="preserve"> и веса </w:t>
-      </w:r>
-      <w:r>
-        <w:rPr>
-          <w:rFonts w:ascii="Times New Roman" w:hAnsi="Times New Roman" w:cs="Times New Roman"/>
-          <w:sz w:val="24"/>
-          <w:szCs w:val="24"/>
-        </w:rPr>
-        <w:lastRenderedPageBreak/>
-        <w:t xml:space="preserve">ребра между этими вершинами. Если новое значение меньше текущего, то метка обновляется. Это значит, что найден путь к этой вершине, который короче того, что был известен на данный момент. </w:t>
-      </w:r>
-    </w:p>
-    <w:p>
-      <w:pPr>
-        <w:autoSpaceDE w:val="0"/>
-        <w:autoSpaceDN w:val="0"/>
-        <w:adjustRightInd w:val="0"/>
-        <w:spacing w:after="0" w:line="360" w:lineRule="auto"/>
-        <w:ind w:firstLine="709"/>
-        <w:jc w:val="both"/>
-        <w:rPr>
-          <w:rFonts w:ascii="Times New Roman" w:hAnsi="Times New Roman" w:cs="Times New Roman"/>
-          <w:sz w:val="24"/>
-          <w:szCs w:val="24"/>
-        </w:rPr>
-      </w:pPr>
-      <w:r>
-        <w:rPr>
-          <w:rFonts w:ascii="Times New Roman" w:hAnsi="Times New Roman" w:cs="Times New Roman"/>
-          <w:sz w:val="24"/>
-          <w:szCs w:val="24"/>
-        </w:rPr>
-        <w:t>М</w:t>
-      </w:r>
-      <w:r>
-        <w:rPr>
-          <w:rFonts w:ascii="Times New Roman" w:hAnsi="Times New Roman" w:cs="Times New Roman"/>
-          <w:sz w:val="24"/>
-          <w:szCs w:val="24"/>
-        </w:rPr>
-        <w:t xml:space="preserve">етка вершины 2 = </w:t>
-      </w:r>
-      <w:proofErr w:type="gramStart"/>
-      <w:r>
-        <w:rPr>
-          <w:rFonts w:ascii="Times New Roman" w:hAnsi="Times New Roman" w:cs="Times New Roman"/>
-          <w:sz w:val="24"/>
-          <w:szCs w:val="24"/>
-          <w:lang w:val="en-US"/>
-        </w:rPr>
-        <w:t>min</w:t>
-      </w:r>
-      <w:r>
-        <w:rPr>
-          <w:rFonts w:ascii="Times New Roman" w:hAnsi="Times New Roman" w:cs="Times New Roman"/>
-          <w:sz w:val="24"/>
-          <w:szCs w:val="24"/>
-        </w:rPr>
-        <w:t>{</w:t>
-      </w:r>
-      <w:proofErr w:type="gramEnd"/>
-      <w:r>
-        <w:rPr>
-          <w:rFonts w:ascii="Times New Roman" w:hAnsi="Times New Roman" w:cs="Times New Roman"/>
-          <w:sz w:val="24"/>
-          <w:szCs w:val="24"/>
-        </w:rPr>
-        <w:t>∞, 0 + 2} = 2</w:t>
-      </w:r>
-    </w:p>
-    <w:p>
-      <w:pPr>
-        <w:autoSpaceDE w:val="0"/>
-        <w:autoSpaceDN w:val="0"/>
-        <w:adjustRightInd w:val="0"/>
-        <w:spacing w:after="0" w:line="360" w:lineRule="auto"/>
-        <w:ind w:firstLine="709"/>
-        <w:jc w:val="both"/>
-        <w:rPr>
-          <w:rFonts w:ascii="Times New Roman" w:hAnsi="Times New Roman" w:cs="Times New Roman"/>
-          <w:sz w:val="24"/>
-          <w:szCs w:val="24"/>
-        </w:rPr>
-      </w:pPr>
-      <w:r>
-        <w:rPr>
-          <w:rFonts w:ascii="Times New Roman" w:hAnsi="Times New Roman" w:cs="Times New Roman"/>
-          <w:sz w:val="24"/>
-          <w:szCs w:val="24"/>
-        </w:rPr>
-        <w:t>М</w:t>
-      </w:r>
-      <w:r>
-        <w:rPr>
-          <w:rFonts w:ascii="Times New Roman" w:hAnsi="Times New Roman" w:cs="Times New Roman"/>
-          <w:sz w:val="24"/>
-          <w:szCs w:val="24"/>
-        </w:rPr>
-        <w:t xml:space="preserve">етка вершины </w:t>
-      </w:r>
-      <w:r>
-        <w:rPr>
-          <w:rFonts w:ascii="Times New Roman" w:hAnsi="Times New Roman" w:cs="Times New Roman"/>
-          <w:sz w:val="24"/>
-          <w:szCs w:val="24"/>
-        </w:rPr>
-        <w:t>7</w:t>
-      </w:r>
-      <w:r>
-        <w:rPr>
-          <w:rFonts w:ascii="Times New Roman" w:hAnsi="Times New Roman" w:cs="Times New Roman"/>
-          <w:sz w:val="24"/>
-          <w:szCs w:val="24"/>
-        </w:rPr>
-        <w:t xml:space="preserve"> = </w:t>
-      </w:r>
-      <w:proofErr w:type="gramStart"/>
-      <w:r>
-        <w:rPr>
-          <w:rFonts w:ascii="Times New Roman" w:hAnsi="Times New Roman" w:cs="Times New Roman"/>
-          <w:sz w:val="24"/>
-          <w:szCs w:val="24"/>
-          <w:lang w:val="en-US"/>
-        </w:rPr>
-        <w:t>min</w:t>
-      </w:r>
-      <w:r>
-        <w:rPr>
-          <w:rFonts w:ascii="Times New Roman" w:hAnsi="Times New Roman" w:cs="Times New Roman"/>
-          <w:sz w:val="24"/>
-          <w:szCs w:val="24"/>
-        </w:rPr>
-        <w:t>{</w:t>
-      </w:r>
-      <w:proofErr w:type="gramEnd"/>
-      <w:r>
-        <w:rPr>
-          <w:rFonts w:ascii="Times New Roman" w:hAnsi="Times New Roman" w:cs="Times New Roman"/>
-          <w:sz w:val="24"/>
-          <w:szCs w:val="24"/>
-        </w:rPr>
-        <w:t>∞, 0 + 2.83} = 2.83</w:t>
-      </w:r>
-    </w:p>
-    <w:p>
-      <w:pPr>
-        <w:autoSpaceDE w:val="0"/>
-        <w:autoSpaceDN w:val="0"/>
-        <w:adjustRightInd w:val="0"/>
-        <w:spacing w:after="0" w:line="360" w:lineRule="auto"/>
-        <w:ind w:firstLine="709"/>
-        <w:jc w:val="both"/>
-        <w:rPr>
-          <w:rFonts w:ascii="Times New Roman" w:hAnsi="Times New Roman" w:cs="Times New Roman"/>
-          <w:sz w:val="24"/>
-          <w:szCs w:val="24"/>
-        </w:rPr>
-      </w:pPr>
-      <w:r>
-        <w:rPr>
-          <w:rFonts w:ascii="Times New Roman" w:hAnsi="Times New Roman" w:cs="Times New Roman"/>
-          <w:sz w:val="24"/>
-          <w:szCs w:val="24"/>
-        </w:rPr>
-        <w:t>Результат первой итерации представлен на рисунке 6.</w:t>
-      </w:r>
-    </w:p>
-    <w:p>
-      <w:pPr>
-        <w:autoSpaceDE w:val="0"/>
-        <w:autoSpaceDN w:val="0"/>
-        <w:adjustRightInd w:val="0"/>
-        <w:spacing w:after="0" w:line="360" w:lineRule="auto"/>
-        <w:ind w:firstLine="709"/>
-        <w:jc w:val="both"/>
-        <w:rPr>
-          <w:rFonts w:ascii="Times New Roman" w:hAnsi="Times New Roman" w:cs="Times New Roman"/>
-          <w:sz w:val="24"/>
-          <w:szCs w:val="24"/>
-        </w:rPr>
-      </w:pPr>
-    </w:p>
-    <w:p>
-      <w:pPr>
-        <w:autoSpaceDE w:val="0"/>
-        <w:autoSpaceDN w:val="0"/>
-        <w:adjustRightInd w:val="0"/>
-        <w:spacing w:after="0" w:line="360" w:lineRule="auto"/>
-        <w:jc w:val="center"/>
-        <w:rPr>
-          <w:rFonts w:ascii="Times New Roman" w:hAnsi="Times New Roman" w:cs="Times New Roman"/>
-          <w:sz w:val="24"/>
-          <w:szCs w:val="24"/>
-        </w:rPr>
-      </w:pPr>
-      <w:r>
-        <w:rPr>
-          <w:rFonts w:ascii="Times New Roman" w:hAnsi="Times New Roman" w:cs="Times New Roman"/>
-          <w:noProof/>
-          <w:sz w:val="24"/>
-          <w:szCs w:val="24"/>
-          <w:lang w:eastAsia="ru-RU"/>
-        </w:rPr>
-        <w:drawing>
-          <wp:inline distT="0" distB="0" distL="0" distR="0">
-            <wp:extent cx="4785941" cy="2992575"/>
-            <wp:effectExtent l="19050" t="0" r="0" b="0"/>
-            <wp:docPr id="8" name="Рисунок 3" descr="Граф для примера.png"/>
             <wp:cNvGraphicFramePr>
               <a:graphicFrameLocks xmlns:a="http://schemas.openxmlformats.org/drawingml/2006/main" noChangeAspect="1"/>
             </wp:cNvGraphicFramePr>
@@ -2754,7 +2332,7 @@
                   <pic:spPr>
                     <a:xfrm>
                       <a:off x="0" y="0"/>
-                      <a:ext cx="4785941" cy="2992575"/>
+                      <a:ext cx="4785941" cy="3074465"/>
                     </a:xfrm>
                     <a:prstGeom prst="rect">
                       <a:avLst/>
@@ -2786,245 +2364,7 @@
           <w:sz w:val="24"/>
           <w:szCs w:val="24"/>
         </w:rPr>
-        <w:t xml:space="preserve">Рисунок </w:t>
-      </w:r>
-      <w:r>
-        <w:rPr>
-          <w:rFonts w:ascii="Times New Roman" w:hAnsi="Times New Roman" w:cs="Times New Roman"/>
-          <w:sz w:val="24"/>
-          <w:szCs w:val="24"/>
-        </w:rPr>
-        <w:t>6</w:t>
-      </w:r>
-      <w:r>
-        <w:rPr>
-          <w:rFonts w:ascii="Times New Roman" w:hAnsi="Times New Roman" w:cs="Times New Roman"/>
-          <w:sz w:val="24"/>
-          <w:szCs w:val="24"/>
-        </w:rPr>
-        <w:t xml:space="preserve">. </w:t>
-      </w:r>
-      <w:r>
-        <w:rPr>
-          <w:rFonts w:ascii="Times New Roman" w:hAnsi="Times New Roman" w:cs="Times New Roman"/>
-          <w:sz w:val="24"/>
-          <w:szCs w:val="24"/>
-        </w:rPr>
-        <w:t>Результат первой итерации</w:t>
-      </w:r>
-      <w:r>
-        <w:rPr>
-          <w:rFonts w:ascii="Times New Roman" w:hAnsi="Times New Roman" w:cs="Times New Roman"/>
-          <w:sz w:val="24"/>
-          <w:szCs w:val="24"/>
-        </w:rPr>
-        <w:t>.</w:t>
-      </w:r>
-    </w:p>
-    <w:p>
-      <w:pPr>
-        <w:autoSpaceDE w:val="0"/>
-        <w:autoSpaceDN w:val="0"/>
-        <w:adjustRightInd w:val="0"/>
-        <w:spacing w:after="0" w:line="360" w:lineRule="auto"/>
-        <w:ind w:firstLine="709"/>
-        <w:jc w:val="both"/>
-        <w:rPr>
-          <w:rFonts w:ascii="Times New Roman" w:hAnsi="Times New Roman" w:cs="Times New Roman"/>
-          <w:sz w:val="24"/>
-          <w:szCs w:val="24"/>
-          <w:lang w:val="en-US"/>
-        </w:rPr>
-      </w:pPr>
-    </w:p>
-    <w:p>
-      <w:pPr>
-        <w:autoSpaceDE w:val="0"/>
-        <w:autoSpaceDN w:val="0"/>
-        <w:adjustRightInd w:val="0"/>
-        <w:spacing w:after="0" w:line="360" w:lineRule="auto"/>
-        <w:ind w:firstLine="709"/>
-        <w:jc w:val="both"/>
-        <w:rPr>
-          <w:rFonts w:ascii="Times New Roman" w:hAnsi="Times New Roman" w:cs="Times New Roman"/>
-          <w:sz w:val="24"/>
-          <w:szCs w:val="24"/>
-        </w:rPr>
-      </w:pPr>
-      <w:r>
-        <w:rPr>
-          <w:rFonts w:ascii="Times New Roman" w:hAnsi="Times New Roman" w:cs="Times New Roman"/>
-          <w:sz w:val="24"/>
-          <w:szCs w:val="24"/>
-        </w:rPr>
-        <w:t xml:space="preserve">Выбирается новая вершина с минимальным значением метки из тех, что еще не были посещены (т.е. не отмечены звездочкой) и пересчет меток повторяется для вершин, смежных с ней. В данном примере такой вершиной является вершина 2. </w:t>
-      </w:r>
-    </w:p>
-    <w:p>
-      <w:pPr>
-        <w:autoSpaceDE w:val="0"/>
-        <w:autoSpaceDN w:val="0"/>
-        <w:adjustRightInd w:val="0"/>
-        <w:spacing w:after="0" w:line="360" w:lineRule="auto"/>
-        <w:ind w:firstLine="709"/>
-        <w:jc w:val="both"/>
-        <w:rPr>
-          <w:rFonts w:ascii="Times New Roman" w:hAnsi="Times New Roman" w:cs="Times New Roman"/>
-          <w:sz w:val="24"/>
-          <w:szCs w:val="24"/>
-        </w:rPr>
-      </w:pPr>
-      <w:r>
-        <w:rPr>
-          <w:rFonts w:ascii="Times New Roman" w:hAnsi="Times New Roman" w:cs="Times New Roman"/>
-          <w:sz w:val="24"/>
-          <w:szCs w:val="24"/>
-        </w:rPr>
-        <w:t>М</w:t>
-      </w:r>
-      <w:r>
-        <w:rPr>
-          <w:rFonts w:ascii="Times New Roman" w:hAnsi="Times New Roman" w:cs="Times New Roman"/>
-          <w:sz w:val="24"/>
-          <w:szCs w:val="24"/>
-        </w:rPr>
-        <w:t xml:space="preserve">етка вершины 3 = </w:t>
-      </w:r>
-      <w:proofErr w:type="gramStart"/>
-      <w:r>
-        <w:rPr>
-          <w:rFonts w:ascii="Times New Roman" w:hAnsi="Times New Roman" w:cs="Times New Roman"/>
-          <w:sz w:val="24"/>
-          <w:szCs w:val="24"/>
-          <w:lang w:val="en-US"/>
-        </w:rPr>
-        <w:t>min</w:t>
-      </w:r>
-      <w:r>
-        <w:rPr>
-          <w:rFonts w:ascii="Times New Roman" w:hAnsi="Times New Roman" w:cs="Times New Roman"/>
-          <w:sz w:val="24"/>
-          <w:szCs w:val="24"/>
-        </w:rPr>
-        <w:t>{</w:t>
-      </w:r>
-      <w:proofErr w:type="gramEnd"/>
-      <w:r>
-        <w:rPr>
-          <w:rFonts w:ascii="Times New Roman" w:hAnsi="Times New Roman" w:cs="Times New Roman"/>
-          <w:sz w:val="24"/>
-          <w:szCs w:val="24"/>
-        </w:rPr>
-        <w:t>∞</w:t>
-      </w:r>
-      <w:r>
-        <w:rPr>
-          <w:rFonts w:ascii="Times New Roman" w:hAnsi="Times New Roman" w:cs="Times New Roman"/>
-          <w:sz w:val="24"/>
-          <w:szCs w:val="24"/>
-        </w:rPr>
-        <w:t>, 2</w:t>
-      </w:r>
-      <w:r>
-        <w:rPr>
-          <w:rFonts w:ascii="Times New Roman" w:hAnsi="Times New Roman" w:cs="Times New Roman"/>
-          <w:sz w:val="24"/>
-          <w:szCs w:val="24"/>
-        </w:rPr>
-        <w:t xml:space="preserve"> + 2}</w:t>
-      </w:r>
-      <w:r>
-        <w:rPr>
-          <w:rFonts w:ascii="Times New Roman" w:hAnsi="Times New Roman" w:cs="Times New Roman"/>
-          <w:sz w:val="24"/>
-          <w:szCs w:val="24"/>
-        </w:rPr>
-        <w:t xml:space="preserve"> = 4</w:t>
-      </w:r>
-    </w:p>
-    <w:p>
-      <w:pPr>
-        <w:autoSpaceDE w:val="0"/>
-        <w:autoSpaceDN w:val="0"/>
-        <w:adjustRightInd w:val="0"/>
-        <w:spacing w:after="0" w:line="360" w:lineRule="auto"/>
-        <w:ind w:firstLine="709"/>
-        <w:jc w:val="both"/>
-        <w:rPr>
-          <w:rFonts w:ascii="Times New Roman" w:hAnsi="Times New Roman" w:cs="Times New Roman"/>
-          <w:sz w:val="24"/>
-          <w:szCs w:val="24"/>
-        </w:rPr>
-      </w:pPr>
-      <w:r>
-        <w:rPr>
-          <w:rFonts w:ascii="Times New Roman" w:hAnsi="Times New Roman" w:cs="Times New Roman"/>
-          <w:sz w:val="24"/>
-          <w:szCs w:val="24"/>
-        </w:rPr>
-        <w:t>Результат второй итерации представлен на рисунке 7.</w:t>
-      </w:r>
-      <w:r>
-        <w:rPr>
-          <w:rFonts w:ascii="Times New Roman" w:hAnsi="Times New Roman" w:cs="Times New Roman"/>
-          <w:sz w:val="24"/>
-          <w:szCs w:val="24"/>
-        </w:rPr>
-        <w:t xml:space="preserve"> </w:t>
-      </w:r>
-    </w:p>
-    <w:p>
-      <w:pPr>
-        <w:autoSpaceDE w:val="0"/>
-        <w:autoSpaceDN w:val="0"/>
-        <w:adjustRightInd w:val="0"/>
-        <w:spacing w:after="0" w:line="360" w:lineRule="auto"/>
-        <w:ind w:firstLine="709"/>
-        <w:jc w:val="both"/>
-        <w:rPr>
-          <w:rFonts w:ascii="Times New Roman" w:hAnsi="Times New Roman" w:cs="Times New Roman"/>
-          <w:sz w:val="24"/>
-          <w:szCs w:val="24"/>
-        </w:rPr>
-      </w:pPr>
-      <w:r>
-        <w:rPr>
-          <w:rFonts w:ascii="Times New Roman" w:hAnsi="Times New Roman" w:cs="Times New Roman"/>
-          <w:sz w:val="24"/>
-          <w:szCs w:val="24"/>
-        </w:rPr>
-        <w:t>Обход вершин продолжается, либо пока не будут посещены все вершины, либо пока не останутся вершины только со значением метки, равным бесконечности. Второй случай означает, что есть вершины, не достижимые из исходной. Результат обхода вершин из пр</w:t>
-      </w:r>
-      <w:r>
-        <w:rPr>
-          <w:rFonts w:ascii="Times New Roman" w:hAnsi="Times New Roman" w:cs="Times New Roman"/>
-          <w:sz w:val="24"/>
-          <w:szCs w:val="24"/>
-        </w:rPr>
-        <w:t>имера представлен на рисунке 8.</w:t>
-      </w:r>
-    </w:p>
-    <w:p>
-      <w:pPr>
-        <w:autoSpaceDE w:val="0"/>
-        <w:autoSpaceDN w:val="0"/>
-        <w:adjustRightInd w:val="0"/>
-        <w:spacing w:after="0" w:line="360" w:lineRule="auto"/>
-        <w:ind w:firstLine="709"/>
-        <w:jc w:val="both"/>
-        <w:rPr>
-          <w:rFonts w:ascii="Times New Roman" w:hAnsi="Times New Roman" w:cs="Times New Roman"/>
-          <w:sz w:val="24"/>
-          <w:szCs w:val="24"/>
-        </w:rPr>
-      </w:pPr>
-      <w:r>
-        <w:rPr>
-          <w:rFonts w:ascii="Times New Roman" w:hAnsi="Times New Roman" w:cs="Times New Roman"/>
-          <w:sz w:val="24"/>
-          <w:szCs w:val="24"/>
-        </w:rPr>
-        <w:t xml:space="preserve">Для того, чтобы получить оптимальный путь из исходной вершины к другой, необходимо из целевой вершины идти в сторону начальной, каждый раз выбирая смежную вершину с минимальным значением суммы ее метки и веса ребра до текущей вершины. </w:t>
+        <w:t>Рисунок 4. Исходный взвешенный граф.</w:t>
       </w:r>
     </w:p>
     <w:p>
@@ -3040,6 +2380,20 @@
           <w:szCs w:val="24"/>
         </w:rPr>
       </w:pPr>
+    </w:p>
+    <w:p>
+      <w:pPr>
+        <w:autoSpaceDE w:val="0"/>
+        <w:autoSpaceDN w:val="0"/>
+        <w:adjustRightInd w:val="0"/>
+        <w:spacing w:after="0" w:line="360" w:lineRule="auto"/>
+        <w:jc w:val="center"/>
+        <w:rPr>
+          <w:rFonts w:ascii="Times New Roman" w:hAnsi="Times New Roman" w:cs="Times New Roman"/>
+          <w:sz w:val="24"/>
+          <w:szCs w:val="24"/>
+        </w:rPr>
+      </w:pPr>
       <w:r>
         <w:rPr>
           <w:rFonts w:ascii="Times New Roman" w:hAnsi="Times New Roman" w:cs="Times New Roman"/>
@@ -3048,12 +2402,11 @@
           <w:szCs w:val="24"/>
           <w:lang w:eastAsia="ru-RU"/>
         </w:rPr>
-        <w:lastRenderedPageBreak/>
         <w:drawing>
           <wp:inline distT="0" distB="0" distL="0" distR="0">
-            <wp:extent cx="4785941" cy="2978282"/>
+            <wp:extent cx="4785941" cy="3000060"/>
             <wp:effectExtent l="19050" t="0" r="0" b="0"/>
-            <wp:docPr id="9" name="Рисунок 3" descr="Граф для примера.png"/>
+            <wp:docPr id="7" name="Рисунок 3" descr="Граф для примера.png"/>
             <wp:cNvGraphicFramePr>
               <a:graphicFrameLocks xmlns:a="http://schemas.openxmlformats.org/drawingml/2006/main" noChangeAspect="1"/>
             </wp:cNvGraphicFramePr>
@@ -3073,7 +2426,7 @@
                   <pic:spPr>
                     <a:xfrm>
                       <a:off x="0" y="0"/>
-                      <a:ext cx="4785941" cy="2978282"/>
+                      <a:ext cx="4785941" cy="3000060"/>
                     </a:xfrm>
                     <a:prstGeom prst="rect">
                       <a:avLst/>
@@ -3105,8 +2458,22 @@
           <w:sz w:val="24"/>
           <w:szCs w:val="24"/>
         </w:rPr>
-        <w:t>Рисунок 7. Результат второй итерации.</w:t>
-      </w:r>
+        <w:t>Рисунок 5. Начальное состояние меток.</w:t>
+      </w:r>
+    </w:p>
+    <w:p>
+      <w:pPr>
+        <w:autoSpaceDE w:val="0"/>
+        <w:autoSpaceDN w:val="0"/>
+        <w:adjustRightInd w:val="0"/>
+        <w:spacing w:after="0" w:line="360" w:lineRule="auto"/>
+        <w:jc w:val="center"/>
+        <w:rPr>
+          <w:rFonts w:ascii="Times New Roman" w:hAnsi="Times New Roman" w:cs="Times New Roman"/>
+          <w:sz w:val="24"/>
+          <w:szCs w:val="24"/>
+        </w:rPr>
+      </w:pPr>
     </w:p>
     <w:p>
       <w:pPr>
@@ -3122,6 +2489,225 @@
           <w:szCs w:val="24"/>
         </w:rPr>
       </w:pPr>
+      <w:r>
+        <w:rPr>
+          <w:rFonts w:ascii="Times New Roman" w:hAnsi="Times New Roman" w:cs="Times New Roman"/>
+          <w:sz w:val="24"/>
+          <w:szCs w:val="24"/>
+        </w:rPr>
+        <w:t>На каждой итерации алгоритма вершина с минимальной меткой</w:t>
+      </w:r>
+      <w:r>
+        <w:rPr>
+          <w:rFonts w:ascii="Times New Roman" w:hAnsi="Times New Roman" w:cs="Times New Roman"/>
+          <w:sz w:val="24"/>
+          <w:szCs w:val="24"/>
+        </w:rPr>
+        <w:t xml:space="preserve"> устанавливается в качестве текущей и помечается звездочкой, что означает, что до данной вершины найдено кратчайшее расстояние и уменьшаться она больше не будет. В данном случае выбирается вершина 1, так как ее метка равно нулю, а остальные бесконечности. Затем для всех вершин, смежных с текущей, пересчитывается значение метки: новое значение равно </w:t>
+      </w:r>
+      <w:r>
+        <w:rPr>
+          <w:rFonts w:ascii="Times New Roman" w:hAnsi="Times New Roman" w:cs="Times New Roman"/>
+          <w:sz w:val="24"/>
+          <w:szCs w:val="24"/>
+        </w:rPr>
+        <w:t>сумме значения</w:t>
+      </w:r>
+      <w:r>
+        <w:rPr>
+          <w:rFonts w:ascii="Times New Roman" w:hAnsi="Times New Roman" w:cs="Times New Roman"/>
+          <w:sz w:val="24"/>
+          <w:szCs w:val="24"/>
+        </w:rPr>
+        <w:t xml:space="preserve"> текущей вершины</w:t>
+      </w:r>
+      <w:r>
+        <w:rPr>
+          <w:rFonts w:ascii="Times New Roman" w:hAnsi="Times New Roman" w:cs="Times New Roman"/>
+          <w:sz w:val="24"/>
+          <w:szCs w:val="24"/>
+        </w:rPr>
+        <w:t xml:space="preserve"> и веса </w:t>
+      </w:r>
+      <w:r>
+        <w:rPr>
+          <w:rFonts w:ascii="Times New Roman" w:hAnsi="Times New Roman" w:cs="Times New Roman"/>
+          <w:sz w:val="24"/>
+          <w:szCs w:val="24"/>
+        </w:rPr>
+        <w:lastRenderedPageBreak/>
+        <w:t xml:space="preserve">ребра между этими вершинами. Если новое значение меньше текущего, то метка обновляется. Это значит, что найден путь к этой вершине, который короче того, что был известен на данный момент. </w:t>
+      </w:r>
+    </w:p>
+    <w:p>
+      <w:pPr>
+        <w:autoSpaceDE w:val="0"/>
+        <w:autoSpaceDN w:val="0"/>
+        <w:adjustRightInd w:val="0"/>
+        <w:spacing w:after="0" w:line="360" w:lineRule="auto"/>
+        <w:ind w:firstLine="709"/>
+        <w:jc w:val="both"/>
+        <w:rPr>
+          <w:rFonts w:ascii="Times New Roman" w:hAnsi="Times New Roman" w:cs="Times New Roman"/>
+          <w:sz w:val="24"/>
+          <w:szCs w:val="24"/>
+        </w:rPr>
+      </w:pPr>
+      <w:r>
+        <w:rPr>
+          <w:rFonts w:ascii="Times New Roman" w:hAnsi="Times New Roman" w:cs="Times New Roman"/>
+          <w:sz w:val="24"/>
+          <w:szCs w:val="24"/>
+        </w:rPr>
+        <w:t>М</w:t>
+      </w:r>
+      <w:r>
+        <w:rPr>
+          <w:rFonts w:ascii="Times New Roman" w:hAnsi="Times New Roman" w:cs="Times New Roman"/>
+          <w:sz w:val="24"/>
+          <w:szCs w:val="24"/>
+        </w:rPr>
+        <w:t xml:space="preserve">етка вершины 2 = </w:t>
+      </w:r>
+      <w:proofErr w:type="gramStart"/>
+      <w:r>
+        <w:rPr>
+          <w:rFonts w:ascii="Times New Roman" w:hAnsi="Times New Roman" w:cs="Times New Roman"/>
+          <w:sz w:val="24"/>
+          <w:szCs w:val="24"/>
+          <w:lang w:val="en-US"/>
+        </w:rPr>
+        <w:t>min</w:t>
+      </w:r>
+      <w:r>
+        <w:rPr>
+          <w:rFonts w:ascii="Times New Roman" w:hAnsi="Times New Roman" w:cs="Times New Roman"/>
+          <w:sz w:val="24"/>
+          <w:szCs w:val="24"/>
+        </w:rPr>
+        <w:t>{</w:t>
+      </w:r>
+      <w:proofErr w:type="gramEnd"/>
+      <w:r>
+        <w:rPr>
+          <w:rFonts w:ascii="Times New Roman" w:hAnsi="Times New Roman" w:cs="Times New Roman"/>
+          <w:sz w:val="24"/>
+          <w:szCs w:val="24"/>
+        </w:rPr>
+        <w:t>∞, 0 + 2} = 2</w:t>
+      </w:r>
+    </w:p>
+    <w:p>
+      <w:pPr>
+        <w:autoSpaceDE w:val="0"/>
+        <w:autoSpaceDN w:val="0"/>
+        <w:adjustRightInd w:val="0"/>
+        <w:spacing w:after="0" w:line="360" w:lineRule="auto"/>
+        <w:ind w:firstLine="709"/>
+        <w:jc w:val="both"/>
+        <w:rPr>
+          <w:rFonts w:ascii="Times New Roman" w:hAnsi="Times New Roman" w:cs="Times New Roman"/>
+          <w:sz w:val="24"/>
+          <w:szCs w:val="24"/>
+        </w:rPr>
+      </w:pPr>
+      <w:r>
+        <w:rPr>
+          <w:rFonts w:ascii="Times New Roman" w:hAnsi="Times New Roman" w:cs="Times New Roman"/>
+          <w:sz w:val="24"/>
+          <w:szCs w:val="24"/>
+        </w:rPr>
+        <w:t>М</w:t>
+      </w:r>
+      <w:r>
+        <w:rPr>
+          <w:rFonts w:ascii="Times New Roman" w:hAnsi="Times New Roman" w:cs="Times New Roman"/>
+          <w:sz w:val="24"/>
+          <w:szCs w:val="24"/>
+        </w:rPr>
+        <w:t xml:space="preserve">етка вершины </w:t>
+      </w:r>
+      <w:r>
+        <w:rPr>
+          <w:rFonts w:ascii="Times New Roman" w:hAnsi="Times New Roman" w:cs="Times New Roman"/>
+          <w:sz w:val="24"/>
+          <w:szCs w:val="24"/>
+        </w:rPr>
+        <w:t>7</w:t>
+      </w:r>
+      <w:r>
+        <w:rPr>
+          <w:rFonts w:ascii="Times New Roman" w:hAnsi="Times New Roman" w:cs="Times New Roman"/>
+          <w:sz w:val="24"/>
+          <w:szCs w:val="24"/>
+        </w:rPr>
+        <w:t xml:space="preserve"> = </w:t>
+      </w:r>
+      <w:proofErr w:type="gramStart"/>
+      <w:r>
+        <w:rPr>
+          <w:rFonts w:ascii="Times New Roman" w:hAnsi="Times New Roman" w:cs="Times New Roman"/>
+          <w:sz w:val="24"/>
+          <w:szCs w:val="24"/>
+          <w:lang w:val="en-US"/>
+        </w:rPr>
+        <w:t>min</w:t>
+      </w:r>
+      <w:r>
+        <w:rPr>
+          <w:rFonts w:ascii="Times New Roman" w:hAnsi="Times New Roman" w:cs="Times New Roman"/>
+          <w:sz w:val="24"/>
+          <w:szCs w:val="24"/>
+        </w:rPr>
+        <w:t>{</w:t>
+      </w:r>
+      <w:proofErr w:type="gramEnd"/>
+      <w:r>
+        <w:rPr>
+          <w:rFonts w:ascii="Times New Roman" w:hAnsi="Times New Roman" w:cs="Times New Roman"/>
+          <w:sz w:val="24"/>
+          <w:szCs w:val="24"/>
+        </w:rPr>
+        <w:t>∞, 0 + 2.83} = 2.83</w:t>
+      </w:r>
+    </w:p>
+    <w:p>
+      <w:pPr>
+        <w:autoSpaceDE w:val="0"/>
+        <w:autoSpaceDN w:val="0"/>
+        <w:adjustRightInd w:val="0"/>
+        <w:spacing w:after="0" w:line="360" w:lineRule="auto"/>
+        <w:ind w:firstLine="709"/>
+        <w:jc w:val="both"/>
+        <w:rPr>
+          <w:rFonts w:ascii="Times New Roman" w:hAnsi="Times New Roman" w:cs="Times New Roman"/>
+          <w:sz w:val="24"/>
+          <w:szCs w:val="24"/>
+        </w:rPr>
+      </w:pPr>
+      <w:r>
+        <w:rPr>
+          <w:rFonts w:ascii="Times New Roman" w:hAnsi="Times New Roman" w:cs="Times New Roman"/>
+          <w:sz w:val="24"/>
+          <w:szCs w:val="24"/>
+        </w:rPr>
+        <w:t>Результат первой итерации представлен на рисунке 6.</w:t>
+      </w:r>
+    </w:p>
+    <w:p>
+      <w:pPr>
+        <w:autoSpaceDE w:val="0"/>
+        <w:autoSpaceDN w:val="0"/>
+        <w:adjustRightInd w:val="0"/>
+        <w:spacing w:after="0" w:line="360" w:lineRule="auto"/>
+        <w:ind w:firstLine="709"/>
+        <w:jc w:val="both"/>
+        <w:rPr>
+          <w:rFonts w:ascii="Times New Roman" w:hAnsi="Times New Roman" w:cs="Times New Roman"/>
+          <w:sz w:val="24"/>
+          <w:szCs w:val="24"/>
+        </w:rPr>
+      </w:pPr>
     </w:p>
     <w:p>
       <w:pPr>
@@ -3146,9 +2732,9 @@
         </w:rPr>
         <w:drawing>
           <wp:inline distT="0" distB="0" distL="0" distR="0">
-            <wp:extent cx="4785941" cy="2805376"/>
+            <wp:extent cx="4785941" cy="2992575"/>
             <wp:effectExtent l="19050" t="0" r="0" b="0"/>
-            <wp:docPr id="10" name="Рисунок 3" descr="Граф для примера.png"/>
+            <wp:docPr id="8" name="Рисунок 3" descr="Граф для примера.png"/>
             <wp:cNvGraphicFramePr>
               <a:graphicFrameLocks xmlns:a="http://schemas.openxmlformats.org/drawingml/2006/main" noChangeAspect="1"/>
             </wp:cNvGraphicFramePr>
@@ -3168,6 +2754,419 @@
                   <pic:spPr>
                     <a:xfrm>
                       <a:off x="0" y="0"/>
+                      <a:ext cx="4785941" cy="2992575"/>
+                    </a:xfrm>
+                    <a:prstGeom prst="rect">
+                      <a:avLst/>
+                    </a:prstGeom>
+                  </pic:spPr>
+                </pic:pic>
+              </a:graphicData>
+            </a:graphic>
+          </wp:inline>
+        </w:drawing>
+      </w:r>
+    </w:p>
+    <w:p>
+      <w:pPr>
+        <w:autoSpaceDE w:val="0"/>
+        <w:autoSpaceDN w:val="0"/>
+        <w:adjustRightInd w:val="0"/>
+        <w:spacing w:after="0" w:line="360" w:lineRule="auto"/>
+        <w:jc w:val="center"/>
+        <w:rPr>
+          <w:rFonts w:ascii="Times New Roman" w:hAnsi="Times New Roman" w:cs="Times New Roman"/>
+          <w:sz w:val="24"/>
+          <w:szCs w:val="24"/>
+        </w:rPr>
+      </w:pPr>
+      <w:r>
+        <w:rPr>
+          <w:rFonts w:ascii="Times New Roman" w:hAnsi="Times New Roman" w:cs="Times New Roman"/>
+          <w:sz w:val="24"/>
+          <w:szCs w:val="24"/>
+        </w:rPr>
+        <w:t xml:space="preserve">Рисунок </w:t>
+      </w:r>
+      <w:r>
+        <w:rPr>
+          <w:rFonts w:ascii="Times New Roman" w:hAnsi="Times New Roman" w:cs="Times New Roman"/>
+          <w:sz w:val="24"/>
+          <w:szCs w:val="24"/>
+        </w:rPr>
+        <w:t>6</w:t>
+      </w:r>
+      <w:r>
+        <w:rPr>
+          <w:rFonts w:ascii="Times New Roman" w:hAnsi="Times New Roman" w:cs="Times New Roman"/>
+          <w:sz w:val="24"/>
+          <w:szCs w:val="24"/>
+        </w:rPr>
+        <w:t xml:space="preserve">. </w:t>
+      </w:r>
+      <w:r>
+        <w:rPr>
+          <w:rFonts w:ascii="Times New Roman" w:hAnsi="Times New Roman" w:cs="Times New Roman"/>
+          <w:sz w:val="24"/>
+          <w:szCs w:val="24"/>
+        </w:rPr>
+        <w:t>Результат первой итерации</w:t>
+      </w:r>
+      <w:r>
+        <w:rPr>
+          <w:rFonts w:ascii="Times New Roman" w:hAnsi="Times New Roman" w:cs="Times New Roman"/>
+          <w:sz w:val="24"/>
+          <w:szCs w:val="24"/>
+        </w:rPr>
+        <w:t>.</w:t>
+      </w:r>
+    </w:p>
+    <w:p>
+      <w:pPr>
+        <w:autoSpaceDE w:val="0"/>
+        <w:autoSpaceDN w:val="0"/>
+        <w:adjustRightInd w:val="0"/>
+        <w:spacing w:after="0" w:line="360" w:lineRule="auto"/>
+        <w:ind w:firstLine="709"/>
+        <w:jc w:val="both"/>
+        <w:rPr>
+          <w:rFonts w:ascii="Times New Roman" w:hAnsi="Times New Roman" w:cs="Times New Roman"/>
+          <w:sz w:val="24"/>
+          <w:szCs w:val="24"/>
+        </w:rPr>
+      </w:pPr>
+    </w:p>
+    <w:p>
+      <w:pPr>
+        <w:autoSpaceDE w:val="0"/>
+        <w:autoSpaceDN w:val="0"/>
+        <w:adjustRightInd w:val="0"/>
+        <w:spacing w:after="0" w:line="360" w:lineRule="auto"/>
+        <w:ind w:firstLine="709"/>
+        <w:jc w:val="both"/>
+        <w:rPr>
+          <w:rFonts w:ascii="Times New Roman" w:hAnsi="Times New Roman" w:cs="Times New Roman"/>
+          <w:sz w:val="24"/>
+          <w:szCs w:val="24"/>
+        </w:rPr>
+      </w:pPr>
+      <w:r>
+        <w:rPr>
+          <w:rFonts w:ascii="Times New Roman" w:hAnsi="Times New Roman" w:cs="Times New Roman"/>
+          <w:sz w:val="24"/>
+          <w:szCs w:val="24"/>
+        </w:rPr>
+        <w:t xml:space="preserve">Выбирается новая вершина с минимальным значением метки из тех, что еще не были посещены (т.е. не отмечены звездочкой) и пересчет меток повторяется для вершин, смежных с ней. В данном примере такой вершиной является вершина 2. </w:t>
+      </w:r>
+    </w:p>
+    <w:p>
+      <w:pPr>
+        <w:autoSpaceDE w:val="0"/>
+        <w:autoSpaceDN w:val="0"/>
+        <w:adjustRightInd w:val="0"/>
+        <w:spacing w:after="0" w:line="360" w:lineRule="auto"/>
+        <w:ind w:firstLine="709"/>
+        <w:jc w:val="both"/>
+        <w:rPr>
+          <w:rFonts w:ascii="Times New Roman" w:hAnsi="Times New Roman" w:cs="Times New Roman"/>
+          <w:sz w:val="24"/>
+          <w:szCs w:val="24"/>
+        </w:rPr>
+      </w:pPr>
+      <w:r>
+        <w:rPr>
+          <w:rFonts w:ascii="Times New Roman" w:hAnsi="Times New Roman" w:cs="Times New Roman"/>
+          <w:sz w:val="24"/>
+          <w:szCs w:val="24"/>
+        </w:rPr>
+        <w:t>М</w:t>
+      </w:r>
+      <w:r>
+        <w:rPr>
+          <w:rFonts w:ascii="Times New Roman" w:hAnsi="Times New Roman" w:cs="Times New Roman"/>
+          <w:sz w:val="24"/>
+          <w:szCs w:val="24"/>
+        </w:rPr>
+        <w:t xml:space="preserve">етка вершины 3 = </w:t>
+      </w:r>
+      <w:proofErr w:type="gramStart"/>
+      <w:r>
+        <w:rPr>
+          <w:rFonts w:ascii="Times New Roman" w:hAnsi="Times New Roman" w:cs="Times New Roman"/>
+          <w:sz w:val="24"/>
+          <w:szCs w:val="24"/>
+          <w:lang w:val="en-US"/>
+        </w:rPr>
+        <w:t>min</w:t>
+      </w:r>
+      <w:r>
+        <w:rPr>
+          <w:rFonts w:ascii="Times New Roman" w:hAnsi="Times New Roman" w:cs="Times New Roman"/>
+          <w:sz w:val="24"/>
+          <w:szCs w:val="24"/>
+        </w:rPr>
+        <w:t>{</w:t>
+      </w:r>
+      <w:proofErr w:type="gramEnd"/>
+      <w:r>
+        <w:rPr>
+          <w:rFonts w:ascii="Times New Roman" w:hAnsi="Times New Roman" w:cs="Times New Roman"/>
+          <w:sz w:val="24"/>
+          <w:szCs w:val="24"/>
+        </w:rPr>
+        <w:t>∞</w:t>
+      </w:r>
+      <w:r>
+        <w:rPr>
+          <w:rFonts w:ascii="Times New Roman" w:hAnsi="Times New Roman" w:cs="Times New Roman"/>
+          <w:sz w:val="24"/>
+          <w:szCs w:val="24"/>
+        </w:rPr>
+        <w:t>, 2</w:t>
+      </w:r>
+      <w:r>
+        <w:rPr>
+          <w:rFonts w:ascii="Times New Roman" w:hAnsi="Times New Roman" w:cs="Times New Roman"/>
+          <w:sz w:val="24"/>
+          <w:szCs w:val="24"/>
+        </w:rPr>
+        <w:t xml:space="preserve"> + 2}</w:t>
+      </w:r>
+      <w:r>
+        <w:rPr>
+          <w:rFonts w:ascii="Times New Roman" w:hAnsi="Times New Roman" w:cs="Times New Roman"/>
+          <w:sz w:val="24"/>
+          <w:szCs w:val="24"/>
+        </w:rPr>
+        <w:t xml:space="preserve"> = 4</w:t>
+      </w:r>
+    </w:p>
+    <w:p>
+      <w:pPr>
+        <w:autoSpaceDE w:val="0"/>
+        <w:autoSpaceDN w:val="0"/>
+        <w:adjustRightInd w:val="0"/>
+        <w:spacing w:after="0" w:line="360" w:lineRule="auto"/>
+        <w:ind w:firstLine="709"/>
+        <w:jc w:val="both"/>
+        <w:rPr>
+          <w:rFonts w:ascii="Times New Roman" w:hAnsi="Times New Roman" w:cs="Times New Roman"/>
+          <w:sz w:val="24"/>
+          <w:szCs w:val="24"/>
+        </w:rPr>
+      </w:pPr>
+      <w:r>
+        <w:rPr>
+          <w:rFonts w:ascii="Times New Roman" w:hAnsi="Times New Roman" w:cs="Times New Roman"/>
+          <w:sz w:val="24"/>
+          <w:szCs w:val="24"/>
+        </w:rPr>
+        <w:t>Результат второй итерации представлен на рисунке 7.</w:t>
+      </w:r>
+      <w:r>
+        <w:rPr>
+          <w:rFonts w:ascii="Times New Roman" w:hAnsi="Times New Roman" w:cs="Times New Roman"/>
+          <w:sz w:val="24"/>
+          <w:szCs w:val="24"/>
+        </w:rPr>
+        <w:t xml:space="preserve"> </w:t>
+      </w:r>
+    </w:p>
+    <w:p>
+      <w:pPr>
+        <w:autoSpaceDE w:val="0"/>
+        <w:autoSpaceDN w:val="0"/>
+        <w:adjustRightInd w:val="0"/>
+        <w:spacing w:after="0" w:line="360" w:lineRule="auto"/>
+        <w:ind w:firstLine="709"/>
+        <w:jc w:val="both"/>
+        <w:rPr>
+          <w:rFonts w:ascii="Times New Roman" w:hAnsi="Times New Roman" w:cs="Times New Roman"/>
+          <w:sz w:val="24"/>
+          <w:szCs w:val="24"/>
+        </w:rPr>
+      </w:pPr>
+      <w:r>
+        <w:rPr>
+          <w:rFonts w:ascii="Times New Roman" w:hAnsi="Times New Roman" w:cs="Times New Roman"/>
+          <w:sz w:val="24"/>
+          <w:szCs w:val="24"/>
+        </w:rPr>
+        <w:t>Обход вершин продолжается, либо пока не будут посещены все вершины, либо пока не останутся вершины только со значением метки, равным бесконечности. Второй случай означает, что есть вершины, не достижимые из исходной. Результат обхода вершин из пр</w:t>
+      </w:r>
+      <w:r>
+        <w:rPr>
+          <w:rFonts w:ascii="Times New Roman" w:hAnsi="Times New Roman" w:cs="Times New Roman"/>
+          <w:sz w:val="24"/>
+          <w:szCs w:val="24"/>
+        </w:rPr>
+        <w:t>имера представлен на рисунке 8.</w:t>
+      </w:r>
+    </w:p>
+    <w:p>
+      <w:pPr>
+        <w:autoSpaceDE w:val="0"/>
+        <w:autoSpaceDN w:val="0"/>
+        <w:adjustRightInd w:val="0"/>
+        <w:spacing w:after="0" w:line="360" w:lineRule="auto"/>
+        <w:ind w:firstLine="709"/>
+        <w:jc w:val="both"/>
+        <w:rPr>
+          <w:rFonts w:ascii="Times New Roman" w:hAnsi="Times New Roman" w:cs="Times New Roman"/>
+          <w:sz w:val="24"/>
+          <w:szCs w:val="24"/>
+        </w:rPr>
+      </w:pPr>
+      <w:r>
+        <w:rPr>
+          <w:rFonts w:ascii="Times New Roman" w:hAnsi="Times New Roman" w:cs="Times New Roman"/>
+          <w:sz w:val="24"/>
+          <w:szCs w:val="24"/>
+        </w:rPr>
+        <w:t xml:space="preserve">Для того, чтобы получить оптимальный путь из исходной вершины к другой, необходимо из целевой вершины идти в сторону начальной, каждый раз выбирая смежную вершину с минимальным значением суммы ее метки и веса ребра до текущей вершины. </w:t>
+      </w:r>
+    </w:p>
+    <w:p>
+      <w:pPr>
+        <w:autoSpaceDE w:val="0"/>
+        <w:autoSpaceDN w:val="0"/>
+        <w:adjustRightInd w:val="0"/>
+        <w:spacing w:after="0" w:line="360" w:lineRule="auto"/>
+        <w:jc w:val="center"/>
+        <w:rPr>
+          <w:rFonts w:ascii="Times New Roman" w:hAnsi="Times New Roman" w:cs="Times New Roman"/>
+          <w:sz w:val="24"/>
+          <w:szCs w:val="24"/>
+        </w:rPr>
+      </w:pPr>
+      <w:r>
+        <w:rPr>
+          <w:rFonts w:ascii="Times New Roman" w:hAnsi="Times New Roman" w:cs="Times New Roman"/>
+          <w:noProof/>
+          <w:sz w:val="24"/>
+          <w:szCs w:val="24"/>
+          <w:lang w:eastAsia="ru-RU"/>
+        </w:rPr>
+        <w:lastRenderedPageBreak/>
+        <w:drawing>
+          <wp:inline distT="0" distB="0" distL="0" distR="0">
+            <wp:extent cx="4785941" cy="2978282"/>
+            <wp:effectExtent l="19050" t="0" r="0" b="0"/>
+            <wp:docPr id="9" name="Рисунок 3" descr="Граф для примера.png"/>
+            <wp:cNvGraphicFramePr>
+              <a:graphicFrameLocks xmlns:a="http://schemas.openxmlformats.org/drawingml/2006/main" noChangeAspect="1"/>
+            </wp:cNvGraphicFramePr>
+            <a:graphic xmlns:a="http://schemas.openxmlformats.org/drawingml/2006/main">
+              <a:graphicData uri="http://schemas.openxmlformats.org/drawingml/2006/picture">
+                <pic:pic xmlns:pic="http://schemas.openxmlformats.org/drawingml/2006/picture">
+                  <pic:nvPicPr>
+                    <pic:cNvPr id="0" name="Граф для примера.png"/>
+                    <pic:cNvPicPr/>
+                  </pic:nvPicPr>
+                  <pic:blipFill>
+                    <a:blip r:embed="rId14" cstate="print"/>
+                    <a:stretch>
+                      <a:fillRect/>
+                    </a:stretch>
+                  </pic:blipFill>
+                  <pic:spPr>
+                    <a:xfrm>
+                      <a:off x="0" y="0"/>
+                      <a:ext cx="4785941" cy="2978282"/>
+                    </a:xfrm>
+                    <a:prstGeom prst="rect">
+                      <a:avLst/>
+                    </a:prstGeom>
+                  </pic:spPr>
+                </pic:pic>
+              </a:graphicData>
+            </a:graphic>
+          </wp:inline>
+        </w:drawing>
+      </w:r>
+    </w:p>
+    <w:p>
+      <w:pPr>
+        <w:autoSpaceDE w:val="0"/>
+        <w:autoSpaceDN w:val="0"/>
+        <w:adjustRightInd w:val="0"/>
+        <w:spacing w:after="0" w:line="360" w:lineRule="auto"/>
+        <w:jc w:val="center"/>
+        <w:rPr>
+          <w:rFonts w:ascii="Times New Roman" w:hAnsi="Times New Roman" w:cs="Times New Roman"/>
+          <w:sz w:val="24"/>
+          <w:szCs w:val="24"/>
+        </w:rPr>
+      </w:pPr>
+      <w:r>
+        <w:rPr>
+          <w:rFonts w:ascii="Times New Roman" w:hAnsi="Times New Roman" w:cs="Times New Roman"/>
+          <w:sz w:val="24"/>
+          <w:szCs w:val="24"/>
+        </w:rPr>
+        <w:t>Рисунок 7. Результат второй итерации.</w:t>
+      </w:r>
+    </w:p>
+    <w:p>
+      <w:pPr>
+        <w:autoSpaceDE w:val="0"/>
+        <w:autoSpaceDN w:val="0"/>
+        <w:adjustRightInd w:val="0"/>
+        <w:spacing w:after="0" w:line="360" w:lineRule="auto"/>
+        <w:ind w:firstLine="709"/>
+        <w:jc w:val="both"/>
+        <w:rPr>
+          <w:rFonts w:ascii="Times New Roman" w:hAnsi="Times New Roman" w:cs="Times New Roman"/>
+          <w:sz w:val="24"/>
+          <w:szCs w:val="24"/>
+        </w:rPr>
+      </w:pPr>
+    </w:p>
+    <w:p>
+      <w:pPr>
+        <w:autoSpaceDE w:val="0"/>
+        <w:autoSpaceDN w:val="0"/>
+        <w:adjustRightInd w:val="0"/>
+        <w:spacing w:after="0" w:line="360" w:lineRule="auto"/>
+        <w:jc w:val="center"/>
+        <w:rPr>
+          <w:rFonts w:ascii="Times New Roman" w:hAnsi="Times New Roman" w:cs="Times New Roman"/>
+          <w:sz w:val="24"/>
+          <w:szCs w:val="24"/>
+        </w:rPr>
+      </w:pPr>
+      <w:r>
+        <w:rPr>
+          <w:rFonts w:ascii="Times New Roman" w:hAnsi="Times New Roman" w:cs="Times New Roman"/>
+          <w:noProof/>
+          <w:sz w:val="24"/>
+          <w:szCs w:val="24"/>
+          <w:lang w:eastAsia="ru-RU"/>
+        </w:rPr>
+        <w:drawing>
+          <wp:inline distT="0" distB="0" distL="0" distR="0">
+            <wp:extent cx="4785941" cy="2805376"/>
+            <wp:effectExtent l="19050" t="0" r="0" b="0"/>
+            <wp:docPr id="10" name="Рисунок 3" descr="Граф для примера.png"/>
+            <wp:cNvGraphicFramePr>
+              <a:graphicFrameLocks xmlns:a="http://schemas.openxmlformats.org/drawingml/2006/main" noChangeAspect="1"/>
+            </wp:cNvGraphicFramePr>
+            <a:graphic xmlns:a="http://schemas.openxmlformats.org/drawingml/2006/main">
+              <a:graphicData uri="http://schemas.openxmlformats.org/drawingml/2006/picture">
+                <pic:pic xmlns:pic="http://schemas.openxmlformats.org/drawingml/2006/picture">
+                  <pic:nvPicPr>
+                    <pic:cNvPr id="0" name="Граф для примера.png"/>
+                    <pic:cNvPicPr/>
+                  </pic:nvPicPr>
+                  <pic:blipFill>
+                    <a:blip r:embed="rId15" cstate="print"/>
+                    <a:stretch>
+                      <a:fillRect/>
+                    </a:stretch>
+                  </pic:blipFill>
+                  <pic:spPr>
+                    <a:xfrm>
+                      <a:off x="0" y="0"/>
                       <a:ext cx="4785941" cy="2805376"/>
                     </a:xfrm>
                     <a:prstGeom prst="rect">
@@ -5728,6 +5727,7 @@
           <w:rFonts w:ascii="Times New Roman" w:hAnsi="Times New Roman" w:cs="Times New Roman"/>
           <w:sz w:val="24"/>
           <w:szCs w:val="24"/>
+          <w:lang w:val="en-US"/>
         </w:rPr>
       </w:pPr>
       <w:proofErr w:type="gramStart"/>
@@ -5746,6 +5746,7 @@
           <w:rFonts w:ascii="Times New Roman" w:hAnsi="Times New Roman" w:cs="Times New Roman"/>
           <w:sz w:val="24"/>
           <w:szCs w:val="24"/>
+          <w:lang w:val="en-US"/>
         </w:rPr>
         <w:t xml:space="preserve"> </w:t>
       </w:r>
@@ -5765,6 +5766,7 @@
           <w:rFonts w:ascii="Times New Roman" w:hAnsi="Times New Roman" w:cs="Times New Roman"/>
           <w:sz w:val="24"/>
           <w:szCs w:val="24"/>
+          <w:lang w:val="en-US"/>
         </w:rPr>
         <w:t>(</w:t>
       </w:r>
@@ -5782,6 +5784,7 @@
           <w:rFonts w:ascii="Times New Roman" w:hAnsi="Times New Roman" w:cs="Times New Roman"/>
           <w:sz w:val="24"/>
           <w:szCs w:val="24"/>
+          <w:lang w:val="en-US"/>
         </w:rPr>
         <w:t xml:space="preserve">, </w:t>
       </w:r>
@@ -5801,6 +5804,7 @@
           <w:rFonts w:ascii="Times New Roman" w:hAnsi="Times New Roman" w:cs="Times New Roman"/>
           <w:sz w:val="24"/>
           <w:szCs w:val="24"/>
+          <w:lang w:val="en-US"/>
         </w:rPr>
         <w:t xml:space="preserve">, </w:t>
       </w:r>
@@ -5820,6 +5824,7 @@
           <w:rFonts w:ascii="Times New Roman" w:hAnsi="Times New Roman" w:cs="Times New Roman"/>
           <w:sz w:val="24"/>
           <w:szCs w:val="24"/>
+          <w:lang w:val="en-US"/>
         </w:rPr>
         <w:t>) {</w:t>
       </w:r>
@@ -5837,6 +5842,7 @@
           <w:rFonts w:ascii="Times New Roman" w:hAnsi="Times New Roman" w:cs="Times New Roman"/>
           <w:sz w:val="24"/>
           <w:szCs w:val="24"/>
+          <w:lang w:val="en-US"/>
         </w:rPr>
         <w:tab/>
       </w:r>
@@ -5848,6 +5854,7 @@
         </w:rPr>
         <w:t xml:space="preserve">// </w:t>
       </w:r>
+      <w:proofErr w:type="spellStart"/>
       <w:r>
         <w:rPr>
           <w:rFonts w:ascii="Times New Roman" w:hAnsi="Times New Roman" w:cs="Times New Roman"/>
@@ -5857,6 +5864,7 @@
         </w:rPr>
         <w:t>dist</w:t>
       </w:r>
+      <w:proofErr w:type="spellEnd"/>
       <w:r>
         <w:rPr>
           <w:rFonts w:ascii="Times New Roman" w:hAnsi="Times New Roman" w:cs="Times New Roman"/>
@@ -5948,6 +5956,7 @@
           <w:rFonts w:ascii="Times New Roman" w:hAnsi="Times New Roman" w:cs="Times New Roman"/>
           <w:sz w:val="24"/>
           <w:szCs w:val="24"/>
+          <w:lang w:val="en-US"/>
         </w:rPr>
       </w:pPr>
       <w:r>
@@ -5974,6 +5983,7 @@
           <w:rFonts w:ascii="Times New Roman" w:hAnsi="Times New Roman" w:cs="Times New Roman"/>
           <w:sz w:val="24"/>
           <w:szCs w:val="24"/>
+          <w:lang w:val="en-US"/>
         </w:rPr>
         <w:t xml:space="preserve"> </w:t>
       </w:r>
@@ -5982,6 +5992,7 @@
           <w:rFonts w:ascii="Times New Roman" w:hAnsi="Times New Roman" w:cs="Times New Roman"/>
           <w:sz w:val="24"/>
           <w:szCs w:val="24"/>
+          <w:lang w:val="en-US"/>
         </w:rPr>
         <w:t>(</w:t>
       </w:r>
@@ -5999,6 +6010,7 @@
           <w:rFonts w:ascii="Times New Roman" w:hAnsi="Times New Roman" w:cs="Times New Roman"/>
           <w:sz w:val="24"/>
           <w:szCs w:val="24"/>
+          <w:lang w:val="en-US"/>
         </w:rPr>
         <w:t xml:space="preserve"> </w:t>
       </w:r>
@@ -6007,6 +6019,7 @@
           <w:rFonts w:ascii="Cambria Math" w:hAnsi="Cambria Math" w:cs="Times New Roman"/>
           <w:sz w:val="24"/>
           <w:szCs w:val="24"/>
+          <w:lang w:val="en-US"/>
         </w:rPr>
         <w:t>∈</w:t>
       </w:r>
@@ -6015,9 +6028,11 @@
           <w:rFonts w:ascii="Times New Roman" w:hAnsi="Times New Roman" w:cs="Times New Roman"/>
           <w:sz w:val="24"/>
           <w:szCs w:val="24"/>
+          <w:lang w:val="en-US"/>
         </w:rPr>
         <w:t xml:space="preserve"> </w:t>
       </w:r>
+      <w:proofErr w:type="spellStart"/>
       <w:r>
         <w:rPr>
           <w:rFonts w:ascii="Times New Roman" w:hAnsi="Times New Roman" w:cs="Times New Roman"/>
@@ -6032,10 +6047,10 @@
           <w:rFonts w:ascii="Times New Roman" w:hAnsi="Times New Roman" w:cs="Times New Roman"/>
           <w:sz w:val="24"/>
           <w:szCs w:val="24"/>
+          <w:lang w:val="en-US"/>
         </w:rPr>
         <w:t>.</w:t>
       </w:r>
-      <w:proofErr w:type="spellStart"/>
       <w:r>
         <w:rPr>
           <w:rFonts w:ascii="Times New Roman" w:hAnsi="Times New Roman" w:cs="Times New Roman"/>
@@ -6051,6 +6066,7 @@
           <w:rFonts w:ascii="Times New Roman" w:hAnsi="Times New Roman" w:cs="Times New Roman"/>
           <w:sz w:val="24"/>
           <w:szCs w:val="24"/>
+          <w:lang w:val="en-US"/>
         </w:rPr>
         <w:t>())</w:t>
       </w:r>
@@ -6069,6 +6085,7 @@
           <w:rFonts w:ascii="Times New Roman" w:hAnsi="Times New Roman" w:cs="Times New Roman"/>
           <w:sz w:val="24"/>
           <w:szCs w:val="24"/>
+          <w:lang w:val="en-US"/>
         </w:rPr>
         <w:tab/>
       </w:r>
@@ -6077,6 +6094,7 @@
           <w:rFonts w:ascii="Times New Roman" w:hAnsi="Times New Roman" w:cs="Times New Roman"/>
           <w:sz w:val="24"/>
           <w:szCs w:val="24"/>
+          <w:lang w:val="en-US"/>
         </w:rPr>
         <w:tab/>
       </w:r>
@@ -8394,15 +8412,7 @@
           <w:sz w:val="24"/>
           <w:szCs w:val="24"/>
         </w:rPr>
-        <w:t>)</w:t>
-      </w:r>
-      <w:r>
-        <w:rPr>
-          <w:rFonts w:ascii="Times New Roman" w:hAnsi="Times New Roman" w:cs="Times New Roman"/>
-          <w:sz w:val="24"/>
-          <w:szCs w:val="24"/>
-        </w:rPr>
-        <w:t xml:space="preserve"> + </w:t>
+        <w:t xml:space="preserve">) + </w:t>
       </w:r>
       <w:r>
         <w:rPr>
@@ -8453,15 +8463,7 @@
           <w:sz w:val="24"/>
           <w:szCs w:val="24"/>
         </w:rPr>
-        <w:t>)</w:t>
-      </w:r>
-      <w:r>
-        <w:rPr>
-          <w:rFonts w:ascii="Times New Roman" w:hAnsi="Times New Roman" w:cs="Times New Roman"/>
-          <w:sz w:val="24"/>
-          <w:szCs w:val="24"/>
-        </w:rPr>
-        <w:t>)</w:t>
+        <w:t>))</w:t>
       </w:r>
       <w:r>
         <w:rPr>
@@ -8545,7 +8547,25 @@
           <w:szCs w:val="24"/>
           <w:lang w:val="en-US"/>
         </w:rPr>
-        <w:t xml:space="preserve">· log V + E </w:t>
+        <w:t>· log V + E · log V</w:t>
+      </w:r>
+      <w:r>
+        <w:rPr>
+          <w:rFonts w:ascii="Times New Roman" w:hAnsi="Times New Roman" w:cs="Times New Roman"/>
+          <w:sz w:val="24"/>
+          <w:szCs w:val="24"/>
+          <w:lang w:val="en-US"/>
+        </w:rPr>
+        <w:t>)</w:t>
+      </w:r>
+      <w:r>
+        <w:rPr>
+          <w:rFonts w:ascii="Times New Roman" w:hAnsi="Times New Roman" w:cs="Times New Roman"/>
+          <w:sz w:val="24"/>
+          <w:szCs w:val="24"/>
+          <w:lang w:val="en-US"/>
+        </w:rPr>
+        <w:t xml:space="preserve"> ~ O((V + E) </w:t>
       </w:r>
       <w:r>
         <w:rPr>
@@ -8554,7 +8574,34 @@
           <w:szCs w:val="24"/>
           <w:lang w:val="en-US"/>
         </w:rPr>
-        <w:t>·</w:t>
+        <w:t>· log V</w:t>
+      </w:r>
+      <w:r>
+        <w:rPr>
+          <w:rFonts w:ascii="Times New Roman" w:hAnsi="Times New Roman" w:cs="Times New Roman"/>
+          <w:sz w:val="24"/>
+          <w:szCs w:val="24"/>
+          <w:lang w:val="en-US"/>
+        </w:rPr>
+        <w:t>)</w:t>
+      </w:r>
+      <w:r>
+        <w:rPr>
+          <w:rFonts w:ascii="Times New Roman" w:hAnsi="Times New Roman" w:cs="Times New Roman"/>
+          <w:sz w:val="24"/>
+          <w:szCs w:val="24"/>
+          <w:lang w:val="en-US"/>
+        </w:rPr>
+        <w:t xml:space="preserve"> </w:t>
+      </w:r>
+      <w:r>
+        <w:rPr>
+          <w:rFonts w:ascii="Times New Roman" w:hAnsi="Times New Roman" w:cs="Times New Roman"/>
+          <w:sz w:val="24"/>
+          <w:szCs w:val="24"/>
+          <w:lang w:val="en-US"/>
+        </w:rPr>
+        <w:t xml:space="preserve">~ O(E </w:t>
       </w:r>
       <w:r>
         <w:rPr>
@@ -8563,88 +8610,7 @@
           <w:szCs w:val="24"/>
           <w:lang w:val="en-US"/>
         </w:rPr>
-        <w:t xml:space="preserve"> log V</w:t>
-      </w:r>
-      <w:r>
-        <w:rPr>
-          <w:rFonts w:ascii="Times New Roman" w:hAnsi="Times New Roman" w:cs="Times New Roman"/>
-          <w:sz w:val="24"/>
-          <w:szCs w:val="24"/>
-          <w:lang w:val="en-US"/>
-        </w:rPr>
-        <w:t>)</w:t>
-      </w:r>
-      <w:r>
-        <w:rPr>
-          <w:rFonts w:ascii="Times New Roman" w:hAnsi="Times New Roman" w:cs="Times New Roman"/>
-          <w:sz w:val="24"/>
-          <w:szCs w:val="24"/>
-          <w:lang w:val="en-US"/>
-        </w:rPr>
-        <w:t xml:space="preserve"> ~ O((V + E) </w:t>
-      </w:r>
-      <w:r>
-        <w:rPr>
-          <w:rFonts w:ascii="Cambria Math" w:hAnsi="Cambria Math" w:cs="Times New Roman"/>
-          <w:sz w:val="24"/>
-          <w:szCs w:val="24"/>
-          <w:lang w:val="en-US"/>
-        </w:rPr>
-        <w:t>·</w:t>
-      </w:r>
-      <w:r>
-        <w:rPr>
-          <w:rFonts w:ascii="Cambria Math" w:hAnsi="Cambria Math" w:cs="Times New Roman"/>
-          <w:sz w:val="24"/>
-          <w:szCs w:val="24"/>
-          <w:lang w:val="en-US"/>
-        </w:rPr>
-        <w:t xml:space="preserve"> log V</w:t>
-      </w:r>
-      <w:r>
-        <w:rPr>
-          <w:rFonts w:ascii="Times New Roman" w:hAnsi="Times New Roman" w:cs="Times New Roman"/>
-          <w:sz w:val="24"/>
-          <w:szCs w:val="24"/>
-          <w:lang w:val="en-US"/>
-        </w:rPr>
-        <w:t>)</w:t>
-      </w:r>
-      <w:r>
-        <w:rPr>
-          <w:rFonts w:ascii="Times New Roman" w:hAnsi="Times New Roman" w:cs="Times New Roman"/>
-          <w:sz w:val="24"/>
-          <w:szCs w:val="24"/>
-          <w:lang w:val="en-US"/>
-        </w:rPr>
-        <w:t xml:space="preserve"> </w:t>
-      </w:r>
-      <w:r>
-        <w:rPr>
-          <w:rFonts w:ascii="Times New Roman" w:hAnsi="Times New Roman" w:cs="Times New Roman"/>
-          <w:sz w:val="24"/>
-          <w:szCs w:val="24"/>
-          <w:lang w:val="en-US"/>
-        </w:rPr>
-        <w:t xml:space="preserve">~ O(E </w:t>
-      </w:r>
-      <w:r>
-        <w:rPr>
-          <w:rFonts w:ascii="Cambria Math" w:hAnsi="Cambria Math" w:cs="Times New Roman"/>
-          <w:sz w:val="24"/>
-          <w:szCs w:val="24"/>
-          <w:lang w:val="en-US"/>
-        </w:rPr>
-        <w:t>·</w:t>
-      </w:r>
-      <w:r>
-        <w:rPr>
-          <w:rFonts w:ascii="Cambria Math" w:hAnsi="Cambria Math" w:cs="Times New Roman"/>
-          <w:sz w:val="24"/>
-          <w:szCs w:val="24"/>
-          <w:lang w:val="en-US"/>
-        </w:rPr>
-        <w:t xml:space="preserve"> log V</w:t>
+        <w:t>· log V</w:t>
       </w:r>
       <w:r>
         <w:rPr>
@@ -8815,7 +8781,7 @@
                     <pic:cNvPicPr/>
                   </pic:nvPicPr>
                   <pic:blipFill>
-                    <a:blip r:embed="rId14">
+                    <a:blip r:embed="rId16">
                       <a:extLst>
                         <a:ext uri="{28A0092B-C50C-407E-A947-70E740481C1C}">
                           <a14:useLocalDpi xmlns:a14="http://schemas.microsoft.com/office/drawing/2010/main" val="0"/>
@@ -8906,7 +8872,7 @@
                     <pic:cNvPicPr/>
                   </pic:nvPicPr>
                   <pic:blipFill>
-                    <a:blip r:embed="rId15">
+                    <a:blip r:embed="rId17">
                       <a:extLst>
                         <a:ext uri="{28A0092B-C50C-407E-A947-70E740481C1C}">
                           <a14:useLocalDpi xmlns:a14="http://schemas.microsoft.com/office/drawing/2010/main" val="0"/>
@@ -8949,55 +8915,7 @@
           <w:sz w:val="24"/>
           <w:szCs w:val="24"/>
         </w:rPr>
-        <w:t xml:space="preserve">Рисунок </w:t>
-      </w:r>
-      <w:r>
-        <w:rPr>
-          <w:rFonts w:ascii="Times New Roman" w:hAnsi="Times New Roman" w:cs="Times New Roman"/>
-          <w:sz w:val="24"/>
-          <w:szCs w:val="24"/>
-        </w:rPr>
-        <w:t>10</w:t>
-      </w:r>
-      <w:r>
-        <w:rPr>
-          <w:rFonts w:ascii="Times New Roman" w:hAnsi="Times New Roman" w:cs="Times New Roman"/>
-          <w:sz w:val="24"/>
-          <w:szCs w:val="24"/>
-        </w:rPr>
-        <w:t>. Пример поиска на карте</w:t>
-      </w:r>
-      <w:r>
-        <w:rPr>
-          <w:rFonts w:ascii="Times New Roman" w:hAnsi="Times New Roman" w:cs="Times New Roman"/>
-          <w:sz w:val="24"/>
-          <w:szCs w:val="24"/>
-        </w:rPr>
-        <w:t xml:space="preserve"> 9х9</w:t>
-      </w:r>
-      <w:r>
-        <w:rPr>
-          <w:rFonts w:ascii="Times New Roman" w:hAnsi="Times New Roman" w:cs="Times New Roman"/>
-          <w:sz w:val="24"/>
-          <w:szCs w:val="24"/>
-        </w:rPr>
-        <w:t xml:space="preserve"> </w:t>
-      </w:r>
-      <w:r>
-        <w:rPr>
-          <w:rFonts w:ascii="Times New Roman" w:hAnsi="Times New Roman" w:cs="Times New Roman"/>
-          <w:sz w:val="24"/>
-          <w:szCs w:val="24"/>
-        </w:rPr>
-        <w:t>с препятствием</w:t>
-      </w:r>
-      <w:r>
-        <w:rPr>
-          <w:rFonts w:ascii="Times New Roman" w:hAnsi="Times New Roman" w:cs="Times New Roman"/>
-          <w:sz w:val="24"/>
-          <w:szCs w:val="24"/>
-        </w:rPr>
-        <w:t>.</w:t>
+        <w:t>Рисунок 10. Пример поиска на карте 9х9 с препятствием.</w:t>
       </w:r>
     </w:p>
     <w:p>
@@ -9046,7 +8964,7 @@
                     <pic:cNvPicPr/>
                   </pic:nvPicPr>
                   <pic:blipFill>
-                    <a:blip r:embed="rId16" cstate="print">
+                    <a:blip r:embed="rId18" cstate="print">
                       <a:extLst>
                         <a:ext uri="{28A0092B-C50C-407E-A947-70E740481C1C}">
                           <a14:useLocalDpi xmlns:a14="http://schemas.microsoft.com/office/drawing/2010/main" val="0"/>
@@ -9089,39 +9007,7 @@
           <w:sz w:val="24"/>
           <w:szCs w:val="24"/>
         </w:rPr>
-        <w:t>Рисунок 1</w:t>
-      </w:r>
-      <w:r>
-        <w:rPr>
-          <w:rFonts w:ascii="Times New Roman" w:hAnsi="Times New Roman" w:cs="Times New Roman"/>
-          <w:sz w:val="24"/>
-          <w:szCs w:val="24"/>
-        </w:rPr>
-        <w:t>1</w:t>
-      </w:r>
-      <w:r>
-        <w:rPr>
-          <w:rFonts w:ascii="Times New Roman" w:hAnsi="Times New Roman" w:cs="Times New Roman"/>
-          <w:sz w:val="24"/>
-          <w:szCs w:val="24"/>
-        </w:rPr>
-        <w:t>. Пример поиска на карте</w:t>
-      </w:r>
-      <w:r>
-        <w:rPr>
-          <w:rFonts w:ascii="Times New Roman" w:hAnsi="Times New Roman" w:cs="Times New Roman"/>
-          <w:sz w:val="24"/>
-          <w:szCs w:val="24"/>
-        </w:rPr>
-        <w:t xml:space="preserve"> 51х51</w:t>
-      </w:r>
-      <w:r>
-        <w:rPr>
-          <w:rFonts w:ascii="Times New Roman" w:hAnsi="Times New Roman" w:cs="Times New Roman"/>
-          <w:sz w:val="24"/>
-          <w:szCs w:val="24"/>
-        </w:rPr>
-        <w:t xml:space="preserve"> с препятствием.</w:t>
+        <w:t>Рисунок 11. Пример поиска на карте 51х51 с препятствием.</w:t>
       </w:r>
     </w:p>
     <w:p>
@@ -9169,7 +9055,7 @@
                     <pic:cNvPicPr/>
                   </pic:nvPicPr>
                   <pic:blipFill>
-                    <a:blip r:embed="rId17">
+                    <a:blip r:embed="rId19">
                       <a:extLst>
                         <a:ext uri="{28A0092B-C50C-407E-A947-70E740481C1C}">
                           <a14:useLocalDpi xmlns:a14="http://schemas.microsoft.com/office/drawing/2010/main" val="0"/>
@@ -9234,7 +9120,6 @@
           <w:rFonts w:ascii="Times New Roman" w:hAnsi="Times New Roman" w:cs="Times New Roman"/>
           <w:sz w:val="24"/>
           <w:szCs w:val="24"/>
-          <w:lang w:val="en-US"/>
         </w:rPr>
       </w:pPr>
       <w:r>
@@ -9272,7 +9157,6 @@
           <w:rFonts w:ascii="Times New Roman" w:hAnsi="Times New Roman" w:cs="Times New Roman"/>
           <w:sz w:val="24"/>
           <w:szCs w:val="24"/>
-          <w:lang w:val="en-US"/>
         </w:rPr>
       </w:pPr>
     </w:p>
@@ -9284,7 +9168,6 @@
           <w:rFonts w:ascii="Times New Roman" w:hAnsi="Times New Roman" w:cs="Times New Roman"/>
           <w:sz w:val="28"/>
           <w:szCs w:val="24"/>
-          <w:lang w:val="en-US"/>
         </w:rPr>
       </w:pPr>
       <w:r>
@@ -9310,54 +9193,2062 @@
           <w:szCs w:val="24"/>
           <w:lang w:val="en-US"/>
         </w:rPr>
-        <w:t>A*</w:t>
+        <w:t>A</w:t>
+      </w:r>
+      <w:r>
+        <w:rPr>
+          <w:rFonts w:ascii="Times New Roman" w:hAnsi="Times New Roman" w:cs="Times New Roman"/>
+          <w:sz w:val="28"/>
+          <w:szCs w:val="24"/>
+        </w:rPr>
+        <w:t>*</w:t>
+      </w:r>
+    </w:p>
+    <w:p>
+      <w:pPr>
+        <w:spacing w:after="0" w:line="360" w:lineRule="auto"/>
+        <w:jc w:val="both"/>
+        <w:rPr>
+          <w:rFonts w:ascii="Times New Roman" w:hAnsi="Times New Roman" w:cs="Times New Roman"/>
+          <w:sz w:val="24"/>
+          <w:szCs w:val="24"/>
+        </w:rPr>
+      </w:pPr>
+      <w:r>
+        <w:rPr>
+          <w:rFonts w:ascii="Times New Roman" w:hAnsi="Times New Roman" w:cs="Times New Roman"/>
+          <w:sz w:val="24"/>
+          <w:szCs w:val="24"/>
+        </w:rPr>
+        <w:tab/>
+      </w:r>
+      <w:r>
+        <w:rPr>
+          <w:rFonts w:ascii="Times New Roman" w:hAnsi="Times New Roman" w:cs="Times New Roman"/>
+          <w:sz w:val="24"/>
+          <w:szCs w:val="24"/>
+        </w:rPr>
+        <w:t xml:space="preserve">Алгоритм </w:t>
+      </w:r>
+      <w:r>
+        <w:rPr>
+          <w:rFonts w:ascii="Times New Roman" w:hAnsi="Times New Roman" w:cs="Times New Roman"/>
+          <w:sz w:val="24"/>
+          <w:szCs w:val="24"/>
+          <w:lang w:val="en-US"/>
+        </w:rPr>
+        <w:t>A</w:t>
+      </w:r>
+      <w:r>
+        <w:rPr>
+          <w:rFonts w:ascii="Times New Roman" w:hAnsi="Times New Roman" w:cs="Times New Roman"/>
+          <w:sz w:val="24"/>
+          <w:szCs w:val="24"/>
+        </w:rPr>
+        <w:t xml:space="preserve">* (произносится «А звезда» или «А стар», от англ. A </w:t>
+      </w:r>
+      <w:proofErr w:type="spellStart"/>
+      <w:r>
+        <w:rPr>
+          <w:rFonts w:ascii="Times New Roman" w:hAnsi="Times New Roman" w:cs="Times New Roman"/>
+          <w:sz w:val="24"/>
+          <w:szCs w:val="24"/>
+        </w:rPr>
+        <w:t>star</w:t>
+      </w:r>
+      <w:proofErr w:type="spellEnd"/>
+      <w:r>
+        <w:rPr>
+          <w:rFonts w:ascii="Times New Roman" w:hAnsi="Times New Roman" w:cs="Times New Roman"/>
+          <w:sz w:val="24"/>
+          <w:szCs w:val="24"/>
+        </w:rPr>
+        <w:t xml:space="preserve">) </w:t>
+      </w:r>
+      <w:r>
+        <w:rPr>
+          <w:rFonts w:ascii="Times New Roman" w:hAnsi="Times New Roman" w:cs="Times New Roman"/>
+          <w:sz w:val="24"/>
+          <w:szCs w:val="24"/>
+        </w:rPr>
+        <w:t>–</w:t>
+      </w:r>
+      <w:r>
+        <w:rPr>
+          <w:rFonts w:ascii="Times New Roman" w:hAnsi="Times New Roman" w:cs="Times New Roman"/>
+          <w:sz w:val="24"/>
+          <w:szCs w:val="24"/>
+        </w:rPr>
+        <w:t xml:space="preserve"> алгоритм поиска по первому наилучшему совпадению на графе, который находит маршрут с наименьш</w:t>
+      </w:r>
+      <w:r>
+        <w:rPr>
+          <w:rFonts w:ascii="Times New Roman" w:hAnsi="Times New Roman" w:cs="Times New Roman"/>
+          <w:sz w:val="24"/>
+          <w:szCs w:val="24"/>
+        </w:rPr>
+        <w:t>ей стоимостью от одной вершины к другой</w:t>
+      </w:r>
+      <w:r>
+        <w:rPr>
+          <w:rFonts w:ascii="Times New Roman" w:hAnsi="Times New Roman" w:cs="Times New Roman"/>
+          <w:sz w:val="24"/>
+          <w:szCs w:val="24"/>
+        </w:rPr>
+        <w:t xml:space="preserve">. В 1964 году Нильс </w:t>
+      </w:r>
+      <w:proofErr w:type="spellStart"/>
+      <w:r>
+        <w:rPr>
+          <w:rFonts w:ascii="Times New Roman" w:hAnsi="Times New Roman" w:cs="Times New Roman"/>
+          <w:sz w:val="24"/>
+          <w:szCs w:val="24"/>
+        </w:rPr>
+        <w:t>Нильсон</w:t>
+      </w:r>
+      <w:proofErr w:type="spellEnd"/>
+      <w:r>
+        <w:rPr>
+          <w:rFonts w:ascii="Times New Roman" w:hAnsi="Times New Roman" w:cs="Times New Roman"/>
+          <w:sz w:val="24"/>
+          <w:szCs w:val="24"/>
+        </w:rPr>
+        <w:t xml:space="preserve"> изобрел эвристический подход к увеличению скорости алгоритма </w:t>
+      </w:r>
+      <w:proofErr w:type="spellStart"/>
+      <w:r>
+        <w:rPr>
+          <w:rFonts w:ascii="Times New Roman" w:hAnsi="Times New Roman" w:cs="Times New Roman"/>
+          <w:sz w:val="24"/>
+          <w:szCs w:val="24"/>
+        </w:rPr>
+        <w:t>Дейкстры</w:t>
+      </w:r>
+      <w:proofErr w:type="spellEnd"/>
+      <w:r>
+        <w:rPr>
+          <w:rFonts w:ascii="Times New Roman" w:hAnsi="Times New Roman" w:cs="Times New Roman"/>
+          <w:sz w:val="24"/>
+          <w:szCs w:val="24"/>
+        </w:rPr>
+        <w:t xml:space="preserve">. Этот алгоритм был назван А1. В 1967 году </w:t>
+      </w:r>
+      <w:proofErr w:type="spellStart"/>
+      <w:r>
+        <w:rPr>
+          <w:rFonts w:ascii="Times New Roman" w:hAnsi="Times New Roman" w:cs="Times New Roman"/>
+          <w:sz w:val="24"/>
+          <w:szCs w:val="24"/>
+        </w:rPr>
+        <w:t>Бертрам</w:t>
+      </w:r>
+      <w:proofErr w:type="spellEnd"/>
+      <w:r>
+        <w:rPr>
+          <w:rFonts w:ascii="Times New Roman" w:hAnsi="Times New Roman" w:cs="Times New Roman"/>
+          <w:sz w:val="24"/>
+          <w:szCs w:val="24"/>
+        </w:rPr>
+        <w:t xml:space="preserve"> Рафаэль сделал значительные улучшения по этому алгоритму, но ему не удалось достичь оптимальности. Он назвал этот алгоритм A2. Тогда в 1968 году Питер Э. </w:t>
+      </w:r>
+      <w:proofErr w:type="spellStart"/>
+      <w:r>
+        <w:rPr>
+          <w:rFonts w:ascii="Times New Roman" w:hAnsi="Times New Roman" w:cs="Times New Roman"/>
+          <w:sz w:val="24"/>
+          <w:szCs w:val="24"/>
+        </w:rPr>
+        <w:t>Харт</w:t>
+      </w:r>
+      <w:proofErr w:type="spellEnd"/>
+      <w:r>
+        <w:rPr>
+          <w:rFonts w:ascii="Times New Roman" w:hAnsi="Times New Roman" w:cs="Times New Roman"/>
+          <w:sz w:val="24"/>
+          <w:szCs w:val="24"/>
+        </w:rPr>
+        <w:t xml:space="preserve"> представил аргументы, которые доказывали, что A2 был оптимальным при использовании последовательной эвристики лишь с незначительными изменениями. Таким образом, он обозначил новый алгоритм в синтаксисе звездочкой, он начинается на А и включал в себя все возможные номера версий.</w:t>
+      </w:r>
+    </w:p>
+    <w:p>
+      <w:pPr>
+        <w:spacing w:after="0" w:line="360" w:lineRule="auto"/>
+        <w:jc w:val="both"/>
+        <w:rPr>
+          <w:rFonts w:ascii="Times New Roman" w:hAnsi="Times New Roman" w:cs="Times New Roman"/>
+          <w:sz w:val="24"/>
+          <w:szCs w:val="24"/>
+        </w:rPr>
+      </w:pPr>
+    </w:p>
+    <w:p>
+      <w:pPr>
+        <w:spacing w:after="0" w:line="360" w:lineRule="auto"/>
+        <w:jc w:val="both"/>
+        <w:rPr>
+          <w:rFonts w:ascii="Times New Roman" w:hAnsi="Times New Roman" w:cs="Times New Roman"/>
+          <w:sz w:val="28"/>
+          <w:szCs w:val="24"/>
+        </w:rPr>
+      </w:pPr>
+      <w:r>
+        <w:rPr>
+          <w:rFonts w:ascii="Times New Roman" w:hAnsi="Times New Roman" w:cs="Times New Roman"/>
+          <w:sz w:val="28"/>
+          <w:szCs w:val="24"/>
+        </w:rPr>
+        <w:tab/>
+      </w:r>
+      <w:r>
+        <w:rPr>
+          <w:rFonts w:ascii="Times New Roman" w:hAnsi="Times New Roman" w:cs="Times New Roman"/>
+          <w:sz w:val="28"/>
+          <w:szCs w:val="24"/>
+        </w:rPr>
+        <w:t>3.1</w:t>
+      </w:r>
+      <w:r>
+        <w:rPr>
+          <w:rFonts w:ascii="Times New Roman" w:hAnsi="Times New Roman" w:cs="Times New Roman"/>
+          <w:sz w:val="28"/>
+          <w:szCs w:val="24"/>
+        </w:rPr>
+        <w:t xml:space="preserve"> </w:t>
+      </w:r>
+      <w:r>
+        <w:rPr>
+          <w:rFonts w:ascii="Times New Roman" w:hAnsi="Times New Roman" w:cs="Times New Roman"/>
+          <w:sz w:val="28"/>
+          <w:szCs w:val="24"/>
+        </w:rPr>
+        <w:t>Эвристические функции</w:t>
+      </w:r>
+    </w:p>
+    <w:p>
+      <w:pPr>
+        <w:spacing w:after="0" w:line="360" w:lineRule="auto"/>
+        <w:ind w:firstLine="709"/>
+        <w:rPr>
+          <w:rFonts w:ascii="Times New Roman" w:hAnsi="Times New Roman" w:cs="Times New Roman"/>
+          <w:sz w:val="24"/>
+          <w:szCs w:val="24"/>
+        </w:rPr>
+      </w:pPr>
+      <w:r>
+        <w:rPr>
+          <w:rFonts w:ascii="Times New Roman" w:hAnsi="Times New Roman" w:cs="Times New Roman"/>
+          <w:sz w:val="24"/>
+          <w:szCs w:val="24"/>
+        </w:rPr>
+        <w:t>Эвристика позволяет сократить количество вершин, просмотренных алгоритмом, предлагая направление для поиска, которое позволит приблизиться к цели, но при этом не гарантирует, что полученное приближение будет верным. Эвристика может использоваться для настройки и управления алгоритмом:</w:t>
+      </w:r>
+    </w:p>
+    <w:p>
+      <w:pPr>
+        <w:pStyle w:val="a5"/>
+        <w:numPr>
+          <w:ilvl w:val="0"/>
+          <w:numId w:val="13"/>
+        </w:numPr>
+        <w:spacing w:after="0" w:line="360" w:lineRule="auto"/>
+        <w:rPr>
+          <w:rFonts w:ascii="Times New Roman" w:hAnsi="Times New Roman" w:cs="Times New Roman"/>
+          <w:sz w:val="24"/>
+          <w:szCs w:val="24"/>
+        </w:rPr>
+      </w:pPr>
+      <w:r>
+        <w:rPr>
+          <w:rFonts w:ascii="Times New Roman" w:hAnsi="Times New Roman" w:cs="Times New Roman"/>
+          <w:sz w:val="24"/>
+          <w:szCs w:val="24"/>
+        </w:rPr>
+        <w:t xml:space="preserve">Если эвристическая функция всегда возвращает ноль, то алгоритм превращается в алгоритм </w:t>
+      </w:r>
+      <w:proofErr w:type="spellStart"/>
+      <w:r>
+        <w:rPr>
+          <w:rFonts w:ascii="Times New Roman" w:hAnsi="Times New Roman" w:cs="Times New Roman"/>
+          <w:sz w:val="24"/>
+          <w:szCs w:val="24"/>
+        </w:rPr>
+        <w:t>Дейкстры</w:t>
+      </w:r>
+      <w:proofErr w:type="spellEnd"/>
+      <w:r>
+        <w:rPr>
+          <w:rFonts w:ascii="Times New Roman" w:hAnsi="Times New Roman" w:cs="Times New Roman"/>
+          <w:sz w:val="24"/>
+          <w:szCs w:val="24"/>
+        </w:rPr>
+        <w:t>, т.е. для выбора вершины используется только расстояние от исходной вершины.</w:t>
+      </w:r>
+    </w:p>
+    <w:p>
+      <w:pPr>
+        <w:pStyle w:val="a5"/>
+        <w:numPr>
+          <w:ilvl w:val="0"/>
+          <w:numId w:val="13"/>
+        </w:numPr>
+        <w:spacing w:after="0" w:line="360" w:lineRule="auto"/>
+        <w:rPr>
+          <w:rFonts w:ascii="Times New Roman" w:hAnsi="Times New Roman" w:cs="Times New Roman"/>
+          <w:sz w:val="24"/>
+          <w:szCs w:val="24"/>
+        </w:rPr>
+      </w:pPr>
+      <w:r>
+        <w:rPr>
+          <w:rFonts w:ascii="Times New Roman" w:hAnsi="Times New Roman" w:cs="Times New Roman"/>
+          <w:sz w:val="24"/>
+          <w:szCs w:val="24"/>
+        </w:rPr>
+        <w:t xml:space="preserve">Если оценка всегда меньше либо равна реальной дальности от вершины до цели, то </w:t>
+      </w:r>
+      <w:r>
+        <w:rPr>
+          <w:rFonts w:ascii="Times New Roman" w:hAnsi="Times New Roman" w:cs="Times New Roman"/>
+          <w:sz w:val="24"/>
+          <w:szCs w:val="24"/>
+          <w:lang w:val="en-US"/>
+        </w:rPr>
+        <w:t>A</w:t>
+      </w:r>
+      <w:r>
+        <w:rPr>
+          <w:rFonts w:ascii="Times New Roman" w:hAnsi="Times New Roman" w:cs="Times New Roman"/>
+          <w:sz w:val="24"/>
+          <w:szCs w:val="24"/>
+        </w:rPr>
+        <w:t>*</w:t>
+      </w:r>
+      <w:r>
+        <w:rPr>
+          <w:rFonts w:ascii="Times New Roman" w:hAnsi="Times New Roman" w:cs="Times New Roman"/>
+          <w:sz w:val="24"/>
+          <w:szCs w:val="24"/>
+        </w:rPr>
+        <w:t xml:space="preserve"> гарантированно вернет оптимальный путь. </w:t>
+      </w:r>
+      <w:r>
+        <w:rPr>
+          <w:rFonts w:ascii="Times New Roman" w:hAnsi="Times New Roman" w:cs="Times New Roman"/>
+          <w:sz w:val="24"/>
+          <w:szCs w:val="24"/>
+        </w:rPr>
+        <w:t>Однако, ч</w:t>
+      </w:r>
+      <w:r>
+        <w:rPr>
+          <w:rFonts w:ascii="Times New Roman" w:hAnsi="Times New Roman" w:cs="Times New Roman"/>
+          <w:sz w:val="24"/>
+          <w:szCs w:val="24"/>
+        </w:rPr>
+        <w:t>ем меньше оценка,</w:t>
+      </w:r>
+      <w:r>
+        <w:rPr>
+          <w:rFonts w:ascii="Times New Roman" w:hAnsi="Times New Roman" w:cs="Times New Roman"/>
+          <w:sz w:val="24"/>
+          <w:szCs w:val="24"/>
+        </w:rPr>
+        <w:t xml:space="preserve"> тем больше вершин необходимо просмотреть, что негативно сказывается на скорости алгоритма.</w:t>
+      </w:r>
+    </w:p>
+    <w:p>
+      <w:pPr>
+        <w:pStyle w:val="a5"/>
+        <w:numPr>
+          <w:ilvl w:val="0"/>
+          <w:numId w:val="13"/>
+        </w:numPr>
+        <w:spacing w:after="0" w:line="360" w:lineRule="auto"/>
+        <w:rPr>
+          <w:rFonts w:ascii="Times New Roman" w:hAnsi="Times New Roman" w:cs="Times New Roman"/>
+          <w:sz w:val="24"/>
+          <w:szCs w:val="24"/>
+        </w:rPr>
+      </w:pPr>
+      <w:r>
+        <w:rPr>
+          <w:rFonts w:ascii="Times New Roman" w:hAnsi="Times New Roman" w:cs="Times New Roman"/>
+          <w:sz w:val="24"/>
+          <w:szCs w:val="24"/>
+        </w:rPr>
+        <w:t>Если эвристическая функция возвращает точное расстояние от вершины до цели, то алгоритм посетит только вершины, входящие в оптимальный путь.</w:t>
+      </w:r>
+    </w:p>
+    <w:p>
+      <w:pPr>
+        <w:pStyle w:val="a5"/>
+        <w:numPr>
+          <w:ilvl w:val="0"/>
+          <w:numId w:val="13"/>
+        </w:numPr>
+        <w:spacing w:after="0" w:line="360" w:lineRule="auto"/>
+        <w:rPr>
+          <w:rFonts w:ascii="Times New Roman" w:hAnsi="Times New Roman" w:cs="Times New Roman"/>
+          <w:sz w:val="24"/>
+          <w:szCs w:val="24"/>
+        </w:rPr>
+      </w:pPr>
+      <w:r>
+        <w:rPr>
+          <w:rFonts w:ascii="Times New Roman" w:hAnsi="Times New Roman" w:cs="Times New Roman"/>
+          <w:sz w:val="24"/>
+          <w:szCs w:val="24"/>
+        </w:rPr>
+        <w:t>Если оценка завышена, т.е. ее значение для некоторых вершин превышает реальную длину пути, алгоритм не гарантирует, что найденный путь будет оптимальным. Однако, завышенная оценка отсеивает большое количество вершин, что позволяет увеличить быстродействие за счет потери качества.</w:t>
+      </w:r>
+    </w:p>
+    <w:p>
+      <w:pPr>
+        <w:pStyle w:val="a5"/>
+        <w:numPr>
+          <w:ilvl w:val="0"/>
+          <w:numId w:val="13"/>
+        </w:numPr>
+        <w:spacing w:after="0" w:line="360" w:lineRule="auto"/>
+        <w:rPr>
+          <w:rFonts w:ascii="Times New Roman" w:hAnsi="Times New Roman" w:cs="Times New Roman"/>
+          <w:sz w:val="24"/>
+          <w:szCs w:val="24"/>
+        </w:rPr>
+      </w:pPr>
+      <w:r>
+        <w:rPr>
+          <w:rFonts w:ascii="Times New Roman" w:hAnsi="Times New Roman" w:cs="Times New Roman"/>
+          <w:sz w:val="24"/>
+          <w:szCs w:val="24"/>
+        </w:rPr>
+        <w:lastRenderedPageBreak/>
+        <w:t>Если оценка много больше расстояния от исходной вершины, то алгоритм ведет себя как жадный поиск по первому наилучшему совпадению.</w:t>
+      </w:r>
+    </w:p>
+    <w:p>
+      <w:pPr>
+        <w:spacing w:after="0" w:line="360" w:lineRule="auto"/>
+        <w:rPr>
+          <w:rFonts w:ascii="Times New Roman" w:hAnsi="Times New Roman" w:cs="Times New Roman"/>
+          <w:sz w:val="24"/>
+          <w:szCs w:val="24"/>
+        </w:rPr>
+      </w:pPr>
+      <w:r>
+        <w:rPr>
+          <w:rFonts w:ascii="Times New Roman" w:hAnsi="Times New Roman" w:cs="Times New Roman"/>
+          <w:sz w:val="24"/>
+          <w:szCs w:val="24"/>
+        </w:rPr>
+        <w:tab/>
+      </w:r>
+    </w:p>
+    <w:p>
+      <w:pPr>
+        <w:spacing w:after="0" w:line="360" w:lineRule="auto"/>
+        <w:ind w:firstLine="709"/>
+        <w:rPr>
+          <w:rFonts w:ascii="Times New Roman" w:hAnsi="Times New Roman" w:cs="Times New Roman"/>
+          <w:sz w:val="24"/>
+          <w:szCs w:val="24"/>
+          <w:lang w:val="en-US"/>
+        </w:rPr>
+      </w:pPr>
+      <w:r>
+        <w:rPr>
+          <w:rFonts w:ascii="Times New Roman" w:hAnsi="Times New Roman" w:cs="Times New Roman"/>
+          <w:sz w:val="24"/>
+          <w:szCs w:val="24"/>
+        </w:rPr>
+        <w:t xml:space="preserve">Как правило, </w:t>
+      </w:r>
+      <w:r>
+        <w:rPr>
+          <w:rFonts w:ascii="Times New Roman" w:hAnsi="Times New Roman" w:cs="Times New Roman"/>
+          <w:sz w:val="24"/>
+          <w:szCs w:val="24"/>
+          <w:lang w:val="en-US"/>
+        </w:rPr>
+        <w:t>A</w:t>
+      </w:r>
+      <w:r>
+        <w:rPr>
+          <w:rFonts w:ascii="Times New Roman" w:hAnsi="Times New Roman" w:cs="Times New Roman"/>
+          <w:sz w:val="24"/>
+          <w:szCs w:val="24"/>
+        </w:rPr>
+        <w:t>*</w:t>
+      </w:r>
+      <w:r>
+        <w:rPr>
+          <w:rFonts w:ascii="Times New Roman" w:hAnsi="Times New Roman" w:cs="Times New Roman"/>
+          <w:sz w:val="24"/>
+          <w:szCs w:val="24"/>
+        </w:rPr>
+        <w:t xml:space="preserve"> используются на графах, основанных на физическом представлении, например, в прямоугольной системе координат. </w:t>
+      </w:r>
+      <w:r>
+        <w:rPr>
+          <w:rFonts w:ascii="Times New Roman" w:hAnsi="Times New Roman" w:cs="Times New Roman"/>
+          <w:sz w:val="24"/>
+          <w:szCs w:val="24"/>
+        </w:rPr>
+        <w:t xml:space="preserve">Используя геометрические свойства вершин графа, можно оценить минимально возможное расстояние между ними. Рассмотрим эвристические функции, которые обычно применяются с </w:t>
+      </w:r>
+      <w:r>
+        <w:rPr>
+          <w:rFonts w:ascii="Times New Roman" w:hAnsi="Times New Roman" w:cs="Times New Roman"/>
+          <w:sz w:val="24"/>
+          <w:szCs w:val="24"/>
+          <w:lang w:val="en-US"/>
+        </w:rPr>
+        <w:t>A*:</w:t>
+      </w:r>
+    </w:p>
+    <w:p>
+      <w:pPr>
+        <w:pStyle w:val="a5"/>
+        <w:numPr>
+          <w:ilvl w:val="0"/>
+          <w:numId w:val="15"/>
+        </w:numPr>
+        <w:spacing w:after="0" w:line="360" w:lineRule="auto"/>
+        <w:ind w:left="1066" w:hanging="357"/>
+        <w:rPr>
+          <w:rFonts w:ascii="Times New Roman" w:hAnsi="Times New Roman" w:cs="Times New Roman"/>
+          <w:sz w:val="24"/>
+          <w:szCs w:val="24"/>
+        </w:rPr>
+      </w:pPr>
+      <w:r>
+        <w:rPr>
+          <w:rFonts w:ascii="Times New Roman" w:hAnsi="Times New Roman" w:cs="Times New Roman"/>
+          <w:sz w:val="24"/>
+          <w:szCs w:val="24"/>
+        </w:rPr>
+        <w:t>М</w:t>
+      </w:r>
+      <w:r>
+        <w:rPr>
+          <w:rFonts w:ascii="Times New Roman" w:hAnsi="Times New Roman" w:cs="Times New Roman"/>
+          <w:sz w:val="24"/>
+          <w:szCs w:val="24"/>
+        </w:rPr>
+        <w:t>анхэттенское расстояние</w:t>
+      </w:r>
+      <w:r>
+        <w:rPr>
+          <w:rFonts w:ascii="Times New Roman" w:hAnsi="Times New Roman" w:cs="Times New Roman"/>
+          <w:sz w:val="24"/>
+          <w:szCs w:val="24"/>
+        </w:rPr>
+        <w:t>. М</w:t>
+      </w:r>
+      <w:r>
+        <w:rPr>
+          <w:rFonts w:ascii="Times New Roman" w:hAnsi="Times New Roman" w:cs="Times New Roman"/>
+          <w:sz w:val="24"/>
+          <w:szCs w:val="24"/>
+        </w:rPr>
+        <w:t xml:space="preserve">етрика, введённая Германом </w:t>
+      </w:r>
+      <w:proofErr w:type="spellStart"/>
+      <w:r>
+        <w:rPr>
+          <w:rFonts w:ascii="Times New Roman" w:hAnsi="Times New Roman" w:cs="Times New Roman"/>
+          <w:sz w:val="24"/>
+          <w:szCs w:val="24"/>
+        </w:rPr>
+        <w:t>Минковским</w:t>
+      </w:r>
+      <w:proofErr w:type="spellEnd"/>
+      <w:r>
+        <w:rPr>
+          <w:rFonts w:ascii="Times New Roman" w:hAnsi="Times New Roman" w:cs="Times New Roman"/>
+          <w:sz w:val="24"/>
+          <w:szCs w:val="24"/>
+        </w:rPr>
+        <w:t>. Согласно этой метрике, расстояние между двумя точками равно сумме модулей разностей их координат</w:t>
+      </w:r>
+      <w:r>
+        <w:rPr>
+          <w:rFonts w:ascii="Times New Roman" w:hAnsi="Times New Roman" w:cs="Times New Roman"/>
+          <w:sz w:val="24"/>
+          <w:szCs w:val="24"/>
+        </w:rPr>
+        <w:t xml:space="preserve"> (</w:t>
+      </w:r>
+      <w:r>
+        <w:rPr>
+          <w:rFonts w:ascii="Times New Roman" w:hAnsi="Times New Roman" w:cs="Times New Roman"/>
+          <w:sz w:val="24"/>
+          <w:szCs w:val="24"/>
+        </w:rPr>
+        <w:t>рисунок 1</w:t>
+      </w:r>
+      <w:r>
+        <w:rPr>
+          <w:rFonts w:ascii="Times New Roman" w:hAnsi="Times New Roman" w:cs="Times New Roman"/>
+          <w:sz w:val="24"/>
+          <w:szCs w:val="24"/>
+        </w:rPr>
+        <w:t>3</w:t>
+      </w:r>
+      <w:r>
+        <w:rPr>
+          <w:rFonts w:ascii="Times New Roman" w:hAnsi="Times New Roman" w:cs="Times New Roman"/>
+          <w:sz w:val="24"/>
+          <w:szCs w:val="24"/>
+        </w:rPr>
+        <w:t>)</w:t>
+      </w:r>
+      <w:r>
+        <w:rPr>
+          <w:rFonts w:ascii="Times New Roman" w:hAnsi="Times New Roman" w:cs="Times New Roman"/>
+          <w:sz w:val="24"/>
+          <w:szCs w:val="24"/>
+        </w:rPr>
+        <w:t>.</w:t>
+      </w:r>
+      <w:r>
+        <w:rPr>
+          <w:rFonts w:ascii="Times New Roman" w:hAnsi="Times New Roman" w:cs="Times New Roman"/>
+          <w:sz w:val="24"/>
+          <w:szCs w:val="24"/>
+        </w:rPr>
+        <w:t xml:space="preserve"> Также имеет название р</w:t>
+      </w:r>
+      <w:r>
+        <w:rPr>
+          <w:rFonts w:ascii="Times New Roman" w:hAnsi="Times New Roman" w:cs="Times New Roman"/>
+          <w:sz w:val="24"/>
+          <w:szCs w:val="24"/>
+        </w:rPr>
+        <w:t>асстояние городских кварталов</w:t>
+      </w:r>
+      <w:r>
+        <w:rPr>
+          <w:rFonts w:ascii="Times New Roman" w:hAnsi="Times New Roman" w:cs="Times New Roman"/>
+          <w:sz w:val="24"/>
+          <w:szCs w:val="24"/>
+        </w:rPr>
+        <w:t>.</w:t>
+      </w:r>
+      <w:r>
+        <w:rPr>
+          <w:rFonts w:ascii="Times New Roman" w:hAnsi="Times New Roman" w:cs="Times New Roman"/>
+          <w:sz w:val="24"/>
+          <w:szCs w:val="24"/>
+        </w:rPr>
+        <w:t xml:space="preserve"> Используется, если перемещение по клеткам допускается только в четырех направлениях.</w:t>
+      </w:r>
+    </w:p>
+    <w:p>
+      <w:pPr>
+        <w:ind w:left="358" w:firstLine="708"/>
+        <w:rPr>
+          <w:rFonts w:ascii="Times New Roman" w:eastAsiaTheme="minorEastAsia" w:hAnsi="Times New Roman" w:cs="Times New Roman"/>
+          <w:sz w:val="24"/>
+          <w:szCs w:val="24"/>
+        </w:rPr>
+      </w:pPr>
+      <m:oMath>
+        <m:r>
+          <w:rPr>
+            <w:rFonts w:ascii="Cambria Math" w:hAnsi="Cambria Math" w:cs="Times New Roman"/>
+            <w:sz w:val="24"/>
+            <w:szCs w:val="24"/>
+          </w:rPr>
+          <m:t>h=</m:t>
+        </m:r>
+        <m:d>
+          <m:dPr>
+            <m:begChr m:val="|"/>
+            <m:endChr m:val="|"/>
+            <m:ctrlPr>
+              <w:rPr>
+                <w:rFonts w:ascii="Cambria Math" w:hAnsi="Cambria Math" w:cs="Times New Roman"/>
+                <w:i/>
+                <w:sz w:val="24"/>
+                <w:szCs w:val="24"/>
+              </w:rPr>
+            </m:ctrlPr>
+          </m:dPr>
+          <m:e>
+            <m:r>
+              <w:rPr>
+                <w:rFonts w:ascii="Cambria Math" w:hAnsi="Cambria Math" w:cs="Times New Roman"/>
+                <w:sz w:val="24"/>
+                <w:szCs w:val="24"/>
+                <w:lang w:val="en-US"/>
+              </w:rPr>
+              <m:t>x</m:t>
+            </m:r>
+            <m:r>
+              <w:rPr>
+                <w:rFonts w:ascii="Cambria Math" w:hAnsi="Cambria Math" w:cs="Times New Roman"/>
+                <w:sz w:val="24"/>
+                <w:szCs w:val="24"/>
+              </w:rPr>
+              <m:t>2-x1</m:t>
+            </m:r>
+          </m:e>
+        </m:d>
+        <m:r>
+          <w:rPr>
+            <w:rFonts w:ascii="Cambria Math" w:hAnsi="Cambria Math" w:cs="Times New Roman"/>
+            <w:sz w:val="24"/>
+            <w:szCs w:val="24"/>
+          </w:rPr>
+          <m:t>+</m:t>
+        </m:r>
+        <m:d>
+          <m:dPr>
+            <m:begChr m:val="|"/>
+            <m:endChr m:val="|"/>
+            <m:ctrlPr>
+              <w:rPr>
+                <w:rFonts w:ascii="Cambria Math" w:hAnsi="Cambria Math" w:cs="Times New Roman"/>
+                <w:i/>
+                <w:sz w:val="24"/>
+                <w:szCs w:val="24"/>
+              </w:rPr>
+            </m:ctrlPr>
+          </m:dPr>
+          <m:e>
+            <m:r>
+              <w:rPr>
+                <w:rFonts w:ascii="Cambria Math" w:hAnsi="Cambria Math" w:cs="Times New Roman"/>
+                <w:sz w:val="24"/>
+                <w:szCs w:val="24"/>
+                <w:lang w:val="en-US"/>
+              </w:rPr>
+              <m:t>y</m:t>
+            </m:r>
+            <m:r>
+              <w:rPr>
+                <w:rFonts w:ascii="Cambria Math" w:hAnsi="Cambria Math" w:cs="Times New Roman"/>
+                <w:sz w:val="24"/>
+                <w:szCs w:val="24"/>
+              </w:rPr>
+              <m:t>2-</m:t>
+            </m:r>
+            <m:r>
+              <w:rPr>
+                <w:rFonts w:ascii="Cambria Math" w:hAnsi="Cambria Math" w:cs="Times New Roman"/>
+                <w:sz w:val="24"/>
+                <w:szCs w:val="24"/>
+              </w:rPr>
+              <m:t>y</m:t>
+            </m:r>
+            <m:r>
+              <w:rPr>
+                <w:rFonts w:ascii="Cambria Math" w:hAnsi="Cambria Math" w:cs="Times New Roman"/>
+                <w:sz w:val="24"/>
+                <w:szCs w:val="24"/>
+              </w:rPr>
+              <m:t>1</m:t>
+            </m:r>
+          </m:e>
+        </m:d>
+      </m:oMath>
+      <w:r>
+        <w:rPr>
+          <w:rFonts w:ascii="Times New Roman" w:eastAsiaTheme="minorEastAsia" w:hAnsi="Times New Roman" w:cs="Times New Roman"/>
+          <w:sz w:val="24"/>
+          <w:szCs w:val="24"/>
+        </w:rPr>
+        <w:t>;</w:t>
+      </w:r>
+    </w:p>
+    <w:p>
+      <w:pPr>
+        <w:ind w:firstLine="708"/>
+        <w:rPr>
+          <w:rFonts w:ascii="Times New Roman" w:hAnsi="Times New Roman" w:cs="Times New Roman"/>
+          <w:sz w:val="24"/>
+          <w:szCs w:val="24"/>
+        </w:rPr>
+      </w:pPr>
+    </w:p>
+    <w:p>
+      <w:pPr>
+        <w:jc w:val="center"/>
+        <w:rPr>
+          <w:rFonts w:ascii="Times New Roman" w:hAnsi="Times New Roman" w:cs="Times New Roman"/>
+          <w:sz w:val="24"/>
+          <w:szCs w:val="24"/>
+        </w:rPr>
+      </w:pPr>
+      <w:r>
+        <w:rPr>
+          <w:rFonts w:ascii="Times New Roman" w:hAnsi="Times New Roman" w:cs="Times New Roman"/>
+          <w:noProof/>
+          <w:sz w:val="24"/>
+          <w:szCs w:val="24"/>
+          <w:lang w:eastAsia="ru-RU"/>
+        </w:rPr>
+        <w:drawing>
+          <wp:inline distT="0" distB="0" distL="0" distR="0" wp14:anchorId="72515E51" wp14:editId="369C505F">
+            <wp:extent cx="4166126" cy="2310063"/>
+            <wp:effectExtent l="0" t="0" r="0" b="0"/>
+            <wp:docPr id="14" name="Рисунок 14"/>
+            <wp:cNvGraphicFramePr>
+              <a:graphicFrameLocks xmlns:a="http://schemas.openxmlformats.org/drawingml/2006/main" noChangeAspect="1"/>
+            </wp:cNvGraphicFramePr>
+            <a:graphic xmlns:a="http://schemas.openxmlformats.org/drawingml/2006/main">
+              <a:graphicData uri="http://schemas.openxmlformats.org/drawingml/2006/picture">
+                <pic:pic xmlns:pic="http://schemas.openxmlformats.org/drawingml/2006/picture">
+                  <pic:nvPicPr>
+                    <pic:cNvPr id="6" name="эвристика эвклид.png"/>
+                    <pic:cNvPicPr/>
+                  </pic:nvPicPr>
+                  <pic:blipFill>
+                    <a:blip r:embed="rId20">
+                      <a:extLst>
+                        <a:ext uri="{28A0092B-C50C-407E-A947-70E740481C1C}">
+                          <a14:useLocalDpi xmlns:a14="http://schemas.microsoft.com/office/drawing/2010/main" val="0"/>
+                        </a:ext>
+                      </a:extLst>
+                    </a:blip>
+                    <a:stretch>
+                      <a:fillRect/>
+                    </a:stretch>
+                  </pic:blipFill>
+                  <pic:spPr>
+                    <a:xfrm>
+                      <a:off x="0" y="0"/>
+                      <a:ext cx="4177206" cy="2316207"/>
+                    </a:xfrm>
+                    <a:prstGeom prst="rect">
+                      <a:avLst/>
+                    </a:prstGeom>
+                  </pic:spPr>
+                </pic:pic>
+              </a:graphicData>
+            </a:graphic>
+          </wp:inline>
+        </w:drawing>
+      </w:r>
+    </w:p>
+    <w:p>
+      <w:pPr>
+        <w:jc w:val="center"/>
+        <w:rPr>
+          <w:rFonts w:ascii="Times New Roman" w:hAnsi="Times New Roman" w:cs="Times New Roman"/>
+          <w:sz w:val="24"/>
+          <w:szCs w:val="24"/>
+        </w:rPr>
+      </w:pPr>
+      <w:r>
+        <w:rPr>
+          <w:rFonts w:ascii="Times New Roman" w:hAnsi="Times New Roman" w:cs="Times New Roman"/>
+          <w:sz w:val="24"/>
+          <w:szCs w:val="24"/>
+        </w:rPr>
+        <w:t>Рисунок 1</w:t>
+      </w:r>
+      <w:r>
+        <w:rPr>
+          <w:rFonts w:ascii="Times New Roman" w:hAnsi="Times New Roman" w:cs="Times New Roman"/>
+          <w:sz w:val="24"/>
+          <w:szCs w:val="24"/>
+          <w:lang w:val="en-US"/>
+        </w:rPr>
+        <w:t>3</w:t>
+      </w:r>
+      <w:r>
+        <w:rPr>
+          <w:rFonts w:ascii="Times New Roman" w:hAnsi="Times New Roman" w:cs="Times New Roman"/>
+          <w:sz w:val="24"/>
+          <w:szCs w:val="24"/>
+        </w:rPr>
+        <w:t>. М</w:t>
+      </w:r>
+      <w:r>
+        <w:rPr>
+          <w:rFonts w:ascii="Times New Roman" w:hAnsi="Times New Roman" w:cs="Times New Roman"/>
+          <w:sz w:val="24"/>
+          <w:szCs w:val="24"/>
+        </w:rPr>
+        <w:t xml:space="preserve">анхэттенское </w:t>
+      </w:r>
+      <w:r>
+        <w:rPr>
+          <w:rFonts w:ascii="Times New Roman" w:hAnsi="Times New Roman" w:cs="Times New Roman"/>
+          <w:sz w:val="24"/>
+          <w:szCs w:val="24"/>
+        </w:rPr>
+        <w:t>расстояние между двумя узлами.</w:t>
+      </w:r>
+    </w:p>
+    <w:p>
+      <w:pPr>
+        <w:pStyle w:val="a5"/>
+        <w:numPr>
+          <w:ilvl w:val="0"/>
+          <w:numId w:val="15"/>
+        </w:numPr>
+        <w:spacing w:after="0" w:line="360" w:lineRule="auto"/>
+        <w:rPr>
+          <w:rFonts w:ascii="Times New Roman" w:hAnsi="Times New Roman" w:cs="Times New Roman"/>
+          <w:sz w:val="24"/>
+          <w:szCs w:val="24"/>
+        </w:rPr>
+      </w:pPr>
+      <w:r>
+        <w:rPr>
+          <w:rFonts w:ascii="Times New Roman" w:hAnsi="Times New Roman" w:cs="Times New Roman"/>
+          <w:sz w:val="24"/>
+          <w:szCs w:val="24"/>
+        </w:rPr>
+        <w:t>Диагональное расстояние. Используется, если разрешено движение между диагональными клетками.</w:t>
+      </w:r>
+      <w:r>
+        <w:rPr>
+          <w:rFonts w:ascii="Times New Roman" w:hAnsi="Times New Roman" w:cs="Times New Roman"/>
+          <w:sz w:val="24"/>
+          <w:szCs w:val="24"/>
+        </w:rPr>
+        <w:t xml:space="preserve"> Одна из разностей координат проходится по диагонали, другая – по прямой аналогично манхэттенскому расстоянию (рисунок 14).</w:t>
+      </w:r>
+    </w:p>
+    <w:p>
+      <w:pPr>
+        <w:spacing w:after="0" w:line="360" w:lineRule="auto"/>
+        <w:ind w:left="709" w:firstLine="360"/>
+        <w:rPr>
+          <w:rFonts w:ascii="Times New Roman" w:eastAsiaTheme="minorEastAsia" w:hAnsi="Times New Roman" w:cs="Times New Roman"/>
+          <w:sz w:val="24"/>
+          <w:szCs w:val="24"/>
+        </w:rPr>
+      </w:pPr>
+      <m:oMath>
+        <m:r>
+          <w:rPr>
+            <w:rFonts w:ascii="Cambria Math" w:hAnsi="Cambria Math" w:cs="Times New Roman"/>
+            <w:sz w:val="24"/>
+            <w:szCs w:val="24"/>
+          </w:rPr>
+          <m:t>h=</m:t>
+        </m:r>
+        <m:rad>
+          <m:radPr>
+            <m:degHide m:val="1"/>
+            <m:ctrlPr>
+              <w:rPr>
+                <w:rFonts w:ascii="Cambria Math" w:hAnsi="Cambria Math" w:cs="Times New Roman"/>
+                <w:i/>
+                <w:sz w:val="24"/>
+                <w:szCs w:val="24"/>
+                <w:lang w:val="en-US"/>
+              </w:rPr>
+            </m:ctrlPr>
+          </m:radPr>
+          <m:deg/>
+          <m:e>
+            <m:r>
+              <w:rPr>
+                <w:rFonts w:ascii="Cambria Math" w:hAnsi="Cambria Math" w:cs="Times New Roman"/>
+                <w:sz w:val="24"/>
+                <w:szCs w:val="24"/>
+              </w:rPr>
+              <m:t>2</m:t>
+            </m:r>
+          </m:e>
+        </m:rad>
+        <m:r>
+          <w:rPr>
+            <w:rFonts w:ascii="Cambria Math" w:hAnsi="Cambria Math" w:cs="Times New Roman"/>
+            <w:sz w:val="24"/>
+            <w:szCs w:val="24"/>
+          </w:rPr>
+          <m:t>∙</m:t>
+        </m:r>
+        <m:func>
+          <m:funcPr>
+            <m:ctrlPr>
+              <w:rPr>
+                <w:rFonts w:ascii="Cambria Math" w:hAnsi="Cambria Math" w:cs="Times New Roman"/>
+                <w:sz w:val="24"/>
+                <w:szCs w:val="24"/>
+                <w:lang w:val="en-US"/>
+              </w:rPr>
+            </m:ctrlPr>
+          </m:funcPr>
+          <m:fName>
+            <m:r>
+              <m:rPr>
+                <m:sty m:val="p"/>
+              </m:rPr>
+              <w:rPr>
+                <w:rFonts w:ascii="Cambria Math" w:hAnsi="Cambria Math" w:cs="Times New Roman"/>
+                <w:sz w:val="24"/>
+                <w:szCs w:val="24"/>
+                <w:lang w:val="en-US"/>
+              </w:rPr>
+              <m:t>min</m:t>
+            </m:r>
+            <m:ctrlPr>
+              <w:rPr>
+                <w:rFonts w:ascii="Cambria Math" w:hAnsi="Cambria Math" w:cs="Times New Roman"/>
+                <w:i/>
+                <w:sz w:val="24"/>
+                <w:szCs w:val="24"/>
+                <w:lang w:val="en-US"/>
+              </w:rPr>
+            </m:ctrlPr>
+          </m:fName>
+          <m:e>
+            <m:d>
+              <m:dPr>
+                <m:ctrlPr>
+                  <w:rPr>
+                    <w:rFonts w:ascii="Cambria Math" w:hAnsi="Cambria Math" w:cs="Times New Roman"/>
+                    <w:i/>
+                    <w:sz w:val="24"/>
+                    <w:szCs w:val="24"/>
+                    <w:lang w:val="en-US"/>
+                  </w:rPr>
+                </m:ctrlPr>
+              </m:dPr>
+              <m:e>
+                <m:r>
+                  <w:rPr>
+                    <w:rFonts w:ascii="Cambria Math" w:hAnsi="Cambria Math" w:cs="Times New Roman"/>
+                    <w:sz w:val="24"/>
+                    <w:szCs w:val="24"/>
+                    <w:lang w:val="en-US"/>
+                  </w:rPr>
+                  <m:t>dx</m:t>
+                </m:r>
+                <m:r>
+                  <w:rPr>
+                    <w:rFonts w:ascii="Cambria Math" w:hAnsi="Cambria Math" w:cs="Times New Roman"/>
+                    <w:sz w:val="24"/>
+                    <w:szCs w:val="24"/>
+                  </w:rPr>
+                  <m:t>,</m:t>
+                </m:r>
+                <m:r>
+                  <w:rPr>
+                    <w:rFonts w:ascii="Cambria Math" w:hAnsi="Cambria Math" w:cs="Times New Roman"/>
+                    <w:sz w:val="24"/>
+                    <w:szCs w:val="24"/>
+                    <w:lang w:val="en-US"/>
+                  </w:rPr>
+                  <m:t>dy</m:t>
+                </m:r>
+              </m:e>
+            </m:d>
+          </m:e>
+        </m:func>
+        <m:r>
+          <w:rPr>
+            <w:rFonts w:ascii="Cambria Math" w:hAnsi="Cambria Math" w:cs="Times New Roman"/>
+            <w:sz w:val="24"/>
+            <w:szCs w:val="24"/>
+          </w:rPr>
+          <m:t>+</m:t>
+        </m:r>
+        <m:d>
+          <m:dPr>
+            <m:begChr m:val="|"/>
+            <m:endChr m:val="|"/>
+            <m:ctrlPr>
+              <w:rPr>
+                <w:rFonts w:ascii="Cambria Math" w:hAnsi="Cambria Math" w:cs="Times New Roman"/>
+                <w:i/>
+                <w:sz w:val="24"/>
+                <w:szCs w:val="24"/>
+                <w:lang w:val="en-US"/>
+              </w:rPr>
+            </m:ctrlPr>
+          </m:dPr>
+          <m:e>
+            <m:r>
+              <w:rPr>
+                <w:rFonts w:ascii="Cambria Math" w:hAnsi="Cambria Math" w:cs="Times New Roman"/>
+                <w:sz w:val="24"/>
+                <w:szCs w:val="24"/>
+                <w:lang w:val="en-US"/>
+              </w:rPr>
+              <m:t>dx</m:t>
+            </m:r>
+            <m:r>
+              <w:rPr>
+                <w:rFonts w:ascii="Cambria Math" w:hAnsi="Cambria Math" w:cs="Times New Roman"/>
+                <w:sz w:val="24"/>
+                <w:szCs w:val="24"/>
+              </w:rPr>
+              <m:t>-</m:t>
+            </m:r>
+            <m:r>
+              <w:rPr>
+                <w:rFonts w:ascii="Cambria Math" w:hAnsi="Cambria Math" w:cs="Times New Roman"/>
+                <w:sz w:val="24"/>
+                <w:szCs w:val="24"/>
+                <w:lang w:val="en-US"/>
+              </w:rPr>
+              <m:t>dy</m:t>
+            </m:r>
+          </m:e>
+        </m:d>
+        <m:r>
+          <w:rPr>
+            <w:rFonts w:ascii="Cambria Math" w:hAnsi="Cambria Math" w:cs="Times New Roman"/>
+            <w:sz w:val="24"/>
+            <w:szCs w:val="24"/>
+          </w:rPr>
+          <m:t>,</m:t>
+        </m:r>
+      </m:oMath>
+      <w:r>
+        <w:rPr>
+          <w:rFonts w:ascii="Times New Roman" w:eastAsiaTheme="minorEastAsia" w:hAnsi="Times New Roman" w:cs="Times New Roman"/>
+          <w:i/>
+          <w:sz w:val="24"/>
+          <w:szCs w:val="24"/>
+        </w:rPr>
+        <w:t xml:space="preserve"> </w:t>
+      </w:r>
+      <w:proofErr w:type="gramStart"/>
+      <w:r>
+        <w:rPr>
+          <w:rFonts w:ascii="Times New Roman" w:eastAsiaTheme="minorEastAsia" w:hAnsi="Times New Roman" w:cs="Times New Roman"/>
+          <w:sz w:val="24"/>
+          <w:szCs w:val="24"/>
+        </w:rPr>
+        <w:t xml:space="preserve">где </w:t>
+      </w:r>
+      <m:oMath>
+        <m:r>
+          <w:rPr>
+            <w:rFonts w:ascii="Cambria Math" w:eastAsiaTheme="minorEastAsia" w:hAnsi="Cambria Math" w:cs="Times New Roman"/>
+            <w:sz w:val="24"/>
+            <w:szCs w:val="24"/>
+          </w:rPr>
+          <m:t>dx=</m:t>
+        </m:r>
+        <m:d>
+          <m:dPr>
+            <m:begChr m:val="|"/>
+            <m:endChr m:val="|"/>
+            <m:ctrlPr>
+              <w:rPr>
+                <w:rFonts w:ascii="Cambria Math" w:eastAsiaTheme="minorEastAsia" w:hAnsi="Cambria Math" w:cs="Times New Roman"/>
+                <w:i/>
+                <w:sz w:val="24"/>
+                <w:szCs w:val="24"/>
+              </w:rPr>
+            </m:ctrlPr>
+          </m:dPr>
+          <m:e>
+            <m:r>
+              <w:rPr>
+                <w:rFonts w:ascii="Cambria Math" w:eastAsiaTheme="minorEastAsia" w:hAnsi="Cambria Math" w:cs="Times New Roman"/>
+                <w:sz w:val="24"/>
+                <w:szCs w:val="24"/>
+              </w:rPr>
+              <m:t>x2-x1</m:t>
+            </m:r>
+          </m:e>
+        </m:d>
+        <m:r>
+          <w:rPr>
+            <w:rFonts w:ascii="Cambria Math" w:eastAsiaTheme="minorEastAsia" w:hAnsi="Cambria Math" w:cs="Times New Roman"/>
+            <w:sz w:val="24"/>
+            <w:szCs w:val="24"/>
+          </w:rPr>
+          <m:t>, dy=</m:t>
+        </m:r>
+        <m:d>
+          <m:dPr>
+            <m:begChr m:val="|"/>
+            <m:endChr m:val="|"/>
+            <m:ctrlPr>
+              <w:rPr>
+                <w:rFonts w:ascii="Cambria Math" w:eastAsiaTheme="minorEastAsia" w:hAnsi="Cambria Math" w:cs="Times New Roman"/>
+                <w:i/>
+                <w:sz w:val="24"/>
+                <w:szCs w:val="24"/>
+              </w:rPr>
+            </m:ctrlPr>
+          </m:dPr>
+          <m:e>
+            <m:r>
+              <w:rPr>
+                <w:rFonts w:ascii="Cambria Math" w:eastAsiaTheme="minorEastAsia" w:hAnsi="Cambria Math" w:cs="Times New Roman"/>
+                <w:sz w:val="24"/>
+                <w:szCs w:val="24"/>
+              </w:rPr>
+              <m:t>y2-y1</m:t>
+            </m:r>
+          </m:e>
+        </m:d>
+      </m:oMath>
+      <w:r>
+        <w:rPr>
+          <w:rFonts w:ascii="Times New Roman" w:eastAsiaTheme="minorEastAsia" w:hAnsi="Times New Roman" w:cs="Times New Roman"/>
+          <w:sz w:val="24"/>
+          <w:szCs w:val="24"/>
+        </w:rPr>
+        <w:t>;</w:t>
+      </w:r>
+      <w:proofErr w:type="gramEnd"/>
+    </w:p>
+    <w:p>
+      <w:pPr>
+        <w:spacing w:after="0" w:line="360" w:lineRule="auto"/>
+        <w:ind w:left="709"/>
+        <w:rPr>
+          <w:rFonts w:ascii="Times New Roman" w:eastAsiaTheme="minorEastAsia" w:hAnsi="Times New Roman" w:cs="Times New Roman"/>
+          <w:sz w:val="24"/>
+          <w:szCs w:val="24"/>
+        </w:rPr>
+      </w:pPr>
+    </w:p>
+    <w:p>
+      <w:pPr>
+        <w:jc w:val="center"/>
+        <w:rPr>
+          <w:rFonts w:ascii="Times New Roman" w:hAnsi="Times New Roman" w:cs="Times New Roman"/>
+          <w:sz w:val="24"/>
+          <w:szCs w:val="24"/>
+          <w:lang w:val="en-US"/>
+        </w:rPr>
+      </w:pPr>
+      <w:r>
+        <w:rPr>
+          <w:rFonts w:ascii="Times New Roman" w:hAnsi="Times New Roman" w:cs="Times New Roman"/>
+          <w:noProof/>
+          <w:sz w:val="24"/>
+          <w:szCs w:val="24"/>
+          <w:lang w:eastAsia="ru-RU"/>
+        </w:rPr>
+        <w:lastRenderedPageBreak/>
+        <w:drawing>
+          <wp:inline distT="0" distB="0" distL="0" distR="0" wp14:anchorId="29BBE609" wp14:editId="2874AB75">
+            <wp:extent cx="4161169" cy="2302869"/>
+            <wp:effectExtent l="0" t="0" r="0" b="0"/>
+            <wp:docPr id="16" name="Рисунок 16"/>
+            <wp:cNvGraphicFramePr>
+              <a:graphicFrameLocks xmlns:a="http://schemas.openxmlformats.org/drawingml/2006/main" noChangeAspect="1"/>
+            </wp:cNvGraphicFramePr>
+            <a:graphic xmlns:a="http://schemas.openxmlformats.org/drawingml/2006/main">
+              <a:graphicData uri="http://schemas.openxmlformats.org/drawingml/2006/picture">
+                <pic:pic xmlns:pic="http://schemas.openxmlformats.org/drawingml/2006/picture">
+                  <pic:nvPicPr>
+                    <pic:cNvPr id="6" name="эвристика эвклид.png"/>
+                    <pic:cNvPicPr/>
+                  </pic:nvPicPr>
+                  <pic:blipFill>
+                    <a:blip r:embed="rId21">
+                      <a:extLst>
+                        <a:ext uri="{28A0092B-C50C-407E-A947-70E740481C1C}">
+                          <a14:useLocalDpi xmlns:a14="http://schemas.microsoft.com/office/drawing/2010/main" val="0"/>
+                        </a:ext>
+                      </a:extLst>
+                    </a:blip>
+                    <a:stretch>
+                      <a:fillRect/>
+                    </a:stretch>
+                  </pic:blipFill>
+                  <pic:spPr>
+                    <a:xfrm>
+                      <a:off x="0" y="0"/>
+                      <a:ext cx="4161169" cy="2302869"/>
+                    </a:xfrm>
+                    <a:prstGeom prst="rect">
+                      <a:avLst/>
+                    </a:prstGeom>
+                  </pic:spPr>
+                </pic:pic>
+              </a:graphicData>
+            </a:graphic>
+          </wp:inline>
+        </w:drawing>
+      </w:r>
+    </w:p>
+    <w:p>
+      <w:pPr>
+        <w:jc w:val="center"/>
+        <w:rPr>
+          <w:rFonts w:ascii="Times New Roman" w:hAnsi="Times New Roman" w:cs="Times New Roman"/>
+          <w:sz w:val="24"/>
+          <w:szCs w:val="24"/>
+        </w:rPr>
+      </w:pPr>
+      <w:r>
+        <w:rPr>
+          <w:rFonts w:ascii="Times New Roman" w:hAnsi="Times New Roman" w:cs="Times New Roman"/>
+          <w:sz w:val="24"/>
+          <w:szCs w:val="24"/>
+        </w:rPr>
+        <w:t>Рисунок 1</w:t>
+      </w:r>
+      <w:r>
+        <w:rPr>
+          <w:rFonts w:ascii="Times New Roman" w:hAnsi="Times New Roman" w:cs="Times New Roman"/>
+          <w:sz w:val="24"/>
+          <w:szCs w:val="24"/>
+        </w:rPr>
+        <w:t>4</w:t>
+      </w:r>
+      <w:r>
+        <w:rPr>
+          <w:rFonts w:ascii="Times New Roman" w:hAnsi="Times New Roman" w:cs="Times New Roman"/>
+          <w:sz w:val="24"/>
+          <w:szCs w:val="24"/>
+        </w:rPr>
+        <w:t>.</w:t>
+      </w:r>
+      <w:r>
+        <w:rPr>
+          <w:rFonts w:ascii="Times New Roman" w:hAnsi="Times New Roman" w:cs="Times New Roman"/>
+          <w:sz w:val="24"/>
+          <w:szCs w:val="24"/>
+        </w:rPr>
+        <w:t xml:space="preserve"> Диагональное</w:t>
+      </w:r>
+      <w:r>
+        <w:rPr>
+          <w:rFonts w:ascii="Times New Roman" w:hAnsi="Times New Roman" w:cs="Times New Roman"/>
+          <w:sz w:val="24"/>
+          <w:szCs w:val="24"/>
+        </w:rPr>
+        <w:t xml:space="preserve"> расстояние между двумя узлами.</w:t>
+      </w:r>
+    </w:p>
+    <w:p>
+      <w:pPr>
+        <w:spacing w:after="0" w:line="360" w:lineRule="auto"/>
+        <w:ind w:left="709"/>
+        <w:rPr>
+          <w:rFonts w:ascii="Times New Roman" w:hAnsi="Times New Roman" w:cs="Times New Roman"/>
+          <w:sz w:val="24"/>
+          <w:szCs w:val="24"/>
+        </w:rPr>
+      </w:pPr>
+    </w:p>
+    <w:p>
+      <w:pPr>
+        <w:pStyle w:val="a5"/>
+        <w:numPr>
+          <w:ilvl w:val="0"/>
+          <w:numId w:val="15"/>
+        </w:numPr>
+        <w:spacing w:after="0" w:line="360" w:lineRule="auto"/>
+        <w:rPr>
+          <w:rFonts w:ascii="Times New Roman" w:hAnsi="Times New Roman" w:cs="Times New Roman"/>
+          <w:sz w:val="24"/>
+          <w:szCs w:val="24"/>
+        </w:rPr>
+      </w:pPr>
+      <w:r>
+        <w:rPr>
+          <w:rFonts w:ascii="Times New Roman" w:hAnsi="Times New Roman" w:cs="Times New Roman"/>
+          <w:sz w:val="24"/>
+          <w:szCs w:val="24"/>
+        </w:rPr>
+        <w:t>Эвклидово расстояние. Представляет собой геометрическое расстояние между двумя точками в пространстве (рисунок 1</w:t>
+      </w:r>
+      <w:r>
+        <w:rPr>
+          <w:rFonts w:ascii="Times New Roman" w:hAnsi="Times New Roman" w:cs="Times New Roman"/>
+          <w:sz w:val="24"/>
+          <w:szCs w:val="24"/>
+        </w:rPr>
+        <w:t>5</w:t>
+      </w:r>
+      <w:r>
+        <w:rPr>
+          <w:rFonts w:ascii="Times New Roman" w:hAnsi="Times New Roman" w:cs="Times New Roman"/>
+          <w:sz w:val="24"/>
+          <w:szCs w:val="24"/>
+        </w:rPr>
+        <w:t>).</w:t>
+      </w:r>
+      <w:r>
+        <w:rPr>
+          <w:rFonts w:ascii="Times New Roman" w:hAnsi="Times New Roman" w:cs="Times New Roman"/>
+          <w:sz w:val="24"/>
+          <w:szCs w:val="24"/>
+        </w:rPr>
+        <w:t xml:space="preserve"> </w:t>
+      </w:r>
+    </w:p>
+    <w:p>
+      <w:pPr>
+        <w:spacing w:after="0" w:line="360" w:lineRule="auto"/>
+        <w:ind w:left="709" w:firstLine="360"/>
+        <w:rPr>
+          <w:rFonts w:ascii="Times New Roman" w:hAnsi="Times New Roman" w:cs="Times New Roman"/>
+          <w:sz w:val="24"/>
+          <w:szCs w:val="24"/>
+          <w:lang w:val="en-US"/>
+        </w:rPr>
+      </w:pPr>
+      <m:oMath>
+        <m:r>
+          <w:rPr>
+            <w:rFonts w:ascii="Cambria Math" w:hAnsi="Cambria Math" w:cs="Times New Roman"/>
+            <w:sz w:val="24"/>
+            <w:szCs w:val="24"/>
+            <w:lang w:val="en-US"/>
+          </w:rPr>
+          <m:t>h=</m:t>
+        </m:r>
+        <m:rad>
+          <m:radPr>
+            <m:degHide m:val="1"/>
+            <m:ctrlPr>
+              <w:rPr>
+                <w:rFonts w:ascii="Cambria Math" w:hAnsi="Cambria Math" w:cs="Times New Roman"/>
+                <w:i/>
+                <w:sz w:val="24"/>
+                <w:szCs w:val="24"/>
+                <w:lang w:val="en-US"/>
+              </w:rPr>
+            </m:ctrlPr>
+          </m:radPr>
+          <m:deg/>
+          <m:e>
+            <m:sSup>
+              <m:sSupPr>
+                <m:ctrlPr>
+                  <w:rPr>
+                    <w:rFonts w:ascii="Cambria Math" w:hAnsi="Cambria Math" w:cs="Times New Roman"/>
+                    <w:i/>
+                    <w:sz w:val="24"/>
+                    <w:szCs w:val="24"/>
+                    <w:lang w:val="en-US"/>
+                  </w:rPr>
+                </m:ctrlPr>
+              </m:sSupPr>
+              <m:e>
+                <m:r>
+                  <w:rPr>
+                    <w:rFonts w:ascii="Cambria Math" w:hAnsi="Cambria Math" w:cs="Times New Roman"/>
+                    <w:sz w:val="24"/>
+                    <w:szCs w:val="24"/>
+                    <w:lang w:val="en-US"/>
+                  </w:rPr>
+                  <m:t>(x2-x1)</m:t>
+                </m:r>
+              </m:e>
+              <m:sup>
+                <m:r>
+                  <w:rPr>
+                    <w:rFonts w:ascii="Cambria Math" w:hAnsi="Cambria Math" w:cs="Times New Roman"/>
+                    <w:sz w:val="24"/>
+                    <w:szCs w:val="24"/>
+                    <w:lang w:val="en-US"/>
+                  </w:rPr>
+                  <m:t>2</m:t>
+                </m:r>
+              </m:sup>
+            </m:sSup>
+            <m:r>
+              <w:rPr>
+                <w:rFonts w:ascii="Cambria Math" w:hAnsi="Cambria Math" w:cs="Times New Roman"/>
+                <w:sz w:val="24"/>
+                <w:szCs w:val="24"/>
+                <w:lang w:val="en-US"/>
+              </w:rPr>
+              <m:t>+</m:t>
+            </m:r>
+            <m:sSup>
+              <m:sSupPr>
+                <m:ctrlPr>
+                  <w:rPr>
+                    <w:rFonts w:ascii="Cambria Math" w:hAnsi="Cambria Math" w:cs="Times New Roman"/>
+                    <w:i/>
+                    <w:sz w:val="24"/>
+                    <w:szCs w:val="24"/>
+                    <w:lang w:val="en-US"/>
+                  </w:rPr>
+                </m:ctrlPr>
+              </m:sSupPr>
+              <m:e>
+                <m:r>
+                  <w:rPr>
+                    <w:rFonts w:ascii="Cambria Math" w:hAnsi="Cambria Math" w:cs="Times New Roman"/>
+                    <w:sz w:val="24"/>
+                    <w:szCs w:val="24"/>
+                    <w:lang w:val="en-US"/>
+                  </w:rPr>
+                  <m:t>(y2-y1)</m:t>
+                </m:r>
+              </m:e>
+              <m:sup>
+                <m:r>
+                  <w:rPr>
+                    <w:rFonts w:ascii="Cambria Math" w:hAnsi="Cambria Math" w:cs="Times New Roman"/>
+                    <w:sz w:val="24"/>
+                    <w:szCs w:val="24"/>
+                    <w:lang w:val="en-US"/>
+                  </w:rPr>
+                  <m:t>2</m:t>
+                </m:r>
+              </m:sup>
+            </m:sSup>
+          </m:e>
+        </m:rad>
+      </m:oMath>
+      <w:r>
+        <w:rPr>
+          <w:rFonts w:ascii="Times New Roman" w:hAnsi="Times New Roman" w:cs="Times New Roman"/>
+          <w:sz w:val="24"/>
+          <w:szCs w:val="24"/>
+          <w:lang w:val="en-US"/>
+        </w:rPr>
+        <w:t xml:space="preserve"> </w:t>
+      </w:r>
+      <w:r>
+        <w:rPr>
+          <w:rFonts w:ascii="Times New Roman" w:hAnsi="Times New Roman" w:cs="Times New Roman"/>
+          <w:sz w:val="24"/>
+          <w:szCs w:val="24"/>
+          <w:lang w:val="en-US"/>
+        </w:rPr>
+        <w:t>;</w:t>
+      </w:r>
+    </w:p>
+    <w:p>
+      <w:pPr>
+        <w:spacing w:after="0" w:line="360" w:lineRule="auto"/>
+        <w:ind w:left="709"/>
+        <w:rPr>
+          <w:rFonts w:ascii="Times New Roman" w:hAnsi="Times New Roman" w:cs="Times New Roman"/>
+          <w:sz w:val="24"/>
+          <w:szCs w:val="24"/>
+          <w:lang w:val="en-US"/>
+        </w:rPr>
+      </w:pPr>
+    </w:p>
+    <w:p>
+      <w:pPr>
+        <w:jc w:val="center"/>
+        <w:rPr>
+          <w:rFonts w:ascii="Times New Roman" w:hAnsi="Times New Roman" w:cs="Times New Roman"/>
+          <w:sz w:val="24"/>
+          <w:szCs w:val="24"/>
+          <w:lang w:val="en-US"/>
+        </w:rPr>
+      </w:pPr>
+      <w:r>
+        <w:rPr>
+          <w:rFonts w:ascii="Times New Roman" w:hAnsi="Times New Roman" w:cs="Times New Roman"/>
+          <w:noProof/>
+          <w:sz w:val="24"/>
+          <w:szCs w:val="24"/>
+          <w:lang w:eastAsia="ru-RU"/>
+        </w:rPr>
+        <w:drawing>
+          <wp:inline distT="0" distB="0" distL="0" distR="0" wp14:anchorId="2A617887" wp14:editId="78599008">
+            <wp:extent cx="4161169" cy="2316207"/>
+            <wp:effectExtent l="0" t="0" r="0" b="0"/>
+            <wp:docPr id="15" name="Рисунок 15"/>
+            <wp:cNvGraphicFramePr>
+              <a:graphicFrameLocks xmlns:a="http://schemas.openxmlformats.org/drawingml/2006/main" noChangeAspect="1"/>
+            </wp:cNvGraphicFramePr>
+            <a:graphic xmlns:a="http://schemas.openxmlformats.org/drawingml/2006/main">
+              <a:graphicData uri="http://schemas.openxmlformats.org/drawingml/2006/picture">
+                <pic:pic xmlns:pic="http://schemas.openxmlformats.org/drawingml/2006/picture">
+                  <pic:nvPicPr>
+                    <pic:cNvPr id="6" name="эвристика эвклид.png"/>
+                    <pic:cNvPicPr/>
+                  </pic:nvPicPr>
+                  <pic:blipFill>
+                    <a:blip r:embed="rId22">
+                      <a:extLst>
+                        <a:ext uri="{28A0092B-C50C-407E-A947-70E740481C1C}">
+                          <a14:useLocalDpi xmlns:a14="http://schemas.microsoft.com/office/drawing/2010/main" val="0"/>
+                        </a:ext>
+                      </a:extLst>
+                    </a:blip>
+                    <a:stretch>
+                      <a:fillRect/>
+                    </a:stretch>
+                  </pic:blipFill>
+                  <pic:spPr>
+                    <a:xfrm>
+                      <a:off x="0" y="0"/>
+                      <a:ext cx="4161169" cy="2316207"/>
+                    </a:xfrm>
+                    <a:prstGeom prst="rect">
+                      <a:avLst/>
+                    </a:prstGeom>
+                  </pic:spPr>
+                </pic:pic>
+              </a:graphicData>
+            </a:graphic>
+          </wp:inline>
+        </w:drawing>
+      </w:r>
+    </w:p>
+    <w:p>
+      <w:pPr>
+        <w:jc w:val="center"/>
+        <w:rPr>
+          <w:rFonts w:ascii="Times New Roman" w:hAnsi="Times New Roman" w:cs="Times New Roman"/>
+          <w:sz w:val="24"/>
+          <w:szCs w:val="24"/>
+        </w:rPr>
+      </w:pPr>
+      <w:r>
+        <w:rPr>
+          <w:rFonts w:ascii="Times New Roman" w:hAnsi="Times New Roman" w:cs="Times New Roman"/>
+          <w:sz w:val="24"/>
+          <w:szCs w:val="24"/>
+        </w:rPr>
+        <w:t>Рисунок 1</w:t>
+      </w:r>
+      <w:r>
+        <w:rPr>
+          <w:rFonts w:ascii="Times New Roman" w:hAnsi="Times New Roman" w:cs="Times New Roman"/>
+          <w:sz w:val="24"/>
+          <w:szCs w:val="24"/>
+          <w:lang w:val="en-US"/>
+        </w:rPr>
+        <w:t>5</w:t>
+      </w:r>
+      <w:r>
+        <w:rPr>
+          <w:rFonts w:ascii="Times New Roman" w:hAnsi="Times New Roman" w:cs="Times New Roman"/>
+          <w:sz w:val="24"/>
+          <w:szCs w:val="24"/>
+        </w:rPr>
+        <w:t>. Эвклидово расстояние между двумя узлами.</w:t>
+      </w:r>
+    </w:p>
+    <w:p>
+      <w:pPr>
+        <w:jc w:val="center"/>
+        <w:rPr>
+          <w:rFonts w:ascii="Times New Roman" w:hAnsi="Times New Roman" w:cs="Times New Roman"/>
+          <w:sz w:val="24"/>
+          <w:szCs w:val="24"/>
+        </w:rPr>
+      </w:pPr>
+    </w:p>
+    <w:p>
+      <w:pPr>
+        <w:spacing w:after="0" w:line="360" w:lineRule="auto"/>
+        <w:ind w:firstLine="708"/>
+        <w:jc w:val="both"/>
+        <w:rPr>
+          <w:rFonts w:ascii="Times New Roman" w:hAnsi="Times New Roman" w:cs="Times New Roman"/>
+          <w:sz w:val="28"/>
+          <w:szCs w:val="24"/>
+        </w:rPr>
+      </w:pPr>
+      <w:r>
+        <w:rPr>
+          <w:rFonts w:ascii="Times New Roman" w:hAnsi="Times New Roman" w:cs="Times New Roman"/>
+          <w:sz w:val="28"/>
+          <w:szCs w:val="24"/>
+        </w:rPr>
+        <w:t>3.</w:t>
+      </w:r>
+      <w:r>
+        <w:rPr>
+          <w:rFonts w:ascii="Times New Roman" w:hAnsi="Times New Roman" w:cs="Times New Roman"/>
+          <w:sz w:val="28"/>
+          <w:szCs w:val="24"/>
+        </w:rPr>
+        <w:t>2</w:t>
+      </w:r>
+      <w:r>
+        <w:rPr>
+          <w:rFonts w:ascii="Times New Roman" w:hAnsi="Times New Roman" w:cs="Times New Roman"/>
+          <w:sz w:val="28"/>
+          <w:szCs w:val="24"/>
+        </w:rPr>
+        <w:t xml:space="preserve"> </w:t>
+      </w:r>
+      <w:r>
+        <w:rPr>
+          <w:rFonts w:ascii="Times New Roman" w:hAnsi="Times New Roman" w:cs="Times New Roman"/>
+          <w:sz w:val="28"/>
+          <w:szCs w:val="24"/>
+        </w:rPr>
+        <w:t>Неформальное описание</w:t>
+      </w:r>
+    </w:p>
+    <w:p>
+      <w:pPr>
+        <w:spacing w:after="0" w:line="360" w:lineRule="auto"/>
+        <w:jc w:val="both"/>
+        <w:rPr>
+          <w:rFonts w:ascii="Times New Roman" w:hAnsi="Times New Roman" w:cs="Times New Roman"/>
+          <w:sz w:val="24"/>
+          <w:szCs w:val="24"/>
+        </w:rPr>
+      </w:pPr>
+      <w:r>
+        <w:rPr>
+          <w:rFonts w:ascii="Times New Roman" w:hAnsi="Times New Roman" w:cs="Times New Roman"/>
+          <w:sz w:val="24"/>
+          <w:szCs w:val="24"/>
+        </w:rPr>
+        <w:tab/>
+        <w:t xml:space="preserve">Аналогично алгоритму </w:t>
+      </w:r>
+      <w:proofErr w:type="spellStart"/>
+      <w:r>
+        <w:rPr>
+          <w:rFonts w:ascii="Times New Roman" w:hAnsi="Times New Roman" w:cs="Times New Roman"/>
+          <w:sz w:val="24"/>
+          <w:szCs w:val="24"/>
+        </w:rPr>
+        <w:t>Дейкстры</w:t>
+      </w:r>
+      <w:proofErr w:type="spellEnd"/>
+      <w:r>
+        <w:rPr>
+          <w:rFonts w:ascii="Times New Roman" w:hAnsi="Times New Roman" w:cs="Times New Roman"/>
+          <w:sz w:val="24"/>
+          <w:szCs w:val="24"/>
+        </w:rPr>
+        <w:t xml:space="preserve"> </w:t>
+      </w:r>
+      <w:r>
+        <w:rPr>
+          <w:rFonts w:ascii="Times New Roman" w:hAnsi="Times New Roman" w:cs="Times New Roman"/>
+          <w:sz w:val="24"/>
+          <w:szCs w:val="24"/>
+          <w:lang w:val="en-US"/>
+        </w:rPr>
+        <w:t>A</w:t>
+      </w:r>
+      <w:r>
+        <w:rPr>
+          <w:rFonts w:ascii="Times New Roman" w:hAnsi="Times New Roman" w:cs="Times New Roman"/>
+          <w:sz w:val="24"/>
+          <w:szCs w:val="24"/>
+        </w:rPr>
+        <w:t>*</w:t>
+      </w:r>
+      <w:r>
+        <w:rPr>
+          <w:rFonts w:ascii="Times New Roman" w:hAnsi="Times New Roman" w:cs="Times New Roman"/>
+          <w:sz w:val="24"/>
+          <w:szCs w:val="24"/>
+        </w:rPr>
+        <w:t xml:space="preserve"> поочередно просматривает вершины и обновляет минимальное известное расстояние от исходной вершины до текущей. Отличие заключается в получении следующей вершины из очереди. Помимо информации о расстоянии от исходной </w:t>
+      </w:r>
+      <w:r>
+        <w:rPr>
+          <w:rFonts w:ascii="Times New Roman" w:hAnsi="Times New Roman" w:cs="Times New Roman"/>
+          <w:sz w:val="24"/>
+          <w:szCs w:val="24"/>
+        </w:rPr>
+        <w:lastRenderedPageBreak/>
+        <w:t xml:space="preserve">вершины, </w:t>
+      </w:r>
+      <w:r>
+        <w:rPr>
+          <w:rFonts w:ascii="Times New Roman" w:hAnsi="Times New Roman" w:cs="Times New Roman"/>
+          <w:sz w:val="24"/>
+          <w:szCs w:val="24"/>
+          <w:lang w:val="en-US"/>
+        </w:rPr>
+        <w:t>A</w:t>
+      </w:r>
+      <w:r>
+        <w:rPr>
+          <w:rFonts w:ascii="Times New Roman" w:hAnsi="Times New Roman" w:cs="Times New Roman"/>
+          <w:sz w:val="24"/>
+          <w:szCs w:val="24"/>
+        </w:rPr>
+        <w:t>*</w:t>
+      </w:r>
+      <w:r>
+        <w:rPr>
+          <w:rFonts w:ascii="Times New Roman" w:hAnsi="Times New Roman" w:cs="Times New Roman"/>
+          <w:sz w:val="24"/>
+          <w:szCs w:val="24"/>
+        </w:rPr>
+        <w:t xml:space="preserve"> также использует информацию о положении целевой вершины. Каждая следующая вершина выбирается по минимум суммы </w:t>
+      </w:r>
+      <w:r>
+        <w:rPr>
+          <w:rFonts w:ascii="Times New Roman" w:hAnsi="Times New Roman" w:cs="Times New Roman"/>
+          <w:sz w:val="24"/>
+          <w:szCs w:val="24"/>
+          <w:lang w:val="en-US"/>
+        </w:rPr>
+        <w:t>f</w:t>
+      </w:r>
+      <w:r>
+        <w:rPr>
+          <w:rFonts w:ascii="Times New Roman" w:hAnsi="Times New Roman" w:cs="Times New Roman"/>
+          <w:sz w:val="24"/>
+          <w:szCs w:val="24"/>
+        </w:rPr>
+        <w:t>(</w:t>
+      </w:r>
+      <w:r>
+        <w:rPr>
+          <w:rFonts w:ascii="Times New Roman" w:hAnsi="Times New Roman" w:cs="Times New Roman"/>
+          <w:sz w:val="24"/>
+          <w:szCs w:val="24"/>
+          <w:lang w:val="en-US"/>
+        </w:rPr>
+        <w:t>v</w:t>
+      </w:r>
+      <w:r>
+        <w:rPr>
+          <w:rFonts w:ascii="Times New Roman" w:hAnsi="Times New Roman" w:cs="Times New Roman"/>
+          <w:sz w:val="24"/>
+          <w:szCs w:val="24"/>
+        </w:rPr>
+        <w:t xml:space="preserve">) = </w:t>
+      </w:r>
+      <w:r>
+        <w:rPr>
+          <w:rFonts w:ascii="Times New Roman" w:hAnsi="Times New Roman" w:cs="Times New Roman"/>
+          <w:sz w:val="24"/>
+          <w:szCs w:val="24"/>
+          <w:lang w:val="en-US"/>
+        </w:rPr>
+        <w:t>g</w:t>
+      </w:r>
+      <w:r>
+        <w:rPr>
+          <w:rFonts w:ascii="Times New Roman" w:hAnsi="Times New Roman" w:cs="Times New Roman"/>
+          <w:sz w:val="24"/>
+          <w:szCs w:val="24"/>
+        </w:rPr>
+        <w:t>(</w:t>
+      </w:r>
+      <w:r>
+        <w:rPr>
+          <w:rFonts w:ascii="Times New Roman" w:hAnsi="Times New Roman" w:cs="Times New Roman"/>
+          <w:sz w:val="24"/>
+          <w:szCs w:val="24"/>
+          <w:lang w:val="en-US"/>
+        </w:rPr>
+        <w:t>v</w:t>
+      </w:r>
+      <w:r>
+        <w:rPr>
+          <w:rFonts w:ascii="Times New Roman" w:hAnsi="Times New Roman" w:cs="Times New Roman"/>
+          <w:sz w:val="24"/>
+          <w:szCs w:val="24"/>
+        </w:rPr>
+        <w:t xml:space="preserve">) + </w:t>
+      </w:r>
+      <w:r>
+        <w:rPr>
+          <w:rFonts w:ascii="Times New Roman" w:hAnsi="Times New Roman" w:cs="Times New Roman"/>
+          <w:sz w:val="24"/>
+          <w:szCs w:val="24"/>
+          <w:lang w:val="en-US"/>
+        </w:rPr>
+        <w:t>h</w:t>
+      </w:r>
+      <w:r>
+        <w:rPr>
+          <w:rFonts w:ascii="Times New Roman" w:hAnsi="Times New Roman" w:cs="Times New Roman"/>
+          <w:sz w:val="24"/>
+          <w:szCs w:val="24"/>
+        </w:rPr>
+        <w:t>(</w:t>
+      </w:r>
+      <w:r>
+        <w:rPr>
+          <w:rFonts w:ascii="Times New Roman" w:hAnsi="Times New Roman" w:cs="Times New Roman"/>
+          <w:sz w:val="24"/>
+          <w:szCs w:val="24"/>
+          <w:lang w:val="en-US"/>
+        </w:rPr>
+        <w:t>v</w:t>
+      </w:r>
+      <w:r>
+        <w:rPr>
+          <w:rFonts w:ascii="Times New Roman" w:hAnsi="Times New Roman" w:cs="Times New Roman"/>
+          <w:sz w:val="24"/>
+          <w:szCs w:val="24"/>
+        </w:rPr>
+        <w:t>)</w:t>
+      </w:r>
+      <w:r>
+        <w:rPr>
+          <w:rFonts w:ascii="Times New Roman" w:hAnsi="Times New Roman" w:cs="Times New Roman"/>
+          <w:sz w:val="24"/>
+          <w:szCs w:val="24"/>
+        </w:rPr>
+        <w:t xml:space="preserve">, где </w:t>
+      </w:r>
+      <w:r>
+        <w:rPr>
+          <w:rFonts w:ascii="Times New Roman" w:hAnsi="Times New Roman" w:cs="Times New Roman"/>
+          <w:sz w:val="24"/>
+          <w:szCs w:val="24"/>
+          <w:lang w:val="en-US"/>
+        </w:rPr>
+        <w:t>g</w:t>
+      </w:r>
+      <w:r>
+        <w:rPr>
+          <w:rFonts w:ascii="Times New Roman" w:hAnsi="Times New Roman" w:cs="Times New Roman"/>
+          <w:sz w:val="24"/>
+          <w:szCs w:val="24"/>
+        </w:rPr>
+        <w:t>(</w:t>
+      </w:r>
+      <w:r>
+        <w:rPr>
+          <w:rFonts w:ascii="Times New Roman" w:hAnsi="Times New Roman" w:cs="Times New Roman"/>
+          <w:sz w:val="24"/>
+          <w:szCs w:val="24"/>
+          <w:lang w:val="en-US"/>
+        </w:rPr>
+        <w:t>v</w:t>
+      </w:r>
+      <w:r>
+        <w:rPr>
+          <w:rFonts w:ascii="Times New Roman" w:hAnsi="Times New Roman" w:cs="Times New Roman"/>
+          <w:sz w:val="24"/>
+          <w:szCs w:val="24"/>
+        </w:rPr>
+        <w:t xml:space="preserve">) – </w:t>
+      </w:r>
+      <w:r>
+        <w:rPr>
+          <w:rFonts w:ascii="Times New Roman" w:hAnsi="Times New Roman" w:cs="Times New Roman"/>
+          <w:sz w:val="24"/>
+          <w:szCs w:val="24"/>
+        </w:rPr>
+        <w:t>минимальное известное расстояние от исходной вершины до вершины</w:t>
+      </w:r>
+      <w:r>
+        <w:rPr>
+          <w:rFonts w:ascii="Times New Roman" w:hAnsi="Times New Roman" w:cs="Times New Roman"/>
+          <w:sz w:val="24"/>
+          <w:szCs w:val="24"/>
+        </w:rPr>
+        <w:t xml:space="preserve"> </w:t>
+      </w:r>
+      <w:r>
+        <w:rPr>
+          <w:rFonts w:ascii="Times New Roman" w:hAnsi="Times New Roman" w:cs="Times New Roman"/>
+          <w:sz w:val="24"/>
+          <w:szCs w:val="24"/>
+          <w:lang w:val="en-US"/>
+        </w:rPr>
+        <w:t>v</w:t>
+      </w:r>
+      <w:r>
+        <w:rPr>
+          <w:rFonts w:ascii="Times New Roman" w:hAnsi="Times New Roman" w:cs="Times New Roman"/>
+          <w:sz w:val="24"/>
+          <w:szCs w:val="24"/>
+        </w:rPr>
+        <w:t xml:space="preserve">, </w:t>
+      </w:r>
+      <w:r>
+        <w:rPr>
+          <w:rFonts w:ascii="Times New Roman" w:hAnsi="Times New Roman" w:cs="Times New Roman"/>
+          <w:sz w:val="24"/>
+          <w:szCs w:val="24"/>
+          <w:lang w:val="en-US"/>
+        </w:rPr>
+        <w:t>h</w:t>
+      </w:r>
+      <w:r>
+        <w:rPr>
+          <w:rFonts w:ascii="Times New Roman" w:hAnsi="Times New Roman" w:cs="Times New Roman"/>
+          <w:sz w:val="24"/>
+          <w:szCs w:val="24"/>
+        </w:rPr>
+        <w:t>(</w:t>
+      </w:r>
+      <w:r>
+        <w:rPr>
+          <w:rFonts w:ascii="Times New Roman" w:hAnsi="Times New Roman" w:cs="Times New Roman"/>
+          <w:sz w:val="24"/>
+          <w:szCs w:val="24"/>
+          <w:lang w:val="en-US"/>
+        </w:rPr>
+        <w:t>v</w:t>
+      </w:r>
+      <w:r>
+        <w:rPr>
+          <w:rFonts w:ascii="Times New Roman" w:hAnsi="Times New Roman" w:cs="Times New Roman"/>
+          <w:sz w:val="24"/>
+          <w:szCs w:val="24"/>
+        </w:rPr>
+        <w:t xml:space="preserve">) – значение эвристической функции для вершины </w:t>
+      </w:r>
+      <w:r>
+        <w:rPr>
+          <w:rFonts w:ascii="Times New Roman" w:hAnsi="Times New Roman" w:cs="Times New Roman"/>
+          <w:sz w:val="24"/>
+          <w:szCs w:val="24"/>
+          <w:lang w:val="en-US"/>
+        </w:rPr>
+        <w:t>v</w:t>
+      </w:r>
+      <w:r>
+        <w:rPr>
+          <w:rFonts w:ascii="Times New Roman" w:hAnsi="Times New Roman" w:cs="Times New Roman"/>
+          <w:sz w:val="24"/>
+          <w:szCs w:val="24"/>
+        </w:rPr>
+        <w:t>.</w:t>
       </w:r>
       <w:bookmarkStart w:id="0" w:name="_GoBack"/>
       <w:bookmarkEnd w:id="0"/>
     </w:p>
     <w:p>
       <w:pPr>
+        <w:jc w:val="both"/>
+        <w:rPr>
+          <w:rFonts w:ascii="Times New Roman" w:hAnsi="Times New Roman" w:cs="Times New Roman"/>
+          <w:sz w:val="24"/>
+          <w:szCs w:val="24"/>
+        </w:rPr>
+      </w:pPr>
+    </w:p>
+    <w:p>
+      <w:pPr>
+        <w:rPr>
+          <w:rFonts w:ascii="Times New Roman" w:hAnsi="Times New Roman" w:cs="Times New Roman"/>
+          <w:sz w:val="24"/>
+          <w:szCs w:val="24"/>
+        </w:rPr>
+      </w:pPr>
+      <w:r>
+        <w:rPr>
+          <w:rFonts w:ascii="Times New Roman" w:hAnsi="Times New Roman" w:cs="Times New Roman"/>
+          <w:sz w:val="24"/>
+          <w:szCs w:val="24"/>
+        </w:rPr>
+        <w:br w:type="page"/>
+      </w:r>
+    </w:p>
+    <w:p>
+      <w:pPr>
         <w:spacing w:after="0" w:line="360" w:lineRule="auto"/>
-        <w:jc w:val="both"/>
-        <w:rPr>
-          <w:rFonts w:ascii="Times New Roman" w:hAnsi="Times New Roman" w:cs="Times New Roman"/>
-          <w:sz w:val="24"/>
-          <w:szCs w:val="24"/>
-        </w:rPr>
-      </w:pPr>
-      <w:r>
-        <w:rPr>
-          <w:rFonts w:ascii="Times New Roman" w:hAnsi="Times New Roman" w:cs="Times New Roman"/>
-          <w:sz w:val="24"/>
-          <w:szCs w:val="24"/>
-        </w:rPr>
-        <w:tab/>
-      </w:r>
-    </w:p>
-    <w:p>
-      <w:pPr>
-        <w:spacing w:after="0" w:line="360" w:lineRule="auto"/>
-        <w:rPr>
-          <w:rFonts w:ascii="Times New Roman" w:hAnsi="Times New Roman" w:cs="Times New Roman"/>
-          <w:sz w:val="24"/>
-          <w:szCs w:val="24"/>
-        </w:rPr>
-      </w:pPr>
-    </w:p>
-    <w:p>
-      <w:pPr>
-        <w:rPr>
-          <w:rFonts w:ascii="Times New Roman" w:hAnsi="Times New Roman" w:cs="Times New Roman"/>
-          <w:sz w:val="24"/>
-          <w:szCs w:val="24"/>
-        </w:rPr>
-      </w:pPr>
-      <w:r>
-        <w:rPr>
-          <w:rFonts w:ascii="Times New Roman" w:hAnsi="Times New Roman" w:cs="Times New Roman"/>
-          <w:sz w:val="24"/>
-          <w:szCs w:val="24"/>
-        </w:rPr>
+        <w:ind w:firstLine="709"/>
+        <w:rPr>
+          <w:rFonts w:ascii="Times New Roman" w:hAnsi="Times New Roman" w:cs="Times New Roman"/>
+          <w:sz w:val="24"/>
+          <w:szCs w:val="24"/>
+        </w:rPr>
+      </w:pPr>
+      <w:r>
+        <w:rPr>
+          <w:rFonts w:ascii="Times New Roman" w:hAnsi="Times New Roman" w:cs="Times New Roman"/>
+          <w:sz w:val="24"/>
+          <w:szCs w:val="24"/>
+        </w:rPr>
+        <w:lastRenderedPageBreak/>
         <w:br w:type="page"/>
       </w:r>
     </w:p>
@@ -9550,9 +11441,43 @@
           <w:rFonts w:ascii="Courier New" w:hAnsi="Courier New" w:cs="Courier New"/>
           <w:sz w:val="24"/>
           <w:szCs w:val="24"/>
-          <w:lang w:val="en-US"/>
-        </w:rPr>
-        <w:t xml:space="preserve"> class Graph {</w:t>
+        </w:rPr>
+        <w:t xml:space="preserve"> </w:t>
+      </w:r>
+      <w:r>
+        <w:rPr>
+          <w:rFonts w:ascii="Courier New" w:hAnsi="Courier New" w:cs="Courier New"/>
+          <w:sz w:val="24"/>
+          <w:szCs w:val="24"/>
+          <w:lang w:val="en-US"/>
+        </w:rPr>
+        <w:t>class</w:t>
+      </w:r>
+      <w:r>
+        <w:rPr>
+          <w:rFonts w:ascii="Courier New" w:hAnsi="Courier New" w:cs="Courier New"/>
+          <w:sz w:val="24"/>
+          <w:szCs w:val="24"/>
+        </w:rPr>
+        <w:t xml:space="preserve"> </w:t>
+      </w:r>
+      <w:r>
+        <w:rPr>
+          <w:rFonts w:ascii="Courier New" w:hAnsi="Courier New" w:cs="Courier New"/>
+          <w:sz w:val="24"/>
+          <w:szCs w:val="24"/>
+          <w:lang w:val="en-US"/>
+        </w:rPr>
+        <w:t>Graph</w:t>
+      </w:r>
+      <w:r>
+        <w:rPr>
+          <w:rFonts w:ascii="Courier New" w:hAnsi="Courier New" w:cs="Courier New"/>
+          <w:sz w:val="24"/>
+          <w:szCs w:val="24"/>
+          <w:lang w:val="en-US"/>
+        </w:rPr>
+        <w:t xml:space="preserve"> {</w:t>
       </w:r>
     </w:p>
     <w:p>
@@ -9596,7 +11521,61 @@
           <w:szCs w:val="24"/>
           <w:lang w:val="en-US"/>
         </w:rPr>
-        <w:t xml:space="preserve"> static class Vertex {</w:t>
+        <w:t xml:space="preserve"> </w:t>
+      </w:r>
+      <w:r>
+        <w:rPr>
+          <w:rFonts w:ascii="Courier New" w:hAnsi="Courier New" w:cs="Courier New"/>
+          <w:sz w:val="24"/>
+          <w:szCs w:val="24"/>
+          <w:lang w:val="en-US"/>
+        </w:rPr>
+        <w:t>static</w:t>
+      </w:r>
+      <w:r>
+        <w:rPr>
+          <w:rFonts w:ascii="Courier New" w:hAnsi="Courier New" w:cs="Courier New"/>
+          <w:sz w:val="24"/>
+          <w:szCs w:val="24"/>
+          <w:lang w:val="en-US"/>
+        </w:rPr>
+        <w:t xml:space="preserve"> </w:t>
+      </w:r>
+      <w:r>
+        <w:rPr>
+          <w:rFonts w:ascii="Courier New" w:hAnsi="Courier New" w:cs="Courier New"/>
+          <w:sz w:val="24"/>
+          <w:szCs w:val="24"/>
+          <w:lang w:val="en-US"/>
+        </w:rPr>
+        <w:t>class</w:t>
+      </w:r>
+      <w:r>
+        <w:rPr>
+          <w:rFonts w:ascii="Courier New" w:hAnsi="Courier New" w:cs="Courier New"/>
+          <w:sz w:val="24"/>
+          <w:szCs w:val="24"/>
+          <w:lang w:val="en-US"/>
+        </w:rPr>
+        <w:t xml:space="preserve"> </w:t>
+      </w:r>
+      <w:r>
+        <w:rPr>
+          <w:rFonts w:ascii="Courier New" w:hAnsi="Courier New" w:cs="Courier New"/>
+          <w:sz w:val="24"/>
+          <w:szCs w:val="24"/>
+          <w:lang w:val="en-US"/>
+        </w:rPr>
+        <w:t>Vertex</w:t>
+      </w:r>
+      <w:r>
+        <w:rPr>
+          <w:rFonts w:ascii="Courier New" w:hAnsi="Courier New" w:cs="Courier New"/>
+          <w:sz w:val="24"/>
+          <w:szCs w:val="24"/>
+          <w:lang w:val="en-US"/>
+        </w:rPr>
+        <w:t xml:space="preserve"> {</w:t>
       </w:r>
     </w:p>
     <w:p>
@@ -9630,7 +11609,25 @@
           <w:szCs w:val="24"/>
           <w:lang w:val="en-US"/>
         </w:rPr>
-        <w:t>Tile.Index</w:t>
+        <w:t>Tile</w:t>
+      </w:r>
+      <w:r>
+        <w:rPr>
+          <w:rFonts w:ascii="Courier New" w:hAnsi="Courier New" w:cs="Courier New"/>
+          <w:sz w:val="24"/>
+          <w:szCs w:val="24"/>
+          <w:lang w:val="en-US"/>
+        </w:rPr>
+        <w:t>.</w:t>
+      </w:r>
+      <w:r>
+        <w:rPr>
+          <w:rFonts w:ascii="Courier New" w:hAnsi="Courier New" w:cs="Courier New"/>
+          <w:sz w:val="24"/>
+          <w:szCs w:val="24"/>
+          <w:lang w:val="en-US"/>
+        </w:rPr>
+        <w:t>Index</w:t>
       </w:r>
       <w:proofErr w:type="spellEnd"/>
       <w:r>
@@ -9640,7 +11637,16 @@
           <w:szCs w:val="24"/>
           <w:lang w:val="en-US"/>
         </w:rPr>
-        <w:t xml:space="preserve"> index;</w:t>
+        <w:t xml:space="preserve"> </w:t>
+      </w:r>
+      <w:r>
+        <w:rPr>
+          <w:rFonts w:ascii="Courier New" w:hAnsi="Courier New" w:cs="Courier New"/>
+          <w:sz w:val="24"/>
+          <w:szCs w:val="24"/>
+          <w:lang w:val="en-US"/>
+        </w:rPr>
+        <w:t>index;</w:t>
       </w:r>
     </w:p>
     <w:p>
@@ -11020,22 +13026,120 @@
       </w:r>
     </w:p>
     <w:sectPr>
+      <w:footerReference w:type="default" r:id="rId23"/>
       <w:pgSz w:w="12240" w:h="15840"/>
       <w:pgMar w:top="1134" w:right="567" w:bottom="1134" w:left="1134" w:header="720" w:footer="720" w:gutter="0"/>
       <w:cols w:space="720"/>
       <w:noEndnote/>
+      <w:titlePg/>
+      <w:docGrid w:linePitch="299"/>
     </w:sectPr>
   </w:body>
 </w:document>
+</file>
+
+<file path=word/endnotes.xml><?xml version="1.0" encoding="utf-8"?>
+<w:endnotes xmlns:wpc="http://schemas.microsoft.com/office/word/2010/wordprocessingCanvas" xmlns:mc="http://schemas.openxmlformats.org/markup-compatibility/2006" xmlns:o="urn:schemas-microsoft-com:office:office" xmlns:r="http://schemas.openxmlformats.org/officeDocument/2006/relationships" xmlns:m="http://schemas.openxmlformats.org/officeDocument/2006/math" xmlns:v="urn:schemas-microsoft-com:vml" xmlns:wp14="http://schemas.microsoft.com/office/word/2010/wordprocessingDrawing" xmlns:wp="http://schemas.openxmlformats.org/drawingml/2006/wordprocessingDrawing" xmlns:w10="urn:schemas-microsoft-com:office:word" xmlns:w="http://schemas.openxmlformats.org/wordprocessingml/2006/main" xmlns:w14="http://schemas.microsoft.com/office/word/2010/wordml" xmlns:w15="http://schemas.microsoft.com/office/word/2012/wordml" xmlns:wpg="http://schemas.microsoft.com/office/word/2010/wordprocessingGroup" xmlns:wpi="http://schemas.microsoft.com/office/word/2010/wordprocessingInk" xmlns:wne="http://schemas.microsoft.com/office/word/2006/wordml" xmlns:wps="http://schemas.microsoft.com/office/word/2010/wordprocessingShape" mc:Ignorable="w14 w15 wp14">
+  <w:endnote w:type="separator" w:id="-1">
+    <w:p>
+      <w:pPr>
+        <w:spacing w:after="0" w:line="240" w:lineRule="auto"/>
+      </w:pPr>
+      <w:r>
+        <w:separator/>
+      </w:r>
+    </w:p>
+  </w:endnote>
+  <w:endnote w:type="continuationSeparator" w:id="0">
+    <w:p>
+      <w:pPr>
+        <w:spacing w:after="0" w:line="240" w:lineRule="auto"/>
+      </w:pPr>
+      <w:r>
+        <w:continuationSeparator/>
+      </w:r>
+    </w:p>
+  </w:endnote>
+</w:endnotes>
+</file>
+
+<file path=word/footer1.xml><?xml version="1.0" encoding="utf-8"?>
+<w:ftr xmlns:wpc="http://schemas.microsoft.com/office/word/2010/wordprocessingCanvas" xmlns:mc="http://schemas.openxmlformats.org/markup-compatibility/2006" xmlns:o="urn:schemas-microsoft-com:office:office" xmlns:r="http://schemas.openxmlformats.org/officeDocument/2006/relationships" xmlns:m="http://schemas.openxmlformats.org/officeDocument/2006/math" xmlns:v="urn:schemas-microsoft-com:vml" xmlns:wp14="http://schemas.microsoft.com/office/word/2010/wordprocessingDrawing" xmlns:wp="http://schemas.openxmlformats.org/drawingml/2006/wordprocessingDrawing" xmlns:w10="urn:schemas-microsoft-com:office:word" xmlns:w="http://schemas.openxmlformats.org/wordprocessingml/2006/main" xmlns:w14="http://schemas.microsoft.com/office/word/2010/wordml" xmlns:w15="http://schemas.microsoft.com/office/word/2012/wordml" xmlns:wpg="http://schemas.microsoft.com/office/word/2010/wordprocessingGroup" xmlns:wpi="http://schemas.microsoft.com/office/word/2010/wordprocessingInk" xmlns:wne="http://schemas.microsoft.com/office/word/2006/wordml" xmlns:wps="http://schemas.microsoft.com/office/word/2010/wordprocessingShape" mc:Ignorable="w14 w15 wp14">
+  <w:sdt>
+    <w:sdtPr>
+      <w:id w:val="585734968"/>
+      <w:docPartObj>
+        <w:docPartGallery w:val="Page Numbers (Bottom of Page)"/>
+        <w:docPartUnique/>
+      </w:docPartObj>
+    </w:sdtPr>
+    <w:sdtContent>
+      <w:p>
+        <w:pPr>
+          <w:pStyle w:val="a9"/>
+          <w:jc w:val="center"/>
+        </w:pPr>
+        <w:r>
+          <w:fldChar w:fldCharType="begin"/>
+        </w:r>
+        <w:r>
+          <w:instrText>PAGE   \* MERGEFORMAT</w:instrText>
+        </w:r>
+        <w:r>
+          <w:fldChar w:fldCharType="separate"/>
+        </w:r>
+        <w:r>
+          <w:rPr>
+            <w:noProof/>
+          </w:rPr>
+          <w:t>18</w:t>
+        </w:r>
+        <w:r>
+          <w:fldChar w:fldCharType="end"/>
+        </w:r>
+      </w:p>
+    </w:sdtContent>
+  </w:sdt>
+  <w:p>
+    <w:pPr>
+      <w:pStyle w:val="a9"/>
+    </w:pPr>
+  </w:p>
+</w:ftr>
+</file>
+
+<file path=word/footnotes.xml><?xml version="1.0" encoding="utf-8"?>
+<w:footnotes xmlns:wpc="http://schemas.microsoft.com/office/word/2010/wordprocessingCanvas" xmlns:mc="http://schemas.openxmlformats.org/markup-compatibility/2006" xmlns:o="urn:schemas-microsoft-com:office:office" xmlns:r="http://schemas.openxmlformats.org/officeDocument/2006/relationships" xmlns:m="http://schemas.openxmlformats.org/officeDocument/2006/math" xmlns:v="urn:schemas-microsoft-com:vml" xmlns:wp14="http://schemas.microsoft.com/office/word/2010/wordprocessingDrawing" xmlns:wp="http://schemas.openxmlformats.org/drawingml/2006/wordprocessingDrawing" xmlns:w10="urn:schemas-microsoft-com:office:word" xmlns:w="http://schemas.openxmlformats.org/wordprocessingml/2006/main" xmlns:w14="http://schemas.microsoft.com/office/word/2010/wordml" xmlns:w15="http://schemas.microsoft.com/office/word/2012/wordml" xmlns:wpg="http://schemas.microsoft.com/office/word/2010/wordprocessingGroup" xmlns:wpi="http://schemas.microsoft.com/office/word/2010/wordprocessingInk" xmlns:wne="http://schemas.microsoft.com/office/word/2006/wordml" xmlns:wps="http://schemas.microsoft.com/office/word/2010/wordprocessingShape" mc:Ignorable="w14 w15 wp14">
+  <w:footnote w:type="separator" w:id="-1">
+    <w:p>
+      <w:pPr>
+        <w:spacing w:after="0" w:line="240" w:lineRule="auto"/>
+      </w:pPr>
+      <w:r>
+        <w:separator/>
+      </w:r>
+    </w:p>
+  </w:footnote>
+  <w:footnote w:type="continuationSeparator" w:id="0">
+    <w:p>
+      <w:pPr>
+        <w:spacing w:after="0" w:line="240" w:lineRule="auto"/>
+      </w:pPr>
+      <w:r>
+        <w:continuationSeparator/>
+      </w:r>
+    </w:p>
+  </w:footnote>
+</w:footnotes>
 </file>
 
 <file path=word/numbering.xml><?xml version="1.0" encoding="utf-8"?>
 <w:numbering xmlns:wpc="http://schemas.microsoft.com/office/word/2010/wordprocessingCanvas" xmlns:mc="http://schemas.openxmlformats.org/markup-compatibility/2006" xmlns:o="urn:schemas-microsoft-com:office:office" xmlns:r="http://schemas.openxmlformats.org/officeDocument/2006/relationships" xmlns:m="http://schemas.openxmlformats.org/officeDocument/2006/math" xmlns:v="urn:schemas-microsoft-com:vml" xmlns:wp14="http://schemas.microsoft.com/office/word/2010/wordprocessingDrawing" xmlns:wp="http://schemas.openxmlformats.org/drawingml/2006/wordprocessingDrawing" xmlns:w10="urn:schemas-microsoft-com:office:word" xmlns:w="http://schemas.openxmlformats.org/wordprocessingml/2006/main" xmlns:w14="http://schemas.microsoft.com/office/word/2010/wordml" xmlns:w15="http://schemas.microsoft.com/office/word/2012/wordml" xmlns:wpg="http://schemas.microsoft.com/office/word/2010/wordprocessingGroup" xmlns:wpi="http://schemas.microsoft.com/office/word/2010/wordprocessingInk" xmlns:wne="http://schemas.microsoft.com/office/word/2006/wordml" xmlns:wps="http://schemas.microsoft.com/office/word/2010/wordprocessingShape" mc:Ignorable="w14 w15 wp14">
   <w:abstractNum w:abstractNumId="0">
     <w:nsid w:val="0F0A17D0"/>
-    <w:multiLevelType w:val="hybridMultilevel"/>
-    <w:tmpl w:val="54F48CAC"/>
-    <w:lvl w:ilvl="0" w:tplc="62523826">
+    <w:multiLevelType w:val="multilevel"/>
+    <w:tmpl w:val="E8EC30AE"/>
+    <w:lvl w:ilvl="0">
       <w:start w:val="1"/>
       <w:numFmt w:val="decimal"/>
       <w:lvlText w:val="%1."/>
@@ -11047,77 +13151,109 @@
         <w:rFonts w:hint="default"/>
       </w:rPr>
     </w:lvl>
-    <w:lvl w:ilvl="1" w:tplc="04190019" w:tentative="1">
-      <w:start w:val="1"/>
-      <w:numFmt w:val="lowerLetter"/>
-      <w:lvlText w:val="%2."/>
+    <w:lvl w:ilvl="1">
+      <w:start w:val="2"/>
+      <w:numFmt w:val="decimal"/>
+      <w:isLgl/>
+      <w:lvlText w:val="%1.%2"/>
       <w:lvlJc w:val="left"/>
       <w:pPr>
-        <w:ind w:left="1785" w:hanging="360"/>
-      </w:pPr>
+        <w:ind w:left="1065" w:hanging="360"/>
+      </w:pPr>
+      <w:rPr>
+        <w:rFonts w:hint="default"/>
+      </w:rPr>
     </w:lvl>
-    <w:lvl w:ilvl="2" w:tplc="0419001B" w:tentative="1">
-      <w:start w:val="1"/>
-      <w:numFmt w:val="lowerRoman"/>
-      <w:lvlText w:val="%3."/>
-      <w:lvlJc w:val="right"/>
-      <w:pPr>
-        <w:ind w:left="2505" w:hanging="180"/>
-      </w:pPr>
-    </w:lvl>
-    <w:lvl w:ilvl="3" w:tplc="0419000F" w:tentative="1">
+    <w:lvl w:ilvl="2">
       <w:start w:val="1"/>
       <w:numFmt w:val="decimal"/>
-      <w:lvlText w:val="%4."/>
+      <w:isLgl/>
+      <w:lvlText w:val="%1.%2.%3"/>
       <w:lvlJc w:val="left"/>
       <w:pPr>
-        <w:ind w:left="3225" w:hanging="360"/>
-      </w:pPr>
+        <w:ind w:left="1425" w:hanging="720"/>
+      </w:pPr>
+      <w:rPr>
+        <w:rFonts w:hint="default"/>
+      </w:rPr>
     </w:lvl>
-    <w:lvl w:ilvl="4" w:tplc="04190019" w:tentative="1">
-      <w:start w:val="1"/>
-      <w:numFmt w:val="lowerLetter"/>
-      <w:lvlText w:val="%5."/>
-      <w:lvlJc w:val="left"/>
-      <w:pPr>
-        <w:ind w:left="3945" w:hanging="360"/>
-      </w:pPr>
-    </w:lvl>
-    <w:lvl w:ilvl="5" w:tplc="0419001B" w:tentative="1">
-      <w:start w:val="1"/>
-      <w:numFmt w:val="lowerRoman"/>
-      <w:lvlText w:val="%6."/>
-      <w:lvlJc w:val="right"/>
-      <w:pPr>
-        <w:ind w:left="4665" w:hanging="180"/>
-      </w:pPr>
-    </w:lvl>
-    <w:lvl w:ilvl="6" w:tplc="0419000F" w:tentative="1">
+    <w:lvl w:ilvl="3">
       <w:start w:val="1"/>
       <w:numFmt w:val="decimal"/>
-      <w:lvlText w:val="%7."/>
+      <w:isLgl/>
+      <w:lvlText w:val="%1.%2.%3.%4"/>
       <w:lvlJc w:val="left"/>
       <w:pPr>
-        <w:ind w:left="5385" w:hanging="360"/>
-      </w:pPr>
+        <w:ind w:left="1425" w:hanging="720"/>
+      </w:pPr>
+      <w:rPr>
+        <w:rFonts w:hint="default"/>
+      </w:rPr>
     </w:lvl>
-    <w:lvl w:ilvl="7" w:tplc="04190019" w:tentative="1">
+    <w:lvl w:ilvl="4">
       <w:start w:val="1"/>
-      <w:numFmt w:val="lowerLetter"/>
-      <w:lvlText w:val="%8."/>
+      <w:numFmt w:val="decimal"/>
+      <w:isLgl/>
+      <w:lvlText w:val="%1.%2.%3.%4.%5"/>
       <w:lvlJc w:val="left"/>
       <w:pPr>
-        <w:ind w:left="6105" w:hanging="360"/>
-      </w:pPr>
+        <w:ind w:left="1785" w:hanging="1080"/>
+      </w:pPr>
+      <w:rPr>
+        <w:rFonts w:hint="default"/>
+      </w:rPr>
     </w:lvl>
-    <w:lvl w:ilvl="8" w:tplc="0419001B" w:tentative="1">
+    <w:lvl w:ilvl="5">
       <w:start w:val="1"/>
-      <w:numFmt w:val="lowerRoman"/>
-      <w:lvlText w:val="%9."/>
-      <w:lvlJc w:val="right"/>
-      <w:pPr>
-        <w:ind w:left="6825" w:hanging="180"/>
-      </w:pPr>
+      <w:numFmt w:val="decimal"/>
+      <w:isLgl/>
+      <w:lvlText w:val="%1.%2.%3.%4.%5.%6"/>
+      <w:lvlJc w:val="left"/>
+      <w:pPr>
+        <w:ind w:left="1785" w:hanging="1080"/>
+      </w:pPr>
+      <w:rPr>
+        <w:rFonts w:hint="default"/>
+      </w:rPr>
+    </w:lvl>
+    <w:lvl w:ilvl="6">
+      <w:start w:val="1"/>
+      <w:numFmt w:val="decimal"/>
+      <w:isLgl/>
+      <w:lvlText w:val="%1.%2.%3.%4.%5.%6.%7"/>
+      <w:lvlJc w:val="left"/>
+      <w:pPr>
+        <w:ind w:left="2145" w:hanging="1440"/>
+      </w:pPr>
+      <w:rPr>
+        <w:rFonts w:hint="default"/>
+      </w:rPr>
+    </w:lvl>
+    <w:lvl w:ilvl="7">
+      <w:start w:val="1"/>
+      <w:numFmt w:val="decimal"/>
+      <w:isLgl/>
+      <w:lvlText w:val="%1.%2.%3.%4.%5.%6.%7.%8"/>
+      <w:lvlJc w:val="left"/>
+      <w:pPr>
+        <w:ind w:left="2145" w:hanging="1440"/>
+      </w:pPr>
+      <w:rPr>
+        <w:rFonts w:hint="default"/>
+      </w:rPr>
+    </w:lvl>
+    <w:lvl w:ilvl="8">
+      <w:start w:val="1"/>
+      <w:numFmt w:val="decimal"/>
+      <w:isLgl/>
+      <w:lvlText w:val="%1.%2.%3.%4.%5.%6.%7.%8.%9"/>
+      <w:lvlJc w:val="left"/>
+      <w:pPr>
+        <w:ind w:left="2505" w:hanging="1800"/>
+      </w:pPr>
+      <w:rPr>
+        <w:rFonts w:hint="default"/>
+      </w:rPr>
     </w:lvl>
   </w:abstractNum>
   <w:abstractNum w:abstractNumId="1">
@@ -11210,16 +13346,16 @@
     </w:lvl>
   </w:abstractNum>
   <w:abstractNum w:abstractNumId="2">
-    <w:nsid w:val="327626BE"/>
+    <w:nsid w:val="26402B42"/>
     <w:multiLevelType w:val="hybridMultilevel"/>
-    <w:tmpl w:val="48D2F6A6"/>
-    <w:lvl w:ilvl="0" w:tplc="549A2434">
+    <w:tmpl w:val="7570DA0A"/>
+    <w:lvl w:ilvl="0" w:tplc="7D14CB20">
       <w:start w:val="1"/>
-      <w:numFmt w:val="decimal"/>
+      <w:numFmt w:val="lowerLetter"/>
       <w:lvlText w:val="%1."/>
       <w:lvlJc w:val="left"/>
       <w:pPr>
-        <w:ind w:left="1069" w:hanging="360"/>
+        <w:ind w:left="2844" w:hanging="360"/>
       </w:pPr>
       <w:rPr>
         <w:rFonts w:hint="default"/>
@@ -11231,7 +13367,7 @@
       <w:lvlText w:val="%2."/>
       <w:lvlJc w:val="left"/>
       <w:pPr>
-        <w:ind w:left="1789" w:hanging="360"/>
+        <w:ind w:left="3564" w:hanging="360"/>
       </w:pPr>
     </w:lvl>
     <w:lvl w:ilvl="2" w:tplc="0419001B" w:tentative="1">
@@ -11240,7 +13376,7 @@
       <w:lvlText w:val="%3."/>
       <w:lvlJc w:val="right"/>
       <w:pPr>
-        <w:ind w:left="2509" w:hanging="180"/>
+        <w:ind w:left="4284" w:hanging="180"/>
       </w:pPr>
     </w:lvl>
     <w:lvl w:ilvl="3" w:tplc="0419000F" w:tentative="1">
@@ -11249,7 +13385,7 @@
       <w:lvlText w:val="%4."/>
       <w:lvlJc w:val="left"/>
       <w:pPr>
-        <w:ind w:left="3229" w:hanging="360"/>
+        <w:ind w:left="5004" w:hanging="360"/>
       </w:pPr>
     </w:lvl>
     <w:lvl w:ilvl="4" w:tplc="04190019" w:tentative="1">
@@ -11258,7 +13394,7 @@
       <w:lvlText w:val="%5."/>
       <w:lvlJc w:val="left"/>
       <w:pPr>
-        <w:ind w:left="3949" w:hanging="360"/>
+        <w:ind w:left="5724" w:hanging="360"/>
       </w:pPr>
     </w:lvl>
     <w:lvl w:ilvl="5" w:tplc="0419001B" w:tentative="1">
@@ -11267,7 +13403,7 @@
       <w:lvlText w:val="%6."/>
       <w:lvlJc w:val="right"/>
       <w:pPr>
-        <w:ind w:left="4669" w:hanging="180"/>
+        <w:ind w:left="6444" w:hanging="180"/>
       </w:pPr>
     </w:lvl>
     <w:lvl w:ilvl="6" w:tplc="0419000F" w:tentative="1">
@@ -11276,7 +13412,7 @@
       <w:lvlText w:val="%7."/>
       <w:lvlJc w:val="left"/>
       <w:pPr>
-        <w:ind w:left="5389" w:hanging="360"/>
+        <w:ind w:left="7164" w:hanging="360"/>
       </w:pPr>
     </w:lvl>
     <w:lvl w:ilvl="7" w:tplc="04190019" w:tentative="1">
@@ -11285,7 +13421,7 @@
       <w:lvlText w:val="%8."/>
       <w:lvlJc w:val="left"/>
       <w:pPr>
-        <w:ind w:left="6109" w:hanging="360"/>
+        <w:ind w:left="7884" w:hanging="360"/>
       </w:pPr>
     </w:lvl>
     <w:lvl w:ilvl="8" w:tplc="0419001B" w:tentative="1">
@@ -11294,21 +13430,21 @@
       <w:lvlText w:val="%9."/>
       <w:lvlJc w:val="right"/>
       <w:pPr>
-        <w:ind w:left="6829" w:hanging="180"/>
+        <w:ind w:left="8604" w:hanging="180"/>
       </w:pPr>
     </w:lvl>
   </w:abstractNum>
   <w:abstractNum w:abstractNumId="3">
-    <w:nsid w:val="3A867721"/>
+    <w:nsid w:val="327626BE"/>
     <w:multiLevelType w:val="hybridMultilevel"/>
-    <w:tmpl w:val="4B741DA4"/>
-    <w:lvl w:ilvl="0" w:tplc="B128CC12">
+    <w:tmpl w:val="48D2F6A6"/>
+    <w:lvl w:ilvl="0" w:tplc="549A2434">
       <w:start w:val="1"/>
-      <w:numFmt w:val="lowerLetter"/>
+      <w:numFmt w:val="decimal"/>
       <w:lvlText w:val="%1."/>
       <w:lvlJc w:val="left"/>
       <w:pPr>
-        <w:ind w:left="1773" w:hanging="360"/>
+        <w:ind w:left="1069" w:hanging="360"/>
       </w:pPr>
       <w:rPr>
         <w:rFonts w:hint="default"/>
@@ -11320,7 +13456,7 @@
       <w:lvlText w:val="%2."/>
       <w:lvlJc w:val="left"/>
       <w:pPr>
-        <w:ind w:left="2493" w:hanging="360"/>
+        <w:ind w:left="1789" w:hanging="360"/>
       </w:pPr>
     </w:lvl>
     <w:lvl w:ilvl="2" w:tplc="0419001B" w:tentative="1">
@@ -11329,7 +13465,7 @@
       <w:lvlText w:val="%3."/>
       <w:lvlJc w:val="right"/>
       <w:pPr>
-        <w:ind w:left="3213" w:hanging="180"/>
+        <w:ind w:left="2509" w:hanging="180"/>
       </w:pPr>
     </w:lvl>
     <w:lvl w:ilvl="3" w:tplc="0419000F" w:tentative="1">
@@ -11338,7 +13474,7 @@
       <w:lvlText w:val="%4."/>
       <w:lvlJc w:val="left"/>
       <w:pPr>
-        <w:ind w:left="3933" w:hanging="360"/>
+        <w:ind w:left="3229" w:hanging="360"/>
       </w:pPr>
     </w:lvl>
     <w:lvl w:ilvl="4" w:tplc="04190019" w:tentative="1">
@@ -11347,7 +13483,7 @@
       <w:lvlText w:val="%5."/>
       <w:lvlJc w:val="left"/>
       <w:pPr>
-        <w:ind w:left="4653" w:hanging="360"/>
+        <w:ind w:left="3949" w:hanging="360"/>
       </w:pPr>
     </w:lvl>
     <w:lvl w:ilvl="5" w:tplc="0419001B" w:tentative="1">
@@ -11356,7 +13492,7 @@
       <w:lvlText w:val="%6."/>
       <w:lvlJc w:val="right"/>
       <w:pPr>
-        <w:ind w:left="5373" w:hanging="180"/>
+        <w:ind w:left="4669" w:hanging="180"/>
       </w:pPr>
     </w:lvl>
     <w:lvl w:ilvl="6" w:tplc="0419000F" w:tentative="1">
@@ -11365,7 +13501,7 @@
       <w:lvlText w:val="%7."/>
       <w:lvlJc w:val="left"/>
       <w:pPr>
-        <w:ind w:left="6093" w:hanging="360"/>
+        <w:ind w:left="5389" w:hanging="360"/>
       </w:pPr>
     </w:lvl>
     <w:lvl w:ilvl="7" w:tplc="04190019" w:tentative="1">
@@ -11374,7 +13510,7 @@
       <w:lvlText w:val="%8."/>
       <w:lvlJc w:val="left"/>
       <w:pPr>
-        <w:ind w:left="6813" w:hanging="360"/>
+        <w:ind w:left="6109" w:hanging="360"/>
       </w:pPr>
     </w:lvl>
     <w:lvl w:ilvl="8" w:tplc="0419001B" w:tentative="1">
@@ -11383,21 +13519,21 @@
       <w:lvlText w:val="%9."/>
       <w:lvlJc w:val="right"/>
       <w:pPr>
-        <w:ind w:left="7533" w:hanging="180"/>
+        <w:ind w:left="6829" w:hanging="180"/>
       </w:pPr>
     </w:lvl>
   </w:abstractNum>
   <w:abstractNum w:abstractNumId="4">
-    <w:nsid w:val="442328F1"/>
+    <w:nsid w:val="3A867721"/>
     <w:multiLevelType w:val="hybridMultilevel"/>
-    <w:tmpl w:val="8A10F598"/>
-    <w:lvl w:ilvl="0" w:tplc="CBD06F8A">
+    <w:tmpl w:val="4B741DA4"/>
+    <w:lvl w:ilvl="0" w:tplc="B128CC12">
       <w:start w:val="1"/>
       <w:numFmt w:val="lowerLetter"/>
       <w:lvlText w:val="%1."/>
       <w:lvlJc w:val="left"/>
       <w:pPr>
-        <w:ind w:left="1776" w:hanging="360"/>
+        <w:ind w:left="1773" w:hanging="360"/>
       </w:pPr>
       <w:rPr>
         <w:rFonts w:hint="default"/>
@@ -11409,7 +13545,7 @@
       <w:lvlText w:val="%2."/>
       <w:lvlJc w:val="left"/>
       <w:pPr>
-        <w:ind w:left="2496" w:hanging="360"/>
+        <w:ind w:left="2493" w:hanging="360"/>
       </w:pPr>
     </w:lvl>
     <w:lvl w:ilvl="2" w:tplc="0419001B" w:tentative="1">
@@ -11418,7 +13554,7 @@
       <w:lvlText w:val="%3."/>
       <w:lvlJc w:val="right"/>
       <w:pPr>
-        <w:ind w:left="3216" w:hanging="180"/>
+        <w:ind w:left="3213" w:hanging="180"/>
       </w:pPr>
     </w:lvl>
     <w:lvl w:ilvl="3" w:tplc="0419000F" w:tentative="1">
@@ -11427,7 +13563,7 @@
       <w:lvlText w:val="%4."/>
       <w:lvlJc w:val="left"/>
       <w:pPr>
-        <w:ind w:left="3936" w:hanging="360"/>
+        <w:ind w:left="3933" w:hanging="360"/>
       </w:pPr>
     </w:lvl>
     <w:lvl w:ilvl="4" w:tplc="04190019" w:tentative="1">
@@ -11436,7 +13572,7 @@
       <w:lvlText w:val="%5."/>
       <w:lvlJc w:val="left"/>
       <w:pPr>
-        <w:ind w:left="4656" w:hanging="360"/>
+        <w:ind w:left="4653" w:hanging="360"/>
       </w:pPr>
     </w:lvl>
     <w:lvl w:ilvl="5" w:tplc="0419001B" w:tentative="1">
@@ -11445,7 +13581,7 @@
       <w:lvlText w:val="%6."/>
       <w:lvlJc w:val="right"/>
       <w:pPr>
-        <w:ind w:left="5376" w:hanging="180"/>
+        <w:ind w:left="5373" w:hanging="180"/>
       </w:pPr>
     </w:lvl>
     <w:lvl w:ilvl="6" w:tplc="0419000F" w:tentative="1">
@@ -11454,7 +13590,7 @@
       <w:lvlText w:val="%7."/>
       <w:lvlJc w:val="left"/>
       <w:pPr>
-        <w:ind w:left="6096" w:hanging="360"/>
+        <w:ind w:left="6093" w:hanging="360"/>
       </w:pPr>
     </w:lvl>
     <w:lvl w:ilvl="7" w:tplc="04190019" w:tentative="1">
@@ -11463,7 +13599,7 @@
       <w:lvlText w:val="%8."/>
       <w:lvlJc w:val="left"/>
       <w:pPr>
-        <w:ind w:left="6816" w:hanging="360"/>
+        <w:ind w:left="6813" w:hanging="360"/>
       </w:pPr>
     </w:lvl>
     <w:lvl w:ilvl="8" w:tplc="0419001B" w:tentative="1">
@@ -11472,21 +13608,107 @@
       <w:lvlText w:val="%9."/>
       <w:lvlJc w:val="right"/>
       <w:pPr>
-        <w:ind w:left="7536" w:hanging="180"/>
+        <w:ind w:left="7533" w:hanging="180"/>
       </w:pPr>
     </w:lvl>
   </w:abstractNum>
   <w:abstractNum w:abstractNumId="5">
-    <w:nsid w:val="454C2F62"/>
+    <w:nsid w:val="3DCF6F76"/>
     <w:multiLevelType w:val="hybridMultilevel"/>
-    <w:tmpl w:val="A244B218"/>
-    <w:lvl w:ilvl="0" w:tplc="10A29884">
+    <w:tmpl w:val="9D288F84"/>
+    <w:lvl w:ilvl="0" w:tplc="04190017">
+      <w:start w:val="1"/>
+      <w:numFmt w:val="lowerLetter"/>
+      <w:lvlText w:val="%1)"/>
+      <w:lvlJc w:val="left"/>
+      <w:pPr>
+        <w:ind w:left="4314" w:hanging="360"/>
+      </w:pPr>
+    </w:lvl>
+    <w:lvl w:ilvl="1" w:tplc="04190019" w:tentative="1">
+      <w:start w:val="1"/>
+      <w:numFmt w:val="lowerLetter"/>
+      <w:lvlText w:val="%2."/>
+      <w:lvlJc w:val="left"/>
+      <w:pPr>
+        <w:ind w:left="5034" w:hanging="360"/>
+      </w:pPr>
+    </w:lvl>
+    <w:lvl w:ilvl="2" w:tplc="0419001B" w:tentative="1">
+      <w:start w:val="1"/>
+      <w:numFmt w:val="lowerRoman"/>
+      <w:lvlText w:val="%3."/>
+      <w:lvlJc w:val="right"/>
+      <w:pPr>
+        <w:ind w:left="5754" w:hanging="180"/>
+      </w:pPr>
+    </w:lvl>
+    <w:lvl w:ilvl="3" w:tplc="0419000F" w:tentative="1">
+      <w:start w:val="1"/>
+      <w:numFmt w:val="decimal"/>
+      <w:lvlText w:val="%4."/>
+      <w:lvlJc w:val="left"/>
+      <w:pPr>
+        <w:ind w:left="6474" w:hanging="360"/>
+      </w:pPr>
+    </w:lvl>
+    <w:lvl w:ilvl="4" w:tplc="04190019" w:tentative="1">
+      <w:start w:val="1"/>
+      <w:numFmt w:val="lowerLetter"/>
+      <w:lvlText w:val="%5."/>
+      <w:lvlJc w:val="left"/>
+      <w:pPr>
+        <w:ind w:left="7194" w:hanging="360"/>
+      </w:pPr>
+    </w:lvl>
+    <w:lvl w:ilvl="5" w:tplc="0419001B" w:tentative="1">
+      <w:start w:val="1"/>
+      <w:numFmt w:val="lowerRoman"/>
+      <w:lvlText w:val="%6."/>
+      <w:lvlJc w:val="right"/>
+      <w:pPr>
+        <w:ind w:left="7914" w:hanging="180"/>
+      </w:pPr>
+    </w:lvl>
+    <w:lvl w:ilvl="6" w:tplc="0419000F" w:tentative="1">
+      <w:start w:val="1"/>
+      <w:numFmt w:val="decimal"/>
+      <w:lvlText w:val="%7."/>
+      <w:lvlJc w:val="left"/>
+      <w:pPr>
+        <w:ind w:left="8634" w:hanging="360"/>
+      </w:pPr>
+    </w:lvl>
+    <w:lvl w:ilvl="7" w:tplc="04190019" w:tentative="1">
+      <w:start w:val="1"/>
+      <w:numFmt w:val="lowerLetter"/>
+      <w:lvlText w:val="%8."/>
+      <w:lvlJc w:val="left"/>
+      <w:pPr>
+        <w:ind w:left="9354" w:hanging="360"/>
+      </w:pPr>
+    </w:lvl>
+    <w:lvl w:ilvl="8" w:tplc="0419001B" w:tentative="1">
+      <w:start w:val="1"/>
+      <w:numFmt w:val="lowerRoman"/>
+      <w:lvlText w:val="%9."/>
+      <w:lvlJc w:val="right"/>
+      <w:pPr>
+        <w:ind w:left="10074" w:hanging="180"/>
+      </w:pPr>
+    </w:lvl>
+  </w:abstractNum>
+  <w:abstractNum w:abstractNumId="6">
+    <w:nsid w:val="3E823D98"/>
+    <w:multiLevelType w:val="hybridMultilevel"/>
+    <w:tmpl w:val="CDC6D232"/>
+    <w:lvl w:ilvl="0" w:tplc="8876B914">
       <w:start w:val="1"/>
       <w:numFmt w:val="lowerLetter"/>
       <w:lvlText w:val="%1."/>
       <w:lvlJc w:val="left"/>
       <w:pPr>
-        <w:ind w:left="1776" w:hanging="360"/>
+        <w:ind w:left="1069" w:hanging="360"/>
       </w:pPr>
       <w:rPr>
         <w:rFonts w:hint="default"/>
@@ -11498,7 +13720,7 @@
       <w:lvlText w:val="%2."/>
       <w:lvlJc w:val="left"/>
       <w:pPr>
-        <w:ind w:left="2496" w:hanging="360"/>
+        <w:ind w:left="1789" w:hanging="360"/>
       </w:pPr>
     </w:lvl>
     <w:lvl w:ilvl="2" w:tplc="0419001B" w:tentative="1">
@@ -11507,7 +13729,7 @@
       <w:lvlText w:val="%3."/>
       <w:lvlJc w:val="right"/>
       <w:pPr>
-        <w:ind w:left="3216" w:hanging="180"/>
+        <w:ind w:left="2509" w:hanging="180"/>
       </w:pPr>
     </w:lvl>
     <w:lvl w:ilvl="3" w:tplc="0419000F" w:tentative="1">
@@ -11516,7 +13738,7 @@
       <w:lvlText w:val="%4."/>
       <w:lvlJc w:val="left"/>
       <w:pPr>
-        <w:ind w:left="3936" w:hanging="360"/>
+        <w:ind w:left="3229" w:hanging="360"/>
       </w:pPr>
     </w:lvl>
     <w:lvl w:ilvl="4" w:tplc="04190019" w:tentative="1">
@@ -11525,7 +13747,7 @@
       <w:lvlText w:val="%5."/>
       <w:lvlJc w:val="left"/>
       <w:pPr>
-        <w:ind w:left="4656" w:hanging="360"/>
+        <w:ind w:left="3949" w:hanging="360"/>
       </w:pPr>
     </w:lvl>
     <w:lvl w:ilvl="5" w:tplc="0419001B" w:tentative="1">
@@ -11534,7 +13756,7 @@
       <w:lvlText w:val="%6."/>
       <w:lvlJc w:val="right"/>
       <w:pPr>
-        <w:ind w:left="5376" w:hanging="180"/>
+        <w:ind w:left="4669" w:hanging="180"/>
       </w:pPr>
     </w:lvl>
     <w:lvl w:ilvl="6" w:tplc="0419000F" w:tentative="1">
@@ -11543,7 +13765,7 @@
       <w:lvlText w:val="%7."/>
       <w:lvlJc w:val="left"/>
       <w:pPr>
-        <w:ind w:left="6096" w:hanging="360"/>
+        <w:ind w:left="5389" w:hanging="360"/>
       </w:pPr>
     </w:lvl>
     <w:lvl w:ilvl="7" w:tplc="04190019" w:tentative="1">
@@ -11552,7 +13774,7 @@
       <w:lvlText w:val="%8."/>
       <w:lvlJc w:val="left"/>
       <w:pPr>
-        <w:ind w:left="6816" w:hanging="360"/>
+        <w:ind w:left="6109" w:hanging="360"/>
       </w:pPr>
     </w:lvl>
     <w:lvl w:ilvl="8" w:tplc="0419001B" w:tentative="1">
@@ -11561,11 +13783,278 @@
       <w:lvlText w:val="%9."/>
       <w:lvlJc w:val="right"/>
       <w:pPr>
-        <w:ind w:left="7536" w:hanging="180"/>
+        <w:ind w:left="6829" w:hanging="180"/>
       </w:pPr>
     </w:lvl>
   </w:abstractNum>
-  <w:abstractNum w:abstractNumId="6">
+  <w:abstractNum w:abstractNumId="7">
+    <w:nsid w:val="442328F1"/>
+    <w:multiLevelType w:val="hybridMultilevel"/>
+    <w:tmpl w:val="8A10F598"/>
+    <w:lvl w:ilvl="0" w:tplc="CBD06F8A">
+      <w:start w:val="1"/>
+      <w:numFmt w:val="lowerLetter"/>
+      <w:lvlText w:val="%1."/>
+      <w:lvlJc w:val="left"/>
+      <w:pPr>
+        <w:ind w:left="1776" w:hanging="360"/>
+      </w:pPr>
+      <w:rPr>
+        <w:rFonts w:hint="default"/>
+      </w:rPr>
+    </w:lvl>
+    <w:lvl w:ilvl="1" w:tplc="04190019" w:tentative="1">
+      <w:start w:val="1"/>
+      <w:numFmt w:val="lowerLetter"/>
+      <w:lvlText w:val="%2."/>
+      <w:lvlJc w:val="left"/>
+      <w:pPr>
+        <w:ind w:left="2496" w:hanging="360"/>
+      </w:pPr>
+    </w:lvl>
+    <w:lvl w:ilvl="2" w:tplc="0419001B" w:tentative="1">
+      <w:start w:val="1"/>
+      <w:numFmt w:val="lowerRoman"/>
+      <w:lvlText w:val="%3."/>
+      <w:lvlJc w:val="right"/>
+      <w:pPr>
+        <w:ind w:left="3216" w:hanging="180"/>
+      </w:pPr>
+    </w:lvl>
+    <w:lvl w:ilvl="3" w:tplc="0419000F" w:tentative="1">
+      <w:start w:val="1"/>
+      <w:numFmt w:val="decimal"/>
+      <w:lvlText w:val="%4."/>
+      <w:lvlJc w:val="left"/>
+      <w:pPr>
+        <w:ind w:left="3936" w:hanging="360"/>
+      </w:pPr>
+    </w:lvl>
+    <w:lvl w:ilvl="4" w:tplc="04190019" w:tentative="1">
+      <w:start w:val="1"/>
+      <w:numFmt w:val="lowerLetter"/>
+      <w:lvlText w:val="%5."/>
+      <w:lvlJc w:val="left"/>
+      <w:pPr>
+        <w:ind w:left="4656" w:hanging="360"/>
+      </w:pPr>
+    </w:lvl>
+    <w:lvl w:ilvl="5" w:tplc="0419001B" w:tentative="1">
+      <w:start w:val="1"/>
+      <w:numFmt w:val="lowerRoman"/>
+      <w:lvlText w:val="%6."/>
+      <w:lvlJc w:val="right"/>
+      <w:pPr>
+        <w:ind w:left="5376" w:hanging="180"/>
+      </w:pPr>
+    </w:lvl>
+    <w:lvl w:ilvl="6" w:tplc="0419000F" w:tentative="1">
+      <w:start w:val="1"/>
+      <w:numFmt w:val="decimal"/>
+      <w:lvlText w:val="%7."/>
+      <w:lvlJc w:val="left"/>
+      <w:pPr>
+        <w:ind w:left="6096" w:hanging="360"/>
+      </w:pPr>
+    </w:lvl>
+    <w:lvl w:ilvl="7" w:tplc="04190019" w:tentative="1">
+      <w:start w:val="1"/>
+      <w:numFmt w:val="lowerLetter"/>
+      <w:lvlText w:val="%8."/>
+      <w:lvlJc w:val="left"/>
+      <w:pPr>
+        <w:ind w:left="6816" w:hanging="360"/>
+      </w:pPr>
+    </w:lvl>
+    <w:lvl w:ilvl="8" w:tplc="0419001B" w:tentative="1">
+      <w:start w:val="1"/>
+      <w:numFmt w:val="lowerRoman"/>
+      <w:lvlText w:val="%9."/>
+      <w:lvlJc w:val="right"/>
+      <w:pPr>
+        <w:ind w:left="7536" w:hanging="180"/>
+      </w:pPr>
+    </w:lvl>
+  </w:abstractNum>
+  <w:abstractNum w:abstractNumId="8">
+    <w:nsid w:val="454C2F62"/>
+    <w:multiLevelType w:val="hybridMultilevel"/>
+    <w:tmpl w:val="A244B218"/>
+    <w:lvl w:ilvl="0" w:tplc="10A29884">
+      <w:start w:val="1"/>
+      <w:numFmt w:val="lowerLetter"/>
+      <w:lvlText w:val="%1."/>
+      <w:lvlJc w:val="left"/>
+      <w:pPr>
+        <w:ind w:left="1776" w:hanging="360"/>
+      </w:pPr>
+      <w:rPr>
+        <w:rFonts w:hint="default"/>
+      </w:rPr>
+    </w:lvl>
+    <w:lvl w:ilvl="1" w:tplc="04190019" w:tentative="1">
+      <w:start w:val="1"/>
+      <w:numFmt w:val="lowerLetter"/>
+      <w:lvlText w:val="%2."/>
+      <w:lvlJc w:val="left"/>
+      <w:pPr>
+        <w:ind w:left="2496" w:hanging="360"/>
+      </w:pPr>
+    </w:lvl>
+    <w:lvl w:ilvl="2" w:tplc="0419001B" w:tentative="1">
+      <w:start w:val="1"/>
+      <w:numFmt w:val="lowerRoman"/>
+      <w:lvlText w:val="%3."/>
+      <w:lvlJc w:val="right"/>
+      <w:pPr>
+        <w:ind w:left="3216" w:hanging="180"/>
+      </w:pPr>
+    </w:lvl>
+    <w:lvl w:ilvl="3" w:tplc="0419000F" w:tentative="1">
+      <w:start w:val="1"/>
+      <w:numFmt w:val="decimal"/>
+      <w:lvlText w:val="%4."/>
+      <w:lvlJc w:val="left"/>
+      <w:pPr>
+        <w:ind w:left="3936" w:hanging="360"/>
+      </w:pPr>
+    </w:lvl>
+    <w:lvl w:ilvl="4" w:tplc="04190019" w:tentative="1">
+      <w:start w:val="1"/>
+      <w:numFmt w:val="lowerLetter"/>
+      <w:lvlText w:val="%5."/>
+      <w:lvlJc w:val="left"/>
+      <w:pPr>
+        <w:ind w:left="4656" w:hanging="360"/>
+      </w:pPr>
+    </w:lvl>
+    <w:lvl w:ilvl="5" w:tplc="0419001B" w:tentative="1">
+      <w:start w:val="1"/>
+      <w:numFmt w:val="lowerRoman"/>
+      <w:lvlText w:val="%6."/>
+      <w:lvlJc w:val="right"/>
+      <w:pPr>
+        <w:ind w:left="5376" w:hanging="180"/>
+      </w:pPr>
+    </w:lvl>
+    <w:lvl w:ilvl="6" w:tplc="0419000F" w:tentative="1">
+      <w:start w:val="1"/>
+      <w:numFmt w:val="decimal"/>
+      <w:lvlText w:val="%7."/>
+      <w:lvlJc w:val="left"/>
+      <w:pPr>
+        <w:ind w:left="6096" w:hanging="360"/>
+      </w:pPr>
+    </w:lvl>
+    <w:lvl w:ilvl="7" w:tplc="04190019" w:tentative="1">
+      <w:start w:val="1"/>
+      <w:numFmt w:val="lowerLetter"/>
+      <w:lvlText w:val="%8."/>
+      <w:lvlJc w:val="left"/>
+      <w:pPr>
+        <w:ind w:left="6816" w:hanging="360"/>
+      </w:pPr>
+    </w:lvl>
+    <w:lvl w:ilvl="8" w:tplc="0419001B" w:tentative="1">
+      <w:start w:val="1"/>
+      <w:numFmt w:val="lowerRoman"/>
+      <w:lvlText w:val="%9."/>
+      <w:lvlJc w:val="right"/>
+      <w:pPr>
+        <w:ind w:left="7536" w:hanging="180"/>
+      </w:pPr>
+    </w:lvl>
+  </w:abstractNum>
+  <w:abstractNum w:abstractNumId="9">
+    <w:nsid w:val="4C01790F"/>
+    <w:multiLevelType w:val="hybridMultilevel"/>
+    <w:tmpl w:val="088C2224"/>
+    <w:lvl w:ilvl="0" w:tplc="7D14CB20">
+      <w:start w:val="1"/>
+      <w:numFmt w:val="lowerLetter"/>
+      <w:lvlText w:val="%1."/>
+      <w:lvlJc w:val="left"/>
+      <w:pPr>
+        <w:ind w:left="1429" w:hanging="360"/>
+      </w:pPr>
+      <w:rPr>
+        <w:rFonts w:hint="default"/>
+      </w:rPr>
+    </w:lvl>
+    <w:lvl w:ilvl="1" w:tplc="04190019" w:tentative="1">
+      <w:start w:val="1"/>
+      <w:numFmt w:val="lowerLetter"/>
+      <w:lvlText w:val="%2."/>
+      <w:lvlJc w:val="left"/>
+      <w:pPr>
+        <w:ind w:left="2149" w:hanging="360"/>
+      </w:pPr>
+    </w:lvl>
+    <w:lvl w:ilvl="2" w:tplc="0419001B" w:tentative="1">
+      <w:start w:val="1"/>
+      <w:numFmt w:val="lowerRoman"/>
+      <w:lvlText w:val="%3."/>
+      <w:lvlJc w:val="right"/>
+      <w:pPr>
+        <w:ind w:left="2869" w:hanging="180"/>
+      </w:pPr>
+    </w:lvl>
+    <w:lvl w:ilvl="3" w:tplc="0419000F" w:tentative="1">
+      <w:start w:val="1"/>
+      <w:numFmt w:val="decimal"/>
+      <w:lvlText w:val="%4."/>
+      <w:lvlJc w:val="left"/>
+      <w:pPr>
+        <w:ind w:left="3589" w:hanging="360"/>
+      </w:pPr>
+    </w:lvl>
+    <w:lvl w:ilvl="4" w:tplc="04190019" w:tentative="1">
+      <w:start w:val="1"/>
+      <w:numFmt w:val="lowerLetter"/>
+      <w:lvlText w:val="%5."/>
+      <w:lvlJc w:val="left"/>
+      <w:pPr>
+        <w:ind w:left="4309" w:hanging="360"/>
+      </w:pPr>
+    </w:lvl>
+    <w:lvl w:ilvl="5" w:tplc="0419001B" w:tentative="1">
+      <w:start w:val="1"/>
+      <w:numFmt w:val="lowerRoman"/>
+      <w:lvlText w:val="%6."/>
+      <w:lvlJc w:val="right"/>
+      <w:pPr>
+        <w:ind w:left="5029" w:hanging="180"/>
+      </w:pPr>
+    </w:lvl>
+    <w:lvl w:ilvl="6" w:tplc="0419000F" w:tentative="1">
+      <w:start w:val="1"/>
+      <w:numFmt w:val="decimal"/>
+      <w:lvlText w:val="%7."/>
+      <w:lvlJc w:val="left"/>
+      <w:pPr>
+        <w:ind w:left="5749" w:hanging="360"/>
+      </w:pPr>
+    </w:lvl>
+    <w:lvl w:ilvl="7" w:tplc="04190019" w:tentative="1">
+      <w:start w:val="1"/>
+      <w:numFmt w:val="lowerLetter"/>
+      <w:lvlText w:val="%8."/>
+      <w:lvlJc w:val="left"/>
+      <w:pPr>
+        <w:ind w:left="6469" w:hanging="360"/>
+      </w:pPr>
+    </w:lvl>
+    <w:lvl w:ilvl="8" w:tplc="0419001B" w:tentative="1">
+      <w:start w:val="1"/>
+      <w:numFmt w:val="lowerRoman"/>
+      <w:lvlText w:val="%9."/>
+      <w:lvlJc w:val="right"/>
+      <w:pPr>
+        <w:ind w:left="7189" w:hanging="180"/>
+      </w:pPr>
+    </w:lvl>
+  </w:abstractNum>
+  <w:abstractNum w:abstractNumId="10">
     <w:nsid w:val="61780873"/>
     <w:multiLevelType w:val="hybridMultilevel"/>
     <w:tmpl w:val="7B8C4EA0"/>
@@ -11678,7 +14167,7 @@
       </w:rPr>
     </w:lvl>
   </w:abstractNum>
-  <w:abstractNum w:abstractNumId="7">
+  <w:abstractNum w:abstractNumId="11">
     <w:nsid w:val="656405BC"/>
     <w:multiLevelType w:val="hybridMultilevel"/>
     <w:tmpl w:val="4D4600A6"/>
@@ -11767,7 +14256,7 @@
       </w:pPr>
     </w:lvl>
   </w:abstractNum>
-  <w:abstractNum w:abstractNumId="8">
+  <w:abstractNum w:abstractNumId="12">
     <w:nsid w:val="656D6636"/>
     <w:multiLevelType w:val="hybridMultilevel"/>
     <w:tmpl w:val="DAA69CCA"/>
@@ -11856,23 +14345,290 @@
       </w:pPr>
     </w:lvl>
   </w:abstractNum>
+  <w:abstractNum w:abstractNumId="13">
+    <w:nsid w:val="68F25C35"/>
+    <w:multiLevelType w:val="hybridMultilevel"/>
+    <w:tmpl w:val="CDC6D232"/>
+    <w:lvl w:ilvl="0" w:tplc="8876B914">
+      <w:start w:val="1"/>
+      <w:numFmt w:val="lowerLetter"/>
+      <w:lvlText w:val="%1."/>
+      <w:lvlJc w:val="left"/>
+      <w:pPr>
+        <w:ind w:left="1069" w:hanging="360"/>
+      </w:pPr>
+      <w:rPr>
+        <w:rFonts w:hint="default"/>
+      </w:rPr>
+    </w:lvl>
+    <w:lvl w:ilvl="1" w:tplc="04190019" w:tentative="1">
+      <w:start w:val="1"/>
+      <w:numFmt w:val="lowerLetter"/>
+      <w:lvlText w:val="%2."/>
+      <w:lvlJc w:val="left"/>
+      <w:pPr>
+        <w:ind w:left="1789" w:hanging="360"/>
+      </w:pPr>
+    </w:lvl>
+    <w:lvl w:ilvl="2" w:tplc="0419001B" w:tentative="1">
+      <w:start w:val="1"/>
+      <w:numFmt w:val="lowerRoman"/>
+      <w:lvlText w:val="%3."/>
+      <w:lvlJc w:val="right"/>
+      <w:pPr>
+        <w:ind w:left="2509" w:hanging="180"/>
+      </w:pPr>
+    </w:lvl>
+    <w:lvl w:ilvl="3" w:tplc="0419000F" w:tentative="1">
+      <w:start w:val="1"/>
+      <w:numFmt w:val="decimal"/>
+      <w:lvlText w:val="%4."/>
+      <w:lvlJc w:val="left"/>
+      <w:pPr>
+        <w:ind w:left="3229" w:hanging="360"/>
+      </w:pPr>
+    </w:lvl>
+    <w:lvl w:ilvl="4" w:tplc="04190019" w:tentative="1">
+      <w:start w:val="1"/>
+      <w:numFmt w:val="lowerLetter"/>
+      <w:lvlText w:val="%5."/>
+      <w:lvlJc w:val="left"/>
+      <w:pPr>
+        <w:ind w:left="3949" w:hanging="360"/>
+      </w:pPr>
+    </w:lvl>
+    <w:lvl w:ilvl="5" w:tplc="0419001B" w:tentative="1">
+      <w:start w:val="1"/>
+      <w:numFmt w:val="lowerRoman"/>
+      <w:lvlText w:val="%6."/>
+      <w:lvlJc w:val="right"/>
+      <w:pPr>
+        <w:ind w:left="4669" w:hanging="180"/>
+      </w:pPr>
+    </w:lvl>
+    <w:lvl w:ilvl="6" w:tplc="0419000F" w:tentative="1">
+      <w:start w:val="1"/>
+      <w:numFmt w:val="decimal"/>
+      <w:lvlText w:val="%7."/>
+      <w:lvlJc w:val="left"/>
+      <w:pPr>
+        <w:ind w:left="5389" w:hanging="360"/>
+      </w:pPr>
+    </w:lvl>
+    <w:lvl w:ilvl="7" w:tplc="04190019" w:tentative="1">
+      <w:start w:val="1"/>
+      <w:numFmt w:val="lowerLetter"/>
+      <w:lvlText w:val="%8."/>
+      <w:lvlJc w:val="left"/>
+      <w:pPr>
+        <w:ind w:left="6109" w:hanging="360"/>
+      </w:pPr>
+    </w:lvl>
+    <w:lvl w:ilvl="8" w:tplc="0419001B" w:tentative="1">
+      <w:start w:val="1"/>
+      <w:numFmt w:val="lowerRoman"/>
+      <w:lvlText w:val="%9."/>
+      <w:lvlJc w:val="right"/>
+      <w:pPr>
+        <w:ind w:left="6829" w:hanging="180"/>
+      </w:pPr>
+    </w:lvl>
+  </w:abstractNum>
+  <w:abstractNum w:abstractNumId="14">
+    <w:nsid w:val="709E25DE"/>
+    <w:multiLevelType w:val="hybridMultilevel"/>
+    <w:tmpl w:val="3A9A8D74"/>
+    <w:lvl w:ilvl="0" w:tplc="7D14CB20">
+      <w:start w:val="1"/>
+      <w:numFmt w:val="lowerLetter"/>
+      <w:lvlText w:val="%1."/>
+      <w:lvlJc w:val="left"/>
+      <w:pPr>
+        <w:ind w:left="1065" w:hanging="360"/>
+      </w:pPr>
+      <w:rPr>
+        <w:rFonts w:hint="default"/>
+      </w:rPr>
+    </w:lvl>
+    <w:lvl w:ilvl="1" w:tplc="04190019" w:tentative="1">
+      <w:start w:val="1"/>
+      <w:numFmt w:val="lowerLetter"/>
+      <w:lvlText w:val="%2."/>
+      <w:lvlJc w:val="left"/>
+      <w:pPr>
+        <w:ind w:left="1785" w:hanging="360"/>
+      </w:pPr>
+    </w:lvl>
+    <w:lvl w:ilvl="2" w:tplc="0419001B" w:tentative="1">
+      <w:start w:val="1"/>
+      <w:numFmt w:val="lowerRoman"/>
+      <w:lvlText w:val="%3."/>
+      <w:lvlJc w:val="right"/>
+      <w:pPr>
+        <w:ind w:left="2505" w:hanging="180"/>
+      </w:pPr>
+    </w:lvl>
+    <w:lvl w:ilvl="3" w:tplc="0419000F" w:tentative="1">
+      <w:start w:val="1"/>
+      <w:numFmt w:val="decimal"/>
+      <w:lvlText w:val="%4."/>
+      <w:lvlJc w:val="left"/>
+      <w:pPr>
+        <w:ind w:left="3225" w:hanging="360"/>
+      </w:pPr>
+    </w:lvl>
+    <w:lvl w:ilvl="4" w:tplc="04190019" w:tentative="1">
+      <w:start w:val="1"/>
+      <w:numFmt w:val="lowerLetter"/>
+      <w:lvlText w:val="%5."/>
+      <w:lvlJc w:val="left"/>
+      <w:pPr>
+        <w:ind w:left="3945" w:hanging="360"/>
+      </w:pPr>
+    </w:lvl>
+    <w:lvl w:ilvl="5" w:tplc="0419001B" w:tentative="1">
+      <w:start w:val="1"/>
+      <w:numFmt w:val="lowerRoman"/>
+      <w:lvlText w:val="%6."/>
+      <w:lvlJc w:val="right"/>
+      <w:pPr>
+        <w:ind w:left="4665" w:hanging="180"/>
+      </w:pPr>
+    </w:lvl>
+    <w:lvl w:ilvl="6" w:tplc="0419000F" w:tentative="1">
+      <w:start w:val="1"/>
+      <w:numFmt w:val="decimal"/>
+      <w:lvlText w:val="%7."/>
+      <w:lvlJc w:val="left"/>
+      <w:pPr>
+        <w:ind w:left="5385" w:hanging="360"/>
+      </w:pPr>
+    </w:lvl>
+    <w:lvl w:ilvl="7" w:tplc="04190019" w:tentative="1">
+      <w:start w:val="1"/>
+      <w:numFmt w:val="lowerLetter"/>
+      <w:lvlText w:val="%8."/>
+      <w:lvlJc w:val="left"/>
+      <w:pPr>
+        <w:ind w:left="6105" w:hanging="360"/>
+      </w:pPr>
+    </w:lvl>
+    <w:lvl w:ilvl="8" w:tplc="0419001B" w:tentative="1">
+      <w:start w:val="1"/>
+      <w:numFmt w:val="lowerRoman"/>
+      <w:lvlText w:val="%9."/>
+      <w:lvlJc w:val="right"/>
+      <w:pPr>
+        <w:ind w:left="6825" w:hanging="180"/>
+      </w:pPr>
+    </w:lvl>
+  </w:abstractNum>
+  <w:abstractNum w:abstractNumId="15">
+    <w:nsid w:val="7ECF3237"/>
+    <w:multiLevelType w:val="hybridMultilevel"/>
+    <w:tmpl w:val="49885BCA"/>
+    <w:lvl w:ilvl="0" w:tplc="A718B4B0">
+      <w:start w:val="1"/>
+      <w:numFmt w:val="lowerLetter"/>
+      <w:lvlText w:val="%1."/>
+      <w:lvlJc w:val="left"/>
+      <w:pPr>
+        <w:ind w:left="1069" w:hanging="360"/>
+      </w:pPr>
+      <w:rPr>
+        <w:rFonts w:hint="default"/>
+      </w:rPr>
+    </w:lvl>
+    <w:lvl w:ilvl="1" w:tplc="04190019" w:tentative="1">
+      <w:start w:val="1"/>
+      <w:numFmt w:val="lowerLetter"/>
+      <w:lvlText w:val="%2."/>
+      <w:lvlJc w:val="left"/>
+      <w:pPr>
+        <w:ind w:left="1789" w:hanging="360"/>
+      </w:pPr>
+    </w:lvl>
+    <w:lvl w:ilvl="2" w:tplc="0419001B" w:tentative="1">
+      <w:start w:val="1"/>
+      <w:numFmt w:val="lowerRoman"/>
+      <w:lvlText w:val="%3."/>
+      <w:lvlJc w:val="right"/>
+      <w:pPr>
+        <w:ind w:left="2509" w:hanging="180"/>
+      </w:pPr>
+    </w:lvl>
+    <w:lvl w:ilvl="3" w:tplc="0419000F" w:tentative="1">
+      <w:start w:val="1"/>
+      <w:numFmt w:val="decimal"/>
+      <w:lvlText w:val="%4."/>
+      <w:lvlJc w:val="left"/>
+      <w:pPr>
+        <w:ind w:left="3229" w:hanging="360"/>
+      </w:pPr>
+    </w:lvl>
+    <w:lvl w:ilvl="4" w:tplc="04190019" w:tentative="1">
+      <w:start w:val="1"/>
+      <w:numFmt w:val="lowerLetter"/>
+      <w:lvlText w:val="%5."/>
+      <w:lvlJc w:val="left"/>
+      <w:pPr>
+        <w:ind w:left="3949" w:hanging="360"/>
+      </w:pPr>
+    </w:lvl>
+    <w:lvl w:ilvl="5" w:tplc="0419001B" w:tentative="1">
+      <w:start w:val="1"/>
+      <w:numFmt w:val="lowerRoman"/>
+      <w:lvlText w:val="%6."/>
+      <w:lvlJc w:val="right"/>
+      <w:pPr>
+        <w:ind w:left="4669" w:hanging="180"/>
+      </w:pPr>
+    </w:lvl>
+    <w:lvl w:ilvl="6" w:tplc="0419000F" w:tentative="1">
+      <w:start w:val="1"/>
+      <w:numFmt w:val="decimal"/>
+      <w:lvlText w:val="%7."/>
+      <w:lvlJc w:val="left"/>
+      <w:pPr>
+        <w:ind w:left="5389" w:hanging="360"/>
+      </w:pPr>
+    </w:lvl>
+    <w:lvl w:ilvl="7" w:tplc="04190019" w:tentative="1">
+      <w:start w:val="1"/>
+      <w:numFmt w:val="lowerLetter"/>
+      <w:lvlText w:val="%8."/>
+      <w:lvlJc w:val="left"/>
+      <w:pPr>
+        <w:ind w:left="6109" w:hanging="360"/>
+      </w:pPr>
+    </w:lvl>
+    <w:lvl w:ilvl="8" w:tplc="0419001B" w:tentative="1">
+      <w:start w:val="1"/>
+      <w:numFmt w:val="lowerRoman"/>
+      <w:lvlText w:val="%9."/>
+      <w:lvlJc w:val="right"/>
+      <w:pPr>
+        <w:ind w:left="6829" w:hanging="180"/>
+      </w:pPr>
+    </w:lvl>
+  </w:abstractNum>
   <w:num w:numId="1">
-    <w:abstractNumId w:val="2"/>
+    <w:abstractNumId w:val="3"/>
   </w:num>
   <w:num w:numId="2">
+    <w:abstractNumId w:val="12"/>
+  </w:num>
+  <w:num w:numId="3">
     <w:abstractNumId w:val="8"/>
   </w:num>
-  <w:num w:numId="3">
-    <w:abstractNumId w:val="5"/>
+  <w:num w:numId="4">
+    <w:abstractNumId w:val="7"/>
   </w:num>
-  <w:num w:numId="4">
+  <w:num w:numId="5">
     <w:abstractNumId w:val="4"/>
   </w:num>
-  <w:num w:numId="5">
-    <w:abstractNumId w:val="3"/>
-  </w:num>
   <w:num w:numId="6">
-    <w:abstractNumId w:val="7"/>
+    <w:abstractNumId w:val="11"/>
   </w:num>
   <w:num w:numId="7">
     <w:abstractNumId w:val="0"/>
@@ -11881,6 +14637,27 @@
     <w:abstractNumId w:val="1"/>
   </w:num>
   <w:num w:numId="9">
+    <w:abstractNumId w:val="10"/>
+  </w:num>
+  <w:num w:numId="10">
+    <w:abstractNumId w:val="5"/>
+  </w:num>
+  <w:num w:numId="11">
+    <w:abstractNumId w:val="14"/>
+  </w:num>
+  <w:num w:numId="12">
+    <w:abstractNumId w:val="9"/>
+  </w:num>
+  <w:num w:numId="13">
+    <w:abstractNumId w:val="15"/>
+  </w:num>
+  <w:num w:numId="14">
+    <w:abstractNumId w:val="2"/>
+  </w:num>
+  <w:num w:numId="15">
+    <w:abstractNumId w:val="13"/>
+  </w:num>
+  <w:num w:numId="16">
     <w:abstractNumId w:val="6"/>
   </w:num>
 </w:numbering>
@@ -12284,7 +15061,6 @@
   <w:style w:type="character" w:default="1" w:styleId="a0">
     <w:name w:val="Default Paragraph Font"/>
     <w:uiPriority w:val="1"/>
-    <w:semiHidden/>
     <w:unhideWhenUsed/>
   </w:style>
   <w:style w:type="table" w:default="1" w:styleId="a1">
@@ -12349,7 +15125,620 @@
       <w:contextualSpacing/>
     </w:pPr>
   </w:style>
+  <w:style w:type="character" w:styleId="a6">
+    <w:name w:val="Placeholder Text"/>
+    <w:basedOn w:val="a0"/>
+    <w:uiPriority w:val="99"/>
+    <w:semiHidden/>
+    <w:rsid w:val="00A423D9"/>
+    <w:rPr>
+      <w:color w:val="808080"/>
+    </w:rPr>
+  </w:style>
+  <w:style w:type="paragraph" w:styleId="a7">
+    <w:name w:val="header"/>
+    <w:basedOn w:val="a"/>
+    <w:link w:val="a8"/>
+    <w:uiPriority w:val="99"/>
+    <w:unhideWhenUsed/>
+    <w:rsid w:val="00D05A24"/>
+    <w:pPr>
+      <w:tabs>
+        <w:tab w:val="center" w:pos="4677"/>
+        <w:tab w:val="right" w:pos="9355"/>
+      </w:tabs>
+      <w:spacing w:after="0" w:line="240" w:lineRule="auto"/>
+    </w:pPr>
+  </w:style>
+  <w:style w:type="character" w:customStyle="1" w:styleId="a8">
+    <w:name w:val="Верхний колонтитул Знак"/>
+    <w:basedOn w:val="a0"/>
+    <w:link w:val="a7"/>
+    <w:uiPriority w:val="99"/>
+    <w:rsid w:val="00D05A24"/>
+  </w:style>
+  <w:style w:type="paragraph" w:styleId="a9">
+    <w:name w:val="footer"/>
+    <w:basedOn w:val="a"/>
+    <w:link w:val="aa"/>
+    <w:uiPriority w:val="99"/>
+    <w:unhideWhenUsed/>
+    <w:rsid w:val="00D05A24"/>
+    <w:pPr>
+      <w:tabs>
+        <w:tab w:val="center" w:pos="4677"/>
+        <w:tab w:val="right" w:pos="9355"/>
+      </w:tabs>
+      <w:spacing w:after="0" w:line="240" w:lineRule="auto"/>
+    </w:pPr>
+  </w:style>
+  <w:style w:type="character" w:customStyle="1" w:styleId="aa">
+    <w:name w:val="Нижний колонтитул Знак"/>
+    <w:basedOn w:val="a0"/>
+    <w:link w:val="a9"/>
+    <w:uiPriority w:val="99"/>
+    <w:rsid w:val="00D05A24"/>
+  </w:style>
 </w:styles>
+</file>
+
+<file path=word/glossary/document.xml><?xml version="1.0" encoding="utf-8"?>
+<w:glossaryDocument xmlns:wpc="http://schemas.microsoft.com/office/word/2010/wordprocessingCanvas" xmlns:mc="http://schemas.openxmlformats.org/markup-compatibility/2006" xmlns:o="urn:schemas-microsoft-com:office:office" xmlns:r="http://schemas.openxmlformats.org/officeDocument/2006/relationships" xmlns:m="http://schemas.openxmlformats.org/officeDocument/2006/math" xmlns:v="urn:schemas-microsoft-com:vml" xmlns:wp14="http://schemas.microsoft.com/office/word/2010/wordprocessingDrawing" xmlns:wp="http://schemas.openxmlformats.org/drawingml/2006/wordprocessingDrawing" xmlns:w10="urn:schemas-microsoft-com:office:word" xmlns:w="http://schemas.openxmlformats.org/wordprocessingml/2006/main" xmlns:w14="http://schemas.microsoft.com/office/word/2010/wordml" xmlns:w15="http://schemas.microsoft.com/office/word/2012/wordml" xmlns:wpg="http://schemas.microsoft.com/office/word/2010/wordprocessingGroup" xmlns:wpi="http://schemas.microsoft.com/office/word/2010/wordprocessingInk" xmlns:wne="http://schemas.microsoft.com/office/word/2006/wordml" xmlns:wps="http://schemas.microsoft.com/office/word/2010/wordprocessingShape" mc:Ignorable="w14 w15 wp14"/>
+</file>
+
+<file path=word/glossary/fontTable.xml><?xml version="1.0" encoding="utf-8"?>
+<w:fonts xmlns:mc="http://schemas.openxmlformats.org/markup-compatibility/2006" xmlns:r="http://schemas.openxmlformats.org/officeDocument/2006/relationships" xmlns:w="http://schemas.openxmlformats.org/wordprocessingml/2006/main" xmlns:w14="http://schemas.microsoft.com/office/word/2010/wordml" xmlns:w15="http://schemas.microsoft.com/office/word/2012/wordml" mc:Ignorable="w14 w15">
+  <w:font w:name="Times New Roman">
+    <w:panose1 w:val="02020603050405020304"/>
+    <w:charset w:val="CC"/>
+    <w:family w:val="roman"/>
+    <w:pitch w:val="variable"/>
+    <w:sig w:usb0="E0002AFF" w:usb1="C0007841" w:usb2="00000009" w:usb3="00000000" w:csb0="000001FF" w:csb1="00000000"/>
+  </w:font>
+  <w:font w:name="Wingdings">
+    <w:panose1 w:val="05000000000000000000"/>
+    <w:charset w:val="02"/>
+    <w:family w:val="auto"/>
+    <w:pitch w:val="variable"/>
+    <w:sig w:usb0="00000000" w:usb1="10000000" w:usb2="00000000" w:usb3="00000000" w:csb0="80000000" w:csb1="00000000"/>
+  </w:font>
+  <w:font w:name="Calibri">
+    <w:panose1 w:val="020F0502020204030204"/>
+    <w:charset w:val="CC"/>
+    <w:family w:val="swiss"/>
+    <w:pitch w:val="variable"/>
+    <w:sig w:usb0="E00002FF" w:usb1="4000ACFF" w:usb2="00000001" w:usb3="00000000" w:csb0="0000019F" w:csb1="00000000"/>
+  </w:font>
+  <w:font w:name="Courier New">
+    <w:panose1 w:val="02070309020205020404"/>
+    <w:charset w:val="CC"/>
+    <w:family w:val="modern"/>
+    <w:pitch w:val="fixed"/>
+    <w:sig w:usb0="E0002AFF" w:usb1="C0007843" w:usb2="00000009" w:usb3="00000000" w:csb0="000001FF" w:csb1="00000000"/>
+  </w:font>
+  <w:font w:name="Symbol">
+    <w:panose1 w:val="05050102010706020507"/>
+    <w:charset w:val="02"/>
+    <w:family w:val="roman"/>
+    <w:pitch w:val="variable"/>
+    <w:sig w:usb0="00000000" w:usb1="10000000" w:usb2="00000000" w:usb3="00000000" w:csb0="80000000" w:csb1="00000000"/>
+  </w:font>
+  <w:font w:name="Tahoma">
+    <w:panose1 w:val="020B0604030504040204"/>
+    <w:charset w:val="CC"/>
+    <w:family w:val="swiss"/>
+    <w:pitch w:val="variable"/>
+    <w:sig w:usb0="E1002EFF" w:usb1="C000605B" w:usb2="00000029" w:usb3="00000000" w:csb0="000101FF" w:csb1="00000000"/>
+  </w:font>
+  <w:font w:name="Times New Roman CYR">
+    <w:panose1 w:val="02020603050405020304"/>
+    <w:charset w:val="CC"/>
+    <w:family w:val="roman"/>
+    <w:pitch w:val="variable"/>
+    <w:sig w:usb0="E0002AFF" w:usb1="C0007841" w:usb2="00000009" w:usb3="00000000" w:csb0="000001FF" w:csb1="00000000"/>
+  </w:font>
+  <w:font w:name="Cambria Math">
+    <w:panose1 w:val="02040503050406030204"/>
+    <w:charset w:val="CC"/>
+    <w:family w:val="roman"/>
+    <w:pitch w:val="variable"/>
+    <w:sig w:usb0="E00002FF" w:usb1="420024FF" w:usb2="00000000" w:usb3="00000000" w:csb0="0000019F" w:csb1="00000000"/>
+  </w:font>
+  <w:font w:name="Cambria">
+    <w:panose1 w:val="02040503050406030204"/>
+    <w:charset w:val="CC"/>
+    <w:family w:val="roman"/>
+    <w:pitch w:val="variable"/>
+    <w:sig w:usb0="E00002FF" w:usb1="400004FF" w:usb2="00000000" w:usb3="00000000" w:csb0="0000019F" w:csb1="00000000"/>
+  </w:font>
+  <w:font w:name="Calibri Light">
+    <w:panose1 w:val="020F0302020204030204"/>
+    <w:charset w:val="CC"/>
+    <w:family w:val="swiss"/>
+    <w:pitch w:val="variable"/>
+    <w:sig w:usb0="A00002EF" w:usb1="4000207B" w:usb2="00000000" w:usb3="00000000" w:csb0="0000019F" w:csb1="00000000"/>
+  </w:font>
+</w:fonts>
+</file>
+
+<file path=word/glossary/settings.xml><?xml version="1.0" encoding="utf-8"?>
+<w:settings xmlns:mc="http://schemas.openxmlformats.org/markup-compatibility/2006" xmlns:o="urn:schemas-microsoft-com:office:office" xmlns:r="http://schemas.openxmlformats.org/officeDocument/2006/relationships" xmlns:m="http://schemas.openxmlformats.org/officeDocument/2006/math" xmlns:v="urn:schemas-microsoft-com:vml" xmlns:w10="urn:schemas-microsoft-com:office:word" xmlns:w="http://schemas.openxmlformats.org/wordprocessingml/2006/main" xmlns:w14="http://schemas.microsoft.com/office/word/2010/wordml" xmlns:w15="http://schemas.microsoft.com/office/word/2012/wordml" xmlns:sl="http://schemas.openxmlformats.org/schemaLibrary/2006/main" mc:Ignorable="w14 w15">
+  <w:view w:val="normal"/>
+  <w:defaultTabStop w:val="708"/>
+  <w:characterSpacingControl w:val="doNotCompress"/>
+  <w:compat>
+    <w:useFELayout/>
+    <w:compatSetting w:name="compatibilityMode" w:uri="http://schemas.microsoft.com/office/word" w:val="15"/>
+    <w:compatSetting w:name="overrideTableStyleFontSizeAndJustification" w:uri="http://schemas.microsoft.com/office/word" w:val="1"/>
+    <w:compatSetting w:name="enableOpenTypeFeatures" w:uri="http://schemas.microsoft.com/office/word" w:val="1"/>
+    <w:compatSetting w:name="doNotFlipMirrorIndents" w:uri="http://schemas.microsoft.com/office/word" w:val="1"/>
+    <w:compatSetting w:name="differentiateMultirowTableHeaders" w:uri="http://schemas.microsoft.com/office/word" w:val="1"/>
+  </w:compat>
+  <w:rsids>
+    <w:rsidRoot w:val="00595E18"/>
+    <w:rsid w:val="00595E18"/>
+    <w:rsid w:val="00C54DC4"/>
+  </w:rsids>
+  <m:mathPr>
+    <m:mathFont m:val="Cambria Math"/>
+    <m:brkBin m:val="before"/>
+    <m:brkBinSub m:val="--"/>
+    <m:smallFrac m:val="0"/>
+    <m:dispDef/>
+    <m:lMargin m:val="0"/>
+    <m:rMargin m:val="0"/>
+    <m:defJc m:val="centerGroup"/>
+    <m:wrapIndent m:val="1440"/>
+    <m:intLim m:val="subSup"/>
+    <m:naryLim m:val="undOvr"/>
+  </m:mathPr>
+  <w:themeFontLang w:val="ru-RU"/>
+  <w:clrSchemeMapping w:bg1="light1" w:t1="dark1" w:bg2="light2" w:t2="dark2" w:accent1="accent1" w:accent2="accent2" w:accent3="accent3" w:accent4="accent4" w:accent5="accent5" w:accent6="accent6" w:hyperlink="hyperlink" w:followedHyperlink="followedHyperlink"/>
+  <w:decimalSymbol w:val=","/>
+  <w:listSeparator w:val=";"/>
+  <w15:chartTrackingRefBased/>
+</w:settings>
+</file>
+
+<file path=word/glossary/styles.xml><?xml version="1.0" encoding="utf-8"?>
+<w:styles xmlns:mc="http://schemas.openxmlformats.org/markup-compatibility/2006" xmlns:r="http://schemas.openxmlformats.org/officeDocument/2006/relationships" xmlns:w="http://schemas.openxmlformats.org/wordprocessingml/2006/main" xmlns:w14="http://schemas.microsoft.com/office/word/2010/wordml" xmlns:w15="http://schemas.microsoft.com/office/word/2012/wordml" mc:Ignorable="w14 w15">
+  <w:docDefaults>
+    <w:rPrDefault>
+      <w:rPr>
+        <w:rFonts w:asciiTheme="minorHAnsi" w:eastAsiaTheme="minorEastAsia" w:hAnsiTheme="minorHAnsi" w:cstheme="minorBidi"/>
+        <w:sz w:val="22"/>
+        <w:szCs w:val="22"/>
+        <w:lang w:val="ru-RU" w:eastAsia="ru-RU" w:bidi="ar-SA"/>
+      </w:rPr>
+    </w:rPrDefault>
+    <w:pPrDefault>
+      <w:pPr>
+        <w:spacing w:after="160" w:line="259" w:lineRule="auto"/>
+      </w:pPr>
+    </w:pPrDefault>
+  </w:docDefaults>
+  <w:latentStyles w:defLockedState="0" w:defUIPriority="99" w:defSemiHidden="0" w:defUnhideWhenUsed="0" w:defQFormat="0" w:count="371">
+    <w:lsdException w:name="Normal" w:uiPriority="0" w:qFormat="1"/>
+    <w:lsdException w:name="heading 1" w:uiPriority="9" w:qFormat="1"/>
+    <w:lsdException w:name="heading 2" w:semiHidden="1" w:uiPriority="9" w:unhideWhenUsed="1" w:qFormat="1"/>
+    <w:lsdException w:name="heading 3" w:semiHidden="1" w:uiPriority="9" w:unhideWhenUsed="1" w:qFormat="1"/>
+    <w:lsdException w:name="heading 4" w:semiHidden="1" w:uiPriority="9" w:unhideWhenUsed="1" w:qFormat="1"/>
+    <w:lsdException w:name="heading 5" w:semiHidden="1" w:uiPriority="9" w:unhideWhenUsed="1" w:qFormat="1"/>
+    <w:lsdException w:name="heading 6" w:semiHidden="1" w:uiPriority="9" w:unhideWhenUsed="1" w:qFormat="1"/>
+    <w:lsdException w:name="heading 7" w:semiHidden="1" w:uiPriority="9" w:unhideWhenUsed="1" w:qFormat="1"/>
+    <w:lsdException w:name="heading 8" w:semiHidden="1" w:uiPriority="9" w:unhideWhenUsed="1" w:qFormat="1"/>
+    <w:lsdException w:name="heading 9" w:semiHidden="1" w:uiPriority="9" w:unhideWhenUsed="1" w:qFormat="1"/>
+    <w:lsdException w:name="index 1" w:semiHidden="1" w:unhideWhenUsed="1"/>
+    <w:lsdException w:name="index 2" w:semiHidden="1" w:unhideWhenUsed="1"/>
+    <w:lsdException w:name="index 3" w:semiHidden="1" w:unhideWhenUsed="1"/>
+    <w:lsdException w:name="index 4" w:semiHidden="1" w:unhideWhenUsed="1"/>
+    <w:lsdException w:name="index 5" w:semiHidden="1" w:unhideWhenUsed="1"/>
+    <w:lsdException w:name="index 6" w:semiHidden="1" w:unhideWhenUsed="1"/>
+    <w:lsdException w:name="index 7" w:semiHidden="1" w:unhideWhenUsed="1"/>
+    <w:lsdException w:name="index 8" w:semiHidden="1" w:unhideWhenUsed="1"/>
+    <w:lsdException w:name="index 9" w:semiHidden="1" w:unhideWhenUsed="1"/>
+    <w:lsdException w:name="toc 1" w:semiHidden="1" w:uiPriority="39" w:unhideWhenUsed="1"/>
+    <w:lsdException w:name="toc 2" w:semiHidden="1" w:uiPriority="39" w:unhideWhenUsed="1"/>
+    <w:lsdException w:name="toc 3" w:semiHidden="1" w:uiPriority="39" w:unhideWhenUsed="1"/>
+    <w:lsdException w:name="toc 4" w:semiHidden="1" w:uiPriority="39" w:unhideWhenUsed="1"/>
+    <w:lsdException w:name="toc 5" w:semiHidden="1" w:uiPriority="39" w:unhideWhenUsed="1"/>
+    <w:lsdException w:name="toc 6" w:semiHidden="1" w:uiPriority="39" w:unhideWhenUsed="1"/>
+    <w:lsdException w:name="toc 7" w:semiHidden="1" w:uiPriority="39" w:unhideWhenUsed="1"/>
+    <w:lsdException w:name="toc 8" w:semiHidden="1" w:uiPriority="39" w:unhideWhenUsed="1"/>
+    <w:lsdException w:name="toc 9" w:semiHidden="1" w:uiPriority="39" w:unhideWhenUsed="1"/>
+    <w:lsdException w:name="Normal Indent" w:semiHidden="1" w:unhideWhenUsed="1"/>
+    <w:lsdException w:name="footnote text" w:semiHidden="1" w:unhideWhenUsed="1"/>
+    <w:lsdException w:name="annotation text" w:semiHidden="1" w:unhideWhenUsed="1"/>
+    <w:lsdException w:name="header" w:semiHidden="1" w:unhideWhenUsed="1"/>
+    <w:lsdException w:name="footer" w:semiHidden="1" w:unhideWhenUsed="1"/>
+    <w:lsdException w:name="index heading" w:semiHidden="1" w:unhideWhenUsed="1"/>
+    <w:lsdException w:name="caption" w:semiHidden="1" w:uiPriority="35" w:unhideWhenUsed="1" w:qFormat="1"/>
+    <w:lsdException w:name="table of figures" w:semiHidden="1" w:unhideWhenUsed="1"/>
+    <w:lsdException w:name="envelope address" w:semiHidden="1" w:unhideWhenUsed="1"/>
+    <w:lsdException w:name="envelope return" w:semiHidden="1" w:unhideWhenUsed="1"/>
+    <w:lsdException w:name="footnote reference" w:semiHidden="1" w:unhideWhenUsed="1"/>
+    <w:lsdException w:name="annotation reference" w:semiHidden="1" w:unhideWhenUsed="1"/>
+    <w:lsdException w:name="line number" w:semiHidden="1" w:unhideWhenUsed="1"/>
+    <w:lsdException w:name="page number" w:semiHidden="1" w:unhideWhenUsed="1"/>
+    <w:lsdException w:name="endnote reference" w:semiHidden="1" w:unhideWhenUsed="1"/>
+    <w:lsdException w:name="endnote text" w:semiHidden="1" w:unhideWhenUsed="1"/>
+    <w:lsdException w:name="table of authorities" w:semiHidden="1" w:unhideWhenUsed="1"/>
+    <w:lsdException w:name="macro" w:semiHidden="1" w:unhideWhenUsed="1"/>
+    <w:lsdException w:name="toa heading" w:semiHidden="1" w:unhideWhenUsed="1"/>
+    <w:lsdException w:name="List" w:semiHidden="1" w:unhideWhenUsed="1"/>
+    <w:lsdException w:name="List Bullet" w:semiHidden="1" w:unhideWhenUsed="1"/>
+    <w:lsdException w:name="List Number" w:semiHidden="1" w:unhideWhenUsed="1"/>
+    <w:lsdException w:name="List 2" w:semiHidden="1" w:unhideWhenUsed="1"/>
+    <w:lsdException w:name="List 3" w:semiHidden="1" w:unhideWhenUsed="1"/>
+    <w:lsdException w:name="List 4" w:semiHidden="1" w:unhideWhenUsed="1"/>
+    <w:lsdException w:name="List 5" w:semiHidden="1" w:unhideWhenUsed="1"/>
+    <w:lsdException w:name="List Bullet 2" w:semiHidden="1" w:unhideWhenUsed="1"/>
+    <w:lsdException w:name="List Bullet 3" w:semiHidden="1" w:unhideWhenUsed="1"/>
+    <w:lsdException w:name="List Bullet 4" w:semiHidden="1" w:unhideWhenUsed="1"/>
+    <w:lsdException w:name="List Bullet 5" w:semiHidden="1" w:unhideWhenUsed="1"/>
+    <w:lsdException w:name="List Number 2" w:semiHidden="1" w:unhideWhenUsed="1"/>
+    <w:lsdException w:name="List Number 3" w:semiHidden="1" w:unhideWhenUsed="1"/>
+    <w:lsdException w:name="List Number 4" w:semiHidden="1" w:unhideWhenUsed="1"/>
+    <w:lsdException w:name="List Number 5" w:semiHidden="1" w:unhideWhenUsed="1"/>
+    <w:lsdException w:name="Title" w:uiPriority="10" w:qFormat="1"/>
+    <w:lsdException w:name="Closing" w:semiHidden="1" w:unhideWhenUsed="1"/>
+    <w:lsdException w:name="Signature" w:semiHidden="1" w:unhideWhenUsed="1"/>
+    <w:lsdException w:name="Default Paragraph Font" w:semiHidden="1" w:uiPriority="1" w:unhideWhenUsed="1"/>
+    <w:lsdException w:name="Body Text" w:semiHidden="1" w:unhideWhenUsed="1"/>
+    <w:lsdException w:name="Body Text Indent" w:semiHidden="1" w:unhideWhenUsed="1"/>
+    <w:lsdException w:name="List Continue" w:semiHidden="1" w:unhideWhenUsed="1"/>
+    <w:lsdException w:name="List Continue 2" w:semiHidden="1" w:unhideWhenUsed="1"/>
+    <w:lsdException w:name="List Continue 3" w:semiHidden="1" w:unhideWhenUsed="1"/>
+    <w:lsdException w:name="List Continue 4" w:semiHidden="1" w:unhideWhenUsed="1"/>
+    <w:lsdException w:name="List Continue 5" w:semiHidden="1" w:unhideWhenUsed="1"/>
+    <w:lsdException w:name="Message Header" w:semiHidden="1" w:unhideWhenUsed="1"/>
+    <w:lsdException w:name="Subtitle" w:uiPriority="11" w:qFormat="1"/>
+    <w:lsdException w:name="Salutation" w:semiHidden="1" w:unhideWhenUsed="1"/>
+    <w:lsdException w:name="Date" w:semiHidden="1" w:unhideWhenUsed="1"/>
+    <w:lsdException w:name="Body Text First Indent" w:semiHidden="1" w:unhideWhenUsed="1"/>
+    <w:lsdException w:name="Body Text First Indent 2" w:semiHidden="1" w:unhideWhenUsed="1"/>
+    <w:lsdException w:name="Note Heading" w:semiHidden="1" w:unhideWhenUsed="1"/>
+    <w:lsdException w:name="Body Text 2" w:semiHidden="1" w:unhideWhenUsed="1"/>
+    <w:lsdException w:name="Body Text 3" w:semiHidden="1" w:unhideWhenUsed="1"/>
+    <w:lsdException w:name="Body Text Indent 2" w:semiHidden="1" w:unhideWhenUsed="1"/>
+    <w:lsdException w:name="Body Text Indent 3" w:semiHidden="1" w:unhideWhenUsed="1"/>
+    <w:lsdException w:name="Block Text" w:semiHidden="1" w:unhideWhenUsed="1"/>
+    <w:lsdException w:name="Hyperlink" w:semiHidden="1" w:unhideWhenUsed="1"/>
+    <w:lsdException w:name="FollowedHyperlink" w:semiHidden="1" w:unhideWhenUsed="1"/>
+    <w:lsdException w:name="Strong" w:uiPriority="22" w:qFormat="1"/>
+    <w:lsdException w:name="Emphasis" w:uiPriority="20" w:qFormat="1"/>
+    <w:lsdException w:name="Document Map" w:semiHidden="1" w:unhideWhenUsed="1"/>
+    <w:lsdException w:name="Plain Text" w:semiHidden="1" w:unhideWhenUsed="1"/>
+    <w:lsdException w:name="E-mail Signature" w:semiHidden="1" w:unhideWhenUsed="1"/>
+    <w:lsdException w:name="HTML Top of Form" w:semiHidden="1" w:unhideWhenUsed="1"/>
+    <w:lsdException w:name="HTML Bottom of Form" w:semiHidden="1" w:unhideWhenUsed="1"/>
+    <w:lsdException w:name="Normal (Web)" w:semiHidden="1" w:unhideWhenUsed="1"/>
+    <w:lsdException w:name="HTML Acronym" w:semiHidden="1" w:unhideWhenUsed="1"/>
+    <w:lsdException w:name="HTML Address" w:semiHidden="1" w:unhideWhenUsed="1"/>
+    <w:lsdException w:name="HTML Cite" w:semiHidden="1" w:unhideWhenUsed="1"/>
+    <w:lsdException w:name="HTML Code" w:semiHidden="1" w:unhideWhenUsed="1"/>
+    <w:lsdException w:name="HTML Definition" w:semiHidden="1" w:unhideWhenUsed="1"/>
+    <w:lsdException w:name="HTML Keyboard" w:semiHidden="1" w:unhideWhenUsed="1"/>
+    <w:lsdException w:name="HTML Preformatted" w:semiHidden="1" w:unhideWhenUsed="1"/>
+    <w:lsdException w:name="HTML Sample" w:semiHidden="1" w:unhideWhenUsed="1"/>
+    <w:lsdException w:name="HTML Typewriter" w:semiHidden="1" w:unhideWhenUsed="1"/>
+    <w:lsdException w:name="HTML Variable" w:semiHidden="1" w:unhideWhenUsed="1"/>
+    <w:lsdException w:name="Normal Table" w:semiHidden="1" w:unhideWhenUsed="1"/>
+    <w:lsdException w:name="annotation subject" w:semiHidden="1" w:unhideWhenUsed="1"/>
+    <w:lsdException w:name="No List" w:semiHidden="1" w:unhideWhenUsed="1"/>
+    <w:lsdException w:name="Outline List 1" w:semiHidden="1" w:unhideWhenUsed="1"/>
+    <w:lsdException w:name="Outline List 2" w:semiHidden="1" w:unhideWhenUsed="1"/>
+    <w:lsdException w:name="Outline List 3" w:semiHidden="1" w:unhideWhenUsed="1"/>
+    <w:lsdException w:name="Table Simple 1" w:semiHidden="1" w:unhideWhenUsed="1"/>
+    <w:lsdException w:name="Table Simple 2" w:semiHidden="1" w:unhideWhenUsed="1"/>
+    <w:lsdException w:name="Table Simple 3" w:semiHidden="1" w:unhideWhenUsed="1"/>
+    <w:lsdException w:name="Table Classic 1" w:semiHidden="1" w:unhideWhenUsed="1"/>
+    <w:lsdException w:name="Table Classic 2" w:semiHidden="1" w:unhideWhenUsed="1"/>
+    <w:lsdException w:name="Table Classic 3" w:semiHidden="1" w:unhideWhenUsed="1"/>
+    <w:lsdException w:name="Table Classic 4" w:semiHidden="1" w:unhideWhenUsed="1"/>
+    <w:lsdException w:name="Table Colorful 1" w:semiHidden="1" w:unhideWhenUsed="1"/>
+    <w:lsdException w:name="Table Colorful 2" w:semiHidden="1" w:unhideWhenUsed="1"/>
+    <w:lsdException w:name="Table Colorful 3" w:semiHidden="1" w:unhideWhenUsed="1"/>
+    <w:lsdException w:name="Table Columns 1" w:semiHidden="1" w:unhideWhenUsed="1"/>
+    <w:lsdException w:name="Table Columns 2" w:semiHidden="1" w:unhideWhenUsed="1"/>
+    <w:lsdException w:name="Table Columns 3" w:semiHidden="1" w:unhideWhenUsed="1"/>
+    <w:lsdException w:name="Table Columns 4" w:semiHidden="1" w:unhideWhenUsed="1"/>
+    <w:lsdException w:name="Table Columns 5" w:semiHidden="1" w:unhideWhenUsed="1"/>
+    <w:lsdException w:name="Table Grid 1" w:semiHidden="1" w:unhideWhenUsed="1"/>
+    <w:lsdException w:name="Table Grid 2" w:semiHidden="1" w:unhideWhenUsed="1"/>
+    <w:lsdException w:name="Table Grid 3" w:semiHidden="1" w:unhideWhenUsed="1"/>
+    <w:lsdException w:name="Table Grid 4" w:semiHidden="1" w:unhideWhenUsed="1"/>
+    <w:lsdException w:name="Table Grid 5" w:semiHidden="1" w:unhideWhenUsed="1"/>
+    <w:lsdException w:name="Table Grid 6" w:semiHidden="1" w:unhideWhenUsed="1"/>
+    <w:lsdException w:name="Table Grid 7" w:semiHidden="1" w:unhideWhenUsed="1"/>
+    <w:lsdException w:name="Table Grid 8" w:semiHidden="1" w:unhideWhenUsed="1"/>
+    <w:lsdException w:name="Table List 1" w:semiHidden="1" w:unhideWhenUsed="1"/>
+    <w:lsdException w:name="Table List 2" w:semiHidden="1" w:unhideWhenUsed="1"/>
+    <w:lsdException w:name="Table List 3" w:semiHidden="1" w:unhideWhenUsed="1"/>
+    <w:lsdException w:name="Table List 4" w:semiHidden="1" w:unhideWhenUsed="1"/>
+    <w:lsdException w:name="Table List 5" w:semiHidden="1" w:unhideWhenUsed="1"/>
+    <w:lsdException w:name="Table List 6" w:semiHidden="1" w:unhideWhenUsed="1"/>
+    <w:lsdException w:name="Table List 7" w:semiHidden="1" w:unhideWhenUsed="1"/>
+    <w:lsdException w:name="Table List 8" w:semiHidden="1" w:unhideWhenUsed="1"/>
+    <w:lsdException w:name="Table 3D effects 1" w:semiHidden="1" w:unhideWhenUsed="1"/>
+    <w:lsdException w:name="Table 3D effects 2" w:semiHidden="1" w:unhideWhenUsed="1"/>
+    <w:lsdException w:name="Table 3D effects 3" w:semiHidden="1" w:unhideWhenUsed="1"/>
+    <w:lsdException w:name="Table Contemporary" w:semiHidden="1" w:unhideWhenUsed="1"/>
+    <w:lsdException w:name="Table Elegant" w:semiHidden="1" w:unhideWhenUsed="1"/>
+    <w:lsdException w:name="Table Professional" w:semiHidden="1" w:unhideWhenUsed="1"/>
+    <w:lsdException w:name="Table Subtle 1" w:semiHidden="1" w:unhideWhenUsed="1"/>
+    <w:lsdException w:name="Table Subtle 2" w:semiHidden="1" w:unhideWhenUsed="1"/>
+    <w:lsdException w:name="Table Web 1" w:semiHidden="1" w:unhideWhenUsed="1"/>
+    <w:lsdException w:name="Table Web 2" w:semiHidden="1" w:unhideWhenUsed="1"/>
+    <w:lsdException w:name="Table Web 3" w:semiHidden="1" w:unhideWhenUsed="1"/>
+    <w:lsdException w:name="Balloon Text" w:semiHidden="1" w:unhideWhenUsed="1"/>
+    <w:lsdException w:name="Table Grid" w:uiPriority="39"/>
+    <w:lsdException w:name="Table Theme" w:semiHidden="1" w:unhideWhenUsed="1"/>
+    <w:lsdException w:name="Placeholder Text" w:semiHidden="1"/>
+    <w:lsdException w:name="No Spacing" w:uiPriority="1" w:qFormat="1"/>
+    <w:lsdException w:name="Light Shading" w:uiPriority="60"/>
+    <w:lsdException w:name="Light List" w:uiPriority="61"/>
+    <w:lsdException w:name="Light Grid" w:uiPriority="62"/>
+    <w:lsdException w:name="Medium Shading 1" w:uiPriority="63"/>
+    <w:lsdException w:name="Medium Shading 2" w:uiPriority="64"/>
+    <w:lsdException w:name="Medium List 1" w:uiPriority="65"/>
+    <w:lsdException w:name="Medium List 2" w:uiPriority="66"/>
+    <w:lsdException w:name="Medium Grid 1" w:uiPriority="67"/>
+    <w:lsdException w:name="Medium Grid 2" w:uiPriority="68"/>
+    <w:lsdException w:name="Medium Grid 3" w:uiPriority="69"/>
+    <w:lsdException w:name="Dark List" w:uiPriority="70"/>
+    <w:lsdException w:name="Colorful Shading" w:uiPriority="71"/>
+    <w:lsdException w:name="Colorful List" w:uiPriority="72"/>
+    <w:lsdException w:name="Colorful Grid" w:uiPriority="73"/>
+    <w:lsdException w:name="Light Shading Accent 1" w:uiPriority="60"/>
+    <w:lsdException w:name="Light List Accent 1" w:uiPriority="61"/>
+    <w:lsdException w:name="Light Grid Accent 1" w:uiPriority="62"/>
+    <w:lsdException w:name="Medium Shading 1 Accent 1" w:uiPriority="63"/>
+    <w:lsdException w:name="Medium Shading 2 Accent 1" w:uiPriority="64"/>
+    <w:lsdException w:name="Medium List 1 Accent 1" w:uiPriority="65"/>
+    <w:lsdException w:name="Revision" w:semiHidden="1"/>
+    <w:lsdException w:name="List Paragraph" w:uiPriority="34" w:qFormat="1"/>
+    <w:lsdException w:name="Quote" w:uiPriority="29" w:qFormat="1"/>
+    <w:lsdException w:name="Intense Quote" w:uiPriority="30" w:qFormat="1"/>
+    <w:lsdException w:name="Medium List 2 Accent 1" w:uiPriority="66"/>
+    <w:lsdException w:name="Medium Grid 1 Accent 1" w:uiPriority="67"/>
+    <w:lsdException w:name="Medium Grid 2 Accent 1" w:uiPriority="68"/>
+    <w:lsdException w:name="Medium Grid 3 Accent 1" w:uiPriority="69"/>
+    <w:lsdException w:name="Dark List Accent 1" w:uiPriority="70"/>
+    <w:lsdException w:name="Colorful Shading Accent 1" w:uiPriority="71"/>
+    <w:lsdException w:name="Colorful List Accent 1" w:uiPriority="72"/>
+    <w:lsdException w:name="Colorful Grid Accent 1" w:uiPriority="73"/>
+    <w:lsdException w:name="Light Shading Accent 2" w:uiPriority="60"/>
+    <w:lsdException w:name="Light List Accent 2" w:uiPriority="61"/>
+    <w:lsdException w:name="Light Grid Accent 2" w:uiPriority="62"/>
+    <w:lsdException w:name="Medium Shading 1 Accent 2" w:uiPriority="63"/>
+    <w:lsdException w:name="Medium Shading 2 Accent 2" w:uiPriority="64"/>
+    <w:lsdException w:name="Medium List 1 Accent 2" w:uiPriority="65"/>
+    <w:lsdException w:name="Medium List 2 Accent 2" w:uiPriority="66"/>
+    <w:lsdException w:name="Medium Grid 1 Accent 2" w:uiPriority="67"/>
+    <w:lsdException w:name="Medium Grid 2 Accent 2" w:uiPriority="68"/>
+    <w:lsdException w:name="Medium Grid 3 Accent 2" w:uiPriority="69"/>
+    <w:lsdException w:name="Dark List Accent 2" w:uiPriority="70"/>
+    <w:lsdException w:name="Colorful Shading Accent 2" w:uiPriority="71"/>
+    <w:lsdException w:name="Colorful List Accent 2" w:uiPriority="72"/>
+    <w:lsdException w:name="Colorful Grid Accent 2" w:uiPriority="73"/>
+    <w:lsdException w:name="Light Shading Accent 3" w:uiPriority="60"/>
+    <w:lsdException w:name="Light List Accent 3" w:uiPriority="61"/>
+    <w:lsdException w:name="Light Grid Accent 3" w:uiPriority="62"/>
+    <w:lsdException w:name="Medium Shading 1 Accent 3" w:uiPriority="63"/>
+    <w:lsdException w:name="Medium Shading 2 Accent 3" w:uiPriority="64"/>
+    <w:lsdException w:name="Medium List 1 Accent 3" w:uiPriority="65"/>
+    <w:lsdException w:name="Medium List 2 Accent 3" w:uiPriority="66"/>
+    <w:lsdException w:name="Medium Grid 1 Accent 3" w:uiPriority="67"/>
+    <w:lsdException w:name="Medium Grid 2 Accent 3" w:uiPriority="68"/>
+    <w:lsdException w:name="Medium Grid 3 Accent 3" w:uiPriority="69"/>
+    <w:lsdException w:name="Dark List Accent 3" w:uiPriority="70"/>
+    <w:lsdException w:name="Colorful Shading Accent 3" w:uiPriority="71"/>
+    <w:lsdException w:name="Colorful List Accent 3" w:uiPriority="72"/>
+    <w:lsdException w:name="Colorful Grid Accent 3" w:uiPriority="73"/>
+    <w:lsdException w:name="Light Shading Accent 4" w:uiPriority="60"/>
+    <w:lsdException w:name="Light List Accent 4" w:uiPriority="61"/>
+    <w:lsdException w:name="Light Grid Accent 4" w:uiPriority="62"/>
+    <w:lsdException w:name="Medium Shading 1 Accent 4" w:uiPriority="63"/>
+    <w:lsdException w:name="Medium Shading 2 Accent 4" w:uiPriority="64"/>
+    <w:lsdException w:name="Medium List 1 Accent 4" w:uiPriority="65"/>
+    <w:lsdException w:name="Medium List 2 Accent 4" w:uiPriority="66"/>
+    <w:lsdException w:name="Medium Grid 1 Accent 4" w:uiPriority="67"/>
+    <w:lsdException w:name="Medium Grid 2 Accent 4" w:uiPriority="68"/>
+    <w:lsdException w:name="Medium Grid 3 Accent 4" w:uiPriority="69"/>
+    <w:lsdException w:name="Dark List Accent 4" w:uiPriority="70"/>
+    <w:lsdException w:name="Colorful Shading Accent 4" w:uiPriority="71"/>
+    <w:lsdException w:name="Colorful List Accent 4" w:uiPriority="72"/>
+    <w:lsdException w:name="Colorful Grid Accent 4" w:uiPriority="73"/>
+    <w:lsdException w:name="Light Shading Accent 5" w:uiPriority="60"/>
+    <w:lsdException w:name="Light List Accent 5" w:uiPriority="61"/>
+    <w:lsdException w:name="Light Grid Accent 5" w:uiPriority="62"/>
+    <w:lsdException w:name="Medium Shading 1 Accent 5" w:uiPriority="63"/>
+    <w:lsdException w:name="Medium Shading 2 Accent 5" w:uiPriority="64"/>
+    <w:lsdException w:name="Medium List 1 Accent 5" w:uiPriority="65"/>
+    <w:lsdException w:name="Medium List 2 Accent 5" w:uiPriority="66"/>
+    <w:lsdException w:name="Medium Grid 1 Accent 5" w:uiPriority="67"/>
+    <w:lsdException w:name="Medium Grid 2 Accent 5" w:uiPriority="68"/>
+    <w:lsdException w:name="Medium Grid 3 Accent 5" w:uiPriority="69"/>
+    <w:lsdException w:name="Dark List Accent 5" w:uiPriority="70"/>
+    <w:lsdException w:name="Colorful Shading Accent 5" w:uiPriority="71"/>
+    <w:lsdException w:name="Colorful List Accent 5" w:uiPriority="72"/>
+    <w:lsdException w:name="Colorful Grid Accent 5" w:uiPriority="73"/>
+    <w:lsdException w:name="Light Shading Accent 6" w:uiPriority="60"/>
+    <w:lsdException w:name="Light List Accent 6" w:uiPriority="61"/>
+    <w:lsdException w:name="Light Grid Accent 6" w:uiPriority="62"/>
+    <w:lsdException w:name="Medium Shading 1 Accent 6" w:uiPriority="63"/>
+    <w:lsdException w:name="Medium Shading 2 Accent 6" w:uiPriority="64"/>
+    <w:lsdException w:name="Medium List 1 Accent 6" w:uiPriority="65"/>
+    <w:lsdException w:name="Medium List 2 Accent 6" w:uiPriority="66"/>
+    <w:lsdException w:name="Medium Grid 1 Accent 6" w:uiPriority="67"/>
+    <w:lsdException w:name="Medium Grid 2 Accent 6" w:uiPriority="68"/>
+    <w:lsdException w:name="Medium Grid 3 Accent 6" w:uiPriority="69"/>
+    <w:lsdException w:name="Dark List Accent 6" w:uiPriority="70"/>
+    <w:lsdException w:name="Colorful Shading Accent 6" w:uiPriority="71"/>
+    <w:lsdException w:name="Colorful List Accent 6" w:uiPriority="72"/>
+    <w:lsdException w:name="Colorful Grid Accent 6" w:uiPriority="73"/>
+    <w:lsdException w:name="Subtle Emphasis" w:uiPriority="19" w:qFormat="1"/>
+    <w:lsdException w:name="Intense Emphasis" w:uiPriority="21" w:qFormat="1"/>
+    <w:lsdException w:name="Subtle Reference" w:uiPriority="31" w:qFormat="1"/>
+    <w:lsdException w:name="Intense Reference" w:uiPriority="32" w:qFormat="1"/>
+    <w:lsdException w:name="Book Title" w:uiPriority="33" w:qFormat="1"/>
+    <w:lsdException w:name="Bibliography" w:semiHidden="1" w:uiPriority="37" w:unhideWhenUsed="1"/>
+    <w:lsdException w:name="TOC Heading" w:semiHidden="1" w:uiPriority="39" w:unhideWhenUsed="1" w:qFormat="1"/>
+    <w:lsdException w:name="Plain Table 1" w:uiPriority="41"/>
+    <w:lsdException w:name="Plain Table 2" w:uiPriority="42"/>
+    <w:lsdException w:name="Plain Table 3" w:uiPriority="43"/>
+    <w:lsdException w:name="Plain Table 4" w:uiPriority="44"/>
+    <w:lsdException w:name="Plain Table 5" w:uiPriority="45"/>
+    <w:lsdException w:name="Grid Table Light" w:uiPriority="40"/>
+    <w:lsdException w:name="Grid Table 1 Light" w:uiPriority="46"/>
+    <w:lsdException w:name="Grid Table 2" w:uiPriority="47"/>
+    <w:lsdException w:name="Grid Table 3" w:uiPriority="48"/>
+    <w:lsdException w:name="Grid Table 4" w:uiPriority="49"/>
+    <w:lsdException w:name="Grid Table 5 Dark" w:uiPriority="50"/>
+    <w:lsdException w:name="Grid Table 6 Colorful" w:uiPriority="51"/>
+    <w:lsdException w:name="Grid Table 7 Colorful" w:uiPriority="52"/>
+    <w:lsdException w:name="Grid Table 1 Light Accent 1" w:uiPriority="46"/>
+    <w:lsdException w:name="Grid Table 2 Accent 1" w:uiPriority="47"/>
+    <w:lsdException w:name="Grid Table 3 Accent 1" w:uiPriority="48"/>
+    <w:lsdException w:name="Grid Table 4 Accent 1" w:uiPriority="49"/>
+    <w:lsdException w:name="Grid Table 5 Dark Accent 1" w:uiPriority="50"/>
+    <w:lsdException w:name="Grid Table 6 Colorful Accent 1" w:uiPriority="51"/>
+    <w:lsdException w:name="Grid Table 7 Colorful Accent 1" w:uiPriority="52"/>
+    <w:lsdException w:name="Grid Table 1 Light Accent 2" w:uiPriority="46"/>
+    <w:lsdException w:name="Grid Table 2 Accent 2" w:uiPriority="47"/>
+    <w:lsdException w:name="Grid Table 3 Accent 2" w:uiPriority="48"/>
+    <w:lsdException w:name="Grid Table 4 Accent 2" w:uiPriority="49"/>
+    <w:lsdException w:name="Grid Table 5 Dark Accent 2" w:uiPriority="50"/>
+    <w:lsdException w:name="Grid Table 6 Colorful Accent 2" w:uiPriority="51"/>
+    <w:lsdException w:name="Grid Table 7 Colorful Accent 2" w:uiPriority="52"/>
+    <w:lsdException w:name="Grid Table 1 Light Accent 3" w:uiPriority="46"/>
+    <w:lsdException w:name="Grid Table 2 Accent 3" w:uiPriority="47"/>
+    <w:lsdException w:name="Grid Table 3 Accent 3" w:uiPriority="48"/>
+    <w:lsdException w:name="Grid Table 4 Accent 3" w:uiPriority="49"/>
+    <w:lsdException w:name="Grid Table 5 Dark Accent 3" w:uiPriority="50"/>
+    <w:lsdException w:name="Grid Table 6 Colorful Accent 3" w:uiPriority="51"/>
+    <w:lsdException w:name="Grid Table 7 Colorful Accent 3" w:uiPriority="52"/>
+    <w:lsdException w:name="Grid Table 1 Light Accent 4" w:uiPriority="46"/>
+    <w:lsdException w:name="Grid Table 2 Accent 4" w:uiPriority="47"/>
+    <w:lsdException w:name="Grid Table 3 Accent 4" w:uiPriority="48"/>
+    <w:lsdException w:name="Grid Table 4 Accent 4" w:uiPriority="49"/>
+    <w:lsdException w:name="Grid Table 5 Dark Accent 4" w:uiPriority="50"/>
+    <w:lsdException w:name="Grid Table 6 Colorful Accent 4" w:uiPriority="51"/>
+    <w:lsdException w:name="Grid Table 7 Colorful Accent 4" w:uiPriority="52"/>
+    <w:lsdException w:name="Grid Table 1 Light Accent 5" w:uiPriority="46"/>
+    <w:lsdException w:name="Grid Table 2 Accent 5" w:uiPriority="47"/>
+    <w:lsdException w:name="Grid Table 3 Accent 5" w:uiPriority="48"/>
+    <w:lsdException w:name="Grid Table 4 Accent 5" w:uiPriority="49"/>
+    <w:lsdException w:name="Grid Table 5 Dark Accent 5" w:uiPriority="50"/>
+    <w:lsdException w:name="Grid Table 6 Colorful Accent 5" w:uiPriority="51"/>
+    <w:lsdException w:name="Grid Table 7 Colorful Accent 5" w:uiPriority="52"/>
+    <w:lsdException w:name="Grid Table 1 Light Accent 6" w:uiPriority="46"/>
+    <w:lsdException w:name="Grid Table 2 Accent 6" w:uiPriority="47"/>
+    <w:lsdException w:name="Grid Table 3 Accent 6" w:uiPriority="48"/>
+    <w:lsdException w:name="Grid Table 4 Accent 6" w:uiPriority="49"/>
+    <w:lsdException w:name="Grid Table 5 Dark Accent 6" w:uiPriority="50"/>
+    <w:lsdException w:name="Grid Table 6 Colorful Accent 6" w:uiPriority="51"/>
+    <w:lsdException w:name="Grid Table 7 Colorful Accent 6" w:uiPriority="52"/>
+    <w:lsdException w:name="List Table 1 Light" w:uiPriority="46"/>
+    <w:lsdException w:name="List Table 2" w:uiPriority="47"/>
+    <w:lsdException w:name="List Table 3" w:uiPriority="48"/>
+    <w:lsdException w:name="List Table 4" w:uiPriority="49"/>
+    <w:lsdException w:name="List Table 5 Dark" w:uiPriority="50"/>
+    <w:lsdException w:name="List Table 6 Colorful" w:uiPriority="51"/>
+    <w:lsdException w:name="List Table 7 Colorful" w:uiPriority="52"/>
+    <w:lsdException w:name="List Table 1 Light Accent 1" w:uiPriority="46"/>
+    <w:lsdException w:name="List Table 2 Accent 1" w:uiPriority="47"/>
+    <w:lsdException w:name="List Table 3 Accent 1" w:uiPriority="48"/>
+    <w:lsdException w:name="List Table 4 Accent 1" w:uiPriority="49"/>
+    <w:lsdException w:name="List Table 5 Dark Accent 1" w:uiPriority="50"/>
+    <w:lsdException w:name="List Table 6 Colorful Accent 1" w:uiPriority="51"/>
+    <w:lsdException w:name="List Table 7 Colorful Accent 1" w:uiPriority="52"/>
+    <w:lsdException w:name="List Table 1 Light Accent 2" w:uiPriority="46"/>
+    <w:lsdException w:name="List Table 2 Accent 2" w:uiPriority="47"/>
+    <w:lsdException w:name="List Table 3 Accent 2" w:uiPriority="48"/>
+    <w:lsdException w:name="List Table 4 Accent 2" w:uiPriority="49"/>
+    <w:lsdException w:name="List Table 5 Dark Accent 2" w:uiPriority="50"/>
+    <w:lsdException w:name="List Table 6 Colorful Accent 2" w:uiPriority="51"/>
+    <w:lsdException w:name="List Table 7 Colorful Accent 2" w:uiPriority="52"/>
+    <w:lsdException w:name="List Table 1 Light Accent 3" w:uiPriority="46"/>
+    <w:lsdException w:name="List Table 2 Accent 3" w:uiPriority="47"/>
+    <w:lsdException w:name="List Table 3 Accent 3" w:uiPriority="48"/>
+    <w:lsdException w:name="List Table 4 Accent 3" w:uiPriority="49"/>
+    <w:lsdException w:name="List Table 5 Dark Accent 3" w:uiPriority="50"/>
+    <w:lsdException w:name="List Table 6 Colorful Accent 3" w:uiPriority="51"/>
+    <w:lsdException w:name="List Table 7 Colorful Accent 3" w:uiPriority="52"/>
+    <w:lsdException w:name="List Table 1 Light Accent 4" w:uiPriority="46"/>
+    <w:lsdException w:name="List Table 2 Accent 4" w:uiPriority="47"/>
+    <w:lsdException w:name="List Table 3 Accent 4" w:uiPriority="48"/>
+    <w:lsdException w:name="List Table 4 Accent 4" w:uiPriority="49"/>
+    <w:lsdException w:name="List Table 5 Dark Accent 4" w:uiPriority="50"/>
+    <w:lsdException w:name="List Table 6 Colorful Accent 4" w:uiPriority="51"/>
+    <w:lsdException w:name="List Table 7 Colorful Accent 4" w:uiPriority="52"/>
+    <w:lsdException w:name="List Table 1 Light Accent 5" w:uiPriority="46"/>
+    <w:lsdException w:name="List Table 2 Accent 5" w:uiPriority="47"/>
+    <w:lsdException w:name="List Table 3 Accent 5" w:uiPriority="48"/>
+    <w:lsdException w:name="List Table 4 Accent 5" w:uiPriority="49"/>
+    <w:lsdException w:name="List Table 5 Dark Accent 5" w:uiPriority="50"/>
+    <w:lsdException w:name="List Table 6 Colorful Accent 5" w:uiPriority="51"/>
+    <w:lsdException w:name="List Table 7 Colorful Accent 5" w:uiPriority="52"/>
+    <w:lsdException w:name="List Table 1 Light Accent 6" w:uiPriority="46"/>
+    <w:lsdException w:name="List Table 2 Accent 6" w:uiPriority="47"/>
+    <w:lsdException w:name="List Table 3 Accent 6" w:uiPriority="48"/>
+    <w:lsdException w:name="List Table 4 Accent 6" w:uiPriority="49"/>
+    <w:lsdException w:name="List Table 5 Dark Accent 6" w:uiPriority="50"/>
+    <w:lsdException w:name="List Table 6 Colorful Accent 6" w:uiPriority="51"/>
+    <w:lsdException w:name="List Table 7 Colorful Accent 6" w:uiPriority="52"/>
+  </w:latentStyles>
+  <w:style w:type="paragraph" w:default="1" w:styleId="a">
+    <w:name w:val="Normal"/>
+    <w:qFormat/>
+  </w:style>
+  <w:style w:type="character" w:default="1" w:styleId="a0">
+    <w:name w:val="Default Paragraph Font"/>
+    <w:uiPriority w:val="1"/>
+    <w:semiHidden/>
+    <w:unhideWhenUsed/>
+  </w:style>
+  <w:style w:type="table" w:default="1" w:styleId="a1">
+    <w:name w:val="Normal Table"/>
+    <w:uiPriority w:val="99"/>
+    <w:semiHidden/>
+    <w:unhideWhenUsed/>
+    <w:tblPr>
+      <w:tblInd w:w="0" w:type="dxa"/>
+      <w:tblCellMar>
+        <w:top w:w="0" w:type="dxa"/>
+        <w:left w:w="108" w:type="dxa"/>
+        <w:bottom w:w="0" w:type="dxa"/>
+        <w:right w:w="108" w:type="dxa"/>
+      </w:tblCellMar>
+    </w:tblPr>
+  </w:style>
+  <w:style w:type="numbering" w:default="1" w:styleId="a2">
+    <w:name w:val="No List"/>
+    <w:uiPriority w:val="99"/>
+    <w:semiHidden/>
+    <w:unhideWhenUsed/>
+  </w:style>
+  <w:style w:type="character" w:styleId="a3">
+    <w:name w:val="Placeholder Text"/>
+    <w:basedOn w:val="a0"/>
+    <w:uiPriority w:val="99"/>
+    <w:semiHidden/>
+    <w:rsid w:val="00595E18"/>
+    <w:rPr>
+      <w:color w:val="808080"/>
+    </w:rPr>
+  </w:style>
+</w:styles>
+</file>
+
+<file path=word/glossary/webSettings.xml><?xml version="1.0" encoding="utf-8"?>
+<w:webSettings xmlns:mc="http://schemas.openxmlformats.org/markup-compatibility/2006" xmlns:r="http://schemas.openxmlformats.org/officeDocument/2006/relationships" xmlns:w="http://schemas.openxmlformats.org/wordprocessingml/2006/main" xmlns:w14="http://schemas.microsoft.com/office/word/2010/wordml" xmlns:w15="http://schemas.microsoft.com/office/word/2012/wordml" mc:Ignorable="w14 w15">
+  <w:optimizeForBrowser/>
+  <w:allowPNG/>
+</w:webSettings>
 </file>
 
 <file path=word/theme/theme1.xml><?xml version="1.0" encoding="utf-8"?>
@@ -12640,7 +16029,7 @@
 </file>
 
 <file path=customXml/itemProps1.xml><?xml version="1.0" encoding="utf-8"?>
-<ds:datastoreItem xmlns:ds="http://schemas.openxmlformats.org/officeDocument/2006/customXml" ds:itemID="{A914EF4D-E7AE-47E3-8132-FFE95E85298C}">
+<ds:datastoreItem xmlns:ds="http://schemas.openxmlformats.org/officeDocument/2006/customXml" ds:itemID="{14FCF054-CD25-4248-B811-EF031621447E}">
   <ds:schemaRefs>
     <ds:schemaRef ds:uri="http://schemas.openxmlformats.org/officeDocument/2006/bibliography"/>
   </ds:schemaRefs>

--- a/Пояснительная записка.docx
+++ b/Пояснительная записка.docx
@@ -5921,7 +5921,23 @@
           <w:sz w:val="24"/>
           <w:szCs w:val="24"/>
         </w:rPr>
-        <w:t xml:space="preserve">структура для хранения посещенных вершин и </w:t>
+        <w:t xml:space="preserve">структура </w:t>
+      </w:r>
+      <w:r>
+        <w:rPr>
+          <w:rFonts w:ascii="Times New Roman" w:hAnsi="Times New Roman" w:cs="Times New Roman"/>
+          <w:sz w:val="24"/>
+          <w:szCs w:val="24"/>
+        </w:rPr>
+        <w:t>для хранения посещенных вершин</w:t>
+      </w:r>
+      <w:r>
+        <w:rPr>
+          <w:rFonts w:ascii="Times New Roman" w:hAnsi="Times New Roman" w:cs="Times New Roman"/>
+          <w:sz w:val="24"/>
+          <w:szCs w:val="24"/>
+        </w:rPr>
+        <w:t xml:space="preserve"> </w:t>
       </w:r>
     </w:p>
     <w:p>
@@ -6224,6 +6240,33 @@
           <w:rFonts w:ascii="Times New Roman" w:hAnsi="Times New Roman" w:cs="Times New Roman"/>
           <w:sz w:val="24"/>
           <w:szCs w:val="24"/>
+        </w:rPr>
+      </w:pPr>
+      <w:r>
+        <w:rPr>
+          <w:rFonts w:ascii="Times New Roman" w:hAnsi="Times New Roman" w:cs="Times New Roman"/>
+          <w:sz w:val="24"/>
+          <w:szCs w:val="24"/>
+          <w:lang w:val="en-US"/>
+        </w:rPr>
+        <w:tab/>
+        <w:t xml:space="preserve">// </w:t>
+      </w:r>
+      <w:r>
+        <w:rPr>
+          <w:rFonts w:ascii="Times New Roman" w:hAnsi="Times New Roman" w:cs="Times New Roman"/>
+          <w:sz w:val="24"/>
+          <w:szCs w:val="24"/>
+        </w:rPr>
+        <w:t>обход вершин</w:t>
+      </w:r>
+    </w:p>
+    <w:p>
+      <w:pPr>
+        <w:rPr>
+          <w:rFonts w:ascii="Times New Roman" w:hAnsi="Times New Roman" w:cs="Times New Roman"/>
+          <w:sz w:val="24"/>
+          <w:szCs w:val="24"/>
           <w:lang w:val="en-US"/>
         </w:rPr>
       </w:pPr>
@@ -6708,6 +6751,7 @@
           <w:szCs w:val="24"/>
           <w:lang w:val="en-US"/>
         </w:rPr>
+        <w:lastRenderedPageBreak/>
         <w:t>newValue</w:t>
       </w:r>
       <w:proofErr w:type="spellEnd"/>
@@ -6778,7 +6822,6 @@
           <w:szCs w:val="24"/>
           <w:lang w:val="en-US"/>
         </w:rPr>
-        <w:lastRenderedPageBreak/>
         <w:tab/>
       </w:r>
       <w:r>
@@ -9440,7 +9483,32 @@
           <w:sz w:val="24"/>
           <w:szCs w:val="24"/>
         </w:rPr>
-        <w:t>Эвристика позволяет сократить количество вершин, просмотренных алгоритмом, предлагая направление для поиска, которое позволит приблизиться к цели, но при этом не гарантирует, что полученное приближение будет верным. Эвристика может использоваться для настройки и управления алгоритмом:</w:t>
+        <w:t>Эвристика позволяет сократить количество вершин, просмотренных алгоритмом, предлагая направление для поиска, которое позволит приблизиться к цели, но при этом не гарантирует, что полученное приближение будет верным. Эвристика может использоваться для настройки и управления алгоритмом</w:t>
+      </w:r>
+      <w:r>
+        <w:rPr>
+          <w:rFonts w:ascii="Times New Roman" w:hAnsi="Times New Roman" w:cs="Times New Roman"/>
+          <w:sz w:val="24"/>
+          <w:szCs w:val="24"/>
+        </w:rPr>
+        <w:t xml:space="preserve"> </w:t>
+      </w:r>
+      <w:r>
+        <w:rPr>
+          <w:rFonts w:ascii="Times New Roman" w:hAnsi="Times New Roman" w:cs="Times New Roman"/>
+          <w:sz w:val="24"/>
+          <w:szCs w:val="24"/>
+          <w:lang w:val="en-US"/>
+        </w:rPr>
+        <w:t>[Amit]</w:t>
+      </w:r>
+      <w:r>
+        <w:rPr>
+          <w:rFonts w:ascii="Times New Roman" w:hAnsi="Times New Roman" w:cs="Times New Roman"/>
+          <w:sz w:val="24"/>
+          <w:szCs w:val="24"/>
+        </w:rPr>
+        <w:t>:</w:t>
       </w:r>
     </w:p>
     <w:p>
@@ -9643,6 +9711,14 @@
         </w:rPr>
         <w:tab/>
       </w:r>
+      <w:r>
+        <w:rPr>
+          <w:rFonts w:ascii="Times New Roman" w:hAnsi="Times New Roman" w:cs="Times New Roman"/>
+          <w:sz w:val="24"/>
+          <w:szCs w:val="24"/>
+        </w:rPr>
+        <w:t>Эвристическая функция называется допустимой эвристической оценкой, если она не переоценивает расстояние между узлами.</w:t>
+      </w:r>
     </w:p>
     <w:p>
       <w:pPr>
@@ -9652,7 +9728,6 @@
           <w:rFonts w:ascii="Times New Roman" w:hAnsi="Times New Roman" w:cs="Times New Roman"/>
           <w:sz w:val="24"/>
           <w:szCs w:val="24"/>
-          <w:lang w:val="en-US"/>
         </w:rPr>
       </w:pPr>
       <w:r>
@@ -9703,7 +9778,65 @@
           <w:szCs w:val="24"/>
           <w:lang w:val="en-US"/>
         </w:rPr>
-        <w:t>A*:</w:t>
+        <w:t>A</w:t>
+      </w:r>
+      <w:r>
+        <w:rPr>
+          <w:rFonts w:ascii="Times New Roman" w:hAnsi="Times New Roman" w:cs="Times New Roman"/>
+          <w:sz w:val="24"/>
+          <w:szCs w:val="24"/>
+        </w:rPr>
+        <w:t>*</w:t>
+      </w:r>
+      <w:r>
+        <w:rPr>
+          <w:rFonts w:ascii="Times New Roman" w:hAnsi="Times New Roman" w:cs="Times New Roman"/>
+          <w:sz w:val="24"/>
+          <w:szCs w:val="24"/>
+        </w:rPr>
+        <w:t xml:space="preserve"> [</w:t>
+      </w:r>
+      <w:r>
+        <w:rPr>
+          <w:rFonts w:ascii="Times New Roman" w:hAnsi="Times New Roman" w:cs="Times New Roman"/>
+          <w:sz w:val="24"/>
+          <w:szCs w:val="24"/>
+          <w:lang w:val="en-US"/>
+        </w:rPr>
+        <w:t>Amit</w:t>
+      </w:r>
+      <w:r>
+        <w:rPr>
+          <w:rFonts w:ascii="Times New Roman" w:hAnsi="Times New Roman" w:cs="Times New Roman"/>
+          <w:sz w:val="24"/>
+          <w:szCs w:val="24"/>
+        </w:rPr>
+        <w:t xml:space="preserve">, </w:t>
+      </w:r>
+      <w:r>
+        <w:rPr>
+          <w:rFonts w:ascii="Times New Roman" w:hAnsi="Times New Roman" w:cs="Times New Roman"/>
+          <w:sz w:val="24"/>
+          <w:szCs w:val="24"/>
+          <w:lang w:val="en-US"/>
+        </w:rPr>
+        <w:t>Buckland</w:t>
+      </w:r>
+      <w:r>
+        <w:rPr>
+          <w:rFonts w:ascii="Times New Roman" w:hAnsi="Times New Roman" w:cs="Times New Roman"/>
+          <w:sz w:val="24"/>
+          <w:szCs w:val="24"/>
+        </w:rPr>
+        <w:t>]</w:t>
+      </w:r>
+      <w:r>
+        <w:rPr>
+          <w:rFonts w:ascii="Times New Roman" w:hAnsi="Times New Roman" w:cs="Times New Roman"/>
+          <w:sz w:val="24"/>
+          <w:szCs w:val="24"/>
+        </w:rPr>
+        <w:t>:</w:t>
       </w:r>
     </w:p>
     <w:p>
@@ -9932,23 +10065,7 @@
                 <w:sz w:val="24"/>
                 <w:szCs w:val="24"/>
               </w:rPr>
-              <m:t>2-</m:t>
-            </m:r>
-            <m:r>
-              <w:rPr>
-                <w:rFonts w:ascii="Cambria Math" w:hAnsi="Cambria Math" w:cs="Times New Roman"/>
-                <w:sz w:val="24"/>
-                <w:szCs w:val="24"/>
-              </w:rPr>
-              <m:t>y</m:t>
-            </m:r>
-            <m:r>
-              <w:rPr>
-                <w:rFonts w:ascii="Cambria Math" w:hAnsi="Cambria Math" w:cs="Times New Roman"/>
-                <w:sz w:val="24"/>
-                <w:szCs w:val="24"/>
-              </w:rPr>
-              <m:t>1</m:t>
+              <m:t>2-y1</m:t>
             </m:r>
           </m:e>
         </m:d>
@@ -10082,6 +10199,16 @@
         </w:rPr>
         <w:t>расстояние между двумя узлами.</w:t>
       </w:r>
+    </w:p>
+    <w:p>
+      <w:pPr>
+        <w:jc w:val="center"/>
+        <w:rPr>
+          <w:rFonts w:ascii="Times New Roman" w:hAnsi="Times New Roman" w:cs="Times New Roman"/>
+          <w:sz w:val="24"/>
+          <w:szCs w:val="24"/>
+        </w:rPr>
+      </w:pPr>
     </w:p>
     <w:p>
       <w:pPr>
@@ -11202,53 +11329,5984 @@
         </w:rPr>
         <w:t>.</w:t>
       </w:r>
+    </w:p>
+    <w:p>
+      <w:pPr>
+        <w:spacing w:after="0" w:line="360" w:lineRule="auto"/>
+        <w:ind w:firstLine="708"/>
+        <w:jc w:val="both"/>
+        <w:rPr>
+          <w:rFonts w:ascii="Times New Roman" w:hAnsi="Times New Roman" w:cs="Times New Roman"/>
+          <w:sz w:val="24"/>
+          <w:szCs w:val="24"/>
+        </w:rPr>
+      </w:pPr>
+      <w:r>
+        <w:rPr>
+          <w:rFonts w:ascii="Times New Roman" w:hAnsi="Times New Roman" w:cs="Times New Roman"/>
+          <w:sz w:val="24"/>
+          <w:szCs w:val="24"/>
+        </w:rPr>
+        <w:t>Рассмотрим пример работы алгоритма на графе, изображенном на рисунке 4. Найдем кратчайшие пути от вершины 1 до вершины 5</w:t>
+      </w:r>
+      <w:r>
+        <w:rPr>
+          <w:rFonts w:ascii="Times New Roman" w:hAnsi="Times New Roman" w:cs="Times New Roman"/>
+          <w:sz w:val="24"/>
+          <w:szCs w:val="24"/>
+        </w:rPr>
+        <w:t>, в качестве эвристики используем эвклидово расстояние</w:t>
+      </w:r>
+      <w:r>
+        <w:rPr>
+          <w:rFonts w:ascii="Times New Roman" w:hAnsi="Times New Roman" w:cs="Times New Roman"/>
+          <w:sz w:val="24"/>
+          <w:szCs w:val="24"/>
+        </w:rPr>
+        <w:t xml:space="preserve"> </w:t>
+      </w:r>
+      <w:r>
+        <w:rPr>
+          <w:rFonts w:ascii="Times New Roman" w:hAnsi="Times New Roman" w:cs="Times New Roman"/>
+          <w:sz w:val="24"/>
+          <w:szCs w:val="24"/>
+        </w:rPr>
+        <w:t>[</w:t>
+      </w:r>
+      <w:r>
+        <w:rPr>
+          <w:rFonts w:ascii="Times New Roman" w:hAnsi="Times New Roman" w:cs="Times New Roman"/>
+          <w:sz w:val="24"/>
+          <w:szCs w:val="24"/>
+          <w:lang w:val="en-US"/>
+        </w:rPr>
+        <w:t>Buckland</w:t>
+      </w:r>
+      <w:r>
+        <w:rPr>
+          <w:rFonts w:ascii="Times New Roman" w:hAnsi="Times New Roman" w:cs="Times New Roman"/>
+          <w:sz w:val="24"/>
+          <w:szCs w:val="24"/>
+        </w:rPr>
+        <w:t>]</w:t>
+      </w:r>
+      <w:r>
+        <w:rPr>
+          <w:rFonts w:ascii="Times New Roman" w:hAnsi="Times New Roman" w:cs="Times New Roman"/>
+          <w:sz w:val="24"/>
+          <w:szCs w:val="24"/>
+        </w:rPr>
+        <w:t>.</w:t>
+      </w:r>
+      <w:r>
+        <w:rPr>
+          <w:rFonts w:ascii="Times New Roman" w:hAnsi="Times New Roman" w:cs="Times New Roman"/>
+          <w:sz w:val="24"/>
+          <w:szCs w:val="24"/>
+        </w:rPr>
+        <w:t xml:space="preserve"> Инициализация алгоритма идентична алгоритму </w:t>
+      </w:r>
+      <w:proofErr w:type="spellStart"/>
+      <w:r>
+        <w:rPr>
+          <w:rFonts w:ascii="Times New Roman" w:hAnsi="Times New Roman" w:cs="Times New Roman"/>
+          <w:sz w:val="24"/>
+          <w:szCs w:val="24"/>
+        </w:rPr>
+        <w:t>Дейкстры</w:t>
+      </w:r>
+      <w:proofErr w:type="spellEnd"/>
+      <w:r>
+        <w:rPr>
+          <w:rFonts w:ascii="Times New Roman" w:hAnsi="Times New Roman" w:cs="Times New Roman"/>
+          <w:sz w:val="24"/>
+          <w:szCs w:val="24"/>
+        </w:rPr>
+        <w:t xml:space="preserve">: начальный узел помечается нулем, остальные – бесконечностью или специальным символом (рисунок 16). </w:t>
+      </w:r>
+      <w:r>
+        <w:rPr>
+          <w:rFonts w:ascii="Times New Roman" w:hAnsi="Times New Roman" w:cs="Times New Roman"/>
+          <w:sz w:val="24"/>
+          <w:szCs w:val="24"/>
+        </w:rPr>
+        <w:t xml:space="preserve">В </w:t>
+      </w:r>
+      <w:r>
+        <w:rPr>
+          <w:rFonts w:ascii="Times New Roman" w:hAnsi="Times New Roman" w:cs="Times New Roman"/>
+          <w:sz w:val="24"/>
+          <w:szCs w:val="24"/>
+          <w:lang w:val="en-US"/>
+        </w:rPr>
+        <w:t>A</w:t>
+      </w:r>
+      <w:r>
+        <w:rPr>
+          <w:rFonts w:ascii="Times New Roman" w:hAnsi="Times New Roman" w:cs="Times New Roman"/>
+          <w:sz w:val="24"/>
+          <w:szCs w:val="24"/>
+        </w:rPr>
+        <w:t xml:space="preserve">* </w:t>
+      </w:r>
+      <w:r>
+        <w:rPr>
+          <w:rFonts w:ascii="Times New Roman" w:hAnsi="Times New Roman" w:cs="Times New Roman"/>
+          <w:sz w:val="24"/>
+          <w:szCs w:val="24"/>
+        </w:rPr>
+        <w:t>используется два множества: множество раскрытых вершин (</w:t>
+      </w:r>
+      <w:r>
+        <w:rPr>
+          <w:rFonts w:ascii="Times New Roman" w:hAnsi="Times New Roman" w:cs="Times New Roman"/>
+          <w:sz w:val="24"/>
+          <w:szCs w:val="24"/>
+          <w:lang w:val="en-US"/>
+        </w:rPr>
+        <w:t>open</w:t>
+      </w:r>
+      <w:r>
+        <w:rPr>
+          <w:rFonts w:ascii="Times New Roman" w:hAnsi="Times New Roman" w:cs="Times New Roman"/>
+          <w:sz w:val="24"/>
+          <w:szCs w:val="24"/>
+        </w:rPr>
+        <w:t>), т.е. тех, для кого алгоритм уже посчитал метку, но еще не посетил, и множество закрытых вершин (</w:t>
+      </w:r>
+      <w:r>
+        <w:rPr>
+          <w:rFonts w:ascii="Times New Roman" w:hAnsi="Times New Roman" w:cs="Times New Roman"/>
+          <w:sz w:val="24"/>
+          <w:szCs w:val="24"/>
+          <w:lang w:val="en-US"/>
+        </w:rPr>
+        <w:t>closed</w:t>
+      </w:r>
+      <w:r>
+        <w:rPr>
+          <w:rFonts w:ascii="Times New Roman" w:hAnsi="Times New Roman" w:cs="Times New Roman"/>
+          <w:sz w:val="24"/>
+          <w:szCs w:val="24"/>
+        </w:rPr>
+        <w:t>), т.е. тех, кого алгоритм уже посетил.</w:t>
+      </w:r>
+    </w:p>
+    <w:p>
+      <w:pPr>
+        <w:spacing w:after="0" w:line="360" w:lineRule="auto"/>
+        <w:ind w:firstLine="708"/>
+        <w:jc w:val="both"/>
+        <w:rPr>
+          <w:rFonts w:ascii="Times New Roman" w:hAnsi="Times New Roman" w:cs="Times New Roman"/>
+          <w:sz w:val="24"/>
+          <w:szCs w:val="24"/>
+        </w:rPr>
+      </w:pPr>
+    </w:p>
+    <w:p>
+      <w:pPr>
+        <w:autoSpaceDE w:val="0"/>
+        <w:autoSpaceDN w:val="0"/>
+        <w:adjustRightInd w:val="0"/>
+        <w:spacing w:after="0" w:line="360" w:lineRule="auto"/>
+        <w:jc w:val="center"/>
+        <w:rPr>
+          <w:rFonts w:ascii="Times New Roman" w:hAnsi="Times New Roman" w:cs="Times New Roman"/>
+          <w:sz w:val="24"/>
+          <w:szCs w:val="24"/>
+        </w:rPr>
+      </w:pPr>
+      <w:r>
+        <w:rPr>
+          <w:rFonts w:ascii="Times New Roman" w:hAnsi="Times New Roman" w:cs="Times New Roman"/>
+          <w:noProof/>
+          <w:sz w:val="24"/>
+          <w:szCs w:val="24"/>
+          <w:lang w:eastAsia="ru-RU"/>
+        </w:rPr>
+        <w:drawing>
+          <wp:inline distT="0" distB="0" distL="0" distR="0" wp14:anchorId="15ECDB8C" wp14:editId="3AAF4C06">
+            <wp:extent cx="4785941" cy="3000060"/>
+            <wp:effectExtent l="19050" t="0" r="0" b="0"/>
+            <wp:docPr id="17" name="Рисунок 3" descr="Граф для примера.png"/>
+            <wp:cNvGraphicFramePr>
+              <a:graphicFrameLocks xmlns:a="http://schemas.openxmlformats.org/drawingml/2006/main" noChangeAspect="1"/>
+            </wp:cNvGraphicFramePr>
+            <a:graphic xmlns:a="http://schemas.openxmlformats.org/drawingml/2006/main">
+              <a:graphicData uri="http://schemas.openxmlformats.org/drawingml/2006/picture">
+                <pic:pic xmlns:pic="http://schemas.openxmlformats.org/drawingml/2006/picture">
+                  <pic:nvPicPr>
+                    <pic:cNvPr id="0" name="Граф для примера.png"/>
+                    <pic:cNvPicPr/>
+                  </pic:nvPicPr>
+                  <pic:blipFill>
+                    <a:blip r:embed="rId12" cstate="print"/>
+                    <a:stretch>
+                      <a:fillRect/>
+                    </a:stretch>
+                  </pic:blipFill>
+                  <pic:spPr>
+                    <a:xfrm>
+                      <a:off x="0" y="0"/>
+                      <a:ext cx="4785941" cy="3000060"/>
+                    </a:xfrm>
+                    <a:prstGeom prst="rect">
+                      <a:avLst/>
+                    </a:prstGeom>
+                  </pic:spPr>
+                </pic:pic>
+              </a:graphicData>
+            </a:graphic>
+          </wp:inline>
+        </w:drawing>
+      </w:r>
+    </w:p>
+    <w:p>
+      <w:pPr>
+        <w:autoSpaceDE w:val="0"/>
+        <w:autoSpaceDN w:val="0"/>
+        <w:adjustRightInd w:val="0"/>
+        <w:spacing w:after="0" w:line="360" w:lineRule="auto"/>
+        <w:jc w:val="center"/>
+        <w:rPr>
+          <w:rFonts w:ascii="Times New Roman" w:hAnsi="Times New Roman" w:cs="Times New Roman"/>
+          <w:sz w:val="24"/>
+          <w:szCs w:val="24"/>
+        </w:rPr>
+      </w:pPr>
+      <w:r>
+        <w:rPr>
+          <w:rFonts w:ascii="Times New Roman" w:hAnsi="Times New Roman" w:cs="Times New Roman"/>
+          <w:sz w:val="24"/>
+          <w:szCs w:val="24"/>
+        </w:rPr>
+        <w:t>Рисунок 16. Начальное состояние меток.</w:t>
+      </w:r>
+    </w:p>
+    <w:p>
+      <w:pPr>
+        <w:autoSpaceDE w:val="0"/>
+        <w:autoSpaceDN w:val="0"/>
+        <w:adjustRightInd w:val="0"/>
+        <w:spacing w:after="0" w:line="360" w:lineRule="auto"/>
+        <w:jc w:val="center"/>
+        <w:rPr>
+          <w:rFonts w:ascii="Times New Roman" w:hAnsi="Times New Roman" w:cs="Times New Roman"/>
+          <w:sz w:val="24"/>
+          <w:szCs w:val="24"/>
+        </w:rPr>
+      </w:pPr>
+    </w:p>
+    <w:p>
+      <w:pPr>
+        <w:autoSpaceDE w:val="0"/>
+        <w:autoSpaceDN w:val="0"/>
+        <w:adjustRightInd w:val="0"/>
+        <w:spacing w:after="0" w:line="360" w:lineRule="auto"/>
+        <w:rPr>
+          <w:rFonts w:ascii="Times New Roman" w:hAnsi="Times New Roman" w:cs="Times New Roman"/>
+          <w:sz w:val="24"/>
+          <w:szCs w:val="24"/>
+        </w:rPr>
+      </w:pPr>
+      <w:r>
+        <w:rPr>
+          <w:rFonts w:ascii="Times New Roman" w:hAnsi="Times New Roman" w:cs="Times New Roman"/>
+          <w:sz w:val="24"/>
+          <w:szCs w:val="24"/>
+        </w:rPr>
+        <w:tab/>
+      </w:r>
+      <w:r>
+        <w:rPr>
+          <w:rFonts w:ascii="Times New Roman" w:hAnsi="Times New Roman" w:cs="Times New Roman"/>
+          <w:sz w:val="24"/>
+          <w:szCs w:val="24"/>
+        </w:rPr>
+        <w:t xml:space="preserve">1) </w:t>
+      </w:r>
+      <w:r>
+        <w:rPr>
+          <w:rFonts w:ascii="Times New Roman" w:hAnsi="Times New Roman" w:cs="Times New Roman"/>
+          <w:sz w:val="24"/>
+          <w:szCs w:val="24"/>
+        </w:rPr>
+        <w:t>Выбираем вершину 1, для смежных ей вершин рассчитываем расстояния от начала и эвристики (рисунок 17)</w:t>
+      </w:r>
+      <w:r>
+        <w:rPr>
+          <w:rFonts w:ascii="Times New Roman" w:hAnsi="Times New Roman" w:cs="Times New Roman"/>
+          <w:sz w:val="24"/>
+          <w:szCs w:val="24"/>
+        </w:rPr>
+        <w:t xml:space="preserve"> и помещаем ее в множество </w:t>
+      </w:r>
+      <w:r>
+        <w:rPr>
+          <w:rFonts w:ascii="Times New Roman" w:hAnsi="Times New Roman" w:cs="Times New Roman"/>
+          <w:sz w:val="24"/>
+          <w:szCs w:val="24"/>
+          <w:lang w:val="en-US"/>
+        </w:rPr>
+        <w:t>open</w:t>
+      </w:r>
+      <w:r>
+        <w:rPr>
+          <w:rFonts w:ascii="Times New Roman" w:hAnsi="Times New Roman" w:cs="Times New Roman"/>
+          <w:sz w:val="24"/>
+          <w:szCs w:val="24"/>
+        </w:rPr>
+        <w:t>.</w:t>
+      </w:r>
+    </w:p>
+    <w:p>
+      <w:pPr>
+        <w:autoSpaceDE w:val="0"/>
+        <w:autoSpaceDN w:val="0"/>
+        <w:adjustRightInd w:val="0"/>
+        <w:spacing w:after="0" w:line="360" w:lineRule="auto"/>
+        <w:rPr>
+          <w:rFonts w:ascii="Times New Roman" w:hAnsi="Times New Roman" w:cs="Times New Roman"/>
+          <w:sz w:val="24"/>
+          <w:szCs w:val="24"/>
+          <w:lang w:val="en-US"/>
+        </w:rPr>
+      </w:pPr>
+      <w:r>
+        <w:rPr>
+          <w:rFonts w:ascii="Times New Roman" w:hAnsi="Times New Roman" w:cs="Times New Roman"/>
+          <w:sz w:val="24"/>
+          <w:szCs w:val="24"/>
+        </w:rPr>
+        <w:tab/>
+      </w:r>
+      <w:proofErr w:type="gramStart"/>
+      <w:r>
+        <w:rPr>
+          <w:rFonts w:ascii="Times New Roman" w:hAnsi="Times New Roman" w:cs="Times New Roman"/>
+          <w:sz w:val="24"/>
+          <w:szCs w:val="24"/>
+          <w:lang w:val="en-US"/>
+        </w:rPr>
+        <w:t>g(</w:t>
+      </w:r>
+      <w:proofErr w:type="gramEnd"/>
+      <w:r>
+        <w:rPr>
+          <w:rFonts w:ascii="Times New Roman" w:hAnsi="Times New Roman" w:cs="Times New Roman"/>
+          <w:sz w:val="24"/>
+          <w:szCs w:val="24"/>
+          <w:lang w:val="en-US"/>
+        </w:rPr>
+        <w:t xml:space="preserve">2) = min(∞, 0 + 2) = 2; h(2) = 7.07; f(2) = </w:t>
+      </w:r>
+      <w:r>
+        <w:rPr>
+          <w:rFonts w:ascii="Times New Roman" w:hAnsi="Times New Roman" w:cs="Times New Roman"/>
+          <w:sz w:val="24"/>
+          <w:szCs w:val="24"/>
+          <w:lang w:val="en-US"/>
+        </w:rPr>
+        <w:t>9.07;</w:t>
+      </w:r>
+    </w:p>
+    <w:p>
+      <w:pPr>
+        <w:autoSpaceDE w:val="0"/>
+        <w:autoSpaceDN w:val="0"/>
+        <w:adjustRightInd w:val="0"/>
+        <w:spacing w:after="0" w:line="360" w:lineRule="auto"/>
+        <w:rPr>
+          <w:rFonts w:ascii="Times New Roman" w:hAnsi="Times New Roman" w:cs="Times New Roman"/>
+          <w:sz w:val="24"/>
+          <w:szCs w:val="24"/>
+          <w:lang w:val="en-US"/>
+        </w:rPr>
+      </w:pPr>
+      <w:r>
+        <w:rPr>
+          <w:rFonts w:ascii="Times New Roman" w:hAnsi="Times New Roman" w:cs="Times New Roman"/>
+          <w:sz w:val="24"/>
+          <w:szCs w:val="24"/>
+          <w:lang w:val="en-US"/>
+        </w:rPr>
+        <w:tab/>
+      </w:r>
+      <w:proofErr w:type="gramStart"/>
+      <w:r>
+        <w:rPr>
+          <w:rFonts w:ascii="Times New Roman" w:hAnsi="Times New Roman" w:cs="Times New Roman"/>
+          <w:sz w:val="24"/>
+          <w:szCs w:val="24"/>
+          <w:lang w:val="en-US"/>
+        </w:rPr>
+        <w:t>g</w:t>
+      </w:r>
+      <w:r>
+        <w:rPr>
+          <w:rFonts w:ascii="Times New Roman" w:hAnsi="Times New Roman" w:cs="Times New Roman"/>
+          <w:sz w:val="24"/>
+          <w:szCs w:val="24"/>
+          <w:lang w:val="en-US"/>
+        </w:rPr>
+        <w:t>(</w:t>
+      </w:r>
+      <w:proofErr w:type="gramEnd"/>
+      <w:r>
+        <w:rPr>
+          <w:rFonts w:ascii="Times New Roman" w:hAnsi="Times New Roman" w:cs="Times New Roman"/>
+          <w:sz w:val="24"/>
+          <w:szCs w:val="24"/>
+          <w:lang w:val="en-US"/>
+        </w:rPr>
+        <w:t xml:space="preserve">7) = </w:t>
+      </w:r>
+      <w:r>
+        <w:rPr>
+          <w:rFonts w:ascii="Times New Roman" w:hAnsi="Times New Roman" w:cs="Times New Roman"/>
+          <w:sz w:val="24"/>
+          <w:szCs w:val="24"/>
+          <w:lang w:val="en-US"/>
+        </w:rPr>
+        <w:t>min</w:t>
+      </w:r>
+      <w:r>
+        <w:rPr>
+          <w:rFonts w:ascii="Times New Roman" w:hAnsi="Times New Roman" w:cs="Times New Roman"/>
+          <w:sz w:val="24"/>
+          <w:szCs w:val="24"/>
+          <w:lang w:val="en-US"/>
+        </w:rPr>
+        <w:t>(∞, 0 + 2.</w:t>
+      </w:r>
+      <w:r>
+        <w:rPr>
+          <w:rFonts w:ascii="Times New Roman" w:hAnsi="Times New Roman" w:cs="Times New Roman"/>
+          <w:sz w:val="24"/>
+          <w:szCs w:val="24"/>
+          <w:lang w:val="en-US"/>
+        </w:rPr>
+        <w:t>83</w:t>
+      </w:r>
+      <w:r>
+        <w:rPr>
+          <w:rFonts w:ascii="Times New Roman" w:hAnsi="Times New Roman" w:cs="Times New Roman"/>
+          <w:sz w:val="24"/>
+          <w:szCs w:val="24"/>
+          <w:lang w:val="en-US"/>
+        </w:rPr>
+        <w:t>) = 2</w:t>
+      </w:r>
+      <w:r>
+        <w:rPr>
+          <w:rFonts w:ascii="Times New Roman" w:hAnsi="Times New Roman" w:cs="Times New Roman"/>
+          <w:sz w:val="24"/>
+          <w:szCs w:val="24"/>
+          <w:lang w:val="en-US"/>
+        </w:rPr>
+        <w:t>.83</w:t>
+      </w:r>
+      <w:r>
+        <w:rPr>
+          <w:rFonts w:ascii="Times New Roman" w:hAnsi="Times New Roman" w:cs="Times New Roman"/>
+          <w:sz w:val="24"/>
+          <w:szCs w:val="24"/>
+          <w:lang w:val="en-US"/>
+        </w:rPr>
+        <w:t xml:space="preserve">; </w:t>
+      </w:r>
+      <w:r>
+        <w:rPr>
+          <w:rFonts w:ascii="Times New Roman" w:hAnsi="Times New Roman" w:cs="Times New Roman"/>
+          <w:sz w:val="24"/>
+          <w:szCs w:val="24"/>
+          <w:lang w:val="en-US"/>
+        </w:rPr>
+        <w:t>h</w:t>
+      </w:r>
+      <w:r>
+        <w:rPr>
+          <w:rFonts w:ascii="Times New Roman" w:hAnsi="Times New Roman" w:cs="Times New Roman"/>
+          <w:sz w:val="24"/>
+          <w:szCs w:val="24"/>
+          <w:lang w:val="en-US"/>
+        </w:rPr>
+        <w:t>(</w:t>
+      </w:r>
+      <w:r>
+        <w:rPr>
+          <w:rFonts w:ascii="Times New Roman" w:hAnsi="Times New Roman" w:cs="Times New Roman"/>
+          <w:sz w:val="24"/>
+          <w:szCs w:val="24"/>
+          <w:lang w:val="en-US"/>
+        </w:rPr>
+        <w:t>7</w:t>
+      </w:r>
+      <w:r>
+        <w:rPr>
+          <w:rFonts w:ascii="Times New Roman" w:hAnsi="Times New Roman" w:cs="Times New Roman"/>
+          <w:sz w:val="24"/>
+          <w:szCs w:val="24"/>
+          <w:lang w:val="en-US"/>
+        </w:rPr>
+        <w:t xml:space="preserve">) = </w:t>
+      </w:r>
+      <w:r>
+        <w:rPr>
+          <w:rFonts w:ascii="Times New Roman" w:hAnsi="Times New Roman" w:cs="Times New Roman"/>
+          <w:sz w:val="24"/>
+          <w:szCs w:val="24"/>
+          <w:lang w:val="en-US"/>
+        </w:rPr>
+        <w:t>5.83</w:t>
+      </w:r>
+      <w:r>
+        <w:rPr>
+          <w:rFonts w:ascii="Times New Roman" w:hAnsi="Times New Roman" w:cs="Times New Roman"/>
+          <w:sz w:val="24"/>
+          <w:szCs w:val="24"/>
+          <w:lang w:val="en-US"/>
+        </w:rPr>
+        <w:t>;</w:t>
+      </w:r>
+      <w:r>
+        <w:rPr>
+          <w:rFonts w:ascii="Times New Roman" w:hAnsi="Times New Roman" w:cs="Times New Roman"/>
+          <w:sz w:val="24"/>
+          <w:szCs w:val="24"/>
+          <w:lang w:val="en-US"/>
+        </w:rPr>
+        <w:t xml:space="preserve"> f(7) = </w:t>
+      </w:r>
+      <w:r>
+        <w:rPr>
+          <w:rFonts w:ascii="Times New Roman" w:hAnsi="Times New Roman" w:cs="Times New Roman"/>
+          <w:sz w:val="24"/>
+          <w:szCs w:val="24"/>
+          <w:lang w:val="en-US"/>
+        </w:rPr>
+        <w:t>8.66;</w:t>
+      </w:r>
+    </w:p>
+    <w:p>
+      <w:pPr>
+        <w:spacing w:after="0" w:line="360" w:lineRule="auto"/>
+        <w:ind w:firstLine="708"/>
+        <w:jc w:val="both"/>
+        <w:rPr>
+          <w:rFonts w:ascii="Times New Roman" w:hAnsi="Times New Roman" w:cs="Times New Roman"/>
+          <w:sz w:val="24"/>
+          <w:szCs w:val="24"/>
+        </w:rPr>
+      </w:pPr>
+      <w:r>
+        <w:rPr>
+          <w:rFonts w:ascii="Times New Roman" w:hAnsi="Times New Roman" w:cs="Times New Roman"/>
+          <w:sz w:val="24"/>
+          <w:szCs w:val="24"/>
+        </w:rPr>
+        <w:t xml:space="preserve">2) </w:t>
+      </w:r>
+      <w:r>
+        <w:rPr>
+          <w:rFonts w:ascii="Times New Roman" w:hAnsi="Times New Roman" w:cs="Times New Roman"/>
+          <w:sz w:val="24"/>
+          <w:szCs w:val="24"/>
+        </w:rPr>
+        <w:t xml:space="preserve">Вершина с минимальным </w:t>
+      </w:r>
+      <w:r>
+        <w:rPr>
+          <w:rFonts w:ascii="Times New Roman" w:hAnsi="Times New Roman" w:cs="Times New Roman"/>
+          <w:sz w:val="24"/>
+          <w:szCs w:val="24"/>
+          <w:lang w:val="en-US"/>
+        </w:rPr>
+        <w:t>f</w:t>
+      </w:r>
+      <w:r>
+        <w:rPr>
+          <w:rFonts w:ascii="Times New Roman" w:hAnsi="Times New Roman" w:cs="Times New Roman"/>
+          <w:sz w:val="24"/>
+          <w:szCs w:val="24"/>
+        </w:rPr>
+        <w:t xml:space="preserve"> –</w:t>
+      </w:r>
+      <w:r>
+        <w:rPr>
+          <w:rFonts w:ascii="Times New Roman" w:hAnsi="Times New Roman" w:cs="Times New Roman"/>
+          <w:sz w:val="24"/>
+          <w:szCs w:val="24"/>
+        </w:rPr>
+        <w:t xml:space="preserve"> 7, извлекаем ее из </w:t>
+      </w:r>
+      <w:r>
+        <w:rPr>
+          <w:rFonts w:ascii="Times New Roman" w:hAnsi="Times New Roman" w:cs="Times New Roman"/>
+          <w:sz w:val="24"/>
+          <w:szCs w:val="24"/>
+          <w:lang w:val="en-US"/>
+        </w:rPr>
+        <w:t>open</w:t>
+      </w:r>
+      <w:r>
+        <w:rPr>
+          <w:rFonts w:ascii="Times New Roman" w:hAnsi="Times New Roman" w:cs="Times New Roman"/>
+          <w:sz w:val="24"/>
+          <w:szCs w:val="24"/>
+        </w:rPr>
+        <w:t xml:space="preserve"> </w:t>
+      </w:r>
+      <w:r>
+        <w:rPr>
+          <w:rFonts w:ascii="Times New Roman" w:hAnsi="Times New Roman" w:cs="Times New Roman"/>
+          <w:sz w:val="24"/>
+          <w:szCs w:val="24"/>
+        </w:rPr>
+        <w:t xml:space="preserve">и помещаем в </w:t>
+      </w:r>
+      <w:r>
+        <w:rPr>
+          <w:rFonts w:ascii="Times New Roman" w:hAnsi="Times New Roman" w:cs="Times New Roman"/>
+          <w:sz w:val="24"/>
+          <w:szCs w:val="24"/>
+          <w:lang w:val="en-US"/>
+        </w:rPr>
+        <w:t>closed</w:t>
+      </w:r>
+      <w:r>
+        <w:rPr>
+          <w:rFonts w:ascii="Times New Roman" w:hAnsi="Times New Roman" w:cs="Times New Roman"/>
+          <w:sz w:val="24"/>
+          <w:szCs w:val="24"/>
+        </w:rPr>
+        <w:t xml:space="preserve"> (рисунок 18)</w:t>
+      </w:r>
+      <w:r>
+        <w:rPr>
+          <w:rFonts w:ascii="Times New Roman" w:hAnsi="Times New Roman" w:cs="Times New Roman"/>
+          <w:sz w:val="24"/>
+          <w:szCs w:val="24"/>
+        </w:rPr>
+        <w:t>.</w:t>
+      </w:r>
+    </w:p>
+    <w:p>
+      <w:pPr>
+        <w:autoSpaceDE w:val="0"/>
+        <w:autoSpaceDN w:val="0"/>
+        <w:adjustRightInd w:val="0"/>
+        <w:spacing w:after="0" w:line="360" w:lineRule="auto"/>
+        <w:ind w:firstLine="708"/>
+        <w:rPr>
+          <w:rFonts w:ascii="Times New Roman" w:hAnsi="Times New Roman" w:cs="Times New Roman"/>
+          <w:sz w:val="24"/>
+          <w:szCs w:val="24"/>
+          <w:lang w:val="en-US"/>
+        </w:rPr>
+      </w:pPr>
+      <w:proofErr w:type="gramStart"/>
+      <w:r>
+        <w:rPr>
+          <w:rFonts w:ascii="Times New Roman" w:hAnsi="Times New Roman" w:cs="Times New Roman"/>
+          <w:sz w:val="24"/>
+          <w:szCs w:val="24"/>
+          <w:lang w:val="en-US"/>
+        </w:rPr>
+        <w:t>g</w:t>
+      </w:r>
+      <w:r>
+        <w:rPr>
+          <w:rFonts w:ascii="Times New Roman" w:hAnsi="Times New Roman" w:cs="Times New Roman"/>
+          <w:sz w:val="24"/>
+          <w:szCs w:val="24"/>
+          <w:lang w:val="en-US"/>
+        </w:rPr>
+        <w:t>(</w:t>
+      </w:r>
+      <w:proofErr w:type="gramEnd"/>
+      <w:r>
+        <w:rPr>
+          <w:rFonts w:ascii="Times New Roman" w:hAnsi="Times New Roman" w:cs="Times New Roman"/>
+          <w:sz w:val="24"/>
+          <w:szCs w:val="24"/>
+          <w:lang w:val="en-US"/>
+        </w:rPr>
+        <w:t xml:space="preserve">3) = </w:t>
+      </w:r>
+      <w:r>
+        <w:rPr>
+          <w:rFonts w:ascii="Times New Roman" w:hAnsi="Times New Roman" w:cs="Times New Roman"/>
+          <w:sz w:val="24"/>
+          <w:szCs w:val="24"/>
+          <w:lang w:val="en-US"/>
+        </w:rPr>
+        <w:t>min</w:t>
+      </w:r>
+      <w:r>
+        <w:rPr>
+          <w:rFonts w:ascii="Times New Roman" w:hAnsi="Times New Roman" w:cs="Times New Roman"/>
+          <w:sz w:val="24"/>
+          <w:szCs w:val="24"/>
+          <w:lang w:val="en-US"/>
+        </w:rPr>
+        <w:t>(∞</w:t>
+      </w:r>
+      <w:r>
+        <w:rPr>
+          <w:rFonts w:ascii="Times New Roman" w:hAnsi="Times New Roman" w:cs="Times New Roman"/>
+          <w:sz w:val="24"/>
+          <w:szCs w:val="24"/>
+          <w:lang w:val="en-US"/>
+        </w:rPr>
+        <w:t>, 2.83</w:t>
+      </w:r>
+      <w:r>
+        <w:rPr>
+          <w:rFonts w:ascii="Times New Roman" w:hAnsi="Times New Roman" w:cs="Times New Roman"/>
+          <w:sz w:val="24"/>
+          <w:szCs w:val="24"/>
+          <w:lang w:val="en-US"/>
+        </w:rPr>
+        <w:t xml:space="preserve"> + </w:t>
+      </w:r>
+      <w:r>
+        <w:rPr>
+          <w:rFonts w:ascii="Times New Roman" w:hAnsi="Times New Roman" w:cs="Times New Roman"/>
+          <w:sz w:val="24"/>
+          <w:szCs w:val="24"/>
+          <w:lang w:val="en-US"/>
+        </w:rPr>
+        <w:t>4</w:t>
+      </w:r>
+      <w:r>
+        <w:rPr>
+          <w:rFonts w:ascii="Times New Roman" w:hAnsi="Times New Roman" w:cs="Times New Roman"/>
+          <w:sz w:val="24"/>
+          <w:szCs w:val="24"/>
+          <w:lang w:val="en-US"/>
+        </w:rPr>
+        <w:t>)</w:t>
+      </w:r>
+      <w:r>
+        <w:rPr>
+          <w:rFonts w:ascii="Times New Roman" w:hAnsi="Times New Roman" w:cs="Times New Roman"/>
+          <w:sz w:val="24"/>
+          <w:szCs w:val="24"/>
+          <w:lang w:val="en-US"/>
+        </w:rPr>
+        <w:t xml:space="preserve"> = 6.83</w:t>
+      </w:r>
+      <w:r>
+        <w:rPr>
+          <w:rFonts w:ascii="Times New Roman" w:hAnsi="Times New Roman" w:cs="Times New Roman"/>
+          <w:sz w:val="24"/>
+          <w:szCs w:val="24"/>
+          <w:lang w:val="en-US"/>
+        </w:rPr>
+        <w:t xml:space="preserve">; </w:t>
+      </w:r>
+      <w:r>
+        <w:rPr>
+          <w:rFonts w:ascii="Times New Roman" w:hAnsi="Times New Roman" w:cs="Times New Roman"/>
+          <w:sz w:val="24"/>
+          <w:szCs w:val="24"/>
+          <w:lang w:val="en-US"/>
+        </w:rPr>
+        <w:t>h</w:t>
+      </w:r>
+      <w:r>
+        <w:rPr>
+          <w:rFonts w:ascii="Times New Roman" w:hAnsi="Times New Roman" w:cs="Times New Roman"/>
+          <w:sz w:val="24"/>
+          <w:szCs w:val="24"/>
+          <w:lang w:val="en-US"/>
+        </w:rPr>
+        <w:t>(</w:t>
+      </w:r>
+      <w:r>
+        <w:rPr>
+          <w:rFonts w:ascii="Times New Roman" w:hAnsi="Times New Roman" w:cs="Times New Roman"/>
+          <w:sz w:val="24"/>
+          <w:szCs w:val="24"/>
+          <w:lang w:val="en-US"/>
+        </w:rPr>
+        <w:t>3</w:t>
+      </w:r>
+      <w:r>
+        <w:rPr>
+          <w:rFonts w:ascii="Times New Roman" w:hAnsi="Times New Roman" w:cs="Times New Roman"/>
+          <w:sz w:val="24"/>
+          <w:szCs w:val="24"/>
+          <w:lang w:val="en-US"/>
+        </w:rPr>
+        <w:t xml:space="preserve">) = </w:t>
+      </w:r>
+      <w:r>
+        <w:rPr>
+          <w:rFonts w:ascii="Times New Roman" w:hAnsi="Times New Roman" w:cs="Times New Roman"/>
+          <w:sz w:val="24"/>
+          <w:szCs w:val="24"/>
+          <w:lang w:val="en-US"/>
+        </w:rPr>
+        <w:t>5.1</w:t>
+      </w:r>
+      <w:r>
+        <w:rPr>
+          <w:rFonts w:ascii="Times New Roman" w:hAnsi="Times New Roman" w:cs="Times New Roman"/>
+          <w:sz w:val="24"/>
+          <w:szCs w:val="24"/>
+          <w:lang w:val="en-US"/>
+        </w:rPr>
+        <w:t xml:space="preserve">; </w:t>
+      </w:r>
+      <w:r>
+        <w:rPr>
+          <w:rFonts w:ascii="Times New Roman" w:hAnsi="Times New Roman" w:cs="Times New Roman"/>
+          <w:sz w:val="24"/>
+          <w:szCs w:val="24"/>
+          <w:lang w:val="en-US"/>
+        </w:rPr>
+        <w:t>f</w:t>
+      </w:r>
+      <w:r>
+        <w:rPr>
+          <w:rFonts w:ascii="Times New Roman" w:hAnsi="Times New Roman" w:cs="Times New Roman"/>
+          <w:sz w:val="24"/>
+          <w:szCs w:val="24"/>
+          <w:lang w:val="en-US"/>
+        </w:rPr>
+        <w:t>(</w:t>
+      </w:r>
+      <w:r>
+        <w:rPr>
+          <w:rFonts w:ascii="Times New Roman" w:hAnsi="Times New Roman" w:cs="Times New Roman"/>
+          <w:sz w:val="24"/>
+          <w:szCs w:val="24"/>
+          <w:lang w:val="en-US"/>
+        </w:rPr>
+        <w:t>3</w:t>
+      </w:r>
+      <w:r>
+        <w:rPr>
+          <w:rFonts w:ascii="Times New Roman" w:hAnsi="Times New Roman" w:cs="Times New Roman"/>
+          <w:sz w:val="24"/>
+          <w:szCs w:val="24"/>
+          <w:lang w:val="en-US"/>
+        </w:rPr>
+        <w:t xml:space="preserve">) = </w:t>
+      </w:r>
+      <w:r>
+        <w:rPr>
+          <w:rFonts w:ascii="Times New Roman" w:hAnsi="Times New Roman" w:cs="Times New Roman"/>
+          <w:sz w:val="24"/>
+          <w:szCs w:val="24"/>
+          <w:lang w:val="en-US"/>
+        </w:rPr>
+        <w:t>11.93</w:t>
+      </w:r>
+      <w:r>
+        <w:rPr>
+          <w:rFonts w:ascii="Times New Roman" w:hAnsi="Times New Roman" w:cs="Times New Roman"/>
+          <w:sz w:val="24"/>
+          <w:szCs w:val="24"/>
+          <w:lang w:val="en-US"/>
+        </w:rPr>
+        <w:t>;</w:t>
+      </w:r>
+    </w:p>
+    <w:p>
+      <w:pPr>
+        <w:autoSpaceDE w:val="0"/>
+        <w:autoSpaceDN w:val="0"/>
+        <w:adjustRightInd w:val="0"/>
+        <w:spacing w:after="0" w:line="360" w:lineRule="auto"/>
+        <w:rPr>
+          <w:rFonts w:ascii="Times New Roman" w:hAnsi="Times New Roman" w:cs="Times New Roman"/>
+          <w:sz w:val="24"/>
+          <w:szCs w:val="24"/>
+          <w:lang w:val="en-US"/>
+        </w:rPr>
+      </w:pPr>
+      <w:r>
+        <w:rPr>
+          <w:rFonts w:ascii="Times New Roman" w:hAnsi="Times New Roman" w:cs="Times New Roman"/>
+          <w:sz w:val="24"/>
+          <w:szCs w:val="24"/>
+          <w:lang w:val="en-US"/>
+        </w:rPr>
+        <w:tab/>
+      </w:r>
+      <w:proofErr w:type="gramStart"/>
+      <w:r>
+        <w:rPr>
+          <w:rFonts w:ascii="Times New Roman" w:hAnsi="Times New Roman" w:cs="Times New Roman"/>
+          <w:sz w:val="24"/>
+          <w:szCs w:val="24"/>
+          <w:lang w:val="en-US"/>
+        </w:rPr>
+        <w:t>g</w:t>
+      </w:r>
+      <w:r>
+        <w:rPr>
+          <w:rFonts w:ascii="Times New Roman" w:hAnsi="Times New Roman" w:cs="Times New Roman"/>
+          <w:sz w:val="24"/>
+          <w:szCs w:val="24"/>
+          <w:lang w:val="en-US"/>
+        </w:rPr>
+        <w:t>(</w:t>
+      </w:r>
+      <w:proofErr w:type="gramEnd"/>
+      <w:r>
+        <w:rPr>
+          <w:rFonts w:ascii="Times New Roman" w:hAnsi="Times New Roman" w:cs="Times New Roman"/>
+          <w:sz w:val="24"/>
+          <w:szCs w:val="24"/>
+          <w:lang w:val="en-US"/>
+        </w:rPr>
+        <w:t>4</w:t>
+      </w:r>
+      <w:r>
+        <w:rPr>
+          <w:rFonts w:ascii="Times New Roman" w:hAnsi="Times New Roman" w:cs="Times New Roman"/>
+          <w:sz w:val="24"/>
+          <w:szCs w:val="24"/>
+          <w:lang w:val="en-US"/>
+        </w:rPr>
+        <w:t xml:space="preserve">) = </w:t>
+      </w:r>
+      <w:r>
+        <w:rPr>
+          <w:rFonts w:ascii="Times New Roman" w:hAnsi="Times New Roman" w:cs="Times New Roman"/>
+          <w:sz w:val="24"/>
+          <w:szCs w:val="24"/>
+          <w:lang w:val="en-US"/>
+        </w:rPr>
+        <w:t>min</w:t>
+      </w:r>
+      <w:r>
+        <w:rPr>
+          <w:rFonts w:ascii="Times New Roman" w:hAnsi="Times New Roman" w:cs="Times New Roman"/>
+          <w:sz w:val="24"/>
+          <w:szCs w:val="24"/>
+          <w:lang w:val="en-US"/>
+        </w:rPr>
+        <w:t>(∞, 2.83</w:t>
+      </w:r>
+      <w:r>
+        <w:rPr>
+          <w:rFonts w:ascii="Times New Roman" w:hAnsi="Times New Roman" w:cs="Times New Roman"/>
+          <w:sz w:val="24"/>
+          <w:szCs w:val="24"/>
+          <w:lang w:val="en-US"/>
+        </w:rPr>
+        <w:t xml:space="preserve"> + 5</w:t>
+      </w:r>
+      <w:r>
+        <w:rPr>
+          <w:rFonts w:ascii="Times New Roman" w:hAnsi="Times New Roman" w:cs="Times New Roman"/>
+          <w:sz w:val="24"/>
+          <w:szCs w:val="24"/>
+          <w:lang w:val="en-US"/>
+        </w:rPr>
+        <w:t xml:space="preserve">) = </w:t>
+      </w:r>
+      <w:r>
+        <w:rPr>
+          <w:rFonts w:ascii="Times New Roman" w:hAnsi="Times New Roman" w:cs="Times New Roman"/>
+          <w:sz w:val="24"/>
+          <w:szCs w:val="24"/>
+          <w:lang w:val="en-US"/>
+        </w:rPr>
+        <w:t>7</w:t>
+      </w:r>
+      <w:r>
+        <w:rPr>
+          <w:rFonts w:ascii="Times New Roman" w:hAnsi="Times New Roman" w:cs="Times New Roman"/>
+          <w:sz w:val="24"/>
+          <w:szCs w:val="24"/>
+          <w:lang w:val="en-US"/>
+        </w:rPr>
+        <w:t xml:space="preserve">.83; </w:t>
+      </w:r>
+      <w:r>
+        <w:rPr>
+          <w:rFonts w:ascii="Times New Roman" w:hAnsi="Times New Roman" w:cs="Times New Roman"/>
+          <w:sz w:val="24"/>
+          <w:szCs w:val="24"/>
+          <w:lang w:val="en-US"/>
+        </w:rPr>
+        <w:t>h</w:t>
+      </w:r>
+      <w:r>
+        <w:rPr>
+          <w:rFonts w:ascii="Times New Roman" w:hAnsi="Times New Roman" w:cs="Times New Roman"/>
+          <w:sz w:val="24"/>
+          <w:szCs w:val="24"/>
+          <w:lang w:val="en-US"/>
+        </w:rPr>
+        <w:t>(4</w:t>
+      </w:r>
+      <w:r>
+        <w:rPr>
+          <w:rFonts w:ascii="Times New Roman" w:hAnsi="Times New Roman" w:cs="Times New Roman"/>
+          <w:sz w:val="24"/>
+          <w:szCs w:val="24"/>
+          <w:lang w:val="en-US"/>
+        </w:rPr>
+        <w:t xml:space="preserve">) = </w:t>
+      </w:r>
+      <w:r>
+        <w:rPr>
+          <w:rFonts w:ascii="Times New Roman" w:hAnsi="Times New Roman" w:cs="Times New Roman"/>
+          <w:sz w:val="24"/>
+          <w:szCs w:val="24"/>
+        </w:rPr>
+        <w:t>2.24</w:t>
+      </w:r>
+      <w:r>
+        <w:rPr>
+          <w:rFonts w:ascii="Times New Roman" w:hAnsi="Times New Roman" w:cs="Times New Roman"/>
+          <w:sz w:val="24"/>
+          <w:szCs w:val="24"/>
+          <w:lang w:val="en-US"/>
+        </w:rPr>
+        <w:t xml:space="preserve">; </w:t>
+      </w:r>
+      <w:r>
+        <w:rPr>
+          <w:rFonts w:ascii="Times New Roman" w:hAnsi="Times New Roman" w:cs="Times New Roman"/>
+          <w:sz w:val="24"/>
+          <w:szCs w:val="24"/>
+          <w:lang w:val="en-US"/>
+        </w:rPr>
+        <w:t>f</w:t>
+      </w:r>
+      <w:r>
+        <w:rPr>
+          <w:rFonts w:ascii="Times New Roman" w:hAnsi="Times New Roman" w:cs="Times New Roman"/>
+          <w:sz w:val="24"/>
+          <w:szCs w:val="24"/>
+          <w:lang w:val="en-US"/>
+        </w:rPr>
+        <w:t>(</w:t>
+      </w:r>
+      <w:r>
+        <w:rPr>
+          <w:rFonts w:ascii="Times New Roman" w:hAnsi="Times New Roman" w:cs="Times New Roman"/>
+          <w:sz w:val="24"/>
+          <w:szCs w:val="24"/>
+        </w:rPr>
+        <w:t>4</w:t>
+      </w:r>
+      <w:r>
+        <w:rPr>
+          <w:rFonts w:ascii="Times New Roman" w:hAnsi="Times New Roman" w:cs="Times New Roman"/>
+          <w:sz w:val="24"/>
+          <w:szCs w:val="24"/>
+          <w:lang w:val="en-US"/>
+        </w:rPr>
+        <w:t>) = 10.07</w:t>
+      </w:r>
+      <w:r>
+        <w:rPr>
+          <w:rFonts w:ascii="Times New Roman" w:hAnsi="Times New Roman" w:cs="Times New Roman"/>
+          <w:sz w:val="24"/>
+          <w:szCs w:val="24"/>
+          <w:lang w:val="en-US"/>
+        </w:rPr>
+        <w:t>;</w:t>
+      </w:r>
+    </w:p>
+    <w:p>
+      <w:pPr>
+        <w:autoSpaceDE w:val="0"/>
+        <w:autoSpaceDN w:val="0"/>
+        <w:adjustRightInd w:val="0"/>
+        <w:spacing w:after="0" w:line="360" w:lineRule="auto"/>
+        <w:jc w:val="center"/>
+        <w:rPr>
+          <w:rFonts w:ascii="Times New Roman" w:hAnsi="Times New Roman" w:cs="Times New Roman"/>
+          <w:sz w:val="24"/>
+          <w:szCs w:val="24"/>
+        </w:rPr>
+      </w:pPr>
+      <w:r>
+        <w:rPr>
+          <w:rFonts w:ascii="Times New Roman" w:hAnsi="Times New Roman" w:cs="Times New Roman"/>
+          <w:noProof/>
+          <w:sz w:val="24"/>
+          <w:szCs w:val="24"/>
+          <w:lang w:eastAsia="ru-RU"/>
+        </w:rPr>
+        <w:lastRenderedPageBreak/>
+        <w:drawing>
+          <wp:inline distT="0" distB="0" distL="0" distR="0" wp14:anchorId="2040269D" wp14:editId="5816298E">
+            <wp:extent cx="4577969" cy="3000060"/>
+            <wp:effectExtent l="0" t="0" r="0" b="0"/>
+            <wp:docPr id="18" name="Рисунок 3"/>
+            <wp:cNvGraphicFramePr>
+              <a:graphicFrameLocks xmlns:a="http://schemas.openxmlformats.org/drawingml/2006/main" noChangeAspect="1"/>
+            </wp:cNvGraphicFramePr>
+            <a:graphic xmlns:a="http://schemas.openxmlformats.org/drawingml/2006/main">
+              <a:graphicData uri="http://schemas.openxmlformats.org/drawingml/2006/picture">
+                <pic:pic xmlns:pic="http://schemas.openxmlformats.org/drawingml/2006/picture">
+                  <pic:nvPicPr>
+                    <pic:cNvPr id="0" name="Граф для примера.png"/>
+                    <pic:cNvPicPr/>
+                  </pic:nvPicPr>
+                  <pic:blipFill>
+                    <a:blip r:embed="rId23">
+                      <a:extLst>
+                        <a:ext uri="{28A0092B-C50C-407E-A947-70E740481C1C}">
+                          <a14:useLocalDpi xmlns:a14="http://schemas.microsoft.com/office/drawing/2010/main" val="0"/>
+                        </a:ext>
+                      </a:extLst>
+                    </a:blip>
+                    <a:stretch>
+                      <a:fillRect/>
+                    </a:stretch>
+                  </pic:blipFill>
+                  <pic:spPr>
+                    <a:xfrm>
+                      <a:off x="0" y="0"/>
+                      <a:ext cx="4577969" cy="3000060"/>
+                    </a:xfrm>
+                    <a:prstGeom prst="rect">
+                      <a:avLst/>
+                    </a:prstGeom>
+                  </pic:spPr>
+                </pic:pic>
+              </a:graphicData>
+            </a:graphic>
+          </wp:inline>
+        </w:drawing>
+      </w:r>
+    </w:p>
+    <w:p>
+      <w:pPr>
+        <w:autoSpaceDE w:val="0"/>
+        <w:autoSpaceDN w:val="0"/>
+        <w:adjustRightInd w:val="0"/>
+        <w:spacing w:after="0" w:line="360" w:lineRule="auto"/>
+        <w:jc w:val="center"/>
+        <w:rPr>
+          <w:rFonts w:ascii="Times New Roman" w:hAnsi="Times New Roman" w:cs="Times New Roman"/>
+          <w:sz w:val="24"/>
+          <w:szCs w:val="24"/>
+        </w:rPr>
+      </w:pPr>
+      <w:r>
+        <w:rPr>
+          <w:rFonts w:ascii="Times New Roman" w:hAnsi="Times New Roman" w:cs="Times New Roman"/>
+          <w:sz w:val="24"/>
+          <w:szCs w:val="24"/>
+        </w:rPr>
+        <w:t>Рисунок 17. Результат первой итерации.</w:t>
+      </w:r>
+    </w:p>
+    <w:p>
+      <w:pPr>
+        <w:autoSpaceDE w:val="0"/>
+        <w:autoSpaceDN w:val="0"/>
+        <w:adjustRightInd w:val="0"/>
+        <w:spacing w:after="0" w:line="360" w:lineRule="auto"/>
+        <w:jc w:val="center"/>
+        <w:rPr>
+          <w:rFonts w:ascii="Times New Roman" w:hAnsi="Times New Roman" w:cs="Times New Roman"/>
+          <w:sz w:val="24"/>
+          <w:szCs w:val="24"/>
+        </w:rPr>
+      </w:pPr>
+    </w:p>
+    <w:p>
+      <w:pPr>
+        <w:autoSpaceDE w:val="0"/>
+        <w:autoSpaceDN w:val="0"/>
+        <w:adjustRightInd w:val="0"/>
+        <w:spacing w:after="0" w:line="360" w:lineRule="auto"/>
+        <w:jc w:val="center"/>
+        <w:rPr>
+          <w:rFonts w:ascii="Times New Roman" w:hAnsi="Times New Roman" w:cs="Times New Roman"/>
+          <w:sz w:val="24"/>
+          <w:szCs w:val="24"/>
+        </w:rPr>
+      </w:pPr>
+      <w:r>
+        <w:rPr>
+          <w:rFonts w:ascii="Times New Roman" w:hAnsi="Times New Roman" w:cs="Times New Roman"/>
+          <w:noProof/>
+          <w:sz w:val="24"/>
+          <w:szCs w:val="24"/>
+          <w:lang w:eastAsia="ru-RU"/>
+        </w:rPr>
+        <w:drawing>
+          <wp:inline distT="0" distB="0" distL="0" distR="0" wp14:anchorId="79BED292" wp14:editId="28A12C84">
+            <wp:extent cx="4530291" cy="3000060"/>
+            <wp:effectExtent l="0" t="0" r="0" b="0"/>
+            <wp:docPr id="19" name="Рисунок 3"/>
+            <wp:cNvGraphicFramePr>
+              <a:graphicFrameLocks xmlns:a="http://schemas.openxmlformats.org/drawingml/2006/main" noChangeAspect="1"/>
+            </wp:cNvGraphicFramePr>
+            <a:graphic xmlns:a="http://schemas.openxmlformats.org/drawingml/2006/main">
+              <a:graphicData uri="http://schemas.openxmlformats.org/drawingml/2006/picture">
+                <pic:pic xmlns:pic="http://schemas.openxmlformats.org/drawingml/2006/picture">
+                  <pic:nvPicPr>
+                    <pic:cNvPr id="0" name="Граф для примера.png"/>
+                    <pic:cNvPicPr/>
+                  </pic:nvPicPr>
+                  <pic:blipFill>
+                    <a:blip r:embed="rId24">
+                      <a:extLst>
+                        <a:ext uri="{28A0092B-C50C-407E-A947-70E740481C1C}">
+                          <a14:useLocalDpi xmlns:a14="http://schemas.microsoft.com/office/drawing/2010/main" val="0"/>
+                        </a:ext>
+                      </a:extLst>
+                    </a:blip>
+                    <a:stretch>
+                      <a:fillRect/>
+                    </a:stretch>
+                  </pic:blipFill>
+                  <pic:spPr>
+                    <a:xfrm>
+                      <a:off x="0" y="0"/>
+                      <a:ext cx="4530291" cy="3000060"/>
+                    </a:xfrm>
+                    <a:prstGeom prst="rect">
+                      <a:avLst/>
+                    </a:prstGeom>
+                  </pic:spPr>
+                </pic:pic>
+              </a:graphicData>
+            </a:graphic>
+          </wp:inline>
+        </w:drawing>
+      </w:r>
+    </w:p>
+    <w:p>
+      <w:pPr>
+        <w:autoSpaceDE w:val="0"/>
+        <w:autoSpaceDN w:val="0"/>
+        <w:adjustRightInd w:val="0"/>
+        <w:spacing w:after="0" w:line="360" w:lineRule="auto"/>
+        <w:jc w:val="center"/>
+        <w:rPr>
+          <w:rFonts w:ascii="Times New Roman" w:hAnsi="Times New Roman" w:cs="Times New Roman"/>
+          <w:sz w:val="24"/>
+          <w:szCs w:val="24"/>
+        </w:rPr>
+      </w:pPr>
+      <w:r>
+        <w:rPr>
+          <w:rFonts w:ascii="Times New Roman" w:hAnsi="Times New Roman" w:cs="Times New Roman"/>
+          <w:sz w:val="24"/>
+          <w:szCs w:val="24"/>
+        </w:rPr>
+        <w:t>Рисунок 18. Результат второй итерации.</w:t>
+      </w:r>
+    </w:p>
+    <w:p>
+      <w:pPr>
+        <w:autoSpaceDE w:val="0"/>
+        <w:autoSpaceDN w:val="0"/>
+        <w:adjustRightInd w:val="0"/>
+        <w:spacing w:after="0" w:line="360" w:lineRule="auto"/>
+        <w:jc w:val="center"/>
+        <w:rPr>
+          <w:rFonts w:ascii="Times New Roman" w:hAnsi="Times New Roman" w:cs="Times New Roman"/>
+          <w:sz w:val="24"/>
+          <w:szCs w:val="24"/>
+        </w:rPr>
+      </w:pPr>
+    </w:p>
+    <w:p>
+      <w:pPr>
+        <w:spacing w:after="0" w:line="360" w:lineRule="auto"/>
+        <w:ind w:firstLine="708"/>
+        <w:jc w:val="both"/>
+        <w:rPr>
+          <w:rFonts w:ascii="Times New Roman" w:hAnsi="Times New Roman" w:cs="Times New Roman"/>
+          <w:sz w:val="24"/>
+          <w:szCs w:val="24"/>
+        </w:rPr>
+      </w:pPr>
+      <w:r>
+        <w:rPr>
+          <w:rFonts w:ascii="Times New Roman" w:hAnsi="Times New Roman" w:cs="Times New Roman"/>
+          <w:sz w:val="24"/>
+          <w:szCs w:val="24"/>
+        </w:rPr>
+        <w:t xml:space="preserve">3) </w:t>
+      </w:r>
+      <w:r>
+        <w:rPr>
+          <w:rFonts w:ascii="Times New Roman" w:hAnsi="Times New Roman" w:cs="Times New Roman"/>
+          <w:sz w:val="24"/>
+          <w:szCs w:val="24"/>
+        </w:rPr>
+        <w:t xml:space="preserve">Вершина с минимальным </w:t>
+      </w:r>
+      <w:r>
+        <w:rPr>
+          <w:rFonts w:ascii="Times New Roman" w:hAnsi="Times New Roman" w:cs="Times New Roman"/>
+          <w:sz w:val="24"/>
+          <w:szCs w:val="24"/>
+          <w:lang w:val="en-US"/>
+        </w:rPr>
+        <w:t>f</w:t>
+      </w:r>
+      <w:r>
+        <w:rPr>
+          <w:rFonts w:ascii="Times New Roman" w:hAnsi="Times New Roman" w:cs="Times New Roman"/>
+          <w:sz w:val="24"/>
+          <w:szCs w:val="24"/>
+        </w:rPr>
+        <w:t xml:space="preserve"> –</w:t>
+      </w:r>
+      <w:r>
+        <w:rPr>
+          <w:rFonts w:ascii="Times New Roman" w:hAnsi="Times New Roman" w:cs="Times New Roman"/>
+          <w:sz w:val="24"/>
+          <w:szCs w:val="24"/>
+        </w:rPr>
+        <w:t xml:space="preserve"> 2</w:t>
+      </w:r>
+      <w:r>
+        <w:rPr>
+          <w:rFonts w:ascii="Times New Roman" w:hAnsi="Times New Roman" w:cs="Times New Roman"/>
+          <w:sz w:val="24"/>
+          <w:szCs w:val="24"/>
+        </w:rPr>
+        <w:t xml:space="preserve">, извлекаем ее из </w:t>
+      </w:r>
+      <w:r>
+        <w:rPr>
+          <w:rFonts w:ascii="Times New Roman" w:hAnsi="Times New Roman" w:cs="Times New Roman"/>
+          <w:sz w:val="24"/>
+          <w:szCs w:val="24"/>
+          <w:lang w:val="en-US"/>
+        </w:rPr>
+        <w:t>open</w:t>
+      </w:r>
+      <w:r>
+        <w:rPr>
+          <w:rFonts w:ascii="Times New Roman" w:hAnsi="Times New Roman" w:cs="Times New Roman"/>
+          <w:sz w:val="24"/>
+          <w:szCs w:val="24"/>
+        </w:rPr>
+        <w:t xml:space="preserve"> </w:t>
+      </w:r>
+      <w:r>
+        <w:rPr>
+          <w:rFonts w:ascii="Times New Roman" w:hAnsi="Times New Roman" w:cs="Times New Roman"/>
+          <w:sz w:val="24"/>
+          <w:szCs w:val="24"/>
+        </w:rPr>
+        <w:t xml:space="preserve">и помещаем в </w:t>
+      </w:r>
+      <w:r>
+        <w:rPr>
+          <w:rFonts w:ascii="Times New Roman" w:hAnsi="Times New Roman" w:cs="Times New Roman"/>
+          <w:sz w:val="24"/>
+          <w:szCs w:val="24"/>
+          <w:lang w:val="en-US"/>
+        </w:rPr>
+        <w:t>closed</w:t>
+      </w:r>
+      <w:r>
+        <w:rPr>
+          <w:rFonts w:ascii="Times New Roman" w:hAnsi="Times New Roman" w:cs="Times New Roman"/>
+          <w:sz w:val="24"/>
+          <w:szCs w:val="24"/>
+        </w:rPr>
+        <w:t xml:space="preserve"> (рисунок 1</w:t>
+      </w:r>
+      <w:r>
+        <w:rPr>
+          <w:rFonts w:ascii="Times New Roman" w:hAnsi="Times New Roman" w:cs="Times New Roman"/>
+          <w:sz w:val="24"/>
+          <w:szCs w:val="24"/>
+        </w:rPr>
+        <w:t>9</w:t>
+      </w:r>
+      <w:r>
+        <w:rPr>
+          <w:rFonts w:ascii="Times New Roman" w:hAnsi="Times New Roman" w:cs="Times New Roman"/>
+          <w:sz w:val="24"/>
+          <w:szCs w:val="24"/>
+        </w:rPr>
+        <w:t>)</w:t>
+      </w:r>
+      <w:r>
+        <w:rPr>
+          <w:rFonts w:ascii="Times New Roman" w:hAnsi="Times New Roman" w:cs="Times New Roman"/>
+          <w:sz w:val="24"/>
+          <w:szCs w:val="24"/>
+        </w:rPr>
+        <w:t>.</w:t>
+      </w:r>
+    </w:p>
+    <w:p>
+      <w:pPr>
+        <w:autoSpaceDE w:val="0"/>
+        <w:autoSpaceDN w:val="0"/>
+        <w:adjustRightInd w:val="0"/>
+        <w:spacing w:after="0" w:line="360" w:lineRule="auto"/>
+        <w:ind w:firstLine="708"/>
+        <w:rPr>
+          <w:rFonts w:ascii="Times New Roman" w:hAnsi="Times New Roman" w:cs="Times New Roman"/>
+          <w:sz w:val="24"/>
+          <w:szCs w:val="24"/>
+          <w:lang w:val="en-US"/>
+        </w:rPr>
+      </w:pPr>
+      <w:proofErr w:type="gramStart"/>
+      <w:r>
+        <w:rPr>
+          <w:rFonts w:ascii="Times New Roman" w:hAnsi="Times New Roman" w:cs="Times New Roman"/>
+          <w:sz w:val="24"/>
+          <w:szCs w:val="24"/>
+          <w:lang w:val="en-US"/>
+        </w:rPr>
+        <w:t>g</w:t>
+      </w:r>
+      <w:r>
+        <w:rPr>
+          <w:rFonts w:ascii="Times New Roman" w:hAnsi="Times New Roman" w:cs="Times New Roman"/>
+          <w:sz w:val="24"/>
+          <w:szCs w:val="24"/>
+          <w:lang w:val="en-US"/>
+        </w:rPr>
+        <w:t>(</w:t>
+      </w:r>
+      <w:proofErr w:type="gramEnd"/>
+      <w:r>
+        <w:rPr>
+          <w:rFonts w:ascii="Times New Roman" w:hAnsi="Times New Roman" w:cs="Times New Roman"/>
+          <w:sz w:val="24"/>
+          <w:szCs w:val="24"/>
+          <w:lang w:val="en-US"/>
+        </w:rPr>
+        <w:t xml:space="preserve">3) = </w:t>
+      </w:r>
+      <w:r>
+        <w:rPr>
+          <w:rFonts w:ascii="Times New Roman" w:hAnsi="Times New Roman" w:cs="Times New Roman"/>
+          <w:sz w:val="24"/>
+          <w:szCs w:val="24"/>
+          <w:lang w:val="en-US"/>
+        </w:rPr>
+        <w:t>min</w:t>
+      </w:r>
+      <w:r>
+        <w:rPr>
+          <w:rFonts w:ascii="Times New Roman" w:hAnsi="Times New Roman" w:cs="Times New Roman"/>
+          <w:sz w:val="24"/>
+          <w:szCs w:val="24"/>
+          <w:lang w:val="en-US"/>
+        </w:rPr>
+        <w:t>(6.83</w:t>
+      </w:r>
+      <w:r>
+        <w:rPr>
+          <w:rFonts w:ascii="Times New Roman" w:hAnsi="Times New Roman" w:cs="Times New Roman"/>
+          <w:sz w:val="24"/>
+          <w:szCs w:val="24"/>
+          <w:lang w:val="en-US"/>
+        </w:rPr>
+        <w:t xml:space="preserve">, 2 + </w:t>
+      </w:r>
+      <w:r>
+        <w:rPr>
+          <w:rFonts w:ascii="Times New Roman" w:hAnsi="Times New Roman" w:cs="Times New Roman"/>
+          <w:sz w:val="24"/>
+          <w:szCs w:val="24"/>
+        </w:rPr>
+        <w:t>2</w:t>
+      </w:r>
+      <w:r>
+        <w:rPr>
+          <w:rFonts w:ascii="Times New Roman" w:hAnsi="Times New Roman" w:cs="Times New Roman"/>
+          <w:sz w:val="24"/>
+          <w:szCs w:val="24"/>
+          <w:lang w:val="en-US"/>
+        </w:rPr>
+        <w:t xml:space="preserve">) = </w:t>
+      </w:r>
+      <w:r>
+        <w:rPr>
+          <w:rFonts w:ascii="Times New Roman" w:hAnsi="Times New Roman" w:cs="Times New Roman"/>
+          <w:sz w:val="24"/>
+          <w:szCs w:val="24"/>
+        </w:rPr>
+        <w:t>4</w:t>
+      </w:r>
+      <w:r>
+        <w:rPr>
+          <w:rFonts w:ascii="Times New Roman" w:hAnsi="Times New Roman" w:cs="Times New Roman"/>
+          <w:sz w:val="24"/>
+          <w:szCs w:val="24"/>
+          <w:lang w:val="en-US"/>
+        </w:rPr>
+        <w:t xml:space="preserve">; </w:t>
+      </w:r>
+      <w:r>
+        <w:rPr>
+          <w:rFonts w:ascii="Times New Roman" w:hAnsi="Times New Roman" w:cs="Times New Roman"/>
+          <w:sz w:val="24"/>
+          <w:szCs w:val="24"/>
+          <w:lang w:val="en-US"/>
+        </w:rPr>
+        <w:t>h</w:t>
+      </w:r>
+      <w:r>
+        <w:rPr>
+          <w:rFonts w:ascii="Times New Roman" w:hAnsi="Times New Roman" w:cs="Times New Roman"/>
+          <w:sz w:val="24"/>
+          <w:szCs w:val="24"/>
+          <w:lang w:val="en-US"/>
+        </w:rPr>
+        <w:t xml:space="preserve">(3) = 5.1; </w:t>
+      </w:r>
+      <w:r>
+        <w:rPr>
+          <w:rFonts w:ascii="Times New Roman" w:hAnsi="Times New Roman" w:cs="Times New Roman"/>
+          <w:sz w:val="24"/>
+          <w:szCs w:val="24"/>
+          <w:lang w:val="en-US"/>
+        </w:rPr>
+        <w:t>f</w:t>
+      </w:r>
+      <w:r>
+        <w:rPr>
+          <w:rFonts w:ascii="Times New Roman" w:hAnsi="Times New Roman" w:cs="Times New Roman"/>
+          <w:sz w:val="24"/>
+          <w:szCs w:val="24"/>
+          <w:lang w:val="en-US"/>
+        </w:rPr>
+        <w:t xml:space="preserve">(3) = </w:t>
+      </w:r>
+      <w:r>
+        <w:rPr>
+          <w:rFonts w:ascii="Times New Roman" w:hAnsi="Times New Roman" w:cs="Times New Roman"/>
+          <w:sz w:val="24"/>
+          <w:szCs w:val="24"/>
+          <w:lang w:val="en-US"/>
+        </w:rPr>
+        <w:t>9.1;</w:t>
+      </w:r>
+    </w:p>
+    <w:p>
+      <w:pPr>
+        <w:spacing w:after="0" w:line="360" w:lineRule="auto"/>
+        <w:ind w:firstLine="708"/>
+        <w:jc w:val="both"/>
+        <w:rPr>
+          <w:rFonts w:ascii="Times New Roman" w:hAnsi="Times New Roman" w:cs="Times New Roman"/>
+          <w:sz w:val="24"/>
+          <w:szCs w:val="24"/>
+          <w:lang w:val="en-US"/>
+        </w:rPr>
+      </w:pPr>
+    </w:p>
+    <w:p>
+      <w:pPr>
+        <w:jc w:val="both"/>
+        <w:rPr>
+          <w:rFonts w:ascii="Times New Roman" w:hAnsi="Times New Roman" w:cs="Times New Roman"/>
+          <w:sz w:val="24"/>
+          <w:szCs w:val="24"/>
+          <w:lang w:val="en-US"/>
+        </w:rPr>
+      </w:pPr>
+    </w:p>
+    <w:p>
+      <w:pPr>
+        <w:rPr>
+          <w:rFonts w:ascii="Times New Roman" w:hAnsi="Times New Roman" w:cs="Times New Roman"/>
+          <w:sz w:val="24"/>
+          <w:szCs w:val="24"/>
+          <w:lang w:val="en-US"/>
+        </w:rPr>
+      </w:pPr>
+      <w:r>
+        <w:rPr>
+          <w:rFonts w:ascii="Times New Roman" w:hAnsi="Times New Roman" w:cs="Times New Roman"/>
+          <w:sz w:val="24"/>
+          <w:szCs w:val="24"/>
+          <w:lang w:val="en-US"/>
+        </w:rPr>
+        <w:br w:type="page"/>
+      </w:r>
+    </w:p>
+    <w:p>
+      <w:pPr>
+        <w:autoSpaceDE w:val="0"/>
+        <w:autoSpaceDN w:val="0"/>
+        <w:adjustRightInd w:val="0"/>
+        <w:spacing w:after="0" w:line="360" w:lineRule="auto"/>
+        <w:jc w:val="center"/>
+        <w:rPr>
+          <w:rFonts w:ascii="Times New Roman" w:hAnsi="Times New Roman" w:cs="Times New Roman"/>
+          <w:sz w:val="24"/>
+          <w:szCs w:val="24"/>
+        </w:rPr>
+      </w:pPr>
+      <w:r>
+        <w:rPr>
+          <w:rFonts w:ascii="Times New Roman" w:hAnsi="Times New Roman" w:cs="Times New Roman"/>
+          <w:noProof/>
+          <w:sz w:val="24"/>
+          <w:szCs w:val="24"/>
+          <w:lang w:eastAsia="ru-RU"/>
+        </w:rPr>
+        <w:lastRenderedPageBreak/>
+        <w:drawing>
+          <wp:inline distT="0" distB="0" distL="0" distR="0" wp14:anchorId="3A36BEBE" wp14:editId="61405C9B">
+            <wp:extent cx="4530291" cy="2933712"/>
+            <wp:effectExtent l="0" t="0" r="0" b="0"/>
+            <wp:docPr id="20" name="Рисунок 3"/>
+            <wp:cNvGraphicFramePr>
+              <a:graphicFrameLocks xmlns:a="http://schemas.openxmlformats.org/drawingml/2006/main" noChangeAspect="1"/>
+            </wp:cNvGraphicFramePr>
+            <a:graphic xmlns:a="http://schemas.openxmlformats.org/drawingml/2006/main">
+              <a:graphicData uri="http://schemas.openxmlformats.org/drawingml/2006/picture">
+                <pic:pic xmlns:pic="http://schemas.openxmlformats.org/drawingml/2006/picture">
+                  <pic:nvPicPr>
+                    <pic:cNvPr id="0" name="Граф для примера.png"/>
+                    <pic:cNvPicPr/>
+                  </pic:nvPicPr>
+                  <pic:blipFill>
+                    <a:blip r:embed="rId25">
+                      <a:extLst>
+                        <a:ext uri="{28A0092B-C50C-407E-A947-70E740481C1C}">
+                          <a14:useLocalDpi xmlns:a14="http://schemas.microsoft.com/office/drawing/2010/main" val="0"/>
+                        </a:ext>
+                      </a:extLst>
+                    </a:blip>
+                    <a:stretch>
+                      <a:fillRect/>
+                    </a:stretch>
+                  </pic:blipFill>
+                  <pic:spPr>
+                    <a:xfrm>
+                      <a:off x="0" y="0"/>
+                      <a:ext cx="4530291" cy="2933712"/>
+                    </a:xfrm>
+                    <a:prstGeom prst="rect">
+                      <a:avLst/>
+                    </a:prstGeom>
+                  </pic:spPr>
+                </pic:pic>
+              </a:graphicData>
+            </a:graphic>
+          </wp:inline>
+        </w:drawing>
+      </w:r>
+    </w:p>
+    <w:p>
+      <w:pPr>
+        <w:autoSpaceDE w:val="0"/>
+        <w:autoSpaceDN w:val="0"/>
+        <w:adjustRightInd w:val="0"/>
+        <w:spacing w:after="0" w:line="360" w:lineRule="auto"/>
+        <w:jc w:val="center"/>
+        <w:rPr>
+          <w:rFonts w:ascii="Times New Roman" w:hAnsi="Times New Roman" w:cs="Times New Roman"/>
+          <w:sz w:val="24"/>
+          <w:szCs w:val="24"/>
+        </w:rPr>
+      </w:pPr>
+      <w:r>
+        <w:rPr>
+          <w:rFonts w:ascii="Times New Roman" w:hAnsi="Times New Roman" w:cs="Times New Roman"/>
+          <w:sz w:val="24"/>
+          <w:szCs w:val="24"/>
+        </w:rPr>
+        <w:t>Рисунок 1</w:t>
+      </w:r>
+      <w:r>
+        <w:rPr>
+          <w:rFonts w:ascii="Times New Roman" w:hAnsi="Times New Roman" w:cs="Times New Roman"/>
+          <w:sz w:val="24"/>
+          <w:szCs w:val="24"/>
+        </w:rPr>
+        <w:t>9</w:t>
+      </w:r>
+      <w:r>
+        <w:rPr>
+          <w:rFonts w:ascii="Times New Roman" w:hAnsi="Times New Roman" w:cs="Times New Roman"/>
+          <w:sz w:val="24"/>
+          <w:szCs w:val="24"/>
+        </w:rPr>
+        <w:t xml:space="preserve">. Результат </w:t>
+      </w:r>
+      <w:r>
+        <w:rPr>
+          <w:rFonts w:ascii="Times New Roman" w:hAnsi="Times New Roman" w:cs="Times New Roman"/>
+          <w:sz w:val="24"/>
+          <w:szCs w:val="24"/>
+        </w:rPr>
+        <w:t>третьей</w:t>
+      </w:r>
+      <w:r>
+        <w:rPr>
+          <w:rFonts w:ascii="Times New Roman" w:hAnsi="Times New Roman" w:cs="Times New Roman"/>
+          <w:sz w:val="24"/>
+          <w:szCs w:val="24"/>
+        </w:rPr>
+        <w:t xml:space="preserve"> итерации.</w:t>
+      </w:r>
+    </w:p>
+    <w:p>
+      <w:pPr>
+        <w:autoSpaceDE w:val="0"/>
+        <w:autoSpaceDN w:val="0"/>
+        <w:adjustRightInd w:val="0"/>
+        <w:spacing w:after="0" w:line="360" w:lineRule="auto"/>
+        <w:jc w:val="center"/>
+        <w:rPr>
+          <w:rFonts w:ascii="Times New Roman" w:hAnsi="Times New Roman" w:cs="Times New Roman"/>
+          <w:sz w:val="24"/>
+          <w:szCs w:val="24"/>
+        </w:rPr>
+      </w:pPr>
+    </w:p>
+    <w:p>
+      <w:pPr>
+        <w:spacing w:after="0" w:line="360" w:lineRule="auto"/>
+        <w:ind w:firstLine="708"/>
+        <w:jc w:val="both"/>
+        <w:rPr>
+          <w:rFonts w:ascii="Times New Roman" w:hAnsi="Times New Roman" w:cs="Times New Roman"/>
+          <w:sz w:val="24"/>
+          <w:szCs w:val="24"/>
+        </w:rPr>
+      </w:pPr>
+      <w:r>
+        <w:rPr>
+          <w:rFonts w:ascii="Times New Roman" w:hAnsi="Times New Roman" w:cs="Times New Roman"/>
+          <w:sz w:val="24"/>
+          <w:szCs w:val="24"/>
+        </w:rPr>
+        <w:t xml:space="preserve">4) </w:t>
+      </w:r>
+      <w:r>
+        <w:rPr>
+          <w:rFonts w:ascii="Times New Roman" w:hAnsi="Times New Roman" w:cs="Times New Roman"/>
+          <w:sz w:val="24"/>
+          <w:szCs w:val="24"/>
+        </w:rPr>
+        <w:t xml:space="preserve">Вершина с минимальным </w:t>
+      </w:r>
+      <w:r>
+        <w:rPr>
+          <w:rFonts w:ascii="Times New Roman" w:hAnsi="Times New Roman" w:cs="Times New Roman"/>
+          <w:sz w:val="24"/>
+          <w:szCs w:val="24"/>
+          <w:lang w:val="en-US"/>
+        </w:rPr>
+        <w:t>f</w:t>
+      </w:r>
+      <w:r>
+        <w:rPr>
+          <w:rFonts w:ascii="Times New Roman" w:hAnsi="Times New Roman" w:cs="Times New Roman"/>
+          <w:sz w:val="24"/>
+          <w:szCs w:val="24"/>
+        </w:rPr>
+        <w:t xml:space="preserve"> –</w:t>
+      </w:r>
+      <w:r>
+        <w:rPr>
+          <w:rFonts w:ascii="Times New Roman" w:hAnsi="Times New Roman" w:cs="Times New Roman"/>
+          <w:sz w:val="24"/>
+          <w:szCs w:val="24"/>
+        </w:rPr>
+        <w:t xml:space="preserve"> </w:t>
+      </w:r>
+      <w:r>
+        <w:rPr>
+          <w:rFonts w:ascii="Times New Roman" w:hAnsi="Times New Roman" w:cs="Times New Roman"/>
+          <w:sz w:val="24"/>
+          <w:szCs w:val="24"/>
+        </w:rPr>
+        <w:t>3</w:t>
+      </w:r>
+      <w:r>
+        <w:rPr>
+          <w:rFonts w:ascii="Times New Roman" w:hAnsi="Times New Roman" w:cs="Times New Roman"/>
+          <w:sz w:val="24"/>
+          <w:szCs w:val="24"/>
+        </w:rPr>
+        <w:t xml:space="preserve">, извлекаем ее из </w:t>
+      </w:r>
+      <w:r>
+        <w:rPr>
+          <w:rFonts w:ascii="Times New Roman" w:hAnsi="Times New Roman" w:cs="Times New Roman"/>
+          <w:sz w:val="24"/>
+          <w:szCs w:val="24"/>
+          <w:lang w:val="en-US"/>
+        </w:rPr>
+        <w:t>open</w:t>
+      </w:r>
+      <w:r>
+        <w:rPr>
+          <w:rFonts w:ascii="Times New Roman" w:hAnsi="Times New Roman" w:cs="Times New Roman"/>
+          <w:sz w:val="24"/>
+          <w:szCs w:val="24"/>
+        </w:rPr>
+        <w:t xml:space="preserve"> </w:t>
+      </w:r>
+      <w:r>
+        <w:rPr>
+          <w:rFonts w:ascii="Times New Roman" w:hAnsi="Times New Roman" w:cs="Times New Roman"/>
+          <w:sz w:val="24"/>
+          <w:szCs w:val="24"/>
+        </w:rPr>
+        <w:t xml:space="preserve">и помещаем в </w:t>
+      </w:r>
+      <w:r>
+        <w:rPr>
+          <w:rFonts w:ascii="Times New Roman" w:hAnsi="Times New Roman" w:cs="Times New Roman"/>
+          <w:sz w:val="24"/>
+          <w:szCs w:val="24"/>
+          <w:lang w:val="en-US"/>
+        </w:rPr>
+        <w:t>closed</w:t>
+      </w:r>
+      <w:r>
+        <w:rPr>
+          <w:rFonts w:ascii="Times New Roman" w:hAnsi="Times New Roman" w:cs="Times New Roman"/>
+          <w:sz w:val="24"/>
+          <w:szCs w:val="24"/>
+        </w:rPr>
+        <w:t xml:space="preserve"> (рисунок 20)</w:t>
+      </w:r>
+      <w:r>
+        <w:rPr>
+          <w:rFonts w:ascii="Times New Roman" w:hAnsi="Times New Roman" w:cs="Times New Roman"/>
+          <w:sz w:val="24"/>
+          <w:szCs w:val="24"/>
+        </w:rPr>
+        <w:t>.</w:t>
+      </w:r>
+    </w:p>
+    <w:p>
+      <w:pPr>
+        <w:autoSpaceDE w:val="0"/>
+        <w:autoSpaceDN w:val="0"/>
+        <w:adjustRightInd w:val="0"/>
+        <w:spacing w:after="0" w:line="360" w:lineRule="auto"/>
+        <w:ind w:firstLine="708"/>
+        <w:rPr>
+          <w:rFonts w:ascii="Times New Roman" w:hAnsi="Times New Roman" w:cs="Times New Roman"/>
+          <w:sz w:val="24"/>
+          <w:szCs w:val="24"/>
+        </w:rPr>
+      </w:pPr>
+      <w:proofErr w:type="gramStart"/>
+      <w:r>
+        <w:rPr>
+          <w:rFonts w:ascii="Times New Roman" w:hAnsi="Times New Roman" w:cs="Times New Roman"/>
+          <w:sz w:val="24"/>
+          <w:szCs w:val="24"/>
+          <w:lang w:val="en-US"/>
+        </w:rPr>
+        <w:t>g</w:t>
+      </w:r>
+      <w:r>
+        <w:rPr>
+          <w:rFonts w:ascii="Times New Roman" w:hAnsi="Times New Roman" w:cs="Times New Roman"/>
+          <w:sz w:val="24"/>
+          <w:szCs w:val="24"/>
+        </w:rPr>
+        <w:t>(</w:t>
+      </w:r>
+      <w:proofErr w:type="gramEnd"/>
+      <w:r>
+        <w:rPr>
+          <w:rFonts w:ascii="Times New Roman" w:hAnsi="Times New Roman" w:cs="Times New Roman"/>
+          <w:sz w:val="24"/>
+          <w:szCs w:val="24"/>
+        </w:rPr>
+        <w:t>6</w:t>
+      </w:r>
+      <w:r>
+        <w:rPr>
+          <w:rFonts w:ascii="Times New Roman" w:hAnsi="Times New Roman" w:cs="Times New Roman"/>
+          <w:sz w:val="24"/>
+          <w:szCs w:val="24"/>
+        </w:rPr>
+        <w:t xml:space="preserve">) = </w:t>
+      </w:r>
+      <w:r>
+        <w:rPr>
+          <w:rFonts w:ascii="Times New Roman" w:hAnsi="Times New Roman" w:cs="Times New Roman"/>
+          <w:sz w:val="24"/>
+          <w:szCs w:val="24"/>
+          <w:lang w:val="en-US"/>
+        </w:rPr>
+        <w:t>min</w:t>
+      </w:r>
+      <w:r>
+        <w:rPr>
+          <w:rFonts w:ascii="Times New Roman" w:hAnsi="Times New Roman" w:cs="Times New Roman"/>
+          <w:sz w:val="24"/>
+          <w:szCs w:val="24"/>
+        </w:rPr>
+        <w:t>(</w:t>
+      </w:r>
+      <w:r>
+        <w:rPr>
+          <w:rFonts w:ascii="Times New Roman" w:hAnsi="Times New Roman" w:cs="Times New Roman"/>
+          <w:sz w:val="24"/>
+          <w:szCs w:val="24"/>
+        </w:rPr>
+        <w:t>∞</w:t>
+      </w:r>
+      <w:r>
+        <w:rPr>
+          <w:rFonts w:ascii="Times New Roman" w:hAnsi="Times New Roman" w:cs="Times New Roman"/>
+          <w:sz w:val="24"/>
+          <w:szCs w:val="24"/>
+        </w:rPr>
+        <w:t xml:space="preserve">, </w:t>
+      </w:r>
+      <w:r>
+        <w:rPr>
+          <w:rFonts w:ascii="Times New Roman" w:hAnsi="Times New Roman" w:cs="Times New Roman"/>
+          <w:sz w:val="24"/>
+          <w:szCs w:val="24"/>
+        </w:rPr>
+        <w:t>4</w:t>
+      </w:r>
+      <w:r>
+        <w:rPr>
+          <w:rFonts w:ascii="Times New Roman" w:hAnsi="Times New Roman" w:cs="Times New Roman"/>
+          <w:sz w:val="24"/>
+          <w:szCs w:val="24"/>
+        </w:rPr>
+        <w:t xml:space="preserve"> + </w:t>
+      </w:r>
+      <w:r>
+        <w:rPr>
+          <w:rFonts w:ascii="Times New Roman" w:hAnsi="Times New Roman" w:cs="Times New Roman"/>
+          <w:sz w:val="24"/>
+          <w:szCs w:val="24"/>
+        </w:rPr>
+        <w:t>5</w:t>
+      </w:r>
+      <w:r>
+        <w:rPr>
+          <w:rFonts w:ascii="Times New Roman" w:hAnsi="Times New Roman" w:cs="Times New Roman"/>
+          <w:sz w:val="24"/>
+          <w:szCs w:val="24"/>
+        </w:rPr>
+        <w:t xml:space="preserve">) = </w:t>
+      </w:r>
+      <w:r>
+        <w:rPr>
+          <w:rFonts w:ascii="Times New Roman" w:hAnsi="Times New Roman" w:cs="Times New Roman"/>
+          <w:sz w:val="24"/>
+          <w:szCs w:val="24"/>
+        </w:rPr>
+        <w:t>9</w:t>
+      </w:r>
+      <w:r>
+        <w:rPr>
+          <w:rFonts w:ascii="Times New Roman" w:hAnsi="Times New Roman" w:cs="Times New Roman"/>
+          <w:sz w:val="24"/>
+          <w:szCs w:val="24"/>
+        </w:rPr>
+        <w:t xml:space="preserve">; </w:t>
+      </w:r>
+      <w:r>
+        <w:rPr>
+          <w:rFonts w:ascii="Times New Roman" w:hAnsi="Times New Roman" w:cs="Times New Roman"/>
+          <w:sz w:val="24"/>
+          <w:szCs w:val="24"/>
+          <w:lang w:val="en-US"/>
+        </w:rPr>
+        <w:t>h</w:t>
+      </w:r>
+      <w:r>
+        <w:rPr>
+          <w:rFonts w:ascii="Times New Roman" w:hAnsi="Times New Roman" w:cs="Times New Roman"/>
+          <w:sz w:val="24"/>
+          <w:szCs w:val="24"/>
+        </w:rPr>
+        <w:t>(</w:t>
+      </w:r>
+      <w:r>
+        <w:rPr>
+          <w:rFonts w:ascii="Times New Roman" w:hAnsi="Times New Roman" w:cs="Times New Roman"/>
+          <w:sz w:val="24"/>
+          <w:szCs w:val="24"/>
+        </w:rPr>
+        <w:t>6</w:t>
+      </w:r>
+      <w:r>
+        <w:rPr>
+          <w:rFonts w:ascii="Times New Roman" w:hAnsi="Times New Roman" w:cs="Times New Roman"/>
+          <w:sz w:val="24"/>
+          <w:szCs w:val="24"/>
+        </w:rPr>
+        <w:t xml:space="preserve">) = </w:t>
+      </w:r>
+      <w:r>
+        <w:rPr>
+          <w:rFonts w:ascii="Times New Roman" w:hAnsi="Times New Roman" w:cs="Times New Roman"/>
+          <w:sz w:val="24"/>
+          <w:szCs w:val="24"/>
+        </w:rPr>
+        <w:t>3.6</w:t>
+      </w:r>
+      <w:r>
+        <w:rPr>
+          <w:rFonts w:ascii="Times New Roman" w:hAnsi="Times New Roman" w:cs="Times New Roman"/>
+          <w:sz w:val="24"/>
+          <w:szCs w:val="24"/>
+        </w:rPr>
+        <w:t xml:space="preserve">; </w:t>
+      </w:r>
+      <w:r>
+        <w:rPr>
+          <w:rFonts w:ascii="Times New Roman" w:hAnsi="Times New Roman" w:cs="Times New Roman"/>
+          <w:sz w:val="24"/>
+          <w:szCs w:val="24"/>
+          <w:lang w:val="en-US"/>
+        </w:rPr>
+        <w:t>f</w:t>
+      </w:r>
+      <w:r>
+        <w:rPr>
+          <w:rFonts w:ascii="Times New Roman" w:hAnsi="Times New Roman" w:cs="Times New Roman"/>
+          <w:sz w:val="24"/>
+          <w:szCs w:val="24"/>
+        </w:rPr>
+        <w:t>(</w:t>
+      </w:r>
+      <w:r>
+        <w:rPr>
+          <w:rFonts w:ascii="Times New Roman" w:hAnsi="Times New Roman" w:cs="Times New Roman"/>
+          <w:sz w:val="24"/>
+          <w:szCs w:val="24"/>
+        </w:rPr>
+        <w:t>6</w:t>
+      </w:r>
+      <w:r>
+        <w:rPr>
+          <w:rFonts w:ascii="Times New Roman" w:hAnsi="Times New Roman" w:cs="Times New Roman"/>
+          <w:sz w:val="24"/>
+          <w:szCs w:val="24"/>
+        </w:rPr>
+        <w:t xml:space="preserve">) = </w:t>
+      </w:r>
+      <w:r>
+        <w:rPr>
+          <w:rFonts w:ascii="Times New Roman" w:hAnsi="Times New Roman" w:cs="Times New Roman"/>
+          <w:sz w:val="24"/>
+          <w:szCs w:val="24"/>
+        </w:rPr>
+        <w:t>12.6</w:t>
+      </w:r>
+      <w:r>
+        <w:rPr>
+          <w:rFonts w:ascii="Times New Roman" w:hAnsi="Times New Roman" w:cs="Times New Roman"/>
+          <w:sz w:val="24"/>
+          <w:szCs w:val="24"/>
+        </w:rPr>
+        <w:t>;</w:t>
+      </w:r>
+    </w:p>
+    <w:p>
+      <w:pPr>
+        <w:autoSpaceDE w:val="0"/>
+        <w:autoSpaceDN w:val="0"/>
+        <w:adjustRightInd w:val="0"/>
+        <w:spacing w:after="0" w:line="360" w:lineRule="auto"/>
+        <w:ind w:firstLine="708"/>
+        <w:rPr>
+          <w:rFonts w:ascii="Times New Roman" w:hAnsi="Times New Roman" w:cs="Times New Roman"/>
+          <w:sz w:val="24"/>
+          <w:szCs w:val="24"/>
+        </w:rPr>
+      </w:pPr>
+    </w:p>
+    <w:p>
+      <w:pPr>
+        <w:autoSpaceDE w:val="0"/>
+        <w:autoSpaceDN w:val="0"/>
+        <w:adjustRightInd w:val="0"/>
+        <w:spacing w:after="0" w:line="360" w:lineRule="auto"/>
+        <w:jc w:val="center"/>
+        <w:rPr>
+          <w:rFonts w:ascii="Times New Roman" w:hAnsi="Times New Roman" w:cs="Times New Roman"/>
+          <w:sz w:val="24"/>
+          <w:szCs w:val="24"/>
+        </w:rPr>
+      </w:pPr>
+      <w:r>
+        <w:rPr>
+          <w:rFonts w:ascii="Times New Roman" w:hAnsi="Times New Roman" w:cs="Times New Roman"/>
+          <w:noProof/>
+          <w:sz w:val="24"/>
+          <w:szCs w:val="24"/>
+          <w:lang w:eastAsia="ru-RU"/>
+        </w:rPr>
+        <w:drawing>
+          <wp:inline distT="0" distB="0" distL="0" distR="0" wp14:anchorId="305C5923" wp14:editId="61D45F77">
+            <wp:extent cx="4493072" cy="2933712"/>
+            <wp:effectExtent l="0" t="0" r="0" b="0"/>
+            <wp:docPr id="21" name="Рисунок 3"/>
+            <wp:cNvGraphicFramePr>
+              <a:graphicFrameLocks xmlns:a="http://schemas.openxmlformats.org/drawingml/2006/main" noChangeAspect="1"/>
+            </wp:cNvGraphicFramePr>
+            <a:graphic xmlns:a="http://schemas.openxmlformats.org/drawingml/2006/main">
+              <a:graphicData uri="http://schemas.openxmlformats.org/drawingml/2006/picture">
+                <pic:pic xmlns:pic="http://schemas.openxmlformats.org/drawingml/2006/picture">
+                  <pic:nvPicPr>
+                    <pic:cNvPr id="0" name="Граф для примера.png"/>
+                    <pic:cNvPicPr/>
+                  </pic:nvPicPr>
+                  <pic:blipFill>
+                    <a:blip r:embed="rId26">
+                      <a:extLst>
+                        <a:ext uri="{28A0092B-C50C-407E-A947-70E740481C1C}">
+                          <a14:useLocalDpi xmlns:a14="http://schemas.microsoft.com/office/drawing/2010/main" val="0"/>
+                        </a:ext>
+                      </a:extLst>
+                    </a:blip>
+                    <a:stretch>
+                      <a:fillRect/>
+                    </a:stretch>
+                  </pic:blipFill>
+                  <pic:spPr>
+                    <a:xfrm>
+                      <a:off x="0" y="0"/>
+                      <a:ext cx="4493072" cy="2933712"/>
+                    </a:xfrm>
+                    <a:prstGeom prst="rect">
+                      <a:avLst/>
+                    </a:prstGeom>
+                  </pic:spPr>
+                </pic:pic>
+              </a:graphicData>
+            </a:graphic>
+          </wp:inline>
+        </w:drawing>
+      </w:r>
+    </w:p>
+    <w:p>
+      <w:pPr>
+        <w:autoSpaceDE w:val="0"/>
+        <w:autoSpaceDN w:val="0"/>
+        <w:adjustRightInd w:val="0"/>
+        <w:spacing w:after="0" w:line="360" w:lineRule="auto"/>
+        <w:jc w:val="center"/>
+        <w:rPr>
+          <w:rFonts w:ascii="Times New Roman" w:hAnsi="Times New Roman" w:cs="Times New Roman"/>
+          <w:sz w:val="24"/>
+          <w:szCs w:val="24"/>
+        </w:rPr>
+      </w:pPr>
+      <w:r>
+        <w:rPr>
+          <w:rFonts w:ascii="Times New Roman" w:hAnsi="Times New Roman" w:cs="Times New Roman"/>
+          <w:sz w:val="24"/>
+          <w:szCs w:val="24"/>
+        </w:rPr>
+        <w:t>Рисунок 20</w:t>
+      </w:r>
+      <w:r>
+        <w:rPr>
+          <w:rFonts w:ascii="Times New Roman" w:hAnsi="Times New Roman" w:cs="Times New Roman"/>
+          <w:sz w:val="24"/>
+          <w:szCs w:val="24"/>
+        </w:rPr>
+        <w:t xml:space="preserve">. Результат </w:t>
+      </w:r>
+      <w:r>
+        <w:rPr>
+          <w:rFonts w:ascii="Times New Roman" w:hAnsi="Times New Roman" w:cs="Times New Roman"/>
+          <w:sz w:val="24"/>
+          <w:szCs w:val="24"/>
+        </w:rPr>
+        <w:t>четвертой</w:t>
+      </w:r>
+      <w:r>
+        <w:rPr>
+          <w:rFonts w:ascii="Times New Roman" w:hAnsi="Times New Roman" w:cs="Times New Roman"/>
+          <w:sz w:val="24"/>
+          <w:szCs w:val="24"/>
+        </w:rPr>
+        <w:t xml:space="preserve"> итерации.</w:t>
+      </w:r>
+    </w:p>
+    <w:p>
+      <w:pPr>
+        <w:autoSpaceDE w:val="0"/>
+        <w:autoSpaceDN w:val="0"/>
+        <w:adjustRightInd w:val="0"/>
+        <w:spacing w:after="0" w:line="360" w:lineRule="auto"/>
+        <w:ind w:firstLine="708"/>
+        <w:rPr>
+          <w:rFonts w:ascii="Times New Roman" w:hAnsi="Times New Roman" w:cs="Times New Roman"/>
+          <w:sz w:val="24"/>
+          <w:szCs w:val="24"/>
+        </w:rPr>
+      </w:pPr>
+    </w:p>
+    <w:p>
+      <w:pPr>
+        <w:spacing w:after="0" w:line="360" w:lineRule="auto"/>
+        <w:ind w:firstLine="708"/>
+        <w:jc w:val="both"/>
+        <w:rPr>
+          <w:rFonts w:ascii="Times New Roman" w:hAnsi="Times New Roman" w:cs="Times New Roman"/>
+          <w:sz w:val="24"/>
+          <w:szCs w:val="24"/>
+        </w:rPr>
+      </w:pPr>
+      <w:r>
+        <w:rPr>
+          <w:rFonts w:ascii="Times New Roman" w:hAnsi="Times New Roman" w:cs="Times New Roman"/>
+          <w:sz w:val="24"/>
+          <w:szCs w:val="24"/>
+        </w:rPr>
+        <w:t>5</w:t>
+      </w:r>
+      <w:r>
+        <w:rPr>
+          <w:rFonts w:ascii="Times New Roman" w:hAnsi="Times New Roman" w:cs="Times New Roman"/>
+          <w:sz w:val="24"/>
+          <w:szCs w:val="24"/>
+        </w:rPr>
+        <w:t xml:space="preserve">) </w:t>
+      </w:r>
+      <w:r>
+        <w:rPr>
+          <w:rFonts w:ascii="Times New Roman" w:hAnsi="Times New Roman" w:cs="Times New Roman"/>
+          <w:sz w:val="24"/>
+          <w:szCs w:val="24"/>
+        </w:rPr>
+        <w:t xml:space="preserve">Вершина с минимальным </w:t>
+      </w:r>
+      <w:r>
+        <w:rPr>
+          <w:rFonts w:ascii="Times New Roman" w:hAnsi="Times New Roman" w:cs="Times New Roman"/>
+          <w:sz w:val="24"/>
+          <w:szCs w:val="24"/>
+          <w:lang w:val="en-US"/>
+        </w:rPr>
+        <w:t>f</w:t>
+      </w:r>
+      <w:r>
+        <w:rPr>
+          <w:rFonts w:ascii="Times New Roman" w:hAnsi="Times New Roman" w:cs="Times New Roman"/>
+          <w:sz w:val="24"/>
+          <w:szCs w:val="24"/>
+        </w:rPr>
+        <w:t xml:space="preserve"> –</w:t>
+      </w:r>
+      <w:r>
+        <w:rPr>
+          <w:rFonts w:ascii="Times New Roman" w:hAnsi="Times New Roman" w:cs="Times New Roman"/>
+          <w:sz w:val="24"/>
+          <w:szCs w:val="24"/>
+        </w:rPr>
+        <w:t xml:space="preserve"> </w:t>
+      </w:r>
+      <w:r>
+        <w:rPr>
+          <w:rFonts w:ascii="Times New Roman" w:hAnsi="Times New Roman" w:cs="Times New Roman"/>
+          <w:sz w:val="24"/>
+          <w:szCs w:val="24"/>
+        </w:rPr>
+        <w:t>4</w:t>
+      </w:r>
+      <w:r>
+        <w:rPr>
+          <w:rFonts w:ascii="Times New Roman" w:hAnsi="Times New Roman" w:cs="Times New Roman"/>
+          <w:sz w:val="24"/>
+          <w:szCs w:val="24"/>
+        </w:rPr>
+        <w:t xml:space="preserve">, извлекаем ее из </w:t>
+      </w:r>
+      <w:r>
+        <w:rPr>
+          <w:rFonts w:ascii="Times New Roman" w:hAnsi="Times New Roman" w:cs="Times New Roman"/>
+          <w:sz w:val="24"/>
+          <w:szCs w:val="24"/>
+          <w:lang w:val="en-US"/>
+        </w:rPr>
+        <w:t>open</w:t>
+      </w:r>
+      <w:r>
+        <w:rPr>
+          <w:rFonts w:ascii="Times New Roman" w:hAnsi="Times New Roman" w:cs="Times New Roman"/>
+          <w:sz w:val="24"/>
+          <w:szCs w:val="24"/>
+        </w:rPr>
+        <w:t xml:space="preserve"> </w:t>
+      </w:r>
+      <w:r>
+        <w:rPr>
+          <w:rFonts w:ascii="Times New Roman" w:hAnsi="Times New Roman" w:cs="Times New Roman"/>
+          <w:sz w:val="24"/>
+          <w:szCs w:val="24"/>
+        </w:rPr>
+        <w:t xml:space="preserve">и помещаем в </w:t>
+      </w:r>
+      <w:r>
+        <w:rPr>
+          <w:rFonts w:ascii="Times New Roman" w:hAnsi="Times New Roman" w:cs="Times New Roman"/>
+          <w:sz w:val="24"/>
+          <w:szCs w:val="24"/>
+          <w:lang w:val="en-US"/>
+        </w:rPr>
+        <w:t>closed</w:t>
+      </w:r>
+      <w:r>
+        <w:rPr>
+          <w:rFonts w:ascii="Times New Roman" w:hAnsi="Times New Roman" w:cs="Times New Roman"/>
+          <w:sz w:val="24"/>
+          <w:szCs w:val="24"/>
+        </w:rPr>
+        <w:t xml:space="preserve"> (</w:t>
+      </w:r>
+      <w:r>
+        <w:rPr>
+          <w:rFonts w:ascii="Times New Roman" w:hAnsi="Times New Roman" w:cs="Times New Roman"/>
+          <w:sz w:val="24"/>
+          <w:szCs w:val="24"/>
+        </w:rPr>
+        <w:t>рисунок 21</w:t>
+      </w:r>
+      <w:r>
+        <w:rPr>
+          <w:rFonts w:ascii="Times New Roman" w:hAnsi="Times New Roman" w:cs="Times New Roman"/>
+          <w:sz w:val="24"/>
+          <w:szCs w:val="24"/>
+        </w:rPr>
+        <w:t>)</w:t>
+      </w:r>
+      <w:r>
+        <w:rPr>
+          <w:rFonts w:ascii="Times New Roman" w:hAnsi="Times New Roman" w:cs="Times New Roman"/>
+          <w:sz w:val="24"/>
+          <w:szCs w:val="24"/>
+        </w:rPr>
+        <w:t>.</w:t>
+      </w:r>
+    </w:p>
+    <w:p>
+      <w:pPr>
+        <w:autoSpaceDE w:val="0"/>
+        <w:autoSpaceDN w:val="0"/>
+        <w:adjustRightInd w:val="0"/>
+        <w:spacing w:after="0" w:line="360" w:lineRule="auto"/>
+        <w:ind w:firstLine="708"/>
+        <w:rPr>
+          <w:rFonts w:ascii="Times New Roman" w:hAnsi="Times New Roman" w:cs="Times New Roman"/>
+          <w:sz w:val="24"/>
+          <w:szCs w:val="24"/>
+        </w:rPr>
+      </w:pPr>
+      <w:proofErr w:type="gramStart"/>
+      <w:r>
+        <w:rPr>
+          <w:rFonts w:ascii="Times New Roman" w:hAnsi="Times New Roman" w:cs="Times New Roman"/>
+          <w:sz w:val="24"/>
+          <w:szCs w:val="24"/>
+          <w:lang w:val="en-US"/>
+        </w:rPr>
+        <w:t>g</w:t>
+      </w:r>
+      <w:r>
+        <w:rPr>
+          <w:rFonts w:ascii="Times New Roman" w:hAnsi="Times New Roman" w:cs="Times New Roman"/>
+          <w:sz w:val="24"/>
+          <w:szCs w:val="24"/>
+        </w:rPr>
+        <w:t>(</w:t>
+      </w:r>
+      <w:proofErr w:type="gramEnd"/>
+      <w:r>
+        <w:rPr>
+          <w:rFonts w:ascii="Times New Roman" w:hAnsi="Times New Roman" w:cs="Times New Roman"/>
+          <w:sz w:val="24"/>
+          <w:szCs w:val="24"/>
+        </w:rPr>
+        <w:t>5</w:t>
+      </w:r>
+      <w:r>
+        <w:rPr>
+          <w:rFonts w:ascii="Times New Roman" w:hAnsi="Times New Roman" w:cs="Times New Roman"/>
+          <w:sz w:val="24"/>
+          <w:szCs w:val="24"/>
+        </w:rPr>
+        <w:t xml:space="preserve">) = </w:t>
+      </w:r>
+      <w:r>
+        <w:rPr>
+          <w:rFonts w:ascii="Times New Roman" w:hAnsi="Times New Roman" w:cs="Times New Roman"/>
+          <w:sz w:val="24"/>
+          <w:szCs w:val="24"/>
+          <w:lang w:val="en-US"/>
+        </w:rPr>
+        <w:t>min</w:t>
+      </w:r>
+      <w:r>
+        <w:rPr>
+          <w:rFonts w:ascii="Times New Roman" w:hAnsi="Times New Roman" w:cs="Times New Roman"/>
+          <w:sz w:val="24"/>
+          <w:szCs w:val="24"/>
+        </w:rPr>
+        <w:t>(</w:t>
+      </w:r>
+      <w:r>
+        <w:rPr>
+          <w:rFonts w:ascii="Times New Roman" w:hAnsi="Times New Roman" w:cs="Times New Roman"/>
+          <w:sz w:val="24"/>
+          <w:szCs w:val="24"/>
+        </w:rPr>
+        <w:t>∞</w:t>
+      </w:r>
+      <w:r>
+        <w:rPr>
+          <w:rFonts w:ascii="Times New Roman" w:hAnsi="Times New Roman" w:cs="Times New Roman"/>
+          <w:sz w:val="24"/>
+          <w:szCs w:val="24"/>
+        </w:rPr>
+        <w:t xml:space="preserve">, </w:t>
+      </w:r>
+      <w:r>
+        <w:rPr>
+          <w:rFonts w:ascii="Times New Roman" w:hAnsi="Times New Roman" w:cs="Times New Roman"/>
+          <w:sz w:val="24"/>
+          <w:szCs w:val="24"/>
+        </w:rPr>
+        <w:t>7.83</w:t>
+      </w:r>
+      <w:r>
+        <w:rPr>
+          <w:rFonts w:ascii="Times New Roman" w:hAnsi="Times New Roman" w:cs="Times New Roman"/>
+          <w:sz w:val="24"/>
+          <w:szCs w:val="24"/>
+        </w:rPr>
+        <w:t xml:space="preserve"> + </w:t>
+      </w:r>
+      <w:r>
+        <w:rPr>
+          <w:rFonts w:ascii="Times New Roman" w:hAnsi="Times New Roman" w:cs="Times New Roman"/>
+          <w:sz w:val="24"/>
+          <w:szCs w:val="24"/>
+        </w:rPr>
+        <w:t>2.24</w:t>
+      </w:r>
+      <w:r>
+        <w:rPr>
+          <w:rFonts w:ascii="Times New Roman" w:hAnsi="Times New Roman" w:cs="Times New Roman"/>
+          <w:sz w:val="24"/>
+          <w:szCs w:val="24"/>
+        </w:rPr>
+        <w:t xml:space="preserve">) = </w:t>
+      </w:r>
+      <w:r>
+        <w:rPr>
+          <w:rFonts w:ascii="Times New Roman" w:hAnsi="Times New Roman" w:cs="Times New Roman"/>
+          <w:sz w:val="24"/>
+          <w:szCs w:val="24"/>
+        </w:rPr>
+        <w:t>10.07</w:t>
+      </w:r>
+      <w:r>
+        <w:rPr>
+          <w:rFonts w:ascii="Times New Roman" w:hAnsi="Times New Roman" w:cs="Times New Roman"/>
+          <w:sz w:val="24"/>
+          <w:szCs w:val="24"/>
+        </w:rPr>
+        <w:t xml:space="preserve">; </w:t>
+      </w:r>
+      <w:r>
+        <w:rPr>
+          <w:rFonts w:ascii="Times New Roman" w:hAnsi="Times New Roman" w:cs="Times New Roman"/>
+          <w:sz w:val="24"/>
+          <w:szCs w:val="24"/>
+          <w:lang w:val="en-US"/>
+        </w:rPr>
+        <w:t>h</w:t>
+      </w:r>
+      <w:r>
+        <w:rPr>
+          <w:rFonts w:ascii="Times New Roman" w:hAnsi="Times New Roman" w:cs="Times New Roman"/>
+          <w:sz w:val="24"/>
+          <w:szCs w:val="24"/>
+        </w:rPr>
+        <w:t>(</w:t>
+      </w:r>
+      <w:r>
+        <w:rPr>
+          <w:rFonts w:ascii="Times New Roman" w:hAnsi="Times New Roman" w:cs="Times New Roman"/>
+          <w:sz w:val="24"/>
+          <w:szCs w:val="24"/>
+        </w:rPr>
+        <w:t>5</w:t>
+      </w:r>
+      <w:r>
+        <w:rPr>
+          <w:rFonts w:ascii="Times New Roman" w:hAnsi="Times New Roman" w:cs="Times New Roman"/>
+          <w:sz w:val="24"/>
+          <w:szCs w:val="24"/>
+        </w:rPr>
+        <w:t xml:space="preserve">) = </w:t>
+      </w:r>
+      <w:r>
+        <w:rPr>
+          <w:rFonts w:ascii="Times New Roman" w:hAnsi="Times New Roman" w:cs="Times New Roman"/>
+          <w:sz w:val="24"/>
+          <w:szCs w:val="24"/>
+        </w:rPr>
+        <w:t>0</w:t>
+      </w:r>
+      <w:r>
+        <w:rPr>
+          <w:rFonts w:ascii="Times New Roman" w:hAnsi="Times New Roman" w:cs="Times New Roman"/>
+          <w:sz w:val="24"/>
+          <w:szCs w:val="24"/>
+        </w:rPr>
+        <w:t xml:space="preserve">; </w:t>
+      </w:r>
+      <w:r>
+        <w:rPr>
+          <w:rFonts w:ascii="Times New Roman" w:hAnsi="Times New Roman" w:cs="Times New Roman"/>
+          <w:sz w:val="24"/>
+          <w:szCs w:val="24"/>
+          <w:lang w:val="en-US"/>
+        </w:rPr>
+        <w:t>f</w:t>
+      </w:r>
+      <w:r>
+        <w:rPr>
+          <w:rFonts w:ascii="Times New Roman" w:hAnsi="Times New Roman" w:cs="Times New Roman"/>
+          <w:sz w:val="24"/>
+          <w:szCs w:val="24"/>
+        </w:rPr>
+        <w:t>(</w:t>
+      </w:r>
+      <w:r>
+        <w:rPr>
+          <w:rFonts w:ascii="Times New Roman" w:hAnsi="Times New Roman" w:cs="Times New Roman"/>
+          <w:sz w:val="24"/>
+          <w:szCs w:val="24"/>
+        </w:rPr>
+        <w:t>5</w:t>
+      </w:r>
+      <w:r>
+        <w:rPr>
+          <w:rFonts w:ascii="Times New Roman" w:hAnsi="Times New Roman" w:cs="Times New Roman"/>
+          <w:sz w:val="24"/>
+          <w:szCs w:val="24"/>
+        </w:rPr>
+        <w:t xml:space="preserve">) = </w:t>
+      </w:r>
+      <w:r>
+        <w:rPr>
+          <w:rFonts w:ascii="Times New Roman" w:hAnsi="Times New Roman" w:cs="Times New Roman"/>
+          <w:sz w:val="24"/>
+          <w:szCs w:val="24"/>
+        </w:rPr>
+        <w:t>10.07</w:t>
+      </w:r>
+      <w:r>
+        <w:rPr>
+          <w:rFonts w:ascii="Times New Roman" w:hAnsi="Times New Roman" w:cs="Times New Roman"/>
+          <w:sz w:val="24"/>
+          <w:szCs w:val="24"/>
+        </w:rPr>
+        <w:t>;</w:t>
+      </w:r>
+    </w:p>
+    <w:p>
+      <w:pPr>
+        <w:autoSpaceDE w:val="0"/>
+        <w:autoSpaceDN w:val="0"/>
+        <w:adjustRightInd w:val="0"/>
+        <w:spacing w:after="0" w:line="360" w:lineRule="auto"/>
+        <w:jc w:val="center"/>
+        <w:rPr>
+          <w:rFonts w:ascii="Times New Roman" w:hAnsi="Times New Roman" w:cs="Times New Roman"/>
+          <w:sz w:val="24"/>
+          <w:szCs w:val="24"/>
+        </w:rPr>
+      </w:pPr>
+      <w:r>
+        <w:rPr>
+          <w:rFonts w:ascii="Times New Roman" w:hAnsi="Times New Roman" w:cs="Times New Roman"/>
+          <w:noProof/>
+          <w:sz w:val="24"/>
+          <w:szCs w:val="24"/>
+          <w:lang w:eastAsia="ru-RU"/>
+        </w:rPr>
+        <w:lastRenderedPageBreak/>
+        <w:drawing>
+          <wp:inline distT="0" distB="0" distL="0" distR="0" wp14:anchorId="2EF63FEB" wp14:editId="37FEE334">
+            <wp:extent cx="4493072" cy="2863359"/>
+            <wp:effectExtent l="0" t="0" r="0" b="0"/>
+            <wp:docPr id="22" name="Рисунок 3"/>
+            <wp:cNvGraphicFramePr>
+              <a:graphicFrameLocks xmlns:a="http://schemas.openxmlformats.org/drawingml/2006/main" noChangeAspect="1"/>
+            </wp:cNvGraphicFramePr>
+            <a:graphic xmlns:a="http://schemas.openxmlformats.org/drawingml/2006/main">
+              <a:graphicData uri="http://schemas.openxmlformats.org/drawingml/2006/picture">
+                <pic:pic xmlns:pic="http://schemas.openxmlformats.org/drawingml/2006/picture">
+                  <pic:nvPicPr>
+                    <pic:cNvPr id="0" name="Граф для примера.png"/>
+                    <pic:cNvPicPr/>
+                  </pic:nvPicPr>
+                  <pic:blipFill>
+                    <a:blip r:embed="rId27">
+                      <a:extLst>
+                        <a:ext uri="{28A0092B-C50C-407E-A947-70E740481C1C}">
+                          <a14:useLocalDpi xmlns:a14="http://schemas.microsoft.com/office/drawing/2010/main" val="0"/>
+                        </a:ext>
+                      </a:extLst>
+                    </a:blip>
+                    <a:stretch>
+                      <a:fillRect/>
+                    </a:stretch>
+                  </pic:blipFill>
+                  <pic:spPr>
+                    <a:xfrm>
+                      <a:off x="0" y="0"/>
+                      <a:ext cx="4493072" cy="2863359"/>
+                    </a:xfrm>
+                    <a:prstGeom prst="rect">
+                      <a:avLst/>
+                    </a:prstGeom>
+                  </pic:spPr>
+                </pic:pic>
+              </a:graphicData>
+            </a:graphic>
+          </wp:inline>
+        </w:drawing>
+      </w:r>
+    </w:p>
+    <w:p>
+      <w:pPr>
+        <w:autoSpaceDE w:val="0"/>
+        <w:autoSpaceDN w:val="0"/>
+        <w:adjustRightInd w:val="0"/>
+        <w:spacing w:after="0" w:line="360" w:lineRule="auto"/>
+        <w:jc w:val="center"/>
+        <w:rPr>
+          <w:rFonts w:ascii="Times New Roman" w:hAnsi="Times New Roman" w:cs="Times New Roman"/>
+          <w:sz w:val="24"/>
+          <w:szCs w:val="24"/>
+        </w:rPr>
+      </w:pPr>
+      <w:r>
+        <w:rPr>
+          <w:rFonts w:ascii="Times New Roman" w:hAnsi="Times New Roman" w:cs="Times New Roman"/>
+          <w:sz w:val="24"/>
+          <w:szCs w:val="24"/>
+        </w:rPr>
+        <w:t>Рисунок 2</w:t>
+      </w:r>
+      <w:r>
+        <w:rPr>
+          <w:rFonts w:ascii="Times New Roman" w:hAnsi="Times New Roman" w:cs="Times New Roman"/>
+          <w:sz w:val="24"/>
+          <w:szCs w:val="24"/>
+          <w:lang w:val="en-US"/>
+        </w:rPr>
+        <w:t>1</w:t>
+      </w:r>
+      <w:r>
+        <w:rPr>
+          <w:rFonts w:ascii="Times New Roman" w:hAnsi="Times New Roman" w:cs="Times New Roman"/>
+          <w:sz w:val="24"/>
+          <w:szCs w:val="24"/>
+        </w:rPr>
+        <w:t xml:space="preserve">. Результат </w:t>
+      </w:r>
+      <w:r>
+        <w:rPr>
+          <w:rFonts w:ascii="Times New Roman" w:hAnsi="Times New Roman" w:cs="Times New Roman"/>
+          <w:sz w:val="24"/>
+          <w:szCs w:val="24"/>
+        </w:rPr>
+        <w:t>пятой</w:t>
+      </w:r>
+      <w:r>
+        <w:rPr>
+          <w:rFonts w:ascii="Times New Roman" w:hAnsi="Times New Roman" w:cs="Times New Roman"/>
+          <w:sz w:val="24"/>
+          <w:szCs w:val="24"/>
+        </w:rPr>
+        <w:t xml:space="preserve"> итерации.</w:t>
+      </w:r>
+    </w:p>
+    <w:p>
+      <w:pPr>
+        <w:autoSpaceDE w:val="0"/>
+        <w:autoSpaceDN w:val="0"/>
+        <w:adjustRightInd w:val="0"/>
+        <w:spacing w:after="0" w:line="360" w:lineRule="auto"/>
+        <w:ind w:firstLine="708"/>
+        <w:rPr>
+          <w:rFonts w:ascii="Times New Roman" w:hAnsi="Times New Roman" w:cs="Times New Roman"/>
+          <w:sz w:val="24"/>
+          <w:szCs w:val="24"/>
+        </w:rPr>
+      </w:pPr>
+    </w:p>
+    <w:p>
+      <w:pPr>
+        <w:spacing w:after="0" w:line="360" w:lineRule="auto"/>
+        <w:ind w:firstLine="708"/>
+        <w:jc w:val="both"/>
+        <w:rPr>
+          <w:rFonts w:ascii="Times New Roman" w:hAnsi="Times New Roman" w:cs="Times New Roman"/>
+          <w:sz w:val="24"/>
+          <w:szCs w:val="24"/>
+        </w:rPr>
+      </w:pPr>
+      <w:r>
+        <w:rPr>
+          <w:rFonts w:ascii="Times New Roman" w:hAnsi="Times New Roman" w:cs="Times New Roman"/>
+          <w:sz w:val="24"/>
+          <w:szCs w:val="24"/>
+        </w:rPr>
+        <w:t>6</w:t>
+      </w:r>
+      <w:r>
+        <w:rPr>
+          <w:rFonts w:ascii="Times New Roman" w:hAnsi="Times New Roman" w:cs="Times New Roman"/>
+          <w:sz w:val="24"/>
+          <w:szCs w:val="24"/>
+        </w:rPr>
+        <w:t xml:space="preserve">) </w:t>
+      </w:r>
+      <w:r>
+        <w:rPr>
+          <w:rFonts w:ascii="Times New Roman" w:hAnsi="Times New Roman" w:cs="Times New Roman"/>
+          <w:sz w:val="24"/>
+          <w:szCs w:val="24"/>
+        </w:rPr>
+        <w:t xml:space="preserve">Вершина с минимальным </w:t>
+      </w:r>
+      <w:r>
+        <w:rPr>
+          <w:rFonts w:ascii="Times New Roman" w:hAnsi="Times New Roman" w:cs="Times New Roman"/>
+          <w:sz w:val="24"/>
+          <w:szCs w:val="24"/>
+          <w:lang w:val="en-US"/>
+        </w:rPr>
+        <w:t>f</w:t>
+      </w:r>
+      <w:r>
+        <w:rPr>
+          <w:rFonts w:ascii="Times New Roman" w:hAnsi="Times New Roman" w:cs="Times New Roman"/>
+          <w:sz w:val="24"/>
+          <w:szCs w:val="24"/>
+        </w:rPr>
+        <w:t xml:space="preserve"> –</w:t>
+      </w:r>
+      <w:r>
+        <w:rPr>
+          <w:rFonts w:ascii="Times New Roman" w:hAnsi="Times New Roman" w:cs="Times New Roman"/>
+          <w:sz w:val="24"/>
+          <w:szCs w:val="24"/>
+        </w:rPr>
+        <w:t xml:space="preserve"> </w:t>
+      </w:r>
+      <w:r>
+        <w:rPr>
+          <w:rFonts w:ascii="Times New Roman" w:hAnsi="Times New Roman" w:cs="Times New Roman"/>
+          <w:sz w:val="24"/>
+          <w:szCs w:val="24"/>
+        </w:rPr>
+        <w:t>5</w:t>
+      </w:r>
+      <w:r>
+        <w:rPr>
+          <w:rFonts w:ascii="Times New Roman" w:hAnsi="Times New Roman" w:cs="Times New Roman"/>
+          <w:sz w:val="24"/>
+          <w:szCs w:val="24"/>
+        </w:rPr>
+        <w:t xml:space="preserve">, извлекаем ее из </w:t>
+      </w:r>
+      <w:r>
+        <w:rPr>
+          <w:rFonts w:ascii="Times New Roman" w:hAnsi="Times New Roman" w:cs="Times New Roman"/>
+          <w:sz w:val="24"/>
+          <w:szCs w:val="24"/>
+          <w:lang w:val="en-US"/>
+        </w:rPr>
+        <w:t>open</w:t>
+      </w:r>
+      <w:r>
+        <w:rPr>
+          <w:rFonts w:ascii="Times New Roman" w:hAnsi="Times New Roman" w:cs="Times New Roman"/>
+          <w:sz w:val="24"/>
+          <w:szCs w:val="24"/>
+        </w:rPr>
+        <w:t xml:space="preserve"> </w:t>
+      </w:r>
+      <w:r>
+        <w:rPr>
+          <w:rFonts w:ascii="Times New Roman" w:hAnsi="Times New Roman" w:cs="Times New Roman"/>
+          <w:sz w:val="24"/>
+          <w:szCs w:val="24"/>
+        </w:rPr>
+        <w:t xml:space="preserve">и помещаем в </w:t>
+      </w:r>
+      <w:r>
+        <w:rPr>
+          <w:rFonts w:ascii="Times New Roman" w:hAnsi="Times New Roman" w:cs="Times New Roman"/>
+          <w:sz w:val="24"/>
+          <w:szCs w:val="24"/>
+          <w:lang w:val="en-US"/>
+        </w:rPr>
+        <w:t>closed</w:t>
+      </w:r>
+      <w:r>
+        <w:rPr>
+          <w:rFonts w:ascii="Times New Roman" w:hAnsi="Times New Roman" w:cs="Times New Roman"/>
+          <w:sz w:val="24"/>
+          <w:szCs w:val="24"/>
+        </w:rPr>
+        <w:t xml:space="preserve">. Достигнута целевая вершина, конец работы алгоритма. Получение оптимального пути по полученным меткам выполняется аналогично алгоритму </w:t>
+      </w:r>
+      <w:proofErr w:type="spellStart"/>
+      <w:r>
+        <w:rPr>
+          <w:rFonts w:ascii="Times New Roman" w:hAnsi="Times New Roman" w:cs="Times New Roman"/>
+          <w:sz w:val="24"/>
+          <w:szCs w:val="24"/>
+        </w:rPr>
+        <w:t>Дейкстры</w:t>
+      </w:r>
+      <w:proofErr w:type="spellEnd"/>
+      <w:r>
+        <w:rPr>
+          <w:rFonts w:ascii="Times New Roman" w:hAnsi="Times New Roman" w:cs="Times New Roman"/>
+          <w:sz w:val="24"/>
+          <w:szCs w:val="24"/>
+        </w:rPr>
+        <w:t xml:space="preserve">. </w:t>
+      </w:r>
+    </w:p>
+    <w:p>
+      <w:pPr>
+        <w:spacing w:after="0" w:line="360" w:lineRule="auto"/>
+        <w:ind w:firstLine="708"/>
+        <w:jc w:val="both"/>
+        <w:rPr>
+          <w:rFonts w:ascii="Times New Roman" w:hAnsi="Times New Roman" w:cs="Times New Roman"/>
+          <w:sz w:val="24"/>
+          <w:szCs w:val="24"/>
+        </w:rPr>
+      </w:pPr>
+    </w:p>
+    <w:p>
+      <w:pPr>
+        <w:pStyle w:val="a5"/>
+        <w:numPr>
+          <w:ilvl w:val="1"/>
+          <w:numId w:val="1"/>
+        </w:numPr>
+        <w:spacing w:after="0" w:line="360" w:lineRule="auto"/>
+        <w:jc w:val="both"/>
+        <w:rPr>
+          <w:rFonts w:ascii="Times New Roman" w:hAnsi="Times New Roman" w:cs="Times New Roman"/>
+          <w:sz w:val="28"/>
+          <w:szCs w:val="24"/>
+        </w:rPr>
+      </w:pPr>
+      <w:r>
+        <w:rPr>
+          <w:rFonts w:ascii="Times New Roman" w:hAnsi="Times New Roman" w:cs="Times New Roman"/>
+          <w:sz w:val="28"/>
+          <w:szCs w:val="24"/>
+        </w:rPr>
+        <w:t xml:space="preserve"> </w:t>
+      </w:r>
+      <w:r>
+        <w:rPr>
+          <w:rFonts w:ascii="Times New Roman" w:hAnsi="Times New Roman" w:cs="Times New Roman"/>
+          <w:sz w:val="28"/>
+          <w:szCs w:val="24"/>
+        </w:rPr>
+        <w:t>Описание абстрактных типов данных</w:t>
+      </w:r>
+    </w:p>
+    <w:p>
+      <w:pPr>
+        <w:spacing w:after="0" w:line="360" w:lineRule="auto"/>
+        <w:ind w:firstLine="709"/>
+        <w:jc w:val="both"/>
+        <w:rPr>
+          <w:rFonts w:ascii="Times New Roman" w:hAnsi="Times New Roman" w:cs="Times New Roman"/>
+          <w:sz w:val="24"/>
+          <w:szCs w:val="24"/>
+        </w:rPr>
+      </w:pPr>
+      <w:r>
+        <w:rPr>
+          <w:rFonts w:ascii="Times New Roman" w:hAnsi="Times New Roman" w:cs="Times New Roman"/>
+          <w:sz w:val="24"/>
+          <w:szCs w:val="24"/>
+        </w:rPr>
+        <w:t xml:space="preserve">АТД </w:t>
+      </w:r>
+      <w:r>
+        <w:rPr>
+          <w:rFonts w:ascii="Times New Roman" w:hAnsi="Times New Roman" w:cs="Times New Roman"/>
+          <w:sz w:val="24"/>
+          <w:szCs w:val="24"/>
+        </w:rPr>
+        <w:t>аналогич</w:t>
+      </w:r>
+      <w:r>
+        <w:rPr>
+          <w:rFonts w:ascii="Times New Roman" w:hAnsi="Times New Roman" w:cs="Times New Roman"/>
+          <w:sz w:val="24"/>
+          <w:szCs w:val="24"/>
+        </w:rPr>
+        <w:t>н</w:t>
+      </w:r>
+      <w:r>
+        <w:rPr>
+          <w:rFonts w:ascii="Times New Roman" w:hAnsi="Times New Roman" w:cs="Times New Roman"/>
+          <w:sz w:val="24"/>
+          <w:szCs w:val="24"/>
+        </w:rPr>
+        <w:t>ы описанном</w:t>
+      </w:r>
+      <w:r>
+        <w:rPr>
+          <w:rFonts w:ascii="Times New Roman" w:hAnsi="Times New Roman" w:cs="Times New Roman"/>
+          <w:sz w:val="24"/>
+          <w:szCs w:val="24"/>
+        </w:rPr>
+        <w:t xml:space="preserve"> в </w:t>
+      </w:r>
+      <w:r>
+        <w:rPr>
+          <w:rFonts w:ascii="Times New Roman" w:hAnsi="Times New Roman" w:cs="Times New Roman"/>
+          <w:sz w:val="24"/>
+          <w:szCs w:val="24"/>
+        </w:rPr>
+        <w:t>разделе</w:t>
+      </w:r>
+      <w:r>
+        <w:rPr>
+          <w:rFonts w:ascii="Times New Roman" w:hAnsi="Times New Roman" w:cs="Times New Roman"/>
+          <w:sz w:val="24"/>
+          <w:szCs w:val="24"/>
+        </w:rPr>
+        <w:t xml:space="preserve"> 2.2</w:t>
+      </w:r>
+      <w:r>
+        <w:rPr>
+          <w:rFonts w:ascii="Times New Roman" w:hAnsi="Times New Roman" w:cs="Times New Roman"/>
+          <w:sz w:val="24"/>
+          <w:szCs w:val="24"/>
+        </w:rPr>
+        <w:t>, за исключением того, что АТД для хранения меток должен учитывать эвристику</w:t>
+      </w:r>
+      <w:r>
+        <w:rPr>
+          <w:rFonts w:ascii="Times New Roman" w:hAnsi="Times New Roman" w:cs="Times New Roman"/>
+          <w:sz w:val="24"/>
+          <w:szCs w:val="24"/>
+        </w:rPr>
+        <w:t xml:space="preserve"> при поиске минимального элемента. Для этого можно использовать составные метки, состоящие из расстояния от исходной вершины и оценки расстояния до целевой вершины, для которых определен оператор сравнения, учитывающий сумму этих двух величин. </w:t>
+      </w:r>
+    </w:p>
+    <w:p>
+      <w:pPr>
+        <w:spacing w:after="0" w:line="360" w:lineRule="auto"/>
+        <w:ind w:firstLine="709"/>
+        <w:jc w:val="both"/>
+        <w:rPr>
+          <w:rFonts w:ascii="Times New Roman" w:hAnsi="Times New Roman" w:cs="Times New Roman"/>
+          <w:sz w:val="24"/>
+          <w:szCs w:val="24"/>
+        </w:rPr>
+      </w:pPr>
+    </w:p>
+    <w:p>
+      <w:pPr>
+        <w:pStyle w:val="a5"/>
+        <w:numPr>
+          <w:ilvl w:val="1"/>
+          <w:numId w:val="1"/>
+        </w:numPr>
+        <w:spacing w:after="0" w:line="360" w:lineRule="auto"/>
+        <w:jc w:val="both"/>
+        <w:rPr>
+          <w:rFonts w:ascii="Times New Roman" w:hAnsi="Times New Roman" w:cs="Times New Roman"/>
+          <w:sz w:val="28"/>
+          <w:szCs w:val="24"/>
+        </w:rPr>
+      </w:pPr>
+      <w:r>
+        <w:rPr>
+          <w:rFonts w:ascii="Times New Roman" w:hAnsi="Times New Roman" w:cs="Times New Roman"/>
+          <w:sz w:val="28"/>
+          <w:szCs w:val="24"/>
+        </w:rPr>
+        <w:t xml:space="preserve"> </w:t>
+      </w:r>
+      <w:r>
+        <w:rPr>
+          <w:rFonts w:ascii="Times New Roman" w:hAnsi="Times New Roman" w:cs="Times New Roman"/>
+          <w:sz w:val="28"/>
+          <w:szCs w:val="24"/>
+        </w:rPr>
+        <w:t>Формальное описание</w:t>
+      </w:r>
+    </w:p>
+    <w:p>
+      <w:pPr>
+        <w:spacing w:after="0" w:line="360" w:lineRule="auto"/>
+        <w:jc w:val="both"/>
+        <w:rPr>
+          <w:rFonts w:ascii="Times New Roman" w:hAnsi="Times New Roman" w:cs="Times New Roman"/>
+          <w:sz w:val="24"/>
+          <w:szCs w:val="24"/>
+          <w:lang w:val="en-US"/>
+        </w:rPr>
+      </w:pPr>
+      <w:proofErr w:type="gramStart"/>
+      <w:r>
+        <w:rPr>
+          <w:rFonts w:ascii="Times New Roman" w:hAnsi="Times New Roman" w:cs="Times New Roman"/>
+          <w:sz w:val="24"/>
+          <w:szCs w:val="24"/>
+          <w:lang w:val="en-US"/>
+        </w:rPr>
+        <w:t>procedure</w:t>
+      </w:r>
+      <w:proofErr w:type="gramEnd"/>
+      <w:r>
+        <w:rPr>
+          <w:rFonts w:ascii="Times New Roman" w:hAnsi="Times New Roman" w:cs="Times New Roman"/>
+          <w:sz w:val="24"/>
+          <w:szCs w:val="24"/>
+          <w:lang w:val="en-US"/>
+        </w:rPr>
+        <w:t xml:space="preserve"> </w:t>
+      </w:r>
+      <w:proofErr w:type="spellStart"/>
+      <w:r>
+        <w:rPr>
+          <w:rFonts w:ascii="Times New Roman" w:hAnsi="Times New Roman" w:cs="Times New Roman"/>
+          <w:sz w:val="24"/>
+          <w:szCs w:val="24"/>
+          <w:lang w:val="en-US"/>
+        </w:rPr>
+        <w:t>AStar</w:t>
+      </w:r>
+      <w:proofErr w:type="spellEnd"/>
+      <w:r>
+        <w:rPr>
+          <w:rFonts w:ascii="Times New Roman" w:hAnsi="Times New Roman" w:cs="Times New Roman"/>
+          <w:sz w:val="24"/>
+          <w:szCs w:val="24"/>
+          <w:lang w:val="en-US"/>
+        </w:rPr>
+        <w:t xml:space="preserve">(graph, </w:t>
+      </w:r>
+      <w:r>
+        <w:rPr>
+          <w:rFonts w:ascii="Times New Roman" w:hAnsi="Times New Roman" w:cs="Times New Roman"/>
+          <w:sz w:val="24"/>
+          <w:szCs w:val="24"/>
+          <w:lang w:val="en-US"/>
+        </w:rPr>
+        <w:t>start</w:t>
+      </w:r>
+      <w:r>
+        <w:rPr>
+          <w:rFonts w:ascii="Times New Roman" w:hAnsi="Times New Roman" w:cs="Times New Roman"/>
+          <w:sz w:val="24"/>
+          <w:szCs w:val="24"/>
+          <w:lang w:val="en-US"/>
+        </w:rPr>
+        <w:t xml:space="preserve">, </w:t>
+      </w:r>
+      <w:r>
+        <w:rPr>
+          <w:rFonts w:ascii="Times New Roman" w:hAnsi="Times New Roman" w:cs="Times New Roman"/>
+          <w:sz w:val="24"/>
+          <w:szCs w:val="24"/>
+          <w:lang w:val="en-US"/>
+        </w:rPr>
+        <w:t>goal, heuristic</w:t>
+      </w:r>
+      <w:r>
+        <w:rPr>
+          <w:rFonts w:ascii="Times New Roman" w:hAnsi="Times New Roman" w:cs="Times New Roman"/>
+          <w:sz w:val="24"/>
+          <w:szCs w:val="24"/>
+          <w:lang w:val="en-US"/>
+        </w:rPr>
+        <w:t>) {</w:t>
+      </w:r>
+    </w:p>
+    <w:p>
+      <w:pPr>
+        <w:spacing w:after="0" w:line="360" w:lineRule="auto"/>
+        <w:jc w:val="both"/>
+        <w:rPr>
+          <w:rFonts w:ascii="Times New Roman" w:hAnsi="Times New Roman" w:cs="Times New Roman"/>
+          <w:sz w:val="24"/>
+          <w:szCs w:val="24"/>
+        </w:rPr>
+      </w:pPr>
+      <w:r>
+        <w:rPr>
+          <w:rFonts w:ascii="Times New Roman" w:hAnsi="Times New Roman" w:cs="Times New Roman"/>
+          <w:sz w:val="24"/>
+          <w:szCs w:val="24"/>
+          <w:lang w:val="en-US"/>
+        </w:rPr>
+        <w:tab/>
+      </w:r>
+      <w:proofErr w:type="gramStart"/>
+      <w:r>
+        <w:rPr>
+          <w:rFonts w:ascii="Times New Roman" w:hAnsi="Times New Roman" w:cs="Times New Roman"/>
+          <w:sz w:val="24"/>
+          <w:szCs w:val="24"/>
+          <w:lang w:val="en-US"/>
+        </w:rPr>
+        <w:t>closed</w:t>
+      </w:r>
+      <w:proofErr w:type="gramEnd"/>
+      <w:r>
+        <w:rPr>
+          <w:rFonts w:ascii="Times New Roman" w:hAnsi="Times New Roman" w:cs="Times New Roman"/>
+          <w:sz w:val="24"/>
+          <w:szCs w:val="24"/>
+        </w:rPr>
+        <w:t xml:space="preserve"> = {} </w:t>
+      </w:r>
+      <w:r>
+        <w:rPr>
+          <w:rFonts w:ascii="Times New Roman" w:hAnsi="Times New Roman" w:cs="Times New Roman"/>
+          <w:sz w:val="24"/>
+          <w:szCs w:val="24"/>
+        </w:rPr>
+        <w:tab/>
+      </w:r>
+      <w:r>
+        <w:rPr>
+          <w:rFonts w:ascii="Times New Roman" w:hAnsi="Times New Roman" w:cs="Times New Roman"/>
+          <w:sz w:val="24"/>
+          <w:szCs w:val="24"/>
+        </w:rPr>
+        <w:tab/>
+      </w:r>
+      <w:r>
+        <w:rPr>
+          <w:rFonts w:ascii="Times New Roman" w:hAnsi="Times New Roman" w:cs="Times New Roman"/>
+          <w:sz w:val="24"/>
+          <w:szCs w:val="24"/>
+        </w:rPr>
+        <w:t>//</w:t>
+      </w:r>
+      <w:r>
+        <w:rPr>
+          <w:rFonts w:ascii="Times New Roman" w:hAnsi="Times New Roman" w:cs="Times New Roman"/>
+          <w:sz w:val="24"/>
+          <w:szCs w:val="24"/>
+        </w:rPr>
+        <w:t xml:space="preserve"> структура для хранения посещенных вершин</w:t>
+      </w:r>
+    </w:p>
+    <w:p>
+      <w:pPr>
+        <w:spacing w:after="0" w:line="360" w:lineRule="auto"/>
+        <w:jc w:val="both"/>
+        <w:rPr>
+          <w:rFonts w:ascii="Times New Roman" w:hAnsi="Times New Roman" w:cs="Times New Roman"/>
+          <w:sz w:val="24"/>
+          <w:szCs w:val="24"/>
+        </w:rPr>
+      </w:pPr>
+      <w:r>
+        <w:rPr>
+          <w:rFonts w:ascii="Times New Roman" w:hAnsi="Times New Roman" w:cs="Times New Roman"/>
+          <w:sz w:val="24"/>
+          <w:szCs w:val="24"/>
+        </w:rPr>
+        <w:tab/>
+      </w:r>
+      <w:proofErr w:type="gramStart"/>
+      <w:r>
+        <w:rPr>
+          <w:rFonts w:ascii="Times New Roman" w:hAnsi="Times New Roman" w:cs="Times New Roman"/>
+          <w:sz w:val="24"/>
+          <w:szCs w:val="24"/>
+          <w:lang w:val="en-US"/>
+        </w:rPr>
+        <w:t>open</w:t>
+      </w:r>
+      <w:proofErr w:type="gramEnd"/>
+      <w:r>
+        <w:rPr>
+          <w:rFonts w:ascii="Times New Roman" w:hAnsi="Times New Roman" w:cs="Times New Roman"/>
+          <w:sz w:val="24"/>
+          <w:szCs w:val="24"/>
+        </w:rPr>
+        <w:t xml:space="preserve"> = {</w:t>
+      </w:r>
+      <w:r>
+        <w:rPr>
+          <w:rFonts w:ascii="Times New Roman" w:hAnsi="Times New Roman" w:cs="Times New Roman"/>
+          <w:sz w:val="24"/>
+          <w:szCs w:val="24"/>
+          <w:lang w:val="en-US"/>
+        </w:rPr>
+        <w:t>start</w:t>
+      </w:r>
+      <w:r>
+        <w:rPr>
+          <w:rFonts w:ascii="Times New Roman" w:hAnsi="Times New Roman" w:cs="Times New Roman"/>
+          <w:sz w:val="24"/>
+          <w:szCs w:val="24"/>
+        </w:rPr>
+        <w:t xml:space="preserve">} </w:t>
+      </w:r>
+      <w:r>
+        <w:rPr>
+          <w:rFonts w:ascii="Times New Roman" w:hAnsi="Times New Roman" w:cs="Times New Roman"/>
+          <w:sz w:val="24"/>
+          <w:szCs w:val="24"/>
+        </w:rPr>
+        <w:tab/>
+      </w:r>
+      <w:r>
+        <w:rPr>
+          <w:rFonts w:ascii="Times New Roman" w:hAnsi="Times New Roman" w:cs="Times New Roman"/>
+          <w:sz w:val="24"/>
+          <w:szCs w:val="24"/>
+        </w:rPr>
+        <w:t xml:space="preserve">// </w:t>
+      </w:r>
+      <w:r>
+        <w:rPr>
+          <w:rFonts w:ascii="Times New Roman" w:hAnsi="Times New Roman" w:cs="Times New Roman"/>
+          <w:sz w:val="24"/>
+          <w:szCs w:val="24"/>
+        </w:rPr>
+        <w:t xml:space="preserve">структура для хранения </w:t>
+      </w:r>
+      <w:r>
+        <w:rPr>
+          <w:rFonts w:ascii="Times New Roman" w:hAnsi="Times New Roman" w:cs="Times New Roman"/>
+          <w:sz w:val="24"/>
+          <w:szCs w:val="24"/>
+        </w:rPr>
+        <w:t>рассматриваемых вершин</w:t>
+      </w:r>
+      <w:r>
+        <w:rPr>
+          <w:rFonts w:ascii="Times New Roman" w:hAnsi="Times New Roman" w:cs="Times New Roman"/>
+          <w:sz w:val="24"/>
+          <w:szCs w:val="24"/>
+        </w:rPr>
+        <w:t xml:space="preserve"> </w:t>
+      </w:r>
+      <w:r>
+        <w:rPr>
+          <w:rFonts w:ascii="Times New Roman" w:hAnsi="Times New Roman" w:cs="Times New Roman"/>
+          <w:sz w:val="24"/>
+          <w:szCs w:val="24"/>
+        </w:rPr>
+        <w:t>и их меток</w:t>
+      </w:r>
+      <w:r>
+        <w:rPr>
+          <w:rFonts w:ascii="Times New Roman" w:hAnsi="Times New Roman" w:cs="Times New Roman"/>
+          <w:sz w:val="24"/>
+          <w:szCs w:val="24"/>
+        </w:rPr>
+        <w:t xml:space="preserve"> </w:t>
+      </w:r>
+    </w:p>
+    <w:p>
+      <w:pPr>
+        <w:spacing w:after="0" w:line="360" w:lineRule="auto"/>
+        <w:jc w:val="both"/>
+        <w:rPr>
+          <w:rFonts w:ascii="Times New Roman" w:hAnsi="Times New Roman" w:cs="Times New Roman"/>
+          <w:sz w:val="24"/>
+          <w:szCs w:val="24"/>
+          <w:lang w:val="en-US"/>
+        </w:rPr>
+      </w:pPr>
+      <w:r>
+        <w:rPr>
+          <w:rFonts w:ascii="Times New Roman" w:hAnsi="Times New Roman" w:cs="Times New Roman"/>
+          <w:sz w:val="24"/>
+          <w:szCs w:val="24"/>
+        </w:rPr>
+        <w:tab/>
+      </w:r>
+      <w:proofErr w:type="gramStart"/>
+      <w:r>
+        <w:rPr>
+          <w:rFonts w:ascii="Times New Roman" w:hAnsi="Times New Roman" w:cs="Times New Roman"/>
+          <w:sz w:val="24"/>
+          <w:szCs w:val="24"/>
+          <w:lang w:val="en-US"/>
+        </w:rPr>
+        <w:t>while</w:t>
+      </w:r>
+      <w:proofErr w:type="gramEnd"/>
+      <w:r>
+        <w:rPr>
+          <w:rFonts w:ascii="Times New Roman" w:hAnsi="Times New Roman" w:cs="Times New Roman"/>
+          <w:sz w:val="24"/>
+          <w:szCs w:val="24"/>
+          <w:lang w:val="en-US"/>
+        </w:rPr>
+        <w:t xml:space="preserve"> (</w:t>
+      </w:r>
+      <w:r>
+        <w:rPr>
+          <w:rFonts w:ascii="Times New Roman" w:hAnsi="Times New Roman" w:cs="Times New Roman"/>
+          <w:sz w:val="24"/>
+          <w:szCs w:val="24"/>
+          <w:lang w:val="en-US"/>
+        </w:rPr>
+        <w:t xml:space="preserve">open </w:t>
+      </w:r>
+      <w:r>
+        <w:rPr>
+          <w:rFonts w:ascii="Times New Roman" w:hAnsi="Times New Roman" w:cs="Times New Roman"/>
+          <w:sz w:val="24"/>
+          <w:szCs w:val="24"/>
+        </w:rPr>
+        <w:t>не</w:t>
+      </w:r>
+      <w:r>
+        <w:rPr>
+          <w:rFonts w:ascii="Times New Roman" w:hAnsi="Times New Roman" w:cs="Times New Roman"/>
+          <w:sz w:val="24"/>
+          <w:szCs w:val="24"/>
+          <w:lang w:val="en-US"/>
+        </w:rPr>
+        <w:t xml:space="preserve"> </w:t>
+      </w:r>
+      <w:r>
+        <w:rPr>
+          <w:rFonts w:ascii="Times New Roman" w:hAnsi="Times New Roman" w:cs="Times New Roman"/>
+          <w:sz w:val="24"/>
+          <w:szCs w:val="24"/>
+        </w:rPr>
+        <w:t>пусто</w:t>
+      </w:r>
+      <w:r>
+        <w:rPr>
+          <w:rFonts w:ascii="Times New Roman" w:hAnsi="Times New Roman" w:cs="Times New Roman"/>
+          <w:sz w:val="24"/>
+          <w:szCs w:val="24"/>
+          <w:lang w:val="en-US"/>
+        </w:rPr>
+        <w:t>)</w:t>
+      </w:r>
+      <w:r>
+        <w:rPr>
+          <w:rFonts w:ascii="Times New Roman" w:hAnsi="Times New Roman" w:cs="Times New Roman"/>
+          <w:sz w:val="24"/>
+          <w:szCs w:val="24"/>
+          <w:lang w:val="en-US"/>
+        </w:rPr>
+        <w:t xml:space="preserve"> </w:t>
+      </w:r>
+      <w:r>
+        <w:rPr>
+          <w:rFonts w:ascii="Times New Roman" w:hAnsi="Times New Roman" w:cs="Times New Roman"/>
+          <w:sz w:val="24"/>
+          <w:szCs w:val="24"/>
+          <w:lang w:val="en-US"/>
+        </w:rPr>
+        <w:t>{</w:t>
+      </w:r>
+    </w:p>
+    <w:p>
+      <w:pPr>
+        <w:spacing w:after="0" w:line="360" w:lineRule="auto"/>
+        <w:jc w:val="both"/>
+        <w:rPr>
+          <w:rFonts w:ascii="Times New Roman" w:hAnsi="Times New Roman" w:cs="Times New Roman"/>
+          <w:sz w:val="24"/>
+          <w:szCs w:val="24"/>
+        </w:rPr>
+      </w:pPr>
+      <w:r>
+        <w:rPr>
+          <w:rFonts w:ascii="Times New Roman" w:hAnsi="Times New Roman" w:cs="Times New Roman"/>
+          <w:sz w:val="24"/>
+          <w:szCs w:val="24"/>
+          <w:lang w:val="en-US"/>
+        </w:rPr>
+        <w:tab/>
+      </w:r>
+      <w:r>
+        <w:rPr>
+          <w:rFonts w:ascii="Times New Roman" w:hAnsi="Times New Roman" w:cs="Times New Roman"/>
+          <w:sz w:val="24"/>
+          <w:szCs w:val="24"/>
+          <w:lang w:val="en-US"/>
+        </w:rPr>
+        <w:tab/>
+        <w:t>v</w:t>
+      </w:r>
+      <w:r>
+        <w:rPr>
+          <w:rFonts w:ascii="Times New Roman" w:hAnsi="Times New Roman" w:cs="Times New Roman"/>
+          <w:sz w:val="24"/>
+          <w:szCs w:val="24"/>
+        </w:rPr>
+        <w:t xml:space="preserve"> = </w:t>
+      </w:r>
+      <w:r>
+        <w:rPr>
+          <w:rFonts w:ascii="Times New Roman" w:hAnsi="Times New Roman" w:cs="Times New Roman"/>
+          <w:sz w:val="24"/>
+          <w:szCs w:val="24"/>
+        </w:rPr>
+        <w:t xml:space="preserve">извлечь из </w:t>
+      </w:r>
+      <w:r>
+        <w:rPr>
+          <w:rFonts w:ascii="Times New Roman" w:hAnsi="Times New Roman" w:cs="Times New Roman"/>
+          <w:sz w:val="24"/>
+          <w:szCs w:val="24"/>
+          <w:lang w:val="en-US"/>
+        </w:rPr>
+        <w:t>open</w:t>
+      </w:r>
+      <w:r>
+        <w:rPr>
+          <w:rFonts w:ascii="Times New Roman" w:hAnsi="Times New Roman" w:cs="Times New Roman"/>
+          <w:sz w:val="24"/>
+          <w:szCs w:val="24"/>
+        </w:rPr>
+        <w:t xml:space="preserve"> </w:t>
+      </w:r>
+      <w:r>
+        <w:rPr>
+          <w:rFonts w:ascii="Times New Roman" w:hAnsi="Times New Roman" w:cs="Times New Roman"/>
+          <w:sz w:val="24"/>
+          <w:szCs w:val="24"/>
+        </w:rPr>
+        <w:t>вершину с минимальным значением f = g + h</w:t>
+      </w:r>
+    </w:p>
+    <w:p>
+      <w:pPr>
+        <w:spacing w:after="0" w:line="360" w:lineRule="auto"/>
+        <w:jc w:val="both"/>
+        <w:rPr>
+          <w:rFonts w:ascii="Times New Roman" w:hAnsi="Times New Roman" w:cs="Times New Roman"/>
+          <w:sz w:val="24"/>
+          <w:szCs w:val="24"/>
+          <w:lang w:val="en-US"/>
+        </w:rPr>
+      </w:pPr>
+      <w:r>
+        <w:rPr>
+          <w:rFonts w:ascii="Times New Roman" w:hAnsi="Times New Roman" w:cs="Times New Roman"/>
+          <w:sz w:val="24"/>
+          <w:szCs w:val="24"/>
+        </w:rPr>
+        <w:tab/>
+      </w:r>
+      <w:r>
+        <w:rPr>
+          <w:rFonts w:ascii="Times New Roman" w:hAnsi="Times New Roman" w:cs="Times New Roman"/>
+          <w:sz w:val="24"/>
+          <w:szCs w:val="24"/>
+        </w:rPr>
+        <w:tab/>
+        <w:t xml:space="preserve">добавить </w:t>
+      </w:r>
+      <w:r>
+        <w:rPr>
+          <w:rFonts w:ascii="Times New Roman" w:hAnsi="Times New Roman" w:cs="Times New Roman"/>
+          <w:sz w:val="24"/>
+          <w:szCs w:val="24"/>
+          <w:lang w:val="en-US"/>
+        </w:rPr>
+        <w:t>v</w:t>
+      </w:r>
+      <w:r>
+        <w:rPr>
+          <w:rFonts w:ascii="Times New Roman" w:hAnsi="Times New Roman" w:cs="Times New Roman"/>
+          <w:sz w:val="24"/>
+          <w:szCs w:val="24"/>
+        </w:rPr>
+        <w:t xml:space="preserve"> </w:t>
+      </w:r>
+      <w:r>
+        <w:rPr>
+          <w:rFonts w:ascii="Times New Roman" w:hAnsi="Times New Roman" w:cs="Times New Roman"/>
+          <w:sz w:val="24"/>
+          <w:szCs w:val="24"/>
+        </w:rPr>
+        <w:t xml:space="preserve">в </w:t>
+      </w:r>
+      <w:r>
+        <w:rPr>
+          <w:rFonts w:ascii="Times New Roman" w:hAnsi="Times New Roman" w:cs="Times New Roman"/>
+          <w:sz w:val="24"/>
+          <w:szCs w:val="24"/>
+          <w:lang w:val="en-US"/>
+        </w:rPr>
+        <w:t>closed</w:t>
+      </w:r>
+    </w:p>
+    <w:p>
+      <w:pPr>
+        <w:spacing w:after="0" w:line="360" w:lineRule="auto"/>
+        <w:ind w:left="708" w:firstLine="708"/>
+        <w:jc w:val="both"/>
+        <w:rPr>
+          <w:rFonts w:ascii="Times New Roman" w:hAnsi="Times New Roman" w:cs="Times New Roman"/>
+          <w:sz w:val="24"/>
+          <w:szCs w:val="24"/>
+          <w:lang w:val="en-US"/>
+        </w:rPr>
+      </w:pPr>
+      <w:proofErr w:type="gramStart"/>
+      <w:r>
+        <w:rPr>
+          <w:rFonts w:ascii="Times New Roman" w:hAnsi="Times New Roman" w:cs="Times New Roman"/>
+          <w:sz w:val="24"/>
+          <w:szCs w:val="24"/>
+          <w:lang w:val="en-US"/>
+        </w:rPr>
+        <w:t>if</w:t>
+      </w:r>
+      <w:proofErr w:type="gramEnd"/>
+      <w:r>
+        <w:rPr>
+          <w:rFonts w:ascii="Times New Roman" w:hAnsi="Times New Roman" w:cs="Times New Roman"/>
+          <w:sz w:val="24"/>
+          <w:szCs w:val="24"/>
+          <w:lang w:val="en-US"/>
+        </w:rPr>
+        <w:t xml:space="preserve"> (v </w:t>
+      </w:r>
+      <w:r>
+        <w:rPr>
+          <w:rFonts w:ascii="Times New Roman" w:hAnsi="Times New Roman" w:cs="Times New Roman"/>
+          <w:sz w:val="24"/>
+          <w:szCs w:val="24"/>
+        </w:rPr>
+        <w:t>=</w:t>
+      </w:r>
+      <w:r>
+        <w:rPr>
+          <w:rFonts w:ascii="Times New Roman" w:hAnsi="Times New Roman" w:cs="Times New Roman"/>
+          <w:sz w:val="24"/>
+          <w:szCs w:val="24"/>
+          <w:lang w:val="en-US"/>
+        </w:rPr>
+        <w:t>= goal)</w:t>
+      </w:r>
+    </w:p>
+    <w:p>
+      <w:pPr>
+        <w:spacing w:after="0" w:line="360" w:lineRule="auto"/>
+        <w:ind w:left="708" w:firstLine="708"/>
+        <w:jc w:val="both"/>
+        <w:rPr>
+          <w:rFonts w:ascii="Times New Roman" w:hAnsi="Times New Roman" w:cs="Times New Roman"/>
+          <w:sz w:val="24"/>
+          <w:szCs w:val="24"/>
+        </w:rPr>
+      </w:pPr>
+      <w:r>
+        <w:rPr>
+          <w:rFonts w:ascii="Times New Roman" w:hAnsi="Times New Roman" w:cs="Times New Roman"/>
+          <w:sz w:val="24"/>
+          <w:szCs w:val="24"/>
+          <w:lang w:val="en-US"/>
+        </w:rPr>
+        <w:tab/>
+      </w:r>
+      <w:proofErr w:type="gramStart"/>
+      <w:r>
+        <w:rPr>
+          <w:rFonts w:ascii="Times New Roman" w:hAnsi="Times New Roman" w:cs="Times New Roman"/>
+          <w:sz w:val="24"/>
+          <w:szCs w:val="24"/>
+          <w:lang w:val="en-US"/>
+        </w:rPr>
+        <w:t>break</w:t>
+      </w:r>
+      <w:proofErr w:type="gramEnd"/>
+      <w:r>
+        <w:rPr>
+          <w:rFonts w:ascii="Times New Roman" w:hAnsi="Times New Roman" w:cs="Times New Roman"/>
+          <w:sz w:val="24"/>
+          <w:szCs w:val="24"/>
+          <w:lang w:val="en-US"/>
+        </w:rPr>
+        <w:t xml:space="preserve"> </w:t>
+      </w:r>
+      <w:r>
+        <w:rPr>
+          <w:rFonts w:ascii="Times New Roman" w:hAnsi="Times New Roman" w:cs="Times New Roman"/>
+          <w:sz w:val="24"/>
+          <w:szCs w:val="24"/>
+          <w:lang w:val="en-US"/>
+        </w:rPr>
+        <w:tab/>
+      </w:r>
+      <w:r>
+        <w:rPr>
+          <w:rFonts w:ascii="Times New Roman" w:hAnsi="Times New Roman" w:cs="Times New Roman"/>
+          <w:sz w:val="24"/>
+          <w:szCs w:val="24"/>
+          <w:lang w:val="en-US"/>
+        </w:rPr>
+        <w:tab/>
+      </w:r>
+      <w:r>
+        <w:rPr>
+          <w:rFonts w:ascii="Times New Roman" w:hAnsi="Times New Roman" w:cs="Times New Roman"/>
+          <w:sz w:val="24"/>
+          <w:szCs w:val="24"/>
+          <w:lang w:val="en-US"/>
+        </w:rPr>
+        <w:tab/>
+        <w:t xml:space="preserve">// </w:t>
+      </w:r>
+      <w:r>
+        <w:rPr>
+          <w:rFonts w:ascii="Times New Roman" w:hAnsi="Times New Roman" w:cs="Times New Roman"/>
+          <w:sz w:val="24"/>
+          <w:szCs w:val="24"/>
+        </w:rPr>
+        <w:t>целевая вершина достигнута</w:t>
+      </w:r>
+    </w:p>
+    <w:p>
+      <w:pPr>
+        <w:spacing w:after="0" w:line="360" w:lineRule="auto"/>
+        <w:jc w:val="both"/>
+        <w:rPr>
+          <w:rFonts w:ascii="Times New Roman" w:hAnsi="Times New Roman" w:cs="Times New Roman"/>
+          <w:sz w:val="24"/>
+          <w:szCs w:val="24"/>
+          <w:lang w:val="en-US"/>
+        </w:rPr>
+      </w:pPr>
+      <w:r>
+        <w:rPr>
+          <w:rFonts w:ascii="Times New Roman" w:hAnsi="Times New Roman" w:cs="Times New Roman"/>
+          <w:sz w:val="24"/>
+          <w:szCs w:val="24"/>
+          <w:lang w:val="en-US"/>
+        </w:rPr>
+        <w:lastRenderedPageBreak/>
+        <w:tab/>
+      </w:r>
+      <w:r>
+        <w:rPr>
+          <w:rFonts w:ascii="Times New Roman" w:hAnsi="Times New Roman" w:cs="Times New Roman"/>
+          <w:sz w:val="24"/>
+          <w:szCs w:val="24"/>
+          <w:lang w:val="en-US"/>
+        </w:rPr>
+        <w:tab/>
+      </w:r>
+      <w:proofErr w:type="gramStart"/>
+      <w:r>
+        <w:rPr>
+          <w:rFonts w:ascii="Times New Roman" w:hAnsi="Times New Roman" w:cs="Times New Roman"/>
+          <w:sz w:val="24"/>
+          <w:szCs w:val="24"/>
+          <w:lang w:val="en-US"/>
+        </w:rPr>
+        <w:t>for</w:t>
+      </w:r>
+      <w:proofErr w:type="gramEnd"/>
+      <w:r>
+        <w:rPr>
+          <w:rFonts w:ascii="Times New Roman" w:hAnsi="Times New Roman" w:cs="Times New Roman"/>
+          <w:sz w:val="24"/>
+          <w:szCs w:val="24"/>
+          <w:lang w:val="en-US"/>
+        </w:rPr>
+        <w:t xml:space="preserve"> (</w:t>
+      </w:r>
+      <w:r>
+        <w:rPr>
+          <w:rFonts w:ascii="Times New Roman" w:hAnsi="Times New Roman" w:cs="Times New Roman"/>
+          <w:sz w:val="24"/>
+          <w:szCs w:val="24"/>
+          <w:lang w:val="en-US"/>
+        </w:rPr>
+        <w:t>e</w:t>
+      </w:r>
+      <w:r>
+        <w:rPr>
+          <w:rFonts w:ascii="Times New Roman" w:hAnsi="Times New Roman" w:cs="Times New Roman"/>
+          <w:sz w:val="24"/>
+          <w:szCs w:val="24"/>
+          <w:lang w:val="en-US"/>
+        </w:rPr>
+        <w:t xml:space="preserve"> </w:t>
+      </w:r>
+      <w:r>
+        <w:rPr>
+          <w:rFonts w:ascii="Cambria Math" w:hAnsi="Cambria Math" w:cs="Cambria Math"/>
+          <w:sz w:val="24"/>
+          <w:szCs w:val="24"/>
+          <w:lang w:val="en-US"/>
+        </w:rPr>
+        <w:t>∈</w:t>
+      </w:r>
+      <w:r>
+        <w:rPr>
+          <w:rFonts w:ascii="Cambria Math" w:hAnsi="Cambria Math" w:cs="Cambria Math"/>
+          <w:sz w:val="24"/>
+          <w:szCs w:val="24"/>
+          <w:lang w:val="en-US"/>
+        </w:rPr>
+        <w:t xml:space="preserve"> </w:t>
+      </w:r>
+      <w:r>
+        <w:rPr>
+          <w:rFonts w:ascii="Cambria Math" w:hAnsi="Cambria Math" w:cs="Cambria Math"/>
+          <w:sz w:val="24"/>
+          <w:szCs w:val="24"/>
+        </w:rPr>
+        <w:t>дуги</w:t>
+      </w:r>
+      <w:r>
+        <w:rPr>
+          <w:rFonts w:ascii="Cambria Math" w:hAnsi="Cambria Math" w:cs="Cambria Math"/>
+          <w:sz w:val="24"/>
+          <w:szCs w:val="24"/>
+          <w:lang w:val="en-US"/>
+        </w:rPr>
+        <w:t xml:space="preserve">, </w:t>
+      </w:r>
+      <w:r>
+        <w:rPr>
+          <w:rFonts w:ascii="Cambria Math" w:hAnsi="Cambria Math" w:cs="Cambria Math"/>
+          <w:sz w:val="24"/>
+          <w:szCs w:val="24"/>
+        </w:rPr>
+        <w:t>исходящие</w:t>
+      </w:r>
+      <w:r>
+        <w:rPr>
+          <w:rFonts w:ascii="Cambria Math" w:hAnsi="Cambria Math" w:cs="Cambria Math"/>
+          <w:sz w:val="24"/>
+          <w:szCs w:val="24"/>
+          <w:lang w:val="en-US"/>
+        </w:rPr>
+        <w:t xml:space="preserve"> </w:t>
+      </w:r>
+      <w:r>
+        <w:rPr>
+          <w:rFonts w:ascii="Cambria Math" w:hAnsi="Cambria Math" w:cs="Cambria Math"/>
+          <w:sz w:val="24"/>
+          <w:szCs w:val="24"/>
+        </w:rPr>
+        <w:t>из</w:t>
+      </w:r>
+      <w:r>
+        <w:rPr>
+          <w:rFonts w:ascii="Cambria Math" w:hAnsi="Cambria Math" w:cs="Cambria Math"/>
+          <w:sz w:val="24"/>
+          <w:szCs w:val="24"/>
+          <w:lang w:val="en-US"/>
+        </w:rPr>
+        <w:t xml:space="preserve"> </w:t>
+      </w:r>
+      <w:r>
+        <w:rPr>
+          <w:rFonts w:ascii="Cambria Math" w:hAnsi="Cambria Math" w:cs="Cambria Math"/>
+          <w:sz w:val="24"/>
+          <w:szCs w:val="24"/>
+          <w:lang w:val="en-US"/>
+        </w:rPr>
+        <w:t>v</w:t>
+      </w:r>
+      <w:r>
+        <w:rPr>
+          <w:rFonts w:ascii="Times New Roman" w:hAnsi="Times New Roman" w:cs="Times New Roman"/>
+          <w:sz w:val="24"/>
+          <w:szCs w:val="24"/>
+          <w:lang w:val="en-US"/>
+        </w:rPr>
+        <w:t>) {</w:t>
+      </w:r>
+    </w:p>
+    <w:p>
+      <w:pPr>
+        <w:spacing w:after="0" w:line="360" w:lineRule="auto"/>
+        <w:jc w:val="both"/>
+        <w:rPr>
+          <w:rFonts w:ascii="Times New Roman" w:hAnsi="Times New Roman" w:cs="Times New Roman"/>
+          <w:sz w:val="24"/>
+          <w:szCs w:val="24"/>
+          <w:lang w:val="en-US"/>
+        </w:rPr>
+      </w:pPr>
+      <w:r>
+        <w:rPr>
+          <w:rFonts w:ascii="Times New Roman" w:hAnsi="Times New Roman" w:cs="Times New Roman"/>
+          <w:sz w:val="24"/>
+          <w:szCs w:val="24"/>
+          <w:lang w:val="en-US"/>
+        </w:rPr>
+        <w:tab/>
+      </w:r>
+      <w:r>
+        <w:rPr>
+          <w:rFonts w:ascii="Times New Roman" w:hAnsi="Times New Roman" w:cs="Times New Roman"/>
+          <w:sz w:val="24"/>
+          <w:szCs w:val="24"/>
+          <w:lang w:val="en-US"/>
+        </w:rPr>
+        <w:tab/>
+      </w:r>
+      <w:r>
+        <w:rPr>
+          <w:rFonts w:ascii="Times New Roman" w:hAnsi="Times New Roman" w:cs="Times New Roman"/>
+          <w:sz w:val="24"/>
+          <w:szCs w:val="24"/>
+          <w:lang w:val="en-US"/>
+        </w:rPr>
+        <w:tab/>
+      </w:r>
+      <w:r>
+        <w:rPr>
+          <w:rFonts w:ascii="Times New Roman" w:hAnsi="Times New Roman" w:cs="Times New Roman"/>
+          <w:sz w:val="24"/>
+          <w:szCs w:val="24"/>
+          <w:lang w:val="en-US"/>
+        </w:rPr>
+        <w:t xml:space="preserve">v2 = </w:t>
+      </w:r>
+      <w:proofErr w:type="spellStart"/>
+      <w:proofErr w:type="gramStart"/>
+      <w:r>
+        <w:rPr>
+          <w:rFonts w:ascii="Times New Roman" w:hAnsi="Times New Roman" w:cs="Times New Roman"/>
+          <w:sz w:val="24"/>
+          <w:szCs w:val="24"/>
+          <w:lang w:val="en-US"/>
+        </w:rPr>
+        <w:t>e.getDestination</w:t>
+      </w:r>
+      <w:proofErr w:type="spellEnd"/>
+      <w:r>
+        <w:rPr>
+          <w:rFonts w:ascii="Times New Roman" w:hAnsi="Times New Roman" w:cs="Times New Roman"/>
+          <w:sz w:val="24"/>
+          <w:szCs w:val="24"/>
+          <w:lang w:val="en-US"/>
+        </w:rPr>
+        <w:t>()</w:t>
+      </w:r>
+      <w:proofErr w:type="gramEnd"/>
+    </w:p>
+    <w:p>
+      <w:pPr>
+        <w:spacing w:after="0" w:line="360" w:lineRule="auto"/>
+        <w:ind w:left="1416" w:firstLine="708"/>
+        <w:jc w:val="both"/>
+        <w:rPr>
+          <w:rFonts w:ascii="Times New Roman" w:hAnsi="Times New Roman" w:cs="Times New Roman"/>
+          <w:sz w:val="24"/>
+          <w:szCs w:val="24"/>
+          <w:lang w:val="en-US"/>
+        </w:rPr>
+      </w:pPr>
+      <w:proofErr w:type="gramStart"/>
+      <w:r>
+        <w:rPr>
+          <w:rFonts w:ascii="Times New Roman" w:hAnsi="Times New Roman" w:cs="Times New Roman"/>
+          <w:sz w:val="24"/>
+          <w:szCs w:val="24"/>
+          <w:lang w:val="en-US"/>
+        </w:rPr>
+        <w:t>if</w:t>
+      </w:r>
+      <w:proofErr w:type="gramEnd"/>
+      <w:r>
+        <w:rPr>
+          <w:rFonts w:ascii="Times New Roman" w:hAnsi="Times New Roman" w:cs="Times New Roman"/>
+          <w:sz w:val="24"/>
+          <w:szCs w:val="24"/>
+          <w:lang w:val="en-US"/>
+        </w:rPr>
+        <w:t xml:space="preserve"> (closed </w:t>
+      </w:r>
+      <w:r>
+        <w:rPr>
+          <w:rFonts w:ascii="Times New Roman" w:hAnsi="Times New Roman" w:cs="Times New Roman"/>
+          <w:sz w:val="24"/>
+          <w:szCs w:val="24"/>
+        </w:rPr>
+        <w:t>содержит</w:t>
+      </w:r>
+      <w:r>
+        <w:rPr>
+          <w:rFonts w:ascii="Times New Roman" w:hAnsi="Times New Roman" w:cs="Times New Roman"/>
+          <w:sz w:val="24"/>
+          <w:szCs w:val="24"/>
+          <w:lang w:val="en-US"/>
+        </w:rPr>
+        <w:t xml:space="preserve"> </w:t>
+      </w:r>
+      <w:r>
+        <w:rPr>
+          <w:rFonts w:ascii="Times New Roman" w:hAnsi="Times New Roman" w:cs="Times New Roman"/>
+          <w:sz w:val="24"/>
+          <w:szCs w:val="24"/>
+          <w:lang w:val="en-US"/>
+        </w:rPr>
+        <w:t>v2)</w:t>
+      </w:r>
+    </w:p>
+    <w:p>
+      <w:pPr>
+        <w:spacing w:after="0" w:line="360" w:lineRule="auto"/>
+        <w:ind w:left="1416" w:firstLine="708"/>
+        <w:jc w:val="both"/>
+        <w:rPr>
+          <w:rFonts w:ascii="Times New Roman" w:hAnsi="Times New Roman" w:cs="Times New Roman"/>
+          <w:sz w:val="24"/>
+          <w:szCs w:val="24"/>
+          <w:lang w:val="en-US"/>
+        </w:rPr>
+      </w:pPr>
+      <w:r>
+        <w:rPr>
+          <w:rFonts w:ascii="Times New Roman" w:hAnsi="Times New Roman" w:cs="Times New Roman"/>
+          <w:sz w:val="24"/>
+          <w:szCs w:val="24"/>
+          <w:lang w:val="en-US"/>
+        </w:rPr>
+        <w:tab/>
+      </w:r>
+      <w:proofErr w:type="gramStart"/>
+      <w:r>
+        <w:rPr>
+          <w:rFonts w:ascii="Times New Roman" w:hAnsi="Times New Roman" w:cs="Times New Roman"/>
+          <w:sz w:val="24"/>
+          <w:szCs w:val="24"/>
+          <w:lang w:val="en-US"/>
+        </w:rPr>
+        <w:t>continue</w:t>
+      </w:r>
+      <w:proofErr w:type="gramEnd"/>
+      <w:r>
+        <w:rPr>
+          <w:rFonts w:ascii="Times New Roman" w:hAnsi="Times New Roman" w:cs="Times New Roman"/>
+          <w:sz w:val="24"/>
+          <w:szCs w:val="24"/>
+          <w:lang w:val="en-US"/>
+        </w:rPr>
+        <w:t xml:space="preserve"> </w:t>
+      </w:r>
+      <w:r>
+        <w:rPr>
+          <w:rFonts w:ascii="Times New Roman" w:hAnsi="Times New Roman" w:cs="Times New Roman"/>
+          <w:sz w:val="24"/>
+          <w:szCs w:val="24"/>
+          <w:lang w:val="en-US"/>
+        </w:rPr>
+        <w:tab/>
+        <w:t xml:space="preserve">// </w:t>
+      </w:r>
+      <w:r>
+        <w:rPr>
+          <w:rFonts w:ascii="Times New Roman" w:hAnsi="Times New Roman" w:cs="Times New Roman"/>
+          <w:sz w:val="24"/>
+          <w:szCs w:val="24"/>
+        </w:rPr>
+        <w:t>вершина</w:t>
+      </w:r>
+      <w:r>
+        <w:rPr>
+          <w:rFonts w:ascii="Times New Roman" w:hAnsi="Times New Roman" w:cs="Times New Roman"/>
+          <w:sz w:val="24"/>
+          <w:szCs w:val="24"/>
+          <w:lang w:val="en-US"/>
+        </w:rPr>
+        <w:t xml:space="preserve"> </w:t>
+      </w:r>
+      <w:r>
+        <w:rPr>
+          <w:rFonts w:ascii="Times New Roman" w:hAnsi="Times New Roman" w:cs="Times New Roman"/>
+          <w:sz w:val="24"/>
+          <w:szCs w:val="24"/>
+        </w:rPr>
+        <w:t>уже</w:t>
+      </w:r>
+      <w:r>
+        <w:rPr>
+          <w:rFonts w:ascii="Times New Roman" w:hAnsi="Times New Roman" w:cs="Times New Roman"/>
+          <w:sz w:val="24"/>
+          <w:szCs w:val="24"/>
+          <w:lang w:val="en-US"/>
+        </w:rPr>
+        <w:t xml:space="preserve"> </w:t>
+      </w:r>
+      <w:r>
+        <w:rPr>
+          <w:rFonts w:ascii="Times New Roman" w:hAnsi="Times New Roman" w:cs="Times New Roman"/>
+          <w:sz w:val="24"/>
+          <w:szCs w:val="24"/>
+        </w:rPr>
+        <w:t>была</w:t>
+      </w:r>
+      <w:r>
+        <w:rPr>
+          <w:rFonts w:ascii="Times New Roman" w:hAnsi="Times New Roman" w:cs="Times New Roman"/>
+          <w:sz w:val="24"/>
+          <w:szCs w:val="24"/>
+          <w:lang w:val="en-US"/>
+        </w:rPr>
+        <w:t xml:space="preserve"> </w:t>
+      </w:r>
+      <w:r>
+        <w:rPr>
+          <w:rFonts w:ascii="Times New Roman" w:hAnsi="Times New Roman" w:cs="Times New Roman"/>
+          <w:sz w:val="24"/>
+          <w:szCs w:val="24"/>
+        </w:rPr>
+        <w:t>посещена</w:t>
+      </w:r>
+    </w:p>
+    <w:p>
+      <w:pPr>
+        <w:spacing w:after="0" w:line="360" w:lineRule="auto"/>
+        <w:ind w:left="1416" w:firstLine="708"/>
+        <w:jc w:val="both"/>
+        <w:rPr>
+          <w:rFonts w:ascii="Times New Roman" w:hAnsi="Times New Roman" w:cs="Times New Roman"/>
+          <w:sz w:val="24"/>
+          <w:szCs w:val="24"/>
+          <w:lang w:val="en-US"/>
+        </w:rPr>
+      </w:pPr>
+      <w:proofErr w:type="gramStart"/>
+      <w:r>
+        <w:rPr>
+          <w:rFonts w:ascii="Times New Roman" w:hAnsi="Times New Roman" w:cs="Times New Roman"/>
+          <w:sz w:val="24"/>
+          <w:szCs w:val="24"/>
+          <w:lang w:val="en-US"/>
+        </w:rPr>
+        <w:t>if</w:t>
+      </w:r>
+      <w:proofErr w:type="gramEnd"/>
+      <w:r>
+        <w:rPr>
+          <w:rFonts w:ascii="Times New Roman" w:hAnsi="Times New Roman" w:cs="Times New Roman"/>
+          <w:sz w:val="24"/>
+          <w:szCs w:val="24"/>
+          <w:lang w:val="en-US"/>
+        </w:rPr>
+        <w:t xml:space="preserve"> (</w:t>
+      </w:r>
+      <w:r>
+        <w:rPr>
+          <w:rFonts w:ascii="Times New Roman" w:hAnsi="Times New Roman" w:cs="Times New Roman"/>
+          <w:sz w:val="24"/>
+          <w:szCs w:val="24"/>
+          <w:lang w:val="en-US"/>
+        </w:rPr>
+        <w:t>open</w:t>
+      </w:r>
+      <w:r>
+        <w:rPr>
+          <w:rFonts w:ascii="Times New Roman" w:hAnsi="Times New Roman" w:cs="Times New Roman"/>
+          <w:sz w:val="24"/>
+          <w:szCs w:val="24"/>
+          <w:lang w:val="en-US"/>
+        </w:rPr>
+        <w:t xml:space="preserve"> </w:t>
+      </w:r>
+      <w:r>
+        <w:rPr>
+          <w:rFonts w:ascii="Times New Roman" w:hAnsi="Times New Roman" w:cs="Times New Roman"/>
+          <w:sz w:val="24"/>
+          <w:szCs w:val="24"/>
+        </w:rPr>
+        <w:t>не</w:t>
+      </w:r>
+      <w:r>
+        <w:rPr>
+          <w:rFonts w:ascii="Times New Roman" w:hAnsi="Times New Roman" w:cs="Times New Roman"/>
+          <w:sz w:val="24"/>
+          <w:szCs w:val="24"/>
+          <w:lang w:val="en-US"/>
+        </w:rPr>
+        <w:t xml:space="preserve"> </w:t>
+      </w:r>
+      <w:r>
+        <w:rPr>
+          <w:rFonts w:ascii="Times New Roman" w:hAnsi="Times New Roman" w:cs="Times New Roman"/>
+          <w:sz w:val="24"/>
+          <w:szCs w:val="24"/>
+        </w:rPr>
+        <w:t>содержит</w:t>
+      </w:r>
+      <w:r>
+        <w:rPr>
+          <w:rFonts w:ascii="Times New Roman" w:hAnsi="Times New Roman" w:cs="Times New Roman"/>
+          <w:sz w:val="24"/>
+          <w:szCs w:val="24"/>
+          <w:lang w:val="en-US"/>
+        </w:rPr>
+        <w:t xml:space="preserve"> </w:t>
+      </w:r>
+      <w:r>
+        <w:rPr>
+          <w:rFonts w:ascii="Times New Roman" w:hAnsi="Times New Roman" w:cs="Times New Roman"/>
+          <w:sz w:val="24"/>
+          <w:szCs w:val="24"/>
+          <w:lang w:val="en-US"/>
+        </w:rPr>
+        <w:t>v</w:t>
+      </w:r>
+      <w:r>
+        <w:rPr>
+          <w:rFonts w:ascii="Times New Roman" w:hAnsi="Times New Roman" w:cs="Times New Roman"/>
+          <w:sz w:val="24"/>
+          <w:szCs w:val="24"/>
+          <w:lang w:val="en-US"/>
+        </w:rPr>
+        <w:t>2) {</w:t>
+      </w:r>
+    </w:p>
+    <w:p>
+      <w:pPr>
+        <w:spacing w:after="0" w:line="360" w:lineRule="auto"/>
+        <w:ind w:left="1416" w:firstLine="708"/>
+        <w:jc w:val="both"/>
+        <w:rPr>
+          <w:rFonts w:ascii="Times New Roman" w:hAnsi="Times New Roman" w:cs="Times New Roman"/>
+          <w:sz w:val="24"/>
+          <w:szCs w:val="24"/>
+          <w:lang w:val="en-US"/>
+        </w:rPr>
+      </w:pPr>
+      <w:r>
+        <w:rPr>
+          <w:rFonts w:ascii="Times New Roman" w:hAnsi="Times New Roman" w:cs="Times New Roman"/>
+          <w:sz w:val="24"/>
+          <w:szCs w:val="24"/>
+          <w:lang w:val="en-US"/>
+        </w:rPr>
+        <w:tab/>
+      </w:r>
+      <w:proofErr w:type="gramStart"/>
+      <w:r>
+        <w:rPr>
+          <w:rFonts w:ascii="Times New Roman" w:hAnsi="Times New Roman" w:cs="Times New Roman"/>
+          <w:sz w:val="24"/>
+          <w:szCs w:val="24"/>
+          <w:lang w:val="en-US"/>
+        </w:rPr>
+        <w:t>h</w:t>
+      </w:r>
+      <w:r>
+        <w:rPr>
+          <w:rFonts w:ascii="Times New Roman" w:hAnsi="Times New Roman" w:cs="Times New Roman"/>
+          <w:sz w:val="24"/>
+          <w:szCs w:val="24"/>
+          <w:lang w:val="en-US"/>
+        </w:rPr>
+        <w:t>[</w:t>
+      </w:r>
+      <w:proofErr w:type="gramEnd"/>
+      <w:r>
+        <w:rPr>
+          <w:rFonts w:ascii="Times New Roman" w:hAnsi="Times New Roman" w:cs="Times New Roman"/>
+          <w:sz w:val="24"/>
+          <w:szCs w:val="24"/>
+          <w:lang w:val="en-US"/>
+        </w:rPr>
+        <w:t>v2]</w:t>
+      </w:r>
+      <w:r>
+        <w:rPr>
+          <w:rFonts w:ascii="Times New Roman" w:hAnsi="Times New Roman" w:cs="Times New Roman"/>
+          <w:sz w:val="24"/>
+          <w:szCs w:val="24"/>
+          <w:lang w:val="en-US"/>
+        </w:rPr>
+        <w:t xml:space="preserve"> = </w:t>
+      </w:r>
+      <w:r>
+        <w:rPr>
+          <w:rFonts w:ascii="Times New Roman" w:hAnsi="Times New Roman" w:cs="Times New Roman"/>
+          <w:sz w:val="24"/>
+          <w:szCs w:val="24"/>
+          <w:lang w:val="en-US"/>
+        </w:rPr>
+        <w:t>heuristic</w:t>
+      </w:r>
+      <w:r>
+        <w:rPr>
+          <w:rFonts w:ascii="Times New Roman" w:hAnsi="Times New Roman" w:cs="Times New Roman"/>
+          <w:sz w:val="24"/>
+          <w:szCs w:val="24"/>
+          <w:lang w:val="en-US"/>
+        </w:rPr>
+        <w:t>(v2, goal)</w:t>
+      </w:r>
+    </w:p>
+    <w:p>
+      <w:pPr>
+        <w:spacing w:after="0" w:line="360" w:lineRule="auto"/>
+        <w:ind w:left="1416" w:firstLine="708"/>
+        <w:jc w:val="both"/>
+        <w:rPr>
+          <w:rFonts w:ascii="Times New Roman" w:hAnsi="Times New Roman" w:cs="Times New Roman"/>
+          <w:sz w:val="24"/>
+          <w:szCs w:val="24"/>
+          <w:lang w:val="en-US"/>
+        </w:rPr>
+      </w:pPr>
+      <w:r>
+        <w:rPr>
+          <w:rFonts w:ascii="Times New Roman" w:hAnsi="Times New Roman" w:cs="Times New Roman"/>
+          <w:sz w:val="24"/>
+          <w:szCs w:val="24"/>
+          <w:lang w:val="en-US"/>
+        </w:rPr>
+        <w:tab/>
+      </w:r>
+      <w:proofErr w:type="gramStart"/>
+      <w:r>
+        <w:rPr>
+          <w:rFonts w:ascii="Times New Roman" w:hAnsi="Times New Roman" w:cs="Times New Roman"/>
+          <w:sz w:val="24"/>
+          <w:szCs w:val="24"/>
+          <w:lang w:val="en-US"/>
+        </w:rPr>
+        <w:t>g[</w:t>
+      </w:r>
+      <w:proofErr w:type="gramEnd"/>
+      <w:r>
+        <w:rPr>
+          <w:rFonts w:ascii="Times New Roman" w:hAnsi="Times New Roman" w:cs="Times New Roman"/>
+          <w:sz w:val="24"/>
+          <w:szCs w:val="24"/>
+          <w:lang w:val="en-US"/>
+        </w:rPr>
+        <w:t>v2] = ∞</w:t>
+      </w:r>
+    </w:p>
+    <w:p>
+      <w:pPr>
+        <w:spacing w:after="0" w:line="360" w:lineRule="auto"/>
+        <w:ind w:left="1416" w:firstLine="708"/>
+        <w:jc w:val="both"/>
+        <w:rPr>
+          <w:rFonts w:ascii="Times New Roman" w:hAnsi="Times New Roman" w:cs="Times New Roman"/>
+          <w:sz w:val="24"/>
+          <w:szCs w:val="24"/>
+          <w:lang w:val="en-US"/>
+        </w:rPr>
+      </w:pPr>
+      <w:r>
+        <w:rPr>
+          <w:rFonts w:ascii="Times New Roman" w:hAnsi="Times New Roman" w:cs="Times New Roman"/>
+          <w:sz w:val="24"/>
+          <w:szCs w:val="24"/>
+          <w:lang w:val="en-US"/>
+        </w:rPr>
+        <w:t>}</w:t>
+      </w:r>
+    </w:p>
+    <w:p>
+      <w:pPr>
+        <w:spacing w:after="0" w:line="360" w:lineRule="auto"/>
+        <w:jc w:val="both"/>
+        <w:rPr>
+          <w:rFonts w:ascii="Times New Roman" w:hAnsi="Times New Roman" w:cs="Times New Roman"/>
+          <w:sz w:val="24"/>
+          <w:szCs w:val="24"/>
+          <w:lang w:val="en-US"/>
+        </w:rPr>
+      </w:pPr>
+      <w:r>
+        <w:rPr>
+          <w:rFonts w:ascii="Times New Roman" w:hAnsi="Times New Roman" w:cs="Times New Roman"/>
+          <w:sz w:val="24"/>
+          <w:szCs w:val="24"/>
+          <w:lang w:val="en-US"/>
+        </w:rPr>
+        <w:tab/>
+      </w:r>
+      <w:r>
+        <w:rPr>
+          <w:rFonts w:ascii="Times New Roman" w:hAnsi="Times New Roman" w:cs="Times New Roman"/>
+          <w:sz w:val="24"/>
+          <w:szCs w:val="24"/>
+          <w:lang w:val="en-US"/>
+        </w:rPr>
+        <w:tab/>
+      </w:r>
+      <w:r>
+        <w:rPr>
+          <w:rFonts w:ascii="Times New Roman" w:hAnsi="Times New Roman" w:cs="Times New Roman"/>
+          <w:sz w:val="24"/>
+          <w:szCs w:val="24"/>
+          <w:lang w:val="en-US"/>
+        </w:rPr>
+        <w:tab/>
+      </w:r>
+      <w:proofErr w:type="gramStart"/>
+      <w:r>
+        <w:rPr>
+          <w:rFonts w:ascii="Times New Roman" w:hAnsi="Times New Roman" w:cs="Times New Roman"/>
+          <w:sz w:val="24"/>
+          <w:szCs w:val="24"/>
+          <w:lang w:val="en-US"/>
+        </w:rPr>
+        <w:t>g[</w:t>
+      </w:r>
+      <w:proofErr w:type="gramEnd"/>
+      <w:r>
+        <w:rPr>
+          <w:rFonts w:ascii="Times New Roman" w:hAnsi="Times New Roman" w:cs="Times New Roman"/>
+          <w:sz w:val="24"/>
+          <w:szCs w:val="24"/>
+          <w:lang w:val="en-US"/>
+        </w:rPr>
+        <w:t xml:space="preserve">v2] = min(g[v2], g[v] + </w:t>
+      </w:r>
+      <w:proofErr w:type="spellStart"/>
+      <w:r>
+        <w:rPr>
+          <w:rFonts w:ascii="Times New Roman" w:hAnsi="Times New Roman" w:cs="Times New Roman"/>
+          <w:sz w:val="24"/>
+          <w:szCs w:val="24"/>
+          <w:lang w:val="en-US"/>
+        </w:rPr>
+        <w:t>e.getWeight</w:t>
+      </w:r>
+      <w:proofErr w:type="spellEnd"/>
+      <w:r>
+        <w:rPr>
+          <w:rFonts w:ascii="Times New Roman" w:hAnsi="Times New Roman" w:cs="Times New Roman"/>
+          <w:sz w:val="24"/>
+          <w:szCs w:val="24"/>
+          <w:lang w:val="en-US"/>
+        </w:rPr>
+        <w:t>())</w:t>
+      </w:r>
+    </w:p>
+    <w:p>
+      <w:pPr>
+        <w:spacing w:after="0" w:line="360" w:lineRule="auto"/>
+        <w:jc w:val="both"/>
+        <w:rPr>
+          <w:rFonts w:ascii="Times New Roman" w:hAnsi="Times New Roman" w:cs="Times New Roman"/>
+          <w:sz w:val="24"/>
+          <w:szCs w:val="24"/>
+        </w:rPr>
+      </w:pPr>
+      <w:r>
+        <w:rPr>
+          <w:rFonts w:ascii="Times New Roman" w:hAnsi="Times New Roman" w:cs="Times New Roman"/>
+          <w:sz w:val="24"/>
+          <w:szCs w:val="24"/>
+          <w:lang w:val="en-US"/>
+        </w:rPr>
+        <w:tab/>
+      </w:r>
+      <w:r>
+        <w:rPr>
+          <w:rFonts w:ascii="Times New Roman" w:hAnsi="Times New Roman" w:cs="Times New Roman"/>
+          <w:sz w:val="24"/>
+          <w:szCs w:val="24"/>
+          <w:lang w:val="en-US"/>
+        </w:rPr>
+        <w:tab/>
+      </w:r>
+      <w:r>
+        <w:rPr>
+          <w:rFonts w:ascii="Times New Roman" w:hAnsi="Times New Roman" w:cs="Times New Roman"/>
+          <w:sz w:val="24"/>
+          <w:szCs w:val="24"/>
+        </w:rPr>
+        <w:t>}</w:t>
+      </w:r>
+    </w:p>
+    <w:p>
+      <w:pPr>
+        <w:spacing w:after="0" w:line="360" w:lineRule="auto"/>
+        <w:jc w:val="both"/>
+        <w:rPr>
+          <w:rFonts w:ascii="Times New Roman" w:hAnsi="Times New Roman" w:cs="Times New Roman"/>
+          <w:sz w:val="24"/>
+          <w:szCs w:val="24"/>
+          <w:lang w:val="en-US"/>
+        </w:rPr>
+      </w:pPr>
+      <w:r>
+        <w:rPr>
+          <w:rFonts w:ascii="Times New Roman" w:hAnsi="Times New Roman" w:cs="Times New Roman"/>
+          <w:sz w:val="24"/>
+          <w:szCs w:val="24"/>
+          <w:lang w:val="en-US"/>
+        </w:rPr>
+        <w:tab/>
+      </w:r>
+      <w:r>
+        <w:rPr>
+          <w:rFonts w:ascii="Times New Roman" w:hAnsi="Times New Roman" w:cs="Times New Roman"/>
+          <w:sz w:val="24"/>
+          <w:szCs w:val="24"/>
+          <w:lang w:val="en-US"/>
+        </w:rPr>
+        <w:t>}</w:t>
+      </w:r>
+    </w:p>
+    <w:p>
+      <w:pPr>
+        <w:spacing w:after="0" w:line="360" w:lineRule="auto"/>
+        <w:jc w:val="both"/>
+        <w:rPr>
+          <w:rFonts w:ascii="Times New Roman" w:hAnsi="Times New Roman" w:cs="Times New Roman"/>
+          <w:sz w:val="24"/>
+          <w:szCs w:val="24"/>
+          <w:lang w:val="en-US"/>
+        </w:rPr>
+      </w:pPr>
+      <w:r>
+        <w:rPr>
+          <w:rFonts w:ascii="Times New Roman" w:hAnsi="Times New Roman" w:cs="Times New Roman"/>
+          <w:sz w:val="24"/>
+          <w:szCs w:val="24"/>
+          <w:lang w:val="en-US"/>
+        </w:rPr>
+        <w:t>}</w:t>
+      </w:r>
+    </w:p>
+    <w:p>
+      <w:pPr>
+        <w:autoSpaceDE w:val="0"/>
+        <w:autoSpaceDN w:val="0"/>
+        <w:adjustRightInd w:val="0"/>
+        <w:spacing w:after="0" w:line="360" w:lineRule="auto"/>
+        <w:ind w:firstLine="708"/>
+        <w:rPr>
+          <w:rFonts w:ascii="Times New Roman" w:hAnsi="Times New Roman" w:cs="Times New Roman"/>
+          <w:sz w:val="24"/>
+          <w:szCs w:val="24"/>
+          <w:lang w:val="en-US"/>
+        </w:rPr>
+      </w:pPr>
+    </w:p>
+    <w:p>
+      <w:pPr>
+        <w:pStyle w:val="a5"/>
+        <w:numPr>
+          <w:ilvl w:val="1"/>
+          <w:numId w:val="1"/>
+        </w:numPr>
+        <w:autoSpaceDE w:val="0"/>
+        <w:autoSpaceDN w:val="0"/>
+        <w:adjustRightInd w:val="0"/>
+        <w:spacing w:after="0" w:line="360" w:lineRule="auto"/>
+        <w:rPr>
+          <w:rFonts w:ascii="Times New Roman" w:hAnsi="Times New Roman" w:cs="Times New Roman"/>
+          <w:sz w:val="28"/>
+          <w:szCs w:val="24"/>
+        </w:rPr>
+      </w:pPr>
+      <w:r>
+        <w:rPr>
+          <w:rFonts w:ascii="Times New Roman" w:hAnsi="Times New Roman" w:cs="Times New Roman"/>
+          <w:sz w:val="28"/>
+          <w:szCs w:val="24"/>
+        </w:rPr>
+        <w:t xml:space="preserve"> </w:t>
+      </w:r>
+      <w:r>
+        <w:rPr>
+          <w:rFonts w:ascii="Times New Roman" w:hAnsi="Times New Roman" w:cs="Times New Roman"/>
+          <w:sz w:val="28"/>
+          <w:szCs w:val="24"/>
+        </w:rPr>
+        <w:t xml:space="preserve">Анализ алгоритма </w:t>
+      </w:r>
+      <w:r>
+        <w:rPr>
+          <w:rFonts w:ascii="Times New Roman" w:hAnsi="Times New Roman" w:cs="Times New Roman"/>
+          <w:sz w:val="28"/>
+          <w:szCs w:val="24"/>
+          <w:lang w:val="en-US"/>
+        </w:rPr>
+        <w:t>A*</w:t>
+      </w:r>
+    </w:p>
+    <w:p>
+      <w:pPr>
+        <w:autoSpaceDE w:val="0"/>
+        <w:autoSpaceDN w:val="0"/>
+        <w:adjustRightInd w:val="0"/>
+        <w:spacing w:after="0" w:line="360" w:lineRule="auto"/>
+        <w:ind w:firstLine="709"/>
+        <w:jc w:val="both"/>
+        <w:rPr>
+          <w:rFonts w:ascii="Times New Roman" w:hAnsi="Times New Roman" w:cs="Times New Roman"/>
+          <w:sz w:val="24"/>
+          <w:szCs w:val="24"/>
+        </w:rPr>
+      </w:pPr>
+      <w:r>
+        <w:rPr>
+          <w:rFonts w:ascii="Times New Roman" w:hAnsi="Times New Roman" w:cs="Times New Roman"/>
+          <w:sz w:val="24"/>
+          <w:szCs w:val="24"/>
+        </w:rPr>
+        <w:t>Временная сложность алгоритма зависит от эвристики</w:t>
+      </w:r>
+      <w:r>
+        <w:rPr>
+          <w:rFonts w:ascii="Times New Roman" w:hAnsi="Times New Roman" w:cs="Times New Roman"/>
+          <w:sz w:val="24"/>
+          <w:szCs w:val="24"/>
+        </w:rPr>
+        <w:t xml:space="preserve">. В худшем случае число вершин, исследуемых алгоритмом растет экспоненциально по сравнению с длиной оптимального пути: </w:t>
+      </w:r>
+      <w:r>
+        <w:rPr>
+          <w:rFonts w:ascii="Times New Roman" w:hAnsi="Times New Roman" w:cs="Times New Roman"/>
+          <w:sz w:val="24"/>
+          <w:szCs w:val="24"/>
+          <w:lang w:val="en-US"/>
+        </w:rPr>
+        <w:t>O</w:t>
+      </w:r>
+      <w:r>
+        <w:rPr>
+          <w:rFonts w:ascii="Times New Roman" w:hAnsi="Times New Roman" w:cs="Times New Roman"/>
+          <w:sz w:val="24"/>
+          <w:szCs w:val="24"/>
+        </w:rPr>
+        <w:t>(</w:t>
+      </w:r>
+      <w:proofErr w:type="spellStart"/>
+      <w:r>
+        <w:rPr>
+          <w:rFonts w:ascii="Times New Roman" w:hAnsi="Times New Roman" w:cs="Times New Roman"/>
+          <w:sz w:val="24"/>
+          <w:szCs w:val="24"/>
+          <w:lang w:val="en-US"/>
+        </w:rPr>
+        <w:t>b</w:t>
+      </w:r>
+      <w:r>
+        <w:rPr>
+          <w:rFonts w:ascii="Times New Roman" w:hAnsi="Times New Roman" w:cs="Times New Roman"/>
+          <w:sz w:val="24"/>
+          <w:szCs w:val="24"/>
+          <w:vertAlign w:val="superscript"/>
+          <w:lang w:val="en-US"/>
+        </w:rPr>
+        <w:t>d</w:t>
+      </w:r>
+      <w:proofErr w:type="spellEnd"/>
+      <w:r>
+        <w:rPr>
+          <w:rFonts w:ascii="Times New Roman" w:hAnsi="Times New Roman" w:cs="Times New Roman"/>
+          <w:sz w:val="24"/>
+          <w:szCs w:val="24"/>
+        </w:rPr>
+        <w:t>)</w:t>
+      </w:r>
+      <w:r>
+        <w:rPr>
+          <w:rFonts w:ascii="Times New Roman" w:hAnsi="Times New Roman" w:cs="Times New Roman"/>
+          <w:sz w:val="24"/>
+          <w:szCs w:val="24"/>
+        </w:rPr>
+        <w:t xml:space="preserve">, где </w:t>
+      </w:r>
+      <w:r>
+        <w:rPr>
+          <w:rFonts w:ascii="Times New Roman" w:hAnsi="Times New Roman" w:cs="Times New Roman"/>
+          <w:sz w:val="24"/>
+          <w:szCs w:val="24"/>
+          <w:lang w:val="en-US"/>
+        </w:rPr>
+        <w:t>b</w:t>
+      </w:r>
+      <w:r>
+        <w:rPr>
+          <w:rFonts w:ascii="Times New Roman" w:hAnsi="Times New Roman" w:cs="Times New Roman"/>
+          <w:sz w:val="24"/>
+          <w:szCs w:val="24"/>
+        </w:rPr>
+        <w:t xml:space="preserve"> – </w:t>
+      </w:r>
+      <w:r>
+        <w:rPr>
+          <w:rFonts w:ascii="Times New Roman" w:hAnsi="Times New Roman" w:cs="Times New Roman"/>
+          <w:sz w:val="24"/>
+          <w:szCs w:val="24"/>
+        </w:rPr>
+        <w:t xml:space="preserve">коэффициент ветвления (средняя степень вершины), </w:t>
+      </w:r>
+      <w:r>
+        <w:rPr>
+          <w:rFonts w:ascii="Times New Roman" w:hAnsi="Times New Roman" w:cs="Times New Roman"/>
+          <w:sz w:val="24"/>
+          <w:szCs w:val="24"/>
+          <w:lang w:val="en-US"/>
+        </w:rPr>
+        <w:t>d</w:t>
+      </w:r>
+      <w:r>
+        <w:rPr>
+          <w:rFonts w:ascii="Times New Roman" w:hAnsi="Times New Roman" w:cs="Times New Roman"/>
+          <w:sz w:val="24"/>
+          <w:szCs w:val="24"/>
+        </w:rPr>
+        <w:t xml:space="preserve"> </w:t>
+      </w:r>
+      <w:r>
+        <w:rPr>
+          <w:rFonts w:ascii="Times New Roman" w:hAnsi="Times New Roman" w:cs="Times New Roman"/>
+          <w:sz w:val="24"/>
+          <w:szCs w:val="24"/>
+        </w:rPr>
+        <w:t>–</w:t>
+      </w:r>
+      <w:r>
+        <w:rPr>
+          <w:rFonts w:ascii="Times New Roman" w:hAnsi="Times New Roman" w:cs="Times New Roman"/>
+          <w:sz w:val="24"/>
+          <w:szCs w:val="24"/>
+        </w:rPr>
+        <w:t xml:space="preserve"> </w:t>
+      </w:r>
+      <w:r>
+        <w:rPr>
+          <w:rFonts w:ascii="Times New Roman" w:hAnsi="Times New Roman" w:cs="Times New Roman"/>
+          <w:sz w:val="24"/>
+          <w:szCs w:val="24"/>
+        </w:rPr>
+        <w:t>длина оптимального пути. Сложность становится полиномиальной, если эвристическая функция удовлетворяет следующему условию:</w:t>
+      </w:r>
+    </w:p>
+    <w:p>
+      <w:pPr>
+        <w:autoSpaceDE w:val="0"/>
+        <w:autoSpaceDN w:val="0"/>
+        <w:adjustRightInd w:val="0"/>
+        <w:spacing w:after="0" w:line="360" w:lineRule="auto"/>
+        <w:ind w:firstLine="709"/>
+        <w:jc w:val="both"/>
+        <w:rPr>
+          <w:rFonts w:ascii="Times New Roman" w:hAnsi="Times New Roman" w:cs="Times New Roman"/>
+          <w:i/>
+          <w:sz w:val="24"/>
+          <w:szCs w:val="24"/>
+        </w:rPr>
+      </w:pPr>
+      <m:oMath>
+        <m:d>
+          <m:dPr>
+            <m:begChr m:val="|"/>
+            <m:endChr m:val="|"/>
+            <m:ctrlPr>
+              <w:rPr>
+                <w:rFonts w:ascii="Cambria Math" w:hAnsi="Cambria Math" w:cs="Times New Roman"/>
+                <w:i/>
+                <w:sz w:val="24"/>
+                <w:szCs w:val="24"/>
+              </w:rPr>
+            </m:ctrlPr>
+          </m:dPr>
+          <m:e>
+            <m:r>
+              <w:rPr>
+                <w:rFonts w:ascii="Cambria Math" w:hAnsi="Cambria Math" w:cs="Times New Roman"/>
+                <w:sz w:val="24"/>
+                <w:szCs w:val="24"/>
+              </w:rPr>
+              <m:t>h</m:t>
+            </m:r>
+            <m:d>
+              <m:dPr>
+                <m:ctrlPr>
+                  <w:rPr>
+                    <w:rFonts w:ascii="Cambria Math" w:hAnsi="Cambria Math" w:cs="Times New Roman"/>
+                    <w:i/>
+                    <w:sz w:val="24"/>
+                    <w:szCs w:val="24"/>
+                  </w:rPr>
+                </m:ctrlPr>
+              </m:dPr>
+              <m:e>
+                <m:r>
+                  <w:rPr>
+                    <w:rFonts w:ascii="Cambria Math" w:hAnsi="Cambria Math" w:cs="Times New Roman"/>
+                    <w:sz w:val="24"/>
+                    <w:szCs w:val="24"/>
+                  </w:rPr>
+                  <m:t>x</m:t>
+                </m:r>
+              </m:e>
+            </m:d>
+            <m:r>
+              <w:rPr>
+                <w:rFonts w:ascii="Cambria Math" w:hAnsi="Cambria Math" w:cs="Times New Roman"/>
+                <w:sz w:val="24"/>
+                <w:szCs w:val="24"/>
+              </w:rPr>
+              <m:t>-</m:t>
+            </m:r>
+            <m:sSup>
+              <m:sSupPr>
+                <m:ctrlPr>
+                  <w:rPr>
+                    <w:rFonts w:ascii="Cambria Math" w:hAnsi="Cambria Math" w:cs="Times New Roman"/>
+                    <w:i/>
+                    <w:sz w:val="24"/>
+                    <w:szCs w:val="24"/>
+                  </w:rPr>
+                </m:ctrlPr>
+              </m:sSupPr>
+              <m:e>
+                <m:r>
+                  <w:rPr>
+                    <w:rFonts w:ascii="Cambria Math" w:hAnsi="Cambria Math" w:cs="Times New Roman"/>
+                    <w:sz w:val="24"/>
+                    <w:szCs w:val="24"/>
+                  </w:rPr>
+                  <m:t>h</m:t>
+                </m:r>
+              </m:e>
+              <m:sup>
+                <m:r>
+                  <w:rPr>
+                    <w:rFonts w:ascii="Cambria Math" w:hAnsi="Cambria Math" w:cs="Times New Roman"/>
+                    <w:sz w:val="24"/>
+                    <w:szCs w:val="24"/>
+                  </w:rPr>
+                  <m:t>*</m:t>
+                </m:r>
+              </m:sup>
+            </m:sSup>
+            <m:r>
+              <w:rPr>
+                <w:rFonts w:ascii="Cambria Math" w:hAnsi="Cambria Math" w:cs="Times New Roman"/>
+                <w:sz w:val="24"/>
+                <w:szCs w:val="24"/>
+              </w:rPr>
+              <m:t>(x)</m:t>
+            </m:r>
+          </m:e>
+        </m:d>
+        <m:r>
+          <w:rPr>
+            <w:rFonts w:ascii="Cambria Math" w:hAnsi="Cambria Math" w:cs="Times New Roman"/>
+            <w:sz w:val="24"/>
+            <w:szCs w:val="24"/>
+          </w:rPr>
+          <m:t>=O(</m:t>
+        </m:r>
+        <m:func>
+          <m:funcPr>
+            <m:ctrlPr>
+              <w:rPr>
+                <w:rFonts w:ascii="Cambria Math" w:hAnsi="Cambria Math" w:cs="Times New Roman"/>
+                <w:i/>
+                <w:sz w:val="24"/>
+                <w:szCs w:val="24"/>
+              </w:rPr>
+            </m:ctrlPr>
+          </m:funcPr>
+          <m:fName>
+            <m:r>
+              <m:rPr>
+                <m:sty m:val="p"/>
+              </m:rPr>
+              <w:rPr>
+                <w:rFonts w:ascii="Cambria Math" w:hAnsi="Cambria Math" w:cs="Times New Roman"/>
+                <w:sz w:val="24"/>
+                <w:szCs w:val="24"/>
+              </w:rPr>
+              <m:t>log</m:t>
+            </m:r>
+          </m:fName>
+          <m:e>
+            <m:sSup>
+              <m:sSupPr>
+                <m:ctrlPr>
+                  <w:rPr>
+                    <w:rFonts w:ascii="Cambria Math" w:hAnsi="Cambria Math" w:cs="Times New Roman"/>
+                    <w:i/>
+                    <w:sz w:val="24"/>
+                    <w:szCs w:val="24"/>
+                  </w:rPr>
+                </m:ctrlPr>
+              </m:sSupPr>
+              <m:e>
+                <m:r>
+                  <w:rPr>
+                    <w:rFonts w:ascii="Cambria Math" w:hAnsi="Cambria Math" w:cs="Times New Roman"/>
+                    <w:sz w:val="24"/>
+                    <w:szCs w:val="24"/>
+                  </w:rPr>
+                  <m:t>h</m:t>
+                </m:r>
+              </m:e>
+              <m:sup>
+                <m:r>
+                  <w:rPr>
+                    <w:rFonts w:ascii="Cambria Math" w:hAnsi="Cambria Math" w:cs="Times New Roman"/>
+                    <w:sz w:val="24"/>
+                    <w:szCs w:val="24"/>
+                  </w:rPr>
+                  <m:t>*</m:t>
+                </m:r>
+              </m:sup>
+            </m:sSup>
+            <m:r>
+              <w:rPr>
+                <w:rFonts w:ascii="Cambria Math" w:hAnsi="Cambria Math" w:cs="Times New Roman"/>
+                <w:sz w:val="24"/>
+                <w:szCs w:val="24"/>
+              </w:rPr>
+              <m:t>(x)</m:t>
+            </m:r>
+          </m:e>
+        </m:func>
+        <m:r>
+          <w:rPr>
+            <w:rFonts w:ascii="Cambria Math" w:hAnsi="Cambria Math" w:cs="Times New Roman"/>
+            <w:sz w:val="24"/>
+            <w:szCs w:val="24"/>
+          </w:rPr>
+          <m:t>)</m:t>
+        </m:r>
+      </m:oMath>
+      <w:r>
+        <w:rPr>
+          <w:rFonts w:ascii="Times New Roman" w:eastAsiaTheme="minorEastAsia" w:hAnsi="Times New Roman" w:cs="Times New Roman"/>
+          <w:sz w:val="24"/>
+          <w:szCs w:val="24"/>
+        </w:rPr>
+        <w:t xml:space="preserve">, </w:t>
+      </w:r>
+      <w:proofErr w:type="gramStart"/>
+      <w:r>
+        <w:rPr>
+          <w:rFonts w:ascii="Times New Roman" w:eastAsiaTheme="minorEastAsia" w:hAnsi="Times New Roman" w:cs="Times New Roman"/>
+          <w:sz w:val="24"/>
+          <w:szCs w:val="24"/>
+        </w:rPr>
+        <w:t xml:space="preserve">где </w:t>
+      </w:r>
+      <m:oMath>
+        <m:sSup>
+          <m:sSupPr>
+            <m:ctrlPr>
+              <w:rPr>
+                <w:rFonts w:ascii="Cambria Math" w:hAnsi="Cambria Math" w:cs="Times New Roman"/>
+                <w:i/>
+                <w:sz w:val="24"/>
+                <w:szCs w:val="24"/>
+              </w:rPr>
+            </m:ctrlPr>
+          </m:sSupPr>
+          <m:e>
+            <m:r>
+              <w:rPr>
+                <w:rFonts w:ascii="Cambria Math" w:hAnsi="Cambria Math" w:cs="Times New Roman"/>
+                <w:sz w:val="24"/>
+                <w:szCs w:val="24"/>
+              </w:rPr>
+              <m:t>h</m:t>
+            </m:r>
+          </m:e>
+          <m:sup>
+            <m:r>
+              <w:rPr>
+                <w:rFonts w:ascii="Cambria Math" w:hAnsi="Cambria Math" w:cs="Times New Roman"/>
+                <w:sz w:val="24"/>
+                <w:szCs w:val="24"/>
+              </w:rPr>
+              <m:t>*</m:t>
+            </m:r>
+          </m:sup>
+        </m:sSup>
+        <m:d>
+          <m:dPr>
+            <m:ctrlPr>
+              <w:rPr>
+                <w:rFonts w:ascii="Cambria Math" w:hAnsi="Cambria Math" w:cs="Times New Roman"/>
+                <w:i/>
+                <w:sz w:val="24"/>
+                <w:szCs w:val="24"/>
+              </w:rPr>
+            </m:ctrlPr>
+          </m:dPr>
+          <m:e>
+            <m:r>
+              <w:rPr>
+                <w:rFonts w:ascii="Cambria Math" w:hAnsi="Cambria Math" w:cs="Times New Roman"/>
+                <w:sz w:val="24"/>
+                <w:szCs w:val="24"/>
+              </w:rPr>
+              <m:t>x</m:t>
+            </m:r>
+          </m:e>
+        </m:d>
+      </m:oMath>
+      <w:r>
+        <w:rPr>
+          <w:rFonts w:ascii="Times New Roman" w:eastAsiaTheme="minorEastAsia" w:hAnsi="Times New Roman" w:cs="Times New Roman"/>
+          <w:sz w:val="24"/>
+          <w:szCs w:val="24"/>
+        </w:rPr>
+        <w:t xml:space="preserve"> –</w:t>
+      </w:r>
+      <w:proofErr w:type="gramEnd"/>
+      <w:r>
+        <w:rPr>
+          <w:rFonts w:ascii="Times New Roman" w:eastAsiaTheme="minorEastAsia" w:hAnsi="Times New Roman" w:cs="Times New Roman"/>
+          <w:sz w:val="24"/>
+          <w:szCs w:val="24"/>
+        </w:rPr>
+        <w:t xml:space="preserve"> это оптимальная эвристика, то есть точное расстояние от </w:t>
+      </w:r>
+      <w:r>
+        <w:rPr>
+          <w:rFonts w:ascii="Times New Roman" w:eastAsiaTheme="minorEastAsia" w:hAnsi="Times New Roman" w:cs="Times New Roman"/>
+          <w:sz w:val="24"/>
+          <w:szCs w:val="24"/>
+          <w:lang w:val="en-US"/>
+        </w:rPr>
+        <w:t>x</w:t>
+      </w:r>
+      <w:r>
+        <w:rPr>
+          <w:rFonts w:ascii="Times New Roman" w:eastAsiaTheme="minorEastAsia" w:hAnsi="Times New Roman" w:cs="Times New Roman"/>
+          <w:sz w:val="24"/>
+          <w:szCs w:val="24"/>
+        </w:rPr>
+        <w:t xml:space="preserve"> </w:t>
+      </w:r>
+      <w:r>
+        <w:rPr>
+          <w:rFonts w:ascii="Times New Roman" w:eastAsiaTheme="minorEastAsia" w:hAnsi="Times New Roman" w:cs="Times New Roman"/>
+          <w:sz w:val="24"/>
+          <w:szCs w:val="24"/>
+        </w:rPr>
+        <w:t xml:space="preserve">до цели. </w:t>
+      </w:r>
+    </w:p>
+    <w:p>
+      <w:pPr>
+        <w:spacing w:after="0" w:line="360" w:lineRule="auto"/>
+        <w:ind w:firstLine="709"/>
+        <w:rPr>
+          <w:rFonts w:ascii="Times New Roman" w:hAnsi="Times New Roman" w:cs="Times New Roman"/>
+          <w:sz w:val="24"/>
+          <w:szCs w:val="24"/>
+        </w:rPr>
+      </w:pPr>
+    </w:p>
+    <w:p>
+      <w:pPr>
+        <w:pStyle w:val="a5"/>
+        <w:numPr>
+          <w:ilvl w:val="1"/>
+          <w:numId w:val="1"/>
+        </w:numPr>
+        <w:spacing w:after="0" w:line="360" w:lineRule="auto"/>
+        <w:jc w:val="both"/>
+        <w:rPr>
+          <w:rFonts w:ascii="Times New Roman" w:hAnsi="Times New Roman" w:cs="Times New Roman"/>
+          <w:sz w:val="28"/>
+          <w:szCs w:val="24"/>
+        </w:rPr>
+      </w:pPr>
+      <w:r>
+        <w:rPr>
+          <w:rFonts w:ascii="Times New Roman" w:hAnsi="Times New Roman" w:cs="Times New Roman"/>
+          <w:sz w:val="28"/>
+          <w:szCs w:val="24"/>
+          <w:lang w:val="en-US"/>
+        </w:rPr>
+        <w:t xml:space="preserve"> </w:t>
+      </w:r>
+      <w:r>
+        <w:rPr>
+          <w:rFonts w:ascii="Times New Roman" w:hAnsi="Times New Roman" w:cs="Times New Roman"/>
+          <w:sz w:val="28"/>
+          <w:szCs w:val="24"/>
+        </w:rPr>
+        <w:t>Примеры работы алгоритма</w:t>
+      </w:r>
+    </w:p>
+    <w:p>
+      <w:pPr>
+        <w:spacing w:after="0" w:line="360" w:lineRule="auto"/>
+        <w:ind w:firstLine="709"/>
+        <w:jc w:val="both"/>
+        <w:rPr>
+          <w:rFonts w:ascii="Times New Roman" w:hAnsi="Times New Roman" w:cs="Times New Roman"/>
+          <w:sz w:val="24"/>
+          <w:szCs w:val="24"/>
+        </w:rPr>
+      </w:pPr>
+      <w:r>
+        <w:rPr>
+          <w:rFonts w:ascii="Times New Roman" w:hAnsi="Times New Roman" w:cs="Times New Roman"/>
+          <w:sz w:val="24"/>
+          <w:szCs w:val="24"/>
+        </w:rPr>
+        <w:t>На рисунках 22 – 2</w:t>
+      </w:r>
+      <w:r>
+        <w:rPr>
+          <w:rFonts w:ascii="Times New Roman" w:hAnsi="Times New Roman" w:cs="Times New Roman"/>
+          <w:sz w:val="24"/>
+          <w:szCs w:val="24"/>
+        </w:rPr>
+        <w:t>7</w:t>
+      </w:r>
+      <w:r>
+        <w:rPr>
+          <w:rFonts w:ascii="Times New Roman" w:hAnsi="Times New Roman" w:cs="Times New Roman"/>
+          <w:sz w:val="24"/>
+          <w:szCs w:val="24"/>
+        </w:rPr>
+        <w:t xml:space="preserve"> изображены примеры работы алгоритма </w:t>
+      </w:r>
+      <w:r>
+        <w:rPr>
+          <w:rFonts w:ascii="Times New Roman" w:hAnsi="Times New Roman" w:cs="Times New Roman"/>
+          <w:sz w:val="24"/>
+          <w:szCs w:val="24"/>
+          <w:lang w:val="en-US"/>
+        </w:rPr>
+        <w:t>A</w:t>
+      </w:r>
+      <w:r>
+        <w:rPr>
+          <w:rFonts w:ascii="Times New Roman" w:hAnsi="Times New Roman" w:cs="Times New Roman"/>
+          <w:sz w:val="24"/>
+          <w:szCs w:val="24"/>
+        </w:rPr>
+        <w:t xml:space="preserve">* </w:t>
+      </w:r>
+      <w:r>
+        <w:rPr>
+          <w:rFonts w:ascii="Times New Roman" w:hAnsi="Times New Roman" w:cs="Times New Roman"/>
+          <w:sz w:val="24"/>
+          <w:szCs w:val="24"/>
+        </w:rPr>
+        <w:t xml:space="preserve">на разных графах. Графы основаны на регулярных решетках, в качестве эвристики используется диагональное расстояние. Из примеров видно, что по сравнению с алгоритмом </w:t>
+      </w:r>
+      <w:proofErr w:type="spellStart"/>
+      <w:r>
+        <w:rPr>
+          <w:rFonts w:ascii="Times New Roman" w:hAnsi="Times New Roman" w:cs="Times New Roman"/>
+          <w:sz w:val="24"/>
+          <w:szCs w:val="24"/>
+        </w:rPr>
+        <w:t>Дейкстры</w:t>
+      </w:r>
+      <w:proofErr w:type="spellEnd"/>
+      <w:r>
+        <w:rPr>
+          <w:rFonts w:ascii="Times New Roman" w:hAnsi="Times New Roman" w:cs="Times New Roman"/>
+          <w:sz w:val="24"/>
+          <w:szCs w:val="24"/>
+        </w:rPr>
+        <w:t xml:space="preserve"> </w:t>
+      </w:r>
+      <w:r>
+        <w:rPr>
+          <w:rFonts w:ascii="Times New Roman" w:hAnsi="Times New Roman" w:cs="Times New Roman"/>
+          <w:sz w:val="24"/>
+          <w:szCs w:val="24"/>
+          <w:lang w:val="en-US"/>
+        </w:rPr>
+        <w:t>A</w:t>
+      </w:r>
+      <w:r>
+        <w:rPr>
+          <w:rFonts w:ascii="Times New Roman" w:hAnsi="Times New Roman" w:cs="Times New Roman"/>
+          <w:sz w:val="24"/>
+          <w:szCs w:val="24"/>
+        </w:rPr>
+        <w:t>* рассматривает меньш</w:t>
+      </w:r>
+      <w:r>
+        <w:rPr>
+          <w:rFonts w:ascii="Times New Roman" w:hAnsi="Times New Roman" w:cs="Times New Roman"/>
+          <w:sz w:val="24"/>
+          <w:szCs w:val="24"/>
+        </w:rPr>
+        <w:t>е</w:t>
+      </w:r>
+      <w:r>
+        <w:rPr>
+          <w:rFonts w:ascii="Times New Roman" w:hAnsi="Times New Roman" w:cs="Times New Roman"/>
+          <w:sz w:val="24"/>
+          <w:szCs w:val="24"/>
+        </w:rPr>
+        <w:t xml:space="preserve">е число вершин. </w:t>
+      </w:r>
+    </w:p>
+    <w:p>
+      <w:pPr>
+        <w:spacing w:after="0" w:line="360" w:lineRule="auto"/>
+        <w:ind w:firstLine="709"/>
+        <w:jc w:val="both"/>
+        <w:rPr>
+          <w:rFonts w:ascii="Times New Roman" w:hAnsi="Times New Roman" w:cs="Times New Roman"/>
+          <w:sz w:val="24"/>
+          <w:szCs w:val="24"/>
+        </w:rPr>
+      </w:pPr>
+      <w:r>
+        <w:rPr>
+          <w:rFonts w:ascii="Times New Roman" w:hAnsi="Times New Roman" w:cs="Times New Roman"/>
+          <w:sz w:val="24"/>
+          <w:szCs w:val="24"/>
+        </w:rPr>
+        <w:t xml:space="preserve">На рисунках 26 и 27 изображен пример работы алгоритма с допустимой и завышенной оценками соответственно. Из них видно, что завышенная оценка уменьшает количество просмотренных вершин, но в результате дает не оптимальный путь (длиной 12.23 при оптимальном значении 11.41). </w:t>
+      </w:r>
+    </w:p>
+    <w:p>
+      <w:pPr>
+        <w:spacing w:after="0" w:line="360" w:lineRule="auto"/>
+        <w:jc w:val="center"/>
+        <w:rPr>
+          <w:rFonts w:ascii="Times New Roman" w:hAnsi="Times New Roman" w:cs="Times New Roman"/>
+          <w:sz w:val="24"/>
+          <w:szCs w:val="24"/>
+        </w:rPr>
+      </w:pPr>
+      <w:r>
+        <w:rPr>
+          <w:rFonts w:ascii="Times New Roman" w:hAnsi="Times New Roman" w:cs="Times New Roman"/>
+          <w:noProof/>
+          <w:sz w:val="24"/>
+          <w:szCs w:val="24"/>
+          <w:lang w:eastAsia="ru-RU"/>
+        </w:rPr>
+        <w:lastRenderedPageBreak/>
+        <w:drawing>
+          <wp:inline distT="0" distB="0" distL="0" distR="0" wp14:anchorId="47CA0C61" wp14:editId="2D49B08B">
+            <wp:extent cx="3509054" cy="3513920"/>
+            <wp:effectExtent l="0" t="0" r="0" b="0"/>
+            <wp:docPr id="31" name="Рисунок 31"/>
+            <wp:cNvGraphicFramePr>
+              <a:graphicFrameLocks xmlns:a="http://schemas.openxmlformats.org/drawingml/2006/main" noChangeAspect="1"/>
+            </wp:cNvGraphicFramePr>
+            <a:graphic xmlns:a="http://schemas.openxmlformats.org/drawingml/2006/main">
+              <a:graphicData uri="http://schemas.openxmlformats.org/drawingml/2006/picture">
+                <pic:pic xmlns:pic="http://schemas.openxmlformats.org/drawingml/2006/picture">
+                  <pic:nvPicPr>
+                    <pic:cNvPr id="4" name="Дейкстра, пример 1.png"/>
+                    <pic:cNvPicPr/>
+                  </pic:nvPicPr>
+                  <pic:blipFill>
+                    <a:blip r:embed="rId28">
+                      <a:extLst>
+                        <a:ext uri="{28A0092B-C50C-407E-A947-70E740481C1C}">
+                          <a14:useLocalDpi xmlns:a14="http://schemas.microsoft.com/office/drawing/2010/main" val="0"/>
+                        </a:ext>
+                      </a:extLst>
+                    </a:blip>
+                    <a:stretch>
+                      <a:fillRect/>
+                    </a:stretch>
+                  </pic:blipFill>
+                  <pic:spPr>
+                    <a:xfrm>
+                      <a:off x="0" y="0"/>
+                      <a:ext cx="3509054" cy="3513920"/>
+                    </a:xfrm>
+                    <a:prstGeom prst="rect">
+                      <a:avLst/>
+                    </a:prstGeom>
+                  </pic:spPr>
+                </pic:pic>
+              </a:graphicData>
+            </a:graphic>
+          </wp:inline>
+        </w:drawing>
+      </w:r>
+    </w:p>
+    <w:p>
+      <w:pPr>
+        <w:spacing w:after="0" w:line="360" w:lineRule="auto"/>
+        <w:jc w:val="center"/>
+        <w:rPr>
+          <w:rFonts w:ascii="Times New Roman" w:hAnsi="Times New Roman" w:cs="Times New Roman"/>
+          <w:sz w:val="24"/>
+          <w:szCs w:val="24"/>
+        </w:rPr>
+      </w:pPr>
+      <w:r>
+        <w:rPr>
+          <w:rFonts w:ascii="Times New Roman" w:hAnsi="Times New Roman" w:cs="Times New Roman"/>
+          <w:sz w:val="24"/>
+          <w:szCs w:val="24"/>
+        </w:rPr>
+        <w:t xml:space="preserve">Рисунок </w:t>
+      </w:r>
+      <w:r>
+        <w:rPr>
+          <w:rFonts w:ascii="Times New Roman" w:hAnsi="Times New Roman" w:cs="Times New Roman"/>
+          <w:sz w:val="24"/>
+          <w:szCs w:val="24"/>
+        </w:rPr>
+        <w:t>22</w:t>
+      </w:r>
+      <w:r>
+        <w:rPr>
+          <w:rFonts w:ascii="Times New Roman" w:hAnsi="Times New Roman" w:cs="Times New Roman"/>
+          <w:sz w:val="24"/>
+          <w:szCs w:val="24"/>
+        </w:rPr>
+        <w:t>. Пример поиска на карте без препятствий.</w:t>
+      </w:r>
+    </w:p>
+    <w:p>
+      <w:pPr>
+        <w:spacing w:after="0" w:line="360" w:lineRule="auto"/>
+        <w:jc w:val="center"/>
+        <w:rPr>
+          <w:rFonts w:ascii="Times New Roman" w:hAnsi="Times New Roman" w:cs="Times New Roman"/>
+          <w:sz w:val="24"/>
+          <w:szCs w:val="24"/>
+        </w:rPr>
+      </w:pPr>
+    </w:p>
+    <w:p>
+      <w:pPr>
+        <w:spacing w:after="0" w:line="360" w:lineRule="auto"/>
+        <w:jc w:val="center"/>
+        <w:rPr>
+          <w:rFonts w:ascii="Times New Roman" w:hAnsi="Times New Roman" w:cs="Times New Roman"/>
+          <w:sz w:val="24"/>
+          <w:szCs w:val="24"/>
+        </w:rPr>
+      </w:pPr>
+      <w:r>
+        <w:rPr>
+          <w:rFonts w:ascii="Times New Roman" w:hAnsi="Times New Roman" w:cs="Times New Roman"/>
+          <w:noProof/>
+          <w:sz w:val="24"/>
+          <w:szCs w:val="24"/>
+          <w:lang w:eastAsia="ru-RU"/>
+        </w:rPr>
+        <w:drawing>
+          <wp:inline distT="0" distB="0" distL="0" distR="0" wp14:anchorId="7F068D06" wp14:editId="395D18CA">
+            <wp:extent cx="3509047" cy="3513914"/>
+            <wp:effectExtent l="0" t="0" r="0" b="0"/>
+            <wp:docPr id="32" name="Рисунок 32"/>
+            <wp:cNvGraphicFramePr>
+              <a:graphicFrameLocks xmlns:a="http://schemas.openxmlformats.org/drawingml/2006/main" noChangeAspect="1"/>
+            </wp:cNvGraphicFramePr>
+            <a:graphic xmlns:a="http://schemas.openxmlformats.org/drawingml/2006/main">
+              <a:graphicData uri="http://schemas.openxmlformats.org/drawingml/2006/picture">
+                <pic:pic xmlns:pic="http://schemas.openxmlformats.org/drawingml/2006/picture">
+                  <pic:nvPicPr>
+                    <pic:cNvPr id="4" name="Дейкстра, пример 1.png"/>
+                    <pic:cNvPicPr/>
+                  </pic:nvPicPr>
+                  <pic:blipFill>
+                    <a:blip r:embed="rId29">
+                      <a:extLst>
+                        <a:ext uri="{28A0092B-C50C-407E-A947-70E740481C1C}">
+                          <a14:useLocalDpi xmlns:a14="http://schemas.microsoft.com/office/drawing/2010/main" val="0"/>
+                        </a:ext>
+                      </a:extLst>
+                    </a:blip>
+                    <a:stretch>
+                      <a:fillRect/>
+                    </a:stretch>
+                  </pic:blipFill>
+                  <pic:spPr>
+                    <a:xfrm>
+                      <a:off x="0" y="0"/>
+                      <a:ext cx="3509047" cy="3513914"/>
+                    </a:xfrm>
+                    <a:prstGeom prst="rect">
+                      <a:avLst/>
+                    </a:prstGeom>
+                  </pic:spPr>
+                </pic:pic>
+              </a:graphicData>
+            </a:graphic>
+          </wp:inline>
+        </w:drawing>
+      </w:r>
+    </w:p>
+    <w:p>
+      <w:pPr>
+        <w:spacing w:after="0" w:line="360" w:lineRule="auto"/>
+        <w:jc w:val="center"/>
+        <w:rPr>
+          <w:rFonts w:ascii="Times New Roman" w:hAnsi="Times New Roman" w:cs="Times New Roman"/>
+          <w:sz w:val="24"/>
+          <w:szCs w:val="24"/>
+        </w:rPr>
+      </w:pPr>
+      <w:r>
+        <w:rPr>
+          <w:rFonts w:ascii="Times New Roman" w:hAnsi="Times New Roman" w:cs="Times New Roman"/>
+          <w:sz w:val="24"/>
+          <w:szCs w:val="24"/>
+        </w:rPr>
+        <w:t xml:space="preserve">Рисунок </w:t>
+      </w:r>
+      <w:r>
+        <w:rPr>
+          <w:rFonts w:ascii="Times New Roman" w:hAnsi="Times New Roman" w:cs="Times New Roman"/>
+          <w:sz w:val="24"/>
+          <w:szCs w:val="24"/>
+        </w:rPr>
+        <w:t>23</w:t>
+      </w:r>
+      <w:r>
+        <w:rPr>
+          <w:rFonts w:ascii="Times New Roman" w:hAnsi="Times New Roman" w:cs="Times New Roman"/>
+          <w:sz w:val="24"/>
+          <w:szCs w:val="24"/>
+        </w:rPr>
+        <w:t>. Пример поиска на карте 9х9 с препятствием.</w:t>
+      </w:r>
+    </w:p>
+    <w:p>
+      <w:pPr>
+        <w:spacing w:after="0" w:line="360" w:lineRule="auto"/>
+        <w:jc w:val="both"/>
+        <w:rPr>
+          <w:rFonts w:ascii="Times New Roman" w:hAnsi="Times New Roman" w:cs="Times New Roman"/>
+          <w:sz w:val="24"/>
+          <w:szCs w:val="24"/>
+        </w:rPr>
+      </w:pPr>
+    </w:p>
+    <w:p>
+      <w:pPr>
+        <w:spacing w:after="0" w:line="360" w:lineRule="auto"/>
+        <w:jc w:val="center"/>
+        <w:rPr>
+          <w:rFonts w:ascii="Times New Roman" w:hAnsi="Times New Roman" w:cs="Times New Roman"/>
+          <w:sz w:val="24"/>
+          <w:szCs w:val="24"/>
+        </w:rPr>
+      </w:pPr>
+      <w:r>
+        <w:rPr>
+          <w:rFonts w:ascii="Times New Roman" w:hAnsi="Times New Roman" w:cs="Times New Roman"/>
+          <w:noProof/>
+          <w:sz w:val="24"/>
+          <w:szCs w:val="24"/>
+          <w:lang w:eastAsia="ru-RU"/>
+        </w:rPr>
+        <w:lastRenderedPageBreak/>
+        <w:drawing>
+          <wp:inline distT="0" distB="0" distL="0" distR="0" wp14:anchorId="438CCFBB" wp14:editId="0C0A0451">
+            <wp:extent cx="3505025" cy="3509054"/>
+            <wp:effectExtent l="0" t="0" r="0" b="0"/>
+            <wp:docPr id="33" name="Рисунок 33"/>
+            <wp:cNvGraphicFramePr>
+              <a:graphicFrameLocks xmlns:a="http://schemas.openxmlformats.org/drawingml/2006/main" noChangeAspect="1"/>
+            </wp:cNvGraphicFramePr>
+            <a:graphic xmlns:a="http://schemas.openxmlformats.org/drawingml/2006/main">
+              <a:graphicData uri="http://schemas.openxmlformats.org/drawingml/2006/picture">
+                <pic:pic xmlns:pic="http://schemas.openxmlformats.org/drawingml/2006/picture">
+                  <pic:nvPicPr>
+                    <pic:cNvPr id="4" name="Дейкстра, пример 1.png"/>
+                    <pic:cNvPicPr/>
+                  </pic:nvPicPr>
+                  <pic:blipFill>
+                    <a:blip r:embed="rId30" cstate="print">
+                      <a:extLst>
+                        <a:ext uri="{28A0092B-C50C-407E-A947-70E740481C1C}">
+                          <a14:useLocalDpi xmlns:a14="http://schemas.microsoft.com/office/drawing/2010/main" val="0"/>
+                        </a:ext>
+                      </a:extLst>
+                    </a:blip>
+                    <a:stretch>
+                      <a:fillRect/>
+                    </a:stretch>
+                  </pic:blipFill>
+                  <pic:spPr>
+                    <a:xfrm>
+                      <a:off x="0" y="0"/>
+                      <a:ext cx="3505025" cy="3509054"/>
+                    </a:xfrm>
+                    <a:prstGeom prst="rect">
+                      <a:avLst/>
+                    </a:prstGeom>
+                  </pic:spPr>
+                </pic:pic>
+              </a:graphicData>
+            </a:graphic>
+          </wp:inline>
+        </w:drawing>
+      </w:r>
+    </w:p>
+    <w:p>
+      <w:pPr>
+        <w:spacing w:after="0" w:line="360" w:lineRule="auto"/>
+        <w:jc w:val="center"/>
+        <w:rPr>
+          <w:rFonts w:ascii="Times New Roman" w:hAnsi="Times New Roman" w:cs="Times New Roman"/>
+          <w:sz w:val="24"/>
+          <w:szCs w:val="24"/>
+        </w:rPr>
+      </w:pPr>
+      <w:r>
+        <w:rPr>
+          <w:rFonts w:ascii="Times New Roman" w:hAnsi="Times New Roman" w:cs="Times New Roman"/>
+          <w:sz w:val="24"/>
+          <w:szCs w:val="24"/>
+        </w:rPr>
+        <w:t xml:space="preserve">Рисунок </w:t>
+      </w:r>
+      <w:r>
+        <w:rPr>
+          <w:rFonts w:ascii="Times New Roman" w:hAnsi="Times New Roman" w:cs="Times New Roman"/>
+          <w:sz w:val="24"/>
+          <w:szCs w:val="24"/>
+          <w:lang w:val="en-US"/>
+        </w:rPr>
+        <w:t>24</w:t>
+      </w:r>
+      <w:r>
+        <w:rPr>
+          <w:rFonts w:ascii="Times New Roman" w:hAnsi="Times New Roman" w:cs="Times New Roman"/>
+          <w:sz w:val="24"/>
+          <w:szCs w:val="24"/>
+        </w:rPr>
+        <w:t>. Пример поиска на карте 51х51 с препятствием.</w:t>
+      </w:r>
+    </w:p>
+    <w:p>
+      <w:pPr>
+        <w:spacing w:after="0" w:line="360" w:lineRule="auto"/>
+        <w:jc w:val="center"/>
+        <w:rPr>
+          <w:rFonts w:ascii="Times New Roman" w:hAnsi="Times New Roman" w:cs="Times New Roman"/>
+          <w:sz w:val="24"/>
+          <w:szCs w:val="24"/>
+        </w:rPr>
+      </w:pPr>
+    </w:p>
+    <w:p>
+      <w:pPr>
+        <w:spacing w:after="0" w:line="360" w:lineRule="auto"/>
+        <w:jc w:val="center"/>
+        <w:rPr>
+          <w:rFonts w:ascii="Times New Roman" w:hAnsi="Times New Roman" w:cs="Times New Roman"/>
+          <w:sz w:val="24"/>
+          <w:szCs w:val="24"/>
+        </w:rPr>
+      </w:pPr>
+      <w:r>
+        <w:rPr>
+          <w:rFonts w:ascii="Times New Roman" w:hAnsi="Times New Roman" w:cs="Times New Roman"/>
+          <w:noProof/>
+          <w:sz w:val="24"/>
+          <w:szCs w:val="24"/>
+          <w:lang w:eastAsia="ru-RU"/>
+        </w:rPr>
+        <w:drawing>
+          <wp:inline distT="0" distB="0" distL="0" distR="0" wp14:anchorId="7754408F" wp14:editId="763DA36F">
+            <wp:extent cx="6692265" cy="2235163"/>
+            <wp:effectExtent l="0" t="0" r="0" b="0"/>
+            <wp:docPr id="34" name="Рисунок 34"/>
+            <wp:cNvGraphicFramePr>
+              <a:graphicFrameLocks xmlns:a="http://schemas.openxmlformats.org/drawingml/2006/main" noChangeAspect="1"/>
+            </wp:cNvGraphicFramePr>
+            <a:graphic xmlns:a="http://schemas.openxmlformats.org/drawingml/2006/main">
+              <a:graphicData uri="http://schemas.openxmlformats.org/drawingml/2006/picture">
+                <pic:pic xmlns:pic="http://schemas.openxmlformats.org/drawingml/2006/picture">
+                  <pic:nvPicPr>
+                    <pic:cNvPr id="13" name="Дейкстра, пример 4.png"/>
+                    <pic:cNvPicPr/>
+                  </pic:nvPicPr>
+                  <pic:blipFill>
+                    <a:blip r:embed="rId31">
+                      <a:extLst>
+                        <a:ext uri="{28A0092B-C50C-407E-A947-70E740481C1C}">
+                          <a14:useLocalDpi xmlns:a14="http://schemas.microsoft.com/office/drawing/2010/main" val="0"/>
+                        </a:ext>
+                      </a:extLst>
+                    </a:blip>
+                    <a:stretch>
+                      <a:fillRect/>
+                    </a:stretch>
+                  </pic:blipFill>
+                  <pic:spPr>
+                    <a:xfrm>
+                      <a:off x="0" y="0"/>
+                      <a:ext cx="6692265" cy="2235163"/>
+                    </a:xfrm>
+                    <a:prstGeom prst="rect">
+                      <a:avLst/>
+                    </a:prstGeom>
+                  </pic:spPr>
+                </pic:pic>
+              </a:graphicData>
+            </a:graphic>
+          </wp:inline>
+        </w:drawing>
+      </w:r>
+    </w:p>
+    <w:p>
+      <w:pPr>
+        <w:spacing w:after="0" w:line="360" w:lineRule="auto"/>
+        <w:jc w:val="center"/>
+        <w:rPr>
+          <w:rFonts w:ascii="Times New Roman" w:hAnsi="Times New Roman" w:cs="Times New Roman"/>
+          <w:sz w:val="24"/>
+          <w:szCs w:val="24"/>
+        </w:rPr>
+      </w:pPr>
+      <w:r>
+        <w:rPr>
+          <w:rFonts w:ascii="Times New Roman" w:hAnsi="Times New Roman" w:cs="Times New Roman"/>
+          <w:sz w:val="24"/>
+          <w:szCs w:val="24"/>
+        </w:rPr>
+        <w:t xml:space="preserve">Рисунок </w:t>
+      </w:r>
+      <w:r>
+        <w:rPr>
+          <w:rFonts w:ascii="Times New Roman" w:hAnsi="Times New Roman" w:cs="Times New Roman"/>
+          <w:sz w:val="24"/>
+          <w:szCs w:val="24"/>
+          <w:lang w:val="en-US"/>
+        </w:rPr>
+        <w:t>25</w:t>
+      </w:r>
+      <w:r>
+        <w:rPr>
+          <w:rFonts w:ascii="Times New Roman" w:hAnsi="Times New Roman" w:cs="Times New Roman"/>
+          <w:sz w:val="24"/>
+          <w:szCs w:val="24"/>
+        </w:rPr>
+        <w:t>. Пример поиска на относительно сложной карте.</w:t>
+      </w:r>
+    </w:p>
+    <w:p>
+      <w:pPr>
+        <w:spacing w:after="0" w:line="360" w:lineRule="auto"/>
+        <w:jc w:val="center"/>
+        <w:rPr>
+          <w:rFonts w:ascii="Times New Roman" w:hAnsi="Times New Roman" w:cs="Times New Roman"/>
+          <w:sz w:val="24"/>
+          <w:szCs w:val="24"/>
+        </w:rPr>
+      </w:pPr>
+      <w:r>
+        <w:rPr>
+          <w:rFonts w:ascii="Times New Roman" w:hAnsi="Times New Roman" w:cs="Times New Roman"/>
+          <w:sz w:val="24"/>
+          <w:szCs w:val="24"/>
+        </w:rPr>
+        <w:br w:type="page"/>
+      </w:r>
+      <w:r>
+        <w:rPr>
+          <w:rFonts w:ascii="Times New Roman" w:hAnsi="Times New Roman" w:cs="Times New Roman"/>
+          <w:noProof/>
+          <w:sz w:val="24"/>
+          <w:szCs w:val="24"/>
+          <w:lang w:eastAsia="ru-RU"/>
+        </w:rPr>
+        <w:lastRenderedPageBreak/>
+        <w:drawing>
+          <wp:inline distT="0" distB="0" distL="0" distR="0" wp14:anchorId="0E1AC2FE" wp14:editId="33B73DFA">
+            <wp:extent cx="3509054" cy="3509054"/>
+            <wp:effectExtent l="0" t="0" r="0" b="0"/>
+            <wp:docPr id="35" name="Рисунок 35"/>
+            <wp:cNvGraphicFramePr>
+              <a:graphicFrameLocks xmlns:a="http://schemas.openxmlformats.org/drawingml/2006/main" noChangeAspect="1"/>
+            </wp:cNvGraphicFramePr>
+            <a:graphic xmlns:a="http://schemas.openxmlformats.org/drawingml/2006/main">
+              <a:graphicData uri="http://schemas.openxmlformats.org/drawingml/2006/picture">
+                <pic:pic xmlns:pic="http://schemas.openxmlformats.org/drawingml/2006/picture">
+                  <pic:nvPicPr>
+                    <pic:cNvPr id="4" name="Дейкстра, пример 1.png"/>
+                    <pic:cNvPicPr/>
+                  </pic:nvPicPr>
+                  <pic:blipFill>
+                    <a:blip r:embed="rId32">
+                      <a:extLst>
+                        <a:ext uri="{28A0092B-C50C-407E-A947-70E740481C1C}">
+                          <a14:useLocalDpi xmlns:a14="http://schemas.microsoft.com/office/drawing/2010/main" val="0"/>
+                        </a:ext>
+                      </a:extLst>
+                    </a:blip>
+                    <a:stretch>
+                      <a:fillRect/>
+                    </a:stretch>
+                  </pic:blipFill>
+                  <pic:spPr>
+                    <a:xfrm>
+                      <a:off x="0" y="0"/>
+                      <a:ext cx="3509054" cy="3509054"/>
+                    </a:xfrm>
+                    <a:prstGeom prst="rect">
+                      <a:avLst/>
+                    </a:prstGeom>
+                  </pic:spPr>
+                </pic:pic>
+              </a:graphicData>
+            </a:graphic>
+          </wp:inline>
+        </w:drawing>
+      </w:r>
+    </w:p>
+    <w:p>
+      <w:pPr>
+        <w:spacing w:after="0" w:line="360" w:lineRule="auto"/>
+        <w:jc w:val="center"/>
+        <w:rPr>
+          <w:rFonts w:ascii="Times New Roman" w:hAnsi="Times New Roman" w:cs="Times New Roman"/>
+          <w:sz w:val="24"/>
+          <w:szCs w:val="24"/>
+        </w:rPr>
+      </w:pPr>
+      <w:r>
+        <w:rPr>
+          <w:rFonts w:ascii="Times New Roman" w:hAnsi="Times New Roman" w:cs="Times New Roman"/>
+          <w:sz w:val="24"/>
+          <w:szCs w:val="24"/>
+        </w:rPr>
+        <w:t xml:space="preserve">Рисунок </w:t>
+      </w:r>
+      <w:r>
+        <w:rPr>
+          <w:rFonts w:ascii="Times New Roman" w:hAnsi="Times New Roman" w:cs="Times New Roman"/>
+          <w:sz w:val="24"/>
+          <w:szCs w:val="24"/>
+        </w:rPr>
+        <w:t>2</w:t>
+      </w:r>
+      <w:r>
+        <w:rPr>
+          <w:rFonts w:ascii="Times New Roman" w:hAnsi="Times New Roman" w:cs="Times New Roman"/>
+          <w:sz w:val="24"/>
+          <w:szCs w:val="24"/>
+        </w:rPr>
+        <w:t>6</w:t>
+      </w:r>
+      <w:r>
+        <w:rPr>
+          <w:rFonts w:ascii="Times New Roman" w:hAnsi="Times New Roman" w:cs="Times New Roman"/>
+          <w:sz w:val="24"/>
+          <w:szCs w:val="24"/>
+        </w:rPr>
+        <w:t xml:space="preserve">. Пример поиска </w:t>
+      </w:r>
+      <w:r>
+        <w:rPr>
+          <w:rFonts w:ascii="Times New Roman" w:hAnsi="Times New Roman" w:cs="Times New Roman"/>
+          <w:sz w:val="24"/>
+          <w:szCs w:val="24"/>
+        </w:rPr>
+        <w:t>с допустимой оценкой</w:t>
+      </w:r>
+      <w:r>
+        <w:rPr>
+          <w:rFonts w:ascii="Times New Roman" w:hAnsi="Times New Roman" w:cs="Times New Roman"/>
+          <w:sz w:val="24"/>
+          <w:szCs w:val="24"/>
+        </w:rPr>
+        <w:t>.</w:t>
+      </w:r>
+    </w:p>
+    <w:p>
+      <w:pPr>
+        <w:spacing w:after="0" w:line="360" w:lineRule="auto"/>
+        <w:jc w:val="center"/>
+        <w:rPr>
+          <w:rFonts w:ascii="Times New Roman" w:hAnsi="Times New Roman" w:cs="Times New Roman"/>
+          <w:sz w:val="24"/>
+          <w:szCs w:val="24"/>
+        </w:rPr>
+      </w:pPr>
+    </w:p>
+    <w:p>
+      <w:pPr>
+        <w:spacing w:after="0" w:line="360" w:lineRule="auto"/>
+        <w:jc w:val="center"/>
+        <w:rPr>
+          <w:rFonts w:ascii="Times New Roman" w:hAnsi="Times New Roman" w:cs="Times New Roman"/>
+          <w:sz w:val="24"/>
+          <w:szCs w:val="24"/>
+        </w:rPr>
+      </w:pPr>
+      <w:r>
+        <w:rPr>
+          <w:rFonts w:ascii="Times New Roman" w:hAnsi="Times New Roman" w:cs="Times New Roman"/>
+          <w:noProof/>
+          <w:sz w:val="24"/>
+          <w:szCs w:val="24"/>
+          <w:lang w:eastAsia="ru-RU"/>
+        </w:rPr>
+        <w:drawing>
+          <wp:inline distT="0" distB="0" distL="0" distR="0" wp14:anchorId="17D16009" wp14:editId="565E064B">
+            <wp:extent cx="3509047" cy="3513913"/>
+            <wp:effectExtent l="0" t="0" r="0" b="0"/>
+            <wp:docPr id="36" name="Рисунок 36"/>
+            <wp:cNvGraphicFramePr>
+              <a:graphicFrameLocks xmlns:a="http://schemas.openxmlformats.org/drawingml/2006/main" noChangeAspect="1"/>
+            </wp:cNvGraphicFramePr>
+            <a:graphic xmlns:a="http://schemas.openxmlformats.org/drawingml/2006/main">
+              <a:graphicData uri="http://schemas.openxmlformats.org/drawingml/2006/picture">
+                <pic:pic xmlns:pic="http://schemas.openxmlformats.org/drawingml/2006/picture">
+                  <pic:nvPicPr>
+                    <pic:cNvPr id="4" name="Дейкстра, пример 1.png"/>
+                    <pic:cNvPicPr/>
+                  </pic:nvPicPr>
+                  <pic:blipFill>
+                    <a:blip r:embed="rId33">
+                      <a:extLst>
+                        <a:ext uri="{28A0092B-C50C-407E-A947-70E740481C1C}">
+                          <a14:useLocalDpi xmlns:a14="http://schemas.microsoft.com/office/drawing/2010/main" val="0"/>
+                        </a:ext>
+                      </a:extLst>
+                    </a:blip>
+                    <a:stretch>
+                      <a:fillRect/>
+                    </a:stretch>
+                  </pic:blipFill>
+                  <pic:spPr>
+                    <a:xfrm>
+                      <a:off x="0" y="0"/>
+                      <a:ext cx="3509047" cy="3513913"/>
+                    </a:xfrm>
+                    <a:prstGeom prst="rect">
+                      <a:avLst/>
+                    </a:prstGeom>
+                  </pic:spPr>
+                </pic:pic>
+              </a:graphicData>
+            </a:graphic>
+          </wp:inline>
+        </w:drawing>
+      </w:r>
+    </w:p>
+    <w:p>
+      <w:pPr>
+        <w:spacing w:after="0" w:line="360" w:lineRule="auto"/>
+        <w:jc w:val="center"/>
+        <w:rPr>
+          <w:rFonts w:ascii="Times New Roman" w:hAnsi="Times New Roman" w:cs="Times New Roman"/>
+          <w:sz w:val="24"/>
+          <w:szCs w:val="24"/>
+        </w:rPr>
+      </w:pPr>
+      <w:r>
+        <w:rPr>
+          <w:rFonts w:ascii="Times New Roman" w:hAnsi="Times New Roman" w:cs="Times New Roman"/>
+          <w:sz w:val="24"/>
+          <w:szCs w:val="24"/>
+        </w:rPr>
+        <w:t xml:space="preserve">Рисунок </w:t>
+      </w:r>
+      <w:r>
+        <w:rPr>
+          <w:rFonts w:ascii="Times New Roman" w:hAnsi="Times New Roman" w:cs="Times New Roman"/>
+          <w:sz w:val="24"/>
+          <w:szCs w:val="24"/>
+        </w:rPr>
+        <w:t>2</w:t>
+      </w:r>
+      <w:r>
+        <w:rPr>
+          <w:rFonts w:ascii="Times New Roman" w:hAnsi="Times New Roman" w:cs="Times New Roman"/>
+          <w:sz w:val="24"/>
+          <w:szCs w:val="24"/>
+        </w:rPr>
+        <w:t>7</w:t>
+      </w:r>
+      <w:r>
+        <w:rPr>
+          <w:rFonts w:ascii="Times New Roman" w:hAnsi="Times New Roman" w:cs="Times New Roman"/>
+          <w:sz w:val="24"/>
+          <w:szCs w:val="24"/>
+        </w:rPr>
+        <w:t xml:space="preserve">. Пример поиска с </w:t>
+      </w:r>
+      <w:r>
+        <w:rPr>
+          <w:rFonts w:ascii="Times New Roman" w:hAnsi="Times New Roman" w:cs="Times New Roman"/>
+          <w:sz w:val="24"/>
+          <w:szCs w:val="24"/>
+        </w:rPr>
+        <w:t>завышенной</w:t>
+      </w:r>
+      <w:r>
+        <w:rPr>
+          <w:rFonts w:ascii="Times New Roman" w:hAnsi="Times New Roman" w:cs="Times New Roman"/>
+          <w:sz w:val="24"/>
+          <w:szCs w:val="24"/>
+        </w:rPr>
+        <w:t xml:space="preserve"> оценкой</w:t>
+      </w:r>
+      <w:r>
+        <w:rPr>
+          <w:rFonts w:ascii="Times New Roman" w:hAnsi="Times New Roman" w:cs="Times New Roman"/>
+          <w:sz w:val="24"/>
+          <w:szCs w:val="24"/>
+        </w:rPr>
+        <w:t>.</w:t>
+      </w:r>
+    </w:p>
+    <w:p>
+      <w:pPr>
+        <w:rPr>
+          <w:rFonts w:ascii="Times New Roman" w:hAnsi="Times New Roman" w:cs="Times New Roman"/>
+          <w:sz w:val="24"/>
+          <w:szCs w:val="24"/>
+        </w:rPr>
+      </w:pPr>
+      <w:r>
+        <w:rPr>
+          <w:rFonts w:ascii="Times New Roman" w:hAnsi="Times New Roman" w:cs="Times New Roman"/>
+          <w:sz w:val="24"/>
+          <w:szCs w:val="24"/>
+        </w:rPr>
+        <w:br w:type="page"/>
+      </w:r>
+    </w:p>
+    <w:p>
+      <w:pPr>
+        <w:spacing w:after="0" w:line="360" w:lineRule="auto"/>
+        <w:ind w:firstLine="709"/>
+        <w:jc w:val="both"/>
+        <w:rPr>
+          <w:rFonts w:ascii="Times New Roman" w:hAnsi="Times New Roman" w:cs="Times New Roman"/>
+          <w:sz w:val="28"/>
+          <w:szCs w:val="24"/>
+        </w:rPr>
+      </w:pPr>
+      <w:r>
+        <w:rPr>
+          <w:rFonts w:ascii="Times New Roman" w:hAnsi="Times New Roman" w:cs="Times New Roman"/>
+          <w:sz w:val="28"/>
+          <w:szCs w:val="24"/>
+        </w:rPr>
+        <w:lastRenderedPageBreak/>
+        <w:t xml:space="preserve">4 Сравнение производительности алгоритмов </w:t>
+      </w:r>
+      <w:proofErr w:type="spellStart"/>
+      <w:r>
+        <w:rPr>
+          <w:rFonts w:ascii="Times New Roman" w:hAnsi="Times New Roman" w:cs="Times New Roman"/>
+          <w:sz w:val="28"/>
+          <w:szCs w:val="24"/>
+        </w:rPr>
+        <w:t>Дейкстры</w:t>
+      </w:r>
+      <w:proofErr w:type="spellEnd"/>
+      <w:r>
+        <w:rPr>
+          <w:rFonts w:ascii="Times New Roman" w:hAnsi="Times New Roman" w:cs="Times New Roman"/>
+          <w:sz w:val="28"/>
+          <w:szCs w:val="24"/>
+        </w:rPr>
+        <w:t xml:space="preserve"> и </w:t>
+      </w:r>
+      <w:r>
+        <w:rPr>
+          <w:rFonts w:ascii="Times New Roman" w:hAnsi="Times New Roman" w:cs="Times New Roman"/>
+          <w:sz w:val="28"/>
+          <w:szCs w:val="24"/>
+          <w:lang w:val="en-US"/>
+        </w:rPr>
+        <w:t>A</w:t>
+      </w:r>
+      <w:r>
+        <w:rPr>
+          <w:rFonts w:ascii="Times New Roman" w:hAnsi="Times New Roman" w:cs="Times New Roman"/>
+          <w:sz w:val="28"/>
+          <w:szCs w:val="24"/>
+        </w:rPr>
+        <w:t>*</w:t>
+      </w:r>
+    </w:p>
+    <w:p>
+      <w:pPr>
+        <w:spacing w:after="0" w:line="360" w:lineRule="auto"/>
+        <w:ind w:firstLine="709"/>
+        <w:jc w:val="both"/>
+        <w:rPr>
+          <w:rFonts w:ascii="Times New Roman" w:hAnsi="Times New Roman" w:cs="Times New Roman"/>
+          <w:sz w:val="24"/>
+          <w:szCs w:val="24"/>
+        </w:rPr>
+      </w:pPr>
       <w:bookmarkStart w:id="0" w:name="_GoBack"/>
       <w:bookmarkEnd w:id="0"/>
     </w:p>
     <w:p>
       <w:pPr>
-        <w:jc w:val="both"/>
-        <w:rPr>
-          <w:rFonts w:ascii="Times New Roman" w:hAnsi="Times New Roman" w:cs="Times New Roman"/>
-          <w:sz w:val="24"/>
-          <w:szCs w:val="24"/>
-        </w:rPr>
-      </w:pPr>
-    </w:p>
-    <w:p>
-      <w:pPr>
-        <w:rPr>
-          <w:rFonts w:ascii="Times New Roman" w:hAnsi="Times New Roman" w:cs="Times New Roman"/>
-          <w:sz w:val="24"/>
-          <w:szCs w:val="24"/>
-        </w:rPr>
-      </w:pPr>
-      <w:r>
-        <w:rPr>
-          <w:rFonts w:ascii="Times New Roman" w:hAnsi="Times New Roman" w:cs="Times New Roman"/>
-          <w:sz w:val="24"/>
-          <w:szCs w:val="24"/>
-        </w:rPr>
-        <w:br w:type="page"/>
-      </w:r>
-    </w:p>
-    <w:p>
-      <w:pPr>
-        <w:spacing w:after="0" w:line="360" w:lineRule="auto"/>
-        <w:ind w:firstLine="709"/>
-        <w:rPr>
-          <w:rFonts w:ascii="Times New Roman" w:hAnsi="Times New Roman" w:cs="Times New Roman"/>
-          <w:sz w:val="24"/>
-          <w:szCs w:val="24"/>
-        </w:rPr>
-      </w:pPr>
-      <w:r>
-        <w:rPr>
-          <w:rFonts w:ascii="Times New Roman" w:hAnsi="Times New Roman" w:cs="Times New Roman"/>
-          <w:sz w:val="24"/>
-          <w:szCs w:val="24"/>
-        </w:rPr>
-        <w:lastRenderedPageBreak/>
+        <w:spacing w:after="0" w:line="360" w:lineRule="auto"/>
+        <w:rPr>
+          <w:rFonts w:ascii="Times New Roman" w:hAnsi="Times New Roman" w:cs="Times New Roman"/>
+          <w:sz w:val="24"/>
+          <w:szCs w:val="24"/>
+        </w:rPr>
+      </w:pPr>
+    </w:p>
+    <w:p>
+      <w:pPr>
+        <w:rPr>
+          <w:rFonts w:ascii="Times New Roman" w:hAnsi="Times New Roman" w:cs="Times New Roman"/>
+          <w:sz w:val="24"/>
+          <w:szCs w:val="24"/>
+        </w:rPr>
+      </w:pPr>
+      <w:r>
+        <w:rPr>
+          <w:rFonts w:ascii="Times New Roman" w:hAnsi="Times New Roman" w:cs="Times New Roman"/>
+          <w:sz w:val="24"/>
+          <w:szCs w:val="24"/>
+        </w:rPr>
         <w:br w:type="page"/>
       </w:r>
     </w:p>
@@ -11422,7 +17480,6 @@
           <w:rFonts w:ascii="Courier New" w:hAnsi="Courier New" w:cs="Courier New"/>
           <w:sz w:val="24"/>
           <w:szCs w:val="24"/>
-          <w:lang w:val="en-US"/>
         </w:rPr>
       </w:pPr>
       <w:proofErr w:type="gramStart"/>
@@ -11475,7 +17532,6 @@
           <w:rFonts w:ascii="Courier New" w:hAnsi="Courier New" w:cs="Courier New"/>
           <w:sz w:val="24"/>
           <w:szCs w:val="24"/>
-          <w:lang w:val="en-US"/>
         </w:rPr>
         <w:t xml:space="preserve"> {</w:t>
       </w:r>
@@ -11491,7 +17547,6 @@
           <w:rFonts w:ascii="Courier New" w:hAnsi="Courier New" w:cs="Courier New"/>
           <w:sz w:val="24"/>
           <w:szCs w:val="24"/>
-          <w:lang w:val="en-US"/>
         </w:rPr>
       </w:pPr>
       <w:r>
@@ -11499,7 +17554,6 @@
           <w:rFonts w:ascii="Courier New" w:hAnsi="Courier New" w:cs="Courier New"/>
           <w:sz w:val="24"/>
           <w:szCs w:val="24"/>
-          <w:lang w:val="en-US"/>
         </w:rPr>
         <w:t xml:space="preserve">    </w:t>
       </w:r>
@@ -11519,7 +17573,6 @@
           <w:rFonts w:ascii="Courier New" w:hAnsi="Courier New" w:cs="Courier New"/>
           <w:sz w:val="24"/>
           <w:szCs w:val="24"/>
-          <w:lang w:val="en-US"/>
         </w:rPr>
         <w:t xml:space="preserve"> </w:t>
       </w:r>
@@ -11537,7 +17590,6 @@
           <w:rFonts w:ascii="Courier New" w:hAnsi="Courier New" w:cs="Courier New"/>
           <w:sz w:val="24"/>
           <w:szCs w:val="24"/>
-          <w:lang w:val="en-US"/>
         </w:rPr>
         <w:t xml:space="preserve"> </w:t>
       </w:r>
@@ -11555,7 +17607,6 @@
           <w:rFonts w:ascii="Courier New" w:hAnsi="Courier New" w:cs="Courier New"/>
           <w:sz w:val="24"/>
           <w:szCs w:val="24"/>
-          <w:lang w:val="en-US"/>
         </w:rPr>
         <w:t xml:space="preserve"> </w:t>
       </w:r>
@@ -11573,7 +17624,6 @@
           <w:rFonts w:ascii="Courier New" w:hAnsi="Courier New" w:cs="Courier New"/>
           <w:sz w:val="24"/>
           <w:szCs w:val="24"/>
-          <w:lang w:val="en-US"/>
         </w:rPr>
         <w:t xml:space="preserve"> {</w:t>
       </w:r>
@@ -11597,10 +17647,43 @@
           <w:rFonts w:ascii="Courier New" w:hAnsi="Courier New" w:cs="Courier New"/>
           <w:sz w:val="24"/>
           <w:szCs w:val="24"/>
-          <w:lang w:val="en-US"/>
         </w:rPr>
         <w:t xml:space="preserve">        </w:t>
       </w:r>
+      <w:r>
+        <w:rPr>
+          <w:rFonts w:ascii="Courier New" w:hAnsi="Courier New" w:cs="Courier New"/>
+          <w:sz w:val="24"/>
+          <w:szCs w:val="24"/>
+          <w:lang w:val="en-US"/>
+        </w:rPr>
+        <w:t>Tile</w:t>
+      </w:r>
+      <w:r>
+        <w:rPr>
+          <w:rFonts w:ascii="Courier New" w:hAnsi="Courier New" w:cs="Courier New"/>
+          <w:sz w:val="24"/>
+          <w:szCs w:val="24"/>
+        </w:rPr>
+        <w:t>.</w:t>
+      </w:r>
+      <w:r>
+        <w:rPr>
+          <w:rFonts w:ascii="Courier New" w:hAnsi="Courier New" w:cs="Courier New"/>
+          <w:sz w:val="24"/>
+          <w:szCs w:val="24"/>
+          <w:lang w:val="en-US"/>
+        </w:rPr>
+        <w:t>Index</w:t>
+      </w:r>
+      <w:r>
+        <w:rPr>
+          <w:rFonts w:ascii="Courier New" w:hAnsi="Courier New" w:cs="Courier New"/>
+          <w:sz w:val="24"/>
+          <w:szCs w:val="24"/>
+        </w:rPr>
+        <w:t xml:space="preserve"> </w:t>
+      </w:r>
       <w:proofErr w:type="spellStart"/>
       <w:r>
         <w:rPr>
@@ -11609,8 +17692,9 @@
           <w:szCs w:val="24"/>
           <w:lang w:val="en-US"/>
         </w:rPr>
-        <w:t>Tile</w:t>
-      </w:r>
+        <w:t>index</w:t>
+      </w:r>
+      <w:proofErr w:type="spellEnd"/>
       <w:r>
         <w:rPr>
           <w:rFonts w:ascii="Courier New" w:hAnsi="Courier New" w:cs="Courier New"/>
@@ -11618,35 +17702,7 @@
           <w:szCs w:val="24"/>
           <w:lang w:val="en-US"/>
         </w:rPr>
-        <w:t>.</w:t>
-      </w:r>
-      <w:r>
-        <w:rPr>
-          <w:rFonts w:ascii="Courier New" w:hAnsi="Courier New" w:cs="Courier New"/>
-          <w:sz w:val="24"/>
-          <w:szCs w:val="24"/>
-          <w:lang w:val="en-US"/>
-        </w:rPr>
-        <w:t>Index</w:t>
-      </w:r>
-      <w:proofErr w:type="spellEnd"/>
-      <w:r>
-        <w:rPr>
-          <w:rFonts w:ascii="Courier New" w:hAnsi="Courier New" w:cs="Courier New"/>
-          <w:sz w:val="24"/>
-          <w:szCs w:val="24"/>
-          <w:lang w:val="en-US"/>
-        </w:rPr>
-        <w:t xml:space="preserve"> </w:t>
-      </w:r>
-      <w:r>
-        <w:rPr>
-          <w:rFonts w:ascii="Courier New" w:hAnsi="Courier New" w:cs="Courier New"/>
-          <w:sz w:val="24"/>
-          <w:szCs w:val="24"/>
-          <w:lang w:val="en-US"/>
-        </w:rPr>
-        <w:t>index;</w:t>
+        <w:t>;</w:t>
       </w:r>
     </w:p>
     <w:p>
@@ -13026,7 +19082,7 @@
       </w:r>
     </w:p>
     <w:sectPr>
-      <w:footerReference w:type="default" r:id="rId23"/>
+      <w:footerReference w:type="default" r:id="rId34"/>
       <w:pgSz w:w="12240" w:h="15840"/>
       <w:pgMar w:top="1134" w:right="567" w:bottom="1134" w:left="1134" w:header="720" w:footer="720" w:gutter="0"/>
       <w:cols w:space="720"/>
@@ -13092,7 +19148,7 @@
           <w:rPr>
             <w:noProof/>
           </w:rPr>
-          <w:t>18</w:t>
+          <w:t>25</w:t>
         </w:r>
         <w:r>
           <w:fldChar w:fldCharType="end"/>
@@ -13436,9 +19492,9 @@
   </w:abstractNum>
   <w:abstractNum w:abstractNumId="3">
     <w:nsid w:val="327626BE"/>
-    <w:multiLevelType w:val="hybridMultilevel"/>
-    <w:tmpl w:val="48D2F6A6"/>
-    <w:lvl w:ilvl="0" w:tplc="549A2434">
+    <w:multiLevelType w:val="multilevel"/>
+    <w:tmpl w:val="9998F8BE"/>
+    <w:lvl w:ilvl="0">
       <w:start w:val="1"/>
       <w:numFmt w:val="decimal"/>
       <w:lvlText w:val="%1."/>
@@ -13450,77 +19506,109 @@
         <w:rFonts w:hint="default"/>
       </w:rPr>
     </w:lvl>
-    <w:lvl w:ilvl="1" w:tplc="04190019" w:tentative="1">
-      <w:start w:val="1"/>
-      <w:numFmt w:val="lowerLetter"/>
-      <w:lvlText w:val="%2."/>
+    <w:lvl w:ilvl="1">
+      <w:start w:val="3"/>
+      <w:numFmt w:val="decimal"/>
+      <w:isLgl/>
+      <w:lvlText w:val="%1.%2"/>
       <w:lvlJc w:val="left"/>
       <w:pPr>
-        <w:ind w:left="1789" w:hanging="360"/>
-      </w:pPr>
+        <w:ind w:left="1069" w:hanging="360"/>
+      </w:pPr>
+      <w:rPr>
+        <w:rFonts w:hint="default"/>
+      </w:rPr>
     </w:lvl>
-    <w:lvl w:ilvl="2" w:tplc="0419001B" w:tentative="1">
-      <w:start w:val="1"/>
-      <w:numFmt w:val="lowerRoman"/>
-      <w:lvlText w:val="%3."/>
-      <w:lvlJc w:val="right"/>
-      <w:pPr>
-        <w:ind w:left="2509" w:hanging="180"/>
-      </w:pPr>
-    </w:lvl>
-    <w:lvl w:ilvl="3" w:tplc="0419000F" w:tentative="1">
+    <w:lvl w:ilvl="2">
       <w:start w:val="1"/>
       <w:numFmt w:val="decimal"/>
-      <w:lvlText w:val="%4."/>
+      <w:isLgl/>
+      <w:lvlText w:val="%1.%2.%3"/>
       <w:lvlJc w:val="left"/>
       <w:pPr>
-        <w:ind w:left="3229" w:hanging="360"/>
-      </w:pPr>
+        <w:ind w:left="1429" w:hanging="720"/>
+      </w:pPr>
+      <w:rPr>
+        <w:rFonts w:hint="default"/>
+      </w:rPr>
     </w:lvl>
-    <w:lvl w:ilvl="4" w:tplc="04190019" w:tentative="1">
-      <w:start w:val="1"/>
-      <w:numFmt w:val="lowerLetter"/>
-      <w:lvlText w:val="%5."/>
-      <w:lvlJc w:val="left"/>
-      <w:pPr>
-        <w:ind w:left="3949" w:hanging="360"/>
-      </w:pPr>
-    </w:lvl>
-    <w:lvl w:ilvl="5" w:tplc="0419001B" w:tentative="1">
-      <w:start w:val="1"/>
-      <w:numFmt w:val="lowerRoman"/>
-      <w:lvlText w:val="%6."/>
-      <w:lvlJc w:val="right"/>
-      <w:pPr>
-        <w:ind w:left="4669" w:hanging="180"/>
-      </w:pPr>
-    </w:lvl>
-    <w:lvl w:ilvl="6" w:tplc="0419000F" w:tentative="1">
+    <w:lvl w:ilvl="3">
       <w:start w:val="1"/>
       <w:numFmt w:val="decimal"/>
-      <w:lvlText w:val="%7."/>
+      <w:isLgl/>
+      <w:lvlText w:val="%1.%2.%3.%4"/>
       <w:lvlJc w:val="left"/>
       <w:pPr>
-        <w:ind w:left="5389" w:hanging="360"/>
-      </w:pPr>
+        <w:ind w:left="1429" w:hanging="720"/>
+      </w:pPr>
+      <w:rPr>
+        <w:rFonts w:hint="default"/>
+      </w:rPr>
     </w:lvl>
-    <w:lvl w:ilvl="7" w:tplc="04190019" w:tentative="1">
+    <w:lvl w:ilvl="4">
       <w:start w:val="1"/>
-      <w:numFmt w:val="lowerLetter"/>
-      <w:lvlText w:val="%8."/>
+      <w:numFmt w:val="decimal"/>
+      <w:isLgl/>
+      <w:lvlText w:val="%1.%2.%3.%4.%5"/>
       <w:lvlJc w:val="left"/>
       <w:pPr>
-        <w:ind w:left="6109" w:hanging="360"/>
-      </w:pPr>
+        <w:ind w:left="1789" w:hanging="1080"/>
+      </w:pPr>
+      <w:rPr>
+        <w:rFonts w:hint="default"/>
+      </w:rPr>
     </w:lvl>
-    <w:lvl w:ilvl="8" w:tplc="0419001B" w:tentative="1">
+    <w:lvl w:ilvl="5">
       <w:start w:val="1"/>
-      <w:numFmt w:val="lowerRoman"/>
-      <w:lvlText w:val="%9."/>
-      <w:lvlJc w:val="right"/>
-      <w:pPr>
-        <w:ind w:left="6829" w:hanging="180"/>
-      </w:pPr>
+      <w:numFmt w:val="decimal"/>
+      <w:isLgl/>
+      <w:lvlText w:val="%1.%2.%3.%4.%5.%6"/>
+      <w:lvlJc w:val="left"/>
+      <w:pPr>
+        <w:ind w:left="1789" w:hanging="1080"/>
+      </w:pPr>
+      <w:rPr>
+        <w:rFonts w:hint="default"/>
+      </w:rPr>
+    </w:lvl>
+    <w:lvl w:ilvl="6">
+      <w:start w:val="1"/>
+      <w:numFmt w:val="decimal"/>
+      <w:isLgl/>
+      <w:lvlText w:val="%1.%2.%3.%4.%5.%6.%7"/>
+      <w:lvlJc w:val="left"/>
+      <w:pPr>
+        <w:ind w:left="2149" w:hanging="1440"/>
+      </w:pPr>
+      <w:rPr>
+        <w:rFonts w:hint="default"/>
+      </w:rPr>
+    </w:lvl>
+    <w:lvl w:ilvl="7">
+      <w:start w:val="1"/>
+      <w:numFmt w:val="decimal"/>
+      <w:isLgl/>
+      <w:lvlText w:val="%1.%2.%3.%4.%5.%6.%7.%8"/>
+      <w:lvlJc w:val="left"/>
+      <w:pPr>
+        <w:ind w:left="2149" w:hanging="1440"/>
+      </w:pPr>
+      <w:rPr>
+        <w:rFonts w:hint="default"/>
+      </w:rPr>
+    </w:lvl>
+    <w:lvl w:ilvl="8">
+      <w:start w:val="1"/>
+      <w:numFmt w:val="decimal"/>
+      <w:isLgl/>
+      <w:lvlText w:val="%1.%2.%3.%4.%5.%6.%7.%8.%9"/>
+      <w:lvlJc w:val="left"/>
+      <w:pPr>
+        <w:ind w:left="2509" w:hanging="1800"/>
+      </w:pPr>
+      <w:rPr>
+        <w:rFonts w:hint="default"/>
+      </w:rPr>
     </w:lvl>
   </w:abstractNum>
   <w:abstractNum w:abstractNumId="4">
@@ -15277,7 +21365,6 @@
   <w:rsids>
     <w:rsidRoot w:val="00595E18"/>
     <w:rsid w:val="00595E18"/>
-    <w:rsid w:val="00C54DC4"/>
   </w:rsids>
   <m:mathPr>
     <m:mathFont m:val="Cambria Math"/>
@@ -16029,7 +22116,7 @@
 </file>
 
 <file path=customXml/itemProps1.xml><?xml version="1.0" encoding="utf-8"?>
-<ds:datastoreItem xmlns:ds="http://schemas.openxmlformats.org/officeDocument/2006/customXml" ds:itemID="{14FCF054-CD25-4248-B811-EF031621447E}">
+<ds:datastoreItem xmlns:ds="http://schemas.openxmlformats.org/officeDocument/2006/customXml" ds:itemID="{3D6A718C-30F6-4173-83B1-EE1FB99D2EFC}">
   <ds:schemaRefs>
     <ds:schemaRef ds:uri="http://schemas.openxmlformats.org/officeDocument/2006/bibliography"/>
   </ds:schemaRefs>

--- a/Пояснительная записка.docx
+++ b/Пояснительная записка.docx
@@ -1165,14 +1165,8 @@
         <w:p>
           <w:pPr>
             <w:pStyle w:val="af"/>
-            <w:rPr>
-              <w:sz w:val="28"/>
-            </w:rPr>
           </w:pPr>
           <w:r>
-            <w:rPr>
-              <w:sz w:val="28"/>
-            </w:rPr>
             <w:t>СОДЕРЖАНИЕ</w:t>
           </w:r>
         </w:p>
@@ -1253,7 +1247,7 @@
                 <w:webHidden/>
                 <w:sz w:val="28"/>
               </w:rPr>
-              <w:t>2</w:t>
+              <w:t>3</w:t>
             </w:r>
             <w:r>
               <w:rPr>
@@ -3459,15 +3453,7 @@
           <w:sz w:val="28"/>
           <w:szCs w:val="24"/>
         </w:rPr>
-        <w:t xml:space="preserve"> в взвешенном графе с неотрицательными весами ребер. Алгоритм Дейкстры широко применяется в </w:t>
-      </w:r>
-      <w:r>
-        <w:rPr>
-          <w:rFonts w:ascii="Times New Roman" w:hAnsi="Times New Roman" w:cs="Times New Roman"/>
-          <w:sz w:val="28"/>
-          <w:szCs w:val="24"/>
-        </w:rPr>
-        <w:t>протоколах марш</w:t>
+        <w:t xml:space="preserve"> в взвешенном графе с неотрица</w:t>
       </w:r>
       <w:bookmarkStart w:id="1" w:name="_GoBack"/>
       <w:bookmarkEnd w:id="1"/>
@@ -3477,7 +3463,15 @@
           <w:sz w:val="28"/>
           <w:szCs w:val="24"/>
         </w:rPr>
-        <w:t>рутизации при обменах данными по сети, для решения логистических задач и для ориентирования систем искусственного интеллекта в пространстве.</w:t>
+        <w:t xml:space="preserve">тельными весами ребер. Алгоритм Дейкстры широко применяется в </w:t>
+      </w:r>
+      <w:r>
+        <w:rPr>
+          <w:rFonts w:ascii="Times New Roman" w:hAnsi="Times New Roman" w:cs="Times New Roman"/>
+          <w:sz w:val="28"/>
+          <w:szCs w:val="24"/>
+        </w:rPr>
+        <w:t>протоколах маршрутизации при обменах данными по сети, для решения логистических задач и для ориентирования систем искусственного интеллекта в пространстве.</w:t>
       </w:r>
       <w:r>
         <w:rPr>
@@ -17332,7 +17326,31 @@
           <w:sz w:val="28"/>
           <w:szCs w:val="24"/>
         </w:rPr>
-        <w:t xml:space="preserve"> до цели. </w:t>
+        <w:t xml:space="preserve"> до цели</w:t>
+      </w:r>
+      <w:r>
+        <w:rPr>
+          <w:rFonts w:ascii="Times New Roman" w:eastAsiaTheme="minorEastAsia" w:hAnsi="Times New Roman" w:cs="Times New Roman"/>
+          <w:sz w:val="28"/>
+          <w:szCs w:val="24"/>
+        </w:rPr>
+        <w:t xml:space="preserve"> </w:t>
+      </w:r>
+      <w:r>
+        <w:rPr>
+          <w:rFonts w:ascii="Times New Roman" w:eastAsiaTheme="minorEastAsia" w:hAnsi="Times New Roman" w:cs="Times New Roman"/>
+          <w:sz w:val="28"/>
+          <w:szCs w:val="24"/>
+        </w:rPr>
+        <w:t>[5]</w:t>
+      </w:r>
+      <w:r>
+        <w:rPr>
+          <w:rFonts w:ascii="Times New Roman" w:eastAsiaTheme="minorEastAsia" w:hAnsi="Times New Roman" w:cs="Times New Roman"/>
+          <w:sz w:val="28"/>
+          <w:szCs w:val="24"/>
+        </w:rPr>
+        <w:t xml:space="preserve">. </w:t>
       </w:r>
     </w:p>
     <w:p>
@@ -20154,26 +20172,53 @@
     </w:p>
     <w:p>
       <w:pPr>
-        <w:rPr>
-          <w:lang w:val="en-US"/>
-        </w:rPr>
-      </w:pPr>
-    </w:p>
-    <w:p>
-      <w:pPr>
-        <w:rPr>
-          <w:rFonts w:ascii="Times New Roman" w:hAnsi="Times New Roman" w:cs="Times New Roman"/>
-          <w:sz w:val="24"/>
-          <w:szCs w:val="24"/>
-          <w:lang w:val="en-US"/>
-        </w:rPr>
-      </w:pPr>
-      <w:r>
-        <w:rPr>
-          <w:rFonts w:ascii="Times New Roman" w:hAnsi="Times New Roman" w:cs="Times New Roman"/>
-          <w:sz w:val="24"/>
-          <w:szCs w:val="24"/>
-          <w:lang w:val="en-US"/>
+        <w:spacing w:line="360" w:lineRule="auto"/>
+        <w:rPr>
+          <w:rFonts w:ascii="Times New Roman" w:hAnsi="Times New Roman" w:cs="Times New Roman"/>
+          <w:sz w:val="28"/>
+          <w:szCs w:val="24"/>
+        </w:rPr>
+      </w:pPr>
+      <w:r>
+        <w:rPr>
+          <w:rFonts w:ascii="Times New Roman" w:hAnsi="Times New Roman" w:cs="Times New Roman"/>
+          <w:sz w:val="28"/>
+          <w:szCs w:val="24"/>
+          <w:lang w:val="en-US"/>
+        </w:rPr>
+        <w:tab/>
+      </w:r>
+      <w:r>
+        <w:rPr>
+          <w:rFonts w:ascii="Times New Roman" w:hAnsi="Times New Roman" w:cs="Times New Roman"/>
+          <w:sz w:val="28"/>
+          <w:szCs w:val="24"/>
+        </w:rPr>
+        <w:t xml:space="preserve">5 </w:t>
+      </w:r>
+      <w:r>
+        <w:rPr>
+          <w:rFonts w:ascii="Times New Roman" w:hAnsi="Times New Roman" w:cs="Times New Roman"/>
+          <w:sz w:val="28"/>
+          <w:szCs w:val="24"/>
+        </w:rPr>
+        <w:t>Рассел С., Норвиг П. Искусственный интеллект: современный подход, 2-е изд.. : Пер. с англ. –М.: Издательский дом «Вильямс», 2006. – 1408 с. : ил.</w:t>
+      </w:r>
+    </w:p>
+    <w:p/>
+    <w:p>
+      <w:pPr>
+        <w:rPr>
+          <w:rFonts w:ascii="Times New Roman" w:hAnsi="Times New Roman" w:cs="Times New Roman"/>
+          <w:sz w:val="24"/>
+          <w:szCs w:val="24"/>
+        </w:rPr>
+      </w:pPr>
+      <w:r>
+        <w:rPr>
+          <w:rFonts w:ascii="Times New Roman" w:hAnsi="Times New Roman" w:cs="Times New Roman"/>
+          <w:sz w:val="24"/>
+          <w:szCs w:val="24"/>
         </w:rPr>
         <w:br w:type="page"/>
       </w:r>
@@ -26554,7 +26599,7 @@
 <w:ftr xmlns:wpc="http://schemas.microsoft.com/office/word/2010/wordprocessingCanvas" xmlns:mc="http://schemas.openxmlformats.org/markup-compatibility/2006" xmlns:o="urn:schemas-microsoft-com:office:office" xmlns:r="http://schemas.openxmlformats.org/officeDocument/2006/relationships" xmlns:m="http://schemas.openxmlformats.org/officeDocument/2006/math" xmlns:v="urn:schemas-microsoft-com:vml" xmlns:wp14="http://schemas.microsoft.com/office/word/2010/wordprocessingDrawing" xmlns:wp="http://schemas.openxmlformats.org/drawingml/2006/wordprocessingDrawing" xmlns:w10="urn:schemas-microsoft-com:office:word" xmlns:w="http://schemas.openxmlformats.org/wordprocessingml/2006/main" xmlns:w14="http://schemas.microsoft.com/office/word/2010/wordml" xmlns:w15="http://schemas.microsoft.com/office/word/2012/wordml" xmlns:wpg="http://schemas.microsoft.com/office/word/2010/wordprocessingGroup" xmlns:wpi="http://schemas.microsoft.com/office/word/2010/wordprocessingInk" xmlns:wne="http://schemas.microsoft.com/office/word/2006/wordml" xmlns:wps="http://schemas.microsoft.com/office/word/2010/wordprocessingShape" mc:Ignorable="w14 w15 wp14">
   <w:sdt>
     <w:sdtPr>
-      <w:id w:val="405187136"/>
+      <w:id w:val="873576987"/>
       <w:docPartObj>
         <w:docPartGallery w:val="Page Numbers (Bottom of Page)"/>
         <w:docPartUnique/>
@@ -26579,7 +26624,7 @@
           <w:rPr>
             <w:noProof/>
           </w:rPr>
-          <w:t>24</w:t>
+          <w:t>4</w:t>
         </w:r>
         <w:r>
           <w:fldChar w:fldCharType="end"/>
@@ -29263,7 +29308,7 @@
 </file>
 
 <file path=customXml/itemProps1.xml><?xml version="1.0" encoding="utf-8"?>
-<ds:datastoreItem xmlns:ds="http://schemas.openxmlformats.org/officeDocument/2006/customXml" ds:itemID="{9FA4211C-0551-42E1-B721-1514A6B0FD22}">
+<ds:datastoreItem xmlns:ds="http://schemas.openxmlformats.org/officeDocument/2006/customXml" ds:itemID="{46453F7C-3BF9-4488-8DB3-0DB9295D326C}">
   <ds:schemaRefs>
     <ds:schemaRef ds:uri="http://schemas.openxmlformats.org/officeDocument/2006/bibliography"/>
   </ds:schemaRefs>
